--- a/Proposal/Proposal Skripsi Implementasi Algoritma Fisher yates.docx
+++ b/Proposal/Proposal Skripsi Implementasi Algoritma Fisher yates.docx
@@ -805,16 +805,7 @@
           <w:szCs w:val="24"/>
           <w:lang w:val="sv-SE"/>
         </w:rPr>
-        <w:t>Ada beberapa algoritma yang dapat digunakan untuk melakukan pengacakan (shuffle), di antaranya adalah Fisher-Yates Shuffle, Inside-Out Algorithm, dan Sattolo’s Algorithm. Fisher-Yates Shuffle bekerja dengan menukar elemen-elemen array secara iteratif dari belakang ke depan dengan elemen acak yang dipilih dari bagian yang belum diacak, menghasilkan permutasi acak dengan kompleksitas waktu O(n). Inside-Out Algorithm adalah variasi lain dari Fisher-Yates yang mengisi elemen array secara berurutan, di mana setiap elemen yang baru diisi ditukar dengan elemen acak dari bagian yang sudah diisi, juga dengan kompleksitas waktu O(n). Sattolo’s Algorithm menghasilkan siklus permutasi di mana setiap elemen array dipertukarkan untuk menghasilkan satu siklus besar, berguna dalam konteks di mana siklus permutasi diperlukan. Algoritma-algoritma tersebut memiliki aplikasi yang luas dalam berbagai bidang seperti pengacakan data, simulasi, dan distribusi acak dalam sistem komputer.</w:t>
-      </w:r>
-      <w:r>
-        <w:rPr>
-          <w:rFonts w:ascii="Times New Roman" w:hAnsi="Times New Roman" w:cs="Times New Roman"/>
-          <w:sz w:val="24"/>
-          <w:szCs w:val="24"/>
-          <w:lang w:val="sv-SE"/>
-        </w:rPr>
-        <w:t xml:space="preserve"> </w:t>
+        <w:t xml:space="preserve">Ada beberapa algoritma yang dapat digunakan untuk melakukan pengacakan (shuffle), di antaranya adalah Fisher-Yates Shuffle, Inside-Out Algorithm, dan Sattolo’s Algorithm. Fisher-Yates Shuffle bekerja dengan menukar elemen-elemen array secara iteratif dari belakang ke depan dengan elemen acak yang dipilih dari bagian yang belum diacak, menghasilkan permutasi acak dengan kompleksitas waktu O(n). Inside-Out Algorithm adalah variasi lain dari Fisher-Yates yang mengisi elemen array secara berurutan, di mana setiap elemen yang baru diisi ditukar dengan elemen acak dari bagian yang sudah diisi, juga dengan kompleksitas waktu O(n). Sattolo’s Algorithm menghasilkan siklus permutasi di mana setiap elemen array dipertukarkan untuk menghasilkan satu siklus besar, berguna dalam konteks di mana siklus permutasi diperlukan. Algoritma-algoritma tersebut memiliki aplikasi yang luas dalam berbagai bidang seperti pengacakan data, simulasi, dan distribusi acak dalam sistem komputer. </w:t>
       </w:r>
     </w:p>
     <w:p>
@@ -3378,7 +3369,7 @@
           <w:sz w:val="23"/>
           <w:szCs w:val="23"/>
         </w:rPr>
-        <w:t xml:space="preserve"> ini </w:t>
+        <w:t xml:space="preserve"> </w:t>
       </w:r>
       <w:proofErr w:type="spellStart"/>
       <w:r>
@@ -3386,7 +3377,7 @@
           <w:sz w:val="23"/>
           <w:szCs w:val="23"/>
         </w:rPr>
-        <w:t>penulis</w:t>
+        <w:t>ini</w:t>
       </w:r>
       <w:proofErr w:type="spellEnd"/>
       <w:r>
@@ -3402,7 +3393,7 @@
           <w:sz w:val="23"/>
           <w:szCs w:val="23"/>
         </w:rPr>
-        <w:t>diharapkan</w:t>
+        <w:t>penulis</w:t>
       </w:r>
       <w:proofErr w:type="spellEnd"/>
       <w:r>
@@ -3410,7 +3401,39 @@
           <w:sz w:val="23"/>
           <w:szCs w:val="23"/>
         </w:rPr>
-        <w:t xml:space="preserve"> dapat </w:t>
+        <w:t xml:space="preserve"> </w:t>
+      </w:r>
+      <w:proofErr w:type="spellStart"/>
+      <w:r>
+        <w:rPr>
+          <w:sz w:val="23"/>
+          <w:szCs w:val="23"/>
+        </w:rPr>
+        <w:t>diharapkan</w:t>
+      </w:r>
+      <w:proofErr w:type="spellEnd"/>
+      <w:r>
+        <w:rPr>
+          <w:sz w:val="23"/>
+          <w:szCs w:val="23"/>
+        </w:rPr>
+        <w:t xml:space="preserve"> </w:t>
+      </w:r>
+      <w:proofErr w:type="spellStart"/>
+      <w:r>
+        <w:rPr>
+          <w:sz w:val="23"/>
+          <w:szCs w:val="23"/>
+        </w:rPr>
+        <w:t>dapat</w:t>
+      </w:r>
+      <w:proofErr w:type="spellEnd"/>
+      <w:r>
+        <w:rPr>
+          <w:sz w:val="23"/>
+          <w:szCs w:val="23"/>
+        </w:rPr>
+        <w:t xml:space="preserve"> </w:t>
       </w:r>
       <w:proofErr w:type="spellStart"/>
       <w:r>
@@ -7645,7 +7668,7 @@
               </wp:anchor>
             </w:drawing>
           </mc:Choice>
-          <mc:Fallback xmlns:w16du="http://schemas.microsoft.com/office/word/2023/wordml/word16du" xmlns:oel="http://schemas.microsoft.com/office/2019/extlst">
+          <mc:Fallback xmlns:oel="http://schemas.microsoft.com/office/2019/extlst" xmlns:w16du="http://schemas.microsoft.com/office/word/2023/wordml/word16du">
             <w:pict>
               <v:shapetype w14:anchorId="3B54C6F2" id="_x0000_t67" coordsize="21600,21600" o:spt="67" adj="16200,5400" path="m0@0l@1@0@1,0@2,0@2@0,21600@0,10800,21600xe">
                 <v:stroke joinstyle="miter"/>
@@ -7904,7 +7927,7 @@
               </wp:anchor>
             </w:drawing>
           </mc:Choice>
-          <mc:Fallback xmlns:w16du="http://schemas.microsoft.com/office/word/2023/wordml/word16du" xmlns:oel="http://schemas.microsoft.com/office/2019/extlst">
+          <mc:Fallback xmlns:oel="http://schemas.microsoft.com/office/2019/extlst" xmlns:w16du="http://schemas.microsoft.com/office/word/2023/wordml/word16du">
             <w:pict>
               <v:shape w14:anchorId="3E56B22E" id="Arrow: Down 2" o:spid="_x0000_s1026" type="#_x0000_t67" style="position:absolute;margin-left:191.85pt;margin-top:4.15pt;width:63pt;height:54.75pt;z-index:251661312;visibility:visible;mso-wrap-style:square;mso-width-percent:0;mso-height-percent:0;mso-wrap-distance-left:9pt;mso-wrap-distance-top:0;mso-wrap-distance-right:9pt;mso-wrap-distance-bottom:0;mso-position-horizontal:absolute;mso-position-horizontal-relative:text;mso-position-vertical:absolute;mso-position-vertical-relative:text;mso-width-percent:0;mso-height-percent:0;mso-width-relative:margin;mso-height-relative:margin;v-text-anchor:middle" o:gfxdata="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" adj="10800" fillcolor="#9cc2e5 [1944]" stroked="f" strokeweight="1.5pt"/>
             </w:pict>
@@ -8141,7 +8164,7 @@
               </wp:anchor>
             </w:drawing>
           </mc:Choice>
-          <mc:Fallback xmlns:w16du="http://schemas.microsoft.com/office/word/2023/wordml/word16du" xmlns:oel="http://schemas.microsoft.com/office/2019/extlst">
+          <mc:Fallback xmlns:oel="http://schemas.microsoft.com/office/2019/extlst" xmlns:w16du="http://schemas.microsoft.com/office/word/2023/wordml/word16du">
             <w:pict>
               <v:shape w14:anchorId="332873BC" id="Arrow: Down 2" o:spid="_x0000_s1026" type="#_x0000_t67" style="position:absolute;margin-left:194.1pt;margin-top:4.8pt;width:63pt;height:54.75pt;z-index:251663360;visibility:visible;mso-wrap-style:square;mso-width-percent:0;mso-height-percent:0;mso-wrap-distance-left:9pt;mso-wrap-distance-top:0;mso-wrap-distance-right:9pt;mso-wrap-distance-bottom:0;mso-position-horizontal:absolute;mso-position-horizontal-relative:text;mso-position-vertical:absolute;mso-position-vertical-relative:text;mso-width-percent:0;mso-height-percent:0;mso-width-relative:margin;mso-height-relative:margin;v-text-anchor:middle" o:gfxdata="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" adj="10800" fillcolor="#9cc2e5 [1944]" stroked="f" strokeweight="1.5pt"/>
             </w:pict>
@@ -9754,6 +9777,42 @@
         </w:rPr>
         <w:t>: Gamification-based UML learning environment in virtual reality. Amsterdam: Science of Computer Programming Volume 231, January 2024, 103029.</w:t>
       </w:r>
+    </w:p>
+    <w:p>
+      <w:pPr>
+        <w:spacing w:after="0" w:line="360" w:lineRule="auto"/>
+        <w:jc w:val="both"/>
+        <w:rPr>
+          <w:rFonts w:ascii="Times New Roman" w:hAnsi="Times New Roman" w:cs="Times New Roman"/>
+          <w:sz w:val="24"/>
+          <w:szCs w:val="24"/>
+          <w:lang w:val="en-US"/>
+        </w:rPr>
+      </w:pPr>
+    </w:p>
+    <w:p>
+      <w:pPr>
+        <w:spacing w:after="0" w:line="360" w:lineRule="auto"/>
+        <w:jc w:val="both"/>
+        <w:rPr>
+          <w:rFonts w:ascii="Times New Roman" w:hAnsi="Times New Roman" w:cs="Times New Roman"/>
+          <w:sz w:val="24"/>
+          <w:szCs w:val="24"/>
+          <w:lang w:val="en-US"/>
+        </w:rPr>
+      </w:pPr>
+    </w:p>
+    <w:p>
+      <w:pPr>
+        <w:spacing w:after="0" w:line="360" w:lineRule="auto"/>
+        <w:jc w:val="both"/>
+        <w:rPr>
+          <w:rFonts w:ascii="Times New Roman" w:hAnsi="Times New Roman" w:cs="Times New Roman"/>
+          <w:sz w:val="24"/>
+          <w:szCs w:val="24"/>
+          <w:lang w:val="en-US"/>
+        </w:rPr>
+      </w:pPr>
     </w:p>
     <w:sectPr>
       <w:pgSz w:w="12240" w:h="15840"/>

--- a/Proposal/Proposal Skripsi Implementasi Algoritma Fisher yates.docx
+++ b/Proposal/Proposal Skripsi Implementasi Algoritma Fisher yates.docx
@@ -1365,6 +1365,22 @@
     <w:p>
       <w:pPr>
         <w:pStyle w:val="ListParagraph"/>
+        <w:spacing w:after="0" w:line="360" w:lineRule="auto"/>
+        <w:ind w:firstLine="414"/>
+        <w:jc w:val="both"/>
+        <w:rPr>
+          <w:rFonts w:ascii="Times New Roman" w:hAnsi="Times New Roman" w:cs="Times New Roman"/>
+          <w:b/>
+          <w:bCs/>
+          <w:sz w:val="24"/>
+          <w:szCs w:val="24"/>
+          <w:lang w:val="sv-SE"/>
+        </w:rPr>
+      </w:pPr>
+    </w:p>
+    <w:p>
+      <w:pPr>
+        <w:pStyle w:val="ListParagraph"/>
         <w:numPr>
           <w:ilvl w:val="0"/>
           <w:numId w:val="2"/>
@@ -1854,6 +1870,20 @@
     <w:p>
       <w:pPr>
         <w:pStyle w:val="ListParagraph"/>
+        <w:spacing w:after="0" w:line="360" w:lineRule="auto"/>
+        <w:ind w:left="993"/>
+        <w:jc w:val="both"/>
+        <w:rPr>
+          <w:rFonts w:ascii="Times New Roman" w:hAnsi="Times New Roman" w:cs="Times New Roman"/>
+          <w:sz w:val="24"/>
+          <w:szCs w:val="24"/>
+          <w:lang w:val="sv-SE"/>
+        </w:rPr>
+      </w:pPr>
+    </w:p>
+    <w:p>
+      <w:pPr>
+        <w:pStyle w:val="ListParagraph"/>
         <w:numPr>
           <w:ilvl w:val="1"/>
           <w:numId w:val="36"/>
@@ -2287,7 +2317,7 @@
           <w:szCs w:val="24"/>
           <w:lang w:val="sv-SE"/>
         </w:rPr>
-        <w:t>Pengembangan sistem yang dapat mengelola proses pengundian pemenang tiket dengan efisien.</w:t>
+        <w:t>Pengembangan sistem yang dapat mengelola proses pengundian pemenang tiket.</w:t>
       </w:r>
     </w:p>
     <w:p>
@@ -2316,6 +2346,7 @@
           <w:szCs w:val="24"/>
           <w:lang w:val="sv-SE"/>
         </w:rPr>
+        <w:lastRenderedPageBreak/>
         <w:t xml:space="preserve">Pembayaran tiket akan dilakukan secara online melalui aplikasi </w:t>
       </w:r>
       <w:r>
@@ -2363,7 +2394,6 @@
           <w:szCs w:val="24"/>
           <w:lang w:val="sv-SE"/>
         </w:rPr>
-        <w:lastRenderedPageBreak/>
         <w:t xml:space="preserve">Pengembangan aplikasi akan terbatas pada platform </w:t>
       </w:r>
       <w:r>
@@ -2424,21 +2454,97 @@
         <w:jc w:val="both"/>
         <w:rPr>
           <w:rFonts w:ascii="Times New Roman" w:hAnsi="Times New Roman" w:cs="Times New Roman"/>
-          <w:color w:val="000000" w:themeColor="text1"/>
-          <w:sz w:val="24"/>
-          <w:szCs w:val="24"/>
-          <w:lang w:val="sv-SE"/>
-        </w:rPr>
-      </w:pPr>
-      <w:r>
-        <w:rPr>
-          <w:rFonts w:ascii="Times New Roman" w:hAnsi="Times New Roman" w:cs="Times New Roman"/>
-          <w:color w:val="000000" w:themeColor="text1"/>
-          <w:sz w:val="24"/>
-          <w:szCs w:val="24"/>
-          <w:lang w:val="sv-SE"/>
-        </w:rPr>
-        <w:t>Studi kasus dilakukan pada sistem pemesanan tiket teater JKT48.</w:t>
+          <w:sz w:val="24"/>
+          <w:szCs w:val="24"/>
+          <w:lang w:val="sv-SE"/>
+        </w:rPr>
+      </w:pPr>
+      <w:r>
+        <w:rPr>
+          <w:rFonts w:ascii="Times New Roman" w:hAnsi="Times New Roman" w:cs="Times New Roman"/>
+          <w:sz w:val="24"/>
+          <w:szCs w:val="24"/>
+          <w:lang w:val="sv-SE"/>
+        </w:rPr>
+        <w:t>Penelitian ini dibatasi pada penggunaan</w:t>
+      </w:r>
+      <w:r>
+        <w:rPr>
+          <w:rFonts w:ascii="Times New Roman" w:hAnsi="Times New Roman" w:cs="Times New Roman"/>
+          <w:sz w:val="24"/>
+          <w:szCs w:val="24"/>
+          <w:lang w:val="sv-SE"/>
+        </w:rPr>
+        <w:t xml:space="preserve"> bahasa pemrograman</w:t>
+      </w:r>
+      <w:r>
+        <w:rPr>
+          <w:rFonts w:ascii="Times New Roman" w:hAnsi="Times New Roman" w:cs="Times New Roman"/>
+          <w:sz w:val="24"/>
+          <w:szCs w:val="24"/>
+          <w:lang w:val="sv-SE"/>
+        </w:rPr>
+        <w:t xml:space="preserve"> </w:t>
+      </w:r>
+      <w:r>
+        <w:rPr>
+          <w:rFonts w:ascii="Times New Roman" w:hAnsi="Times New Roman" w:cs="Times New Roman"/>
+          <w:i/>
+          <w:iCs/>
+          <w:sz w:val="24"/>
+          <w:szCs w:val="24"/>
+          <w:lang w:val="sv-SE"/>
+        </w:rPr>
+        <w:t>Flutter</w:t>
+      </w:r>
+      <w:r>
+        <w:rPr>
+          <w:rFonts w:ascii="Times New Roman" w:hAnsi="Times New Roman" w:cs="Times New Roman"/>
+          <w:sz w:val="24"/>
+          <w:szCs w:val="24"/>
+          <w:lang w:val="sv-SE"/>
+        </w:rPr>
+        <w:t xml:space="preserve"> untuk pengembangan aplikasi mobile, </w:t>
+      </w:r>
+      <w:r>
+        <w:rPr>
+          <w:rFonts w:ascii="Times New Roman" w:hAnsi="Times New Roman" w:cs="Times New Roman"/>
+          <w:i/>
+          <w:iCs/>
+          <w:sz w:val="24"/>
+          <w:szCs w:val="24"/>
+          <w:lang w:val="sv-SE"/>
+        </w:rPr>
+        <w:t>TypeScript</w:t>
+      </w:r>
+      <w:r>
+        <w:rPr>
+          <w:rFonts w:ascii="Times New Roman" w:hAnsi="Times New Roman" w:cs="Times New Roman"/>
+          <w:sz w:val="24"/>
+          <w:szCs w:val="24"/>
+          <w:lang w:val="sv-SE"/>
+        </w:rPr>
+        <w:t xml:space="preserve"> untuk API, </w:t>
+      </w:r>
+      <w:r>
+        <w:rPr>
+          <w:rFonts w:ascii="Times New Roman" w:hAnsi="Times New Roman" w:cs="Times New Roman"/>
+          <w:i/>
+          <w:iCs/>
+          <w:sz w:val="24"/>
+          <w:szCs w:val="24"/>
+          <w:lang w:val="sv-SE"/>
+        </w:rPr>
+        <w:t>React</w:t>
+      </w:r>
+      <w:r>
+        <w:rPr>
+          <w:rFonts w:ascii="Times New Roman" w:hAnsi="Times New Roman" w:cs="Times New Roman"/>
+          <w:sz w:val="24"/>
+          <w:szCs w:val="24"/>
+          <w:lang w:val="sv-SE"/>
+        </w:rPr>
+        <w:t xml:space="preserve"> untuk website, dan MySQL sebagai basis data.</w:t>
       </w:r>
     </w:p>
     <w:p>
@@ -2467,8 +2573,52 @@
           <w:szCs w:val="24"/>
           <w:lang w:val="sv-SE"/>
         </w:rPr>
+        <w:t>Studi kasus dilakukan pada sistem pemesanan tiket teater JKT48.</w:t>
+      </w:r>
+    </w:p>
+    <w:p>
+      <w:pPr>
+        <w:pStyle w:val="ListParagraph"/>
+        <w:numPr>
+          <w:ilvl w:val="2"/>
+          <w:numId w:val="11"/>
+        </w:numPr>
+        <w:spacing w:after="0" w:line="360" w:lineRule="auto"/>
+        <w:ind w:left="993" w:hanging="284"/>
+        <w:jc w:val="both"/>
+        <w:rPr>
+          <w:rFonts w:ascii="Times New Roman" w:hAnsi="Times New Roman" w:cs="Times New Roman"/>
+          <w:color w:val="000000" w:themeColor="text1"/>
+          <w:sz w:val="24"/>
+          <w:szCs w:val="24"/>
+          <w:lang w:val="sv-SE"/>
+        </w:rPr>
+      </w:pPr>
+      <w:r>
+        <w:rPr>
+          <w:rFonts w:ascii="Times New Roman" w:hAnsi="Times New Roman" w:cs="Times New Roman"/>
+          <w:color w:val="000000" w:themeColor="text1"/>
+          <w:sz w:val="24"/>
+          <w:szCs w:val="24"/>
+          <w:lang w:val="sv-SE"/>
+        </w:rPr>
         <w:t>Penelitian tidak mencakup analisis performa algoritma pada skala pengguna yang sangat besar di luar konteks JKT48.</w:t>
       </w:r>
+    </w:p>
+    <w:p>
+      <w:pPr>
+        <w:pStyle w:val="ListParagraph"/>
+        <w:spacing w:after="0" w:line="360" w:lineRule="auto"/>
+        <w:ind w:left="993"/>
+        <w:jc w:val="both"/>
+        <w:rPr>
+          <w:rFonts w:ascii="Times New Roman" w:hAnsi="Times New Roman" w:cs="Times New Roman"/>
+          <w:color w:val="000000" w:themeColor="text1"/>
+          <w:sz w:val="24"/>
+          <w:szCs w:val="24"/>
+          <w:lang w:val="sv-SE"/>
+        </w:rPr>
+      </w:pPr>
     </w:p>
     <w:p>
       <w:pPr>
@@ -2915,6 +3065,19 @@
     <w:p>
       <w:pPr>
         <w:pStyle w:val="ListParagraph"/>
+        <w:spacing w:after="0" w:line="360" w:lineRule="auto"/>
+        <w:ind w:left="709" w:firstLine="360"/>
+        <w:jc w:val="both"/>
+        <w:rPr>
+          <w:rFonts w:ascii="Times New Roman" w:hAnsi="Times New Roman" w:cs="Times New Roman"/>
+          <w:sz w:val="24"/>
+          <w:szCs w:val="24"/>
+        </w:rPr>
+      </w:pPr>
+    </w:p>
+    <w:p>
+      <w:pPr>
+        <w:pStyle w:val="ListParagraph"/>
         <w:numPr>
           <w:ilvl w:val="1"/>
           <w:numId w:val="36"/>
@@ -3288,6 +3451,48 @@
     <w:p>
       <w:pPr>
         <w:pStyle w:val="ListParagraph"/>
+        <w:spacing w:after="0" w:line="360" w:lineRule="auto"/>
+        <w:ind w:left="1134"/>
+        <w:jc w:val="both"/>
+        <w:rPr>
+          <w:rFonts w:ascii="Times New Roman" w:hAnsi="Times New Roman" w:cs="Times New Roman"/>
+          <w:sz w:val="24"/>
+          <w:szCs w:val="24"/>
+          <w:lang w:val="sv-SE"/>
+        </w:rPr>
+      </w:pPr>
+    </w:p>
+    <w:p>
+      <w:pPr>
+        <w:pStyle w:val="ListParagraph"/>
+        <w:spacing w:after="0" w:line="360" w:lineRule="auto"/>
+        <w:ind w:left="1134"/>
+        <w:jc w:val="both"/>
+        <w:rPr>
+          <w:rFonts w:ascii="Times New Roman" w:hAnsi="Times New Roman" w:cs="Times New Roman"/>
+          <w:sz w:val="24"/>
+          <w:szCs w:val="24"/>
+          <w:lang w:val="sv-SE"/>
+        </w:rPr>
+      </w:pPr>
+    </w:p>
+    <w:p>
+      <w:pPr>
+        <w:pStyle w:val="ListParagraph"/>
+        <w:spacing w:after="0" w:line="360" w:lineRule="auto"/>
+        <w:ind w:left="1134"/>
+        <w:jc w:val="both"/>
+        <w:rPr>
+          <w:rFonts w:ascii="Times New Roman" w:hAnsi="Times New Roman" w:cs="Times New Roman"/>
+          <w:sz w:val="24"/>
+          <w:szCs w:val="24"/>
+          <w:lang w:val="sv-SE"/>
+        </w:rPr>
+      </w:pPr>
+    </w:p>
+    <w:p>
+      <w:pPr>
+        <w:pStyle w:val="ListParagraph"/>
         <w:numPr>
           <w:ilvl w:val="1"/>
           <w:numId w:val="36"/>
@@ -3312,6 +3517,7 @@
           <w:szCs w:val="24"/>
           <w:lang w:val="sv-SE"/>
         </w:rPr>
+        <w:lastRenderedPageBreak/>
         <w:t xml:space="preserve"> </w:t>
       </w:r>
       <w:r>
@@ -3369,7 +3575,7 @@
           <w:sz w:val="23"/>
           <w:szCs w:val="23"/>
         </w:rPr>
-        <w:t xml:space="preserve"> </w:t>
+        <w:t xml:space="preserve"> ini </w:t>
       </w:r>
       <w:proofErr w:type="spellStart"/>
       <w:r>
@@ -3377,7 +3583,7 @@
           <w:sz w:val="23"/>
           <w:szCs w:val="23"/>
         </w:rPr>
-        <w:t>ini</w:t>
+        <w:t>penulis</w:t>
       </w:r>
       <w:proofErr w:type="spellEnd"/>
       <w:r>
@@ -3393,7 +3599,7 @@
           <w:sz w:val="23"/>
           <w:szCs w:val="23"/>
         </w:rPr>
-        <w:t>penulis</w:t>
+        <w:t>diharapkan</w:t>
       </w:r>
       <w:proofErr w:type="spellEnd"/>
       <w:r>
@@ -3401,39 +3607,7 @@
           <w:sz w:val="23"/>
           <w:szCs w:val="23"/>
         </w:rPr>
-        <w:t xml:space="preserve"> </w:t>
-      </w:r>
-      <w:proofErr w:type="spellStart"/>
-      <w:r>
-        <w:rPr>
-          <w:sz w:val="23"/>
-          <w:szCs w:val="23"/>
-        </w:rPr>
-        <w:t>diharapkan</w:t>
-      </w:r>
-      <w:proofErr w:type="spellEnd"/>
-      <w:r>
-        <w:rPr>
-          <w:sz w:val="23"/>
-          <w:szCs w:val="23"/>
-        </w:rPr>
-        <w:t xml:space="preserve"> </w:t>
-      </w:r>
-      <w:proofErr w:type="spellStart"/>
-      <w:r>
-        <w:rPr>
-          <w:sz w:val="23"/>
-          <w:szCs w:val="23"/>
-        </w:rPr>
-        <w:t>dapat</w:t>
-      </w:r>
-      <w:proofErr w:type="spellEnd"/>
-      <w:r>
-        <w:rPr>
-          <w:sz w:val="23"/>
-          <w:szCs w:val="23"/>
-        </w:rPr>
-        <w:t xml:space="preserve"> </w:t>
+        <w:t xml:space="preserve"> dapat </w:t>
       </w:r>
       <w:proofErr w:type="spellStart"/>
       <w:r>
@@ -3604,6 +3778,18 @@
     <w:p>
       <w:pPr>
         <w:pStyle w:val="Default"/>
+        <w:spacing w:line="360" w:lineRule="auto"/>
+        <w:ind w:left="1134"/>
+        <w:jc w:val="both"/>
+        <w:rPr>
+          <w:color w:val="auto"/>
+          <w:lang w:val="sv-SE"/>
+        </w:rPr>
+      </w:pPr>
+    </w:p>
+    <w:p>
+      <w:pPr>
+        <w:pStyle w:val="Default"/>
         <w:numPr>
           <w:ilvl w:val="1"/>
           <w:numId w:val="36"/>
@@ -3624,7 +3810,6 @@
           <w:bCs/>
           <w:lang w:val="en-ID"/>
         </w:rPr>
-        <w:lastRenderedPageBreak/>
         <w:t>Sistematika</w:t>
       </w:r>
       <w:proofErr w:type="spellEnd"/>
@@ -4351,6 +4536,7 @@
         <w:rPr>
           <w:lang w:val="sv-SE"/>
         </w:rPr>
+        <w:lastRenderedPageBreak/>
         <w:t xml:space="preserve">Bab ini berisi tentang masalah yang telah dipecahkan oleh penulis mulai dari tahap analisis hingga tahap pengujian untuk membuat aplikasi yang dapat berguna bagi </w:t>
       </w:r>
       <w:r>
@@ -4479,6 +4665,253 @@
         </w:rPr>
         <w:t>.</w:t>
       </w:r>
+    </w:p>
+    <w:p>
+      <w:pPr>
+        <w:pStyle w:val="Default"/>
+        <w:spacing w:line="360" w:lineRule="auto"/>
+        <w:ind w:left="709"/>
+        <w:jc w:val="both"/>
+        <w:rPr>
+          <w:sz w:val="23"/>
+          <w:szCs w:val="23"/>
+          <w:lang w:val="sv-SE"/>
+        </w:rPr>
+      </w:pPr>
+    </w:p>
+    <w:p>
+      <w:pPr>
+        <w:pStyle w:val="Default"/>
+        <w:spacing w:line="360" w:lineRule="auto"/>
+        <w:ind w:left="709"/>
+        <w:jc w:val="both"/>
+        <w:rPr>
+          <w:sz w:val="23"/>
+          <w:szCs w:val="23"/>
+          <w:lang w:val="sv-SE"/>
+        </w:rPr>
+      </w:pPr>
+    </w:p>
+    <w:p>
+      <w:pPr>
+        <w:pStyle w:val="Default"/>
+        <w:spacing w:line="360" w:lineRule="auto"/>
+        <w:ind w:left="709"/>
+        <w:jc w:val="both"/>
+        <w:rPr>
+          <w:sz w:val="23"/>
+          <w:szCs w:val="23"/>
+          <w:lang w:val="sv-SE"/>
+        </w:rPr>
+      </w:pPr>
+    </w:p>
+    <w:p>
+      <w:pPr>
+        <w:pStyle w:val="Default"/>
+        <w:spacing w:line="360" w:lineRule="auto"/>
+        <w:ind w:left="709"/>
+        <w:jc w:val="both"/>
+        <w:rPr>
+          <w:sz w:val="23"/>
+          <w:szCs w:val="23"/>
+          <w:lang w:val="sv-SE"/>
+        </w:rPr>
+      </w:pPr>
+    </w:p>
+    <w:p>
+      <w:pPr>
+        <w:pStyle w:val="Default"/>
+        <w:spacing w:line="360" w:lineRule="auto"/>
+        <w:ind w:left="709"/>
+        <w:jc w:val="both"/>
+        <w:rPr>
+          <w:sz w:val="23"/>
+          <w:szCs w:val="23"/>
+          <w:lang w:val="sv-SE"/>
+        </w:rPr>
+      </w:pPr>
+    </w:p>
+    <w:p>
+      <w:pPr>
+        <w:pStyle w:val="Default"/>
+        <w:spacing w:line="360" w:lineRule="auto"/>
+        <w:ind w:left="709"/>
+        <w:jc w:val="both"/>
+        <w:rPr>
+          <w:sz w:val="23"/>
+          <w:szCs w:val="23"/>
+          <w:lang w:val="sv-SE"/>
+        </w:rPr>
+      </w:pPr>
+    </w:p>
+    <w:p>
+      <w:pPr>
+        <w:pStyle w:val="Default"/>
+        <w:spacing w:line="360" w:lineRule="auto"/>
+        <w:ind w:left="709"/>
+        <w:jc w:val="both"/>
+        <w:rPr>
+          <w:sz w:val="23"/>
+          <w:szCs w:val="23"/>
+          <w:lang w:val="sv-SE"/>
+        </w:rPr>
+      </w:pPr>
+    </w:p>
+    <w:p>
+      <w:pPr>
+        <w:pStyle w:val="Default"/>
+        <w:spacing w:line="360" w:lineRule="auto"/>
+        <w:ind w:left="709"/>
+        <w:jc w:val="both"/>
+        <w:rPr>
+          <w:sz w:val="23"/>
+          <w:szCs w:val="23"/>
+          <w:lang w:val="sv-SE"/>
+        </w:rPr>
+      </w:pPr>
+    </w:p>
+    <w:p>
+      <w:pPr>
+        <w:pStyle w:val="Default"/>
+        <w:spacing w:line="360" w:lineRule="auto"/>
+        <w:ind w:left="709"/>
+        <w:jc w:val="both"/>
+        <w:rPr>
+          <w:sz w:val="23"/>
+          <w:szCs w:val="23"/>
+          <w:lang w:val="sv-SE"/>
+        </w:rPr>
+      </w:pPr>
+    </w:p>
+    <w:p>
+      <w:pPr>
+        <w:pStyle w:val="Default"/>
+        <w:spacing w:line="360" w:lineRule="auto"/>
+        <w:ind w:left="709"/>
+        <w:jc w:val="both"/>
+        <w:rPr>
+          <w:sz w:val="23"/>
+          <w:szCs w:val="23"/>
+          <w:lang w:val="sv-SE"/>
+        </w:rPr>
+      </w:pPr>
+    </w:p>
+    <w:p>
+      <w:pPr>
+        <w:pStyle w:val="Default"/>
+        <w:spacing w:line="360" w:lineRule="auto"/>
+        <w:ind w:left="709"/>
+        <w:jc w:val="both"/>
+        <w:rPr>
+          <w:sz w:val="23"/>
+          <w:szCs w:val="23"/>
+          <w:lang w:val="sv-SE"/>
+        </w:rPr>
+      </w:pPr>
+    </w:p>
+    <w:p>
+      <w:pPr>
+        <w:pStyle w:val="Default"/>
+        <w:spacing w:line="360" w:lineRule="auto"/>
+        <w:ind w:left="709"/>
+        <w:jc w:val="both"/>
+        <w:rPr>
+          <w:sz w:val="23"/>
+          <w:szCs w:val="23"/>
+          <w:lang w:val="sv-SE"/>
+        </w:rPr>
+      </w:pPr>
+    </w:p>
+    <w:p>
+      <w:pPr>
+        <w:pStyle w:val="Default"/>
+        <w:spacing w:line="360" w:lineRule="auto"/>
+        <w:ind w:left="709"/>
+        <w:jc w:val="both"/>
+        <w:rPr>
+          <w:sz w:val="23"/>
+          <w:szCs w:val="23"/>
+          <w:lang w:val="sv-SE"/>
+        </w:rPr>
+      </w:pPr>
+    </w:p>
+    <w:p>
+      <w:pPr>
+        <w:pStyle w:val="Default"/>
+        <w:spacing w:line="360" w:lineRule="auto"/>
+        <w:ind w:left="709"/>
+        <w:jc w:val="both"/>
+        <w:rPr>
+          <w:sz w:val="23"/>
+          <w:szCs w:val="23"/>
+          <w:lang w:val="sv-SE"/>
+        </w:rPr>
+      </w:pPr>
+    </w:p>
+    <w:p>
+      <w:pPr>
+        <w:pStyle w:val="Default"/>
+        <w:spacing w:line="360" w:lineRule="auto"/>
+        <w:ind w:left="709"/>
+        <w:jc w:val="both"/>
+        <w:rPr>
+          <w:sz w:val="23"/>
+          <w:szCs w:val="23"/>
+          <w:lang w:val="sv-SE"/>
+        </w:rPr>
+      </w:pPr>
+    </w:p>
+    <w:p>
+      <w:pPr>
+        <w:pStyle w:val="Default"/>
+        <w:spacing w:line="360" w:lineRule="auto"/>
+        <w:ind w:left="709"/>
+        <w:jc w:val="both"/>
+        <w:rPr>
+          <w:sz w:val="23"/>
+          <w:szCs w:val="23"/>
+          <w:lang w:val="sv-SE"/>
+        </w:rPr>
+      </w:pPr>
+    </w:p>
+    <w:p>
+      <w:pPr>
+        <w:pStyle w:val="Default"/>
+        <w:spacing w:line="360" w:lineRule="auto"/>
+        <w:ind w:left="709"/>
+        <w:jc w:val="both"/>
+        <w:rPr>
+          <w:sz w:val="23"/>
+          <w:szCs w:val="23"/>
+          <w:lang w:val="sv-SE"/>
+        </w:rPr>
+      </w:pPr>
+    </w:p>
+    <w:p>
+      <w:pPr>
+        <w:pStyle w:val="Default"/>
+        <w:spacing w:line="360" w:lineRule="auto"/>
+        <w:ind w:left="709"/>
+        <w:jc w:val="both"/>
+        <w:rPr>
+          <w:sz w:val="23"/>
+          <w:szCs w:val="23"/>
+          <w:lang w:val="sv-SE"/>
+        </w:rPr>
+      </w:pPr>
+    </w:p>
+    <w:p>
+      <w:pPr>
+        <w:pStyle w:val="Default"/>
+        <w:spacing w:line="360" w:lineRule="auto"/>
+        <w:ind w:left="709"/>
+        <w:jc w:val="both"/>
+        <w:rPr>
+          <w:sz w:val="23"/>
+          <w:szCs w:val="23"/>
+          <w:lang w:val="sv-SE"/>
+        </w:rPr>
+      </w:pPr>
     </w:p>
     <w:p>
       <w:pPr>
@@ -4652,6 +5085,37 @@
         <w:rPr>
           <w:rStyle w:val="Strong"/>
           <w:rFonts w:ascii="Times New Roman" w:eastAsia="Times New Roman" w:hAnsi="Times New Roman" w:cs="Times New Roman"/>
+          <w:b w:val="0"/>
+          <w:bCs w:val="0"/>
+          <w:color w:val="111111"/>
+          <w:sz w:val="24"/>
+          <w:szCs w:val="24"/>
+          <w:lang w:val="sv-SE"/>
+        </w:rPr>
+        <w:t xml:space="preserve">Penelitian yang dilakukan oleh </w:t>
+      </w:r>
+      <w:r>
+        <w:rPr>
+          <w:rFonts w:ascii="Times New Roman" w:hAnsi="Times New Roman" w:cs="Times New Roman"/>
+          <w:sz w:val="24"/>
+          <w:szCs w:val="24"/>
+          <w:lang w:val="sv-SE"/>
+        </w:rPr>
+        <w:t>Kurnia dkk. (2023)</w:t>
+      </w:r>
+      <w:r>
+        <w:rPr>
+          <w:rFonts w:ascii="Times New Roman" w:hAnsi="Times New Roman" w:cs="Times New Roman"/>
+          <w:sz w:val="24"/>
+          <w:szCs w:val="24"/>
+          <w:lang w:val="sv-SE"/>
+        </w:rPr>
+        <w:t xml:space="preserve"> tentang </w:t>
+      </w:r>
+      <w:r>
+        <w:rPr>
+          <w:rStyle w:val="Strong"/>
+          <w:rFonts w:ascii="Times New Roman" w:eastAsia="Times New Roman" w:hAnsi="Times New Roman" w:cs="Times New Roman"/>
           <w:color w:val="111111"/>
           <w:sz w:val="24"/>
           <w:szCs w:val="24"/>
@@ -4670,7 +5134,7 @@
           <w:szCs w:val="24"/>
           <w:lang w:val="sv-SE"/>
         </w:rPr>
-        <w:t xml:space="preserve"> Penelitian ini menggabungkan metode Design Sprint dengan algoritma Fisher-Yates Shuffle untuk mempersiapkan dosen dalam menghadapi tes TKDA dan TKBI. Dengan menggunakan metode Design Sprint, peneliti mempercepat proses pengembangan aplikasi berbasis Android yang berisi bank soal. Algoritma Fisher-Yates Shuffle digunakan untuk mengacak urutan soal dalam bank soal, sehingga setiap dosen mendapatkan urutan soal yang berbeda. Hasil dari penelitian ini diharapkan dapat mempermudah dosen dalam melatih menjawab soal untuk tes TKDA dan TKBI 1.</w:t>
+        <w:t xml:space="preserve"> menggabungkan metode Design Sprint dengan algoritma Fisher-Yates Shuffle untuk mempersiapkan dosen dalam menghadapi tes TKDA dan TKBI. Dengan menggunakan metode Design Sprint, peneliti mempercepat proses pengembangan aplikasi berbasis Android yang berisi bank soal. Algoritma Fisher-Yates Shuffle digunakan untuk mengacak urutan soal dalam bank soal, sehingga setiap dosen mendapatkan urutan soal yang berbeda. Hasil dari penelitian ini diharapkan dapat mempermudah dosen dalam melatih menjawab soal untuk tes TKDA dan TKBI 1.</w:t>
       </w:r>
     </w:p>
     <w:p>
@@ -4701,78 +5165,14 @@
         <w:rPr>
           <w:rStyle w:val="Strong"/>
           <w:rFonts w:ascii="Times New Roman" w:eastAsia="Times New Roman" w:hAnsi="Times New Roman" w:cs="Times New Roman"/>
+          <w:b w:val="0"/>
+          <w:bCs w:val="0"/>
           <w:color w:val="111111"/>
           <w:sz w:val="24"/>
           <w:szCs w:val="24"/>
           <w:lang w:val="sv-SE"/>
         </w:rPr>
-        <w:t>“</w:t>
-      </w:r>
-      <w:r>
-        <w:rPr>
-          <w:rStyle w:val="Strong"/>
-          <w:rFonts w:ascii="Times New Roman" w:eastAsia="Times New Roman" w:hAnsi="Times New Roman" w:cs="Times New Roman"/>
-          <w:color w:val="111111"/>
-          <w:sz w:val="24"/>
-          <w:szCs w:val="24"/>
-          <w:lang w:val="sv-SE"/>
-        </w:rPr>
-        <w:t xml:space="preserve">Penerapan Metode Game Development Life Cycle (GDLC) Dan Algoritma Fisher Yates Pada Game 2d </w:t>
-      </w:r>
-      <w:r>
-        <w:rPr>
-          <w:rStyle w:val="Strong"/>
-          <w:rFonts w:ascii="Times New Roman" w:eastAsia="Times New Roman" w:hAnsi="Times New Roman" w:cs="Times New Roman"/>
-          <w:color w:val="111111"/>
-          <w:sz w:val="24"/>
-          <w:szCs w:val="24"/>
-          <w:lang w:val="sv-SE"/>
-        </w:rPr>
-        <w:t>‘</w:t>
-      </w:r>
-      <w:r>
-        <w:rPr>
-          <w:rStyle w:val="Strong"/>
-          <w:rFonts w:ascii="Times New Roman" w:eastAsia="Times New Roman" w:hAnsi="Times New Roman" w:cs="Times New Roman"/>
-          <w:color w:val="111111"/>
-          <w:sz w:val="24"/>
-          <w:szCs w:val="24"/>
-          <w:lang w:val="sv-SE"/>
-        </w:rPr>
-        <w:t>Mari Menjadi Pintar</w:t>
-      </w:r>
-      <w:r>
-        <w:rPr>
-          <w:rStyle w:val="Strong"/>
-          <w:rFonts w:ascii="Times New Roman" w:eastAsia="Times New Roman" w:hAnsi="Times New Roman" w:cs="Times New Roman"/>
-          <w:color w:val="111111"/>
-          <w:sz w:val="24"/>
-          <w:szCs w:val="24"/>
-          <w:lang w:val="sv-SE"/>
-        </w:rPr>
-        <w:t>’</w:t>
-      </w:r>
-      <w:r>
-        <w:rPr>
-          <w:rStyle w:val="Strong"/>
-          <w:rFonts w:ascii="Times New Roman" w:eastAsia="Times New Roman" w:hAnsi="Times New Roman" w:cs="Times New Roman"/>
-          <w:color w:val="111111"/>
-          <w:sz w:val="24"/>
-          <w:szCs w:val="24"/>
-          <w:lang w:val="sv-SE"/>
-        </w:rPr>
-        <w:t xml:space="preserve"> Di Unity</w:t>
-      </w:r>
-      <w:r>
-        <w:rPr>
-          <w:rStyle w:val="Strong"/>
-          <w:rFonts w:ascii="Times New Roman" w:eastAsia="Times New Roman" w:hAnsi="Times New Roman" w:cs="Times New Roman"/>
-          <w:color w:val="111111"/>
-          <w:sz w:val="24"/>
-          <w:szCs w:val="24"/>
-          <w:lang w:val="sv-SE"/>
-        </w:rPr>
-        <w:t>”</w:t>
+        <w:t>Penelitian yang dilakukan oleh</w:t>
       </w:r>
       <w:r>
         <w:rPr>
@@ -4785,7 +5185,172 @@
           <w:szCs w:val="24"/>
           <w:lang w:val="sv-SE"/>
         </w:rPr>
-        <w:t xml:space="preserve"> Penelitian ini mengimplementasikan metode GDLC dan algoritma Fisher-Yates Shuffle pada game edukasi “Mari Menjadi Pintar” di Unity. Game ini bertujuan untuk membantu anak-anak memahami huruf alfabet dan angka-angka serta mengembangkan pola pikir mereka. Algoritma Fisher-Yates digunakan untuk mengacak urutan pertanyaan dan pilihan jawaban dalam permainan .</w:t>
+        <w:t xml:space="preserve"> </w:t>
+      </w:r>
+      <w:proofErr w:type="spellStart"/>
+      <w:r>
+        <w:rPr>
+          <w:rFonts w:ascii="Times New Roman" w:hAnsi="Times New Roman" w:cs="Times New Roman"/>
+          <w:sz w:val="24"/>
+          <w:szCs w:val="24"/>
+        </w:rPr>
+        <w:t>Nurfri</w:t>
+      </w:r>
+      <w:proofErr w:type="spellEnd"/>
+      <w:r>
+        <w:rPr>
+          <w:rFonts w:ascii="Times New Roman" w:hAnsi="Times New Roman" w:cs="Times New Roman"/>
+          <w:sz w:val="24"/>
+          <w:szCs w:val="24"/>
+        </w:rPr>
+        <w:t xml:space="preserve"> </w:t>
+      </w:r>
+      <w:proofErr w:type="spellStart"/>
+      <w:r>
+        <w:rPr>
+          <w:rFonts w:ascii="Times New Roman" w:hAnsi="Times New Roman" w:cs="Times New Roman"/>
+          <w:sz w:val="24"/>
+          <w:szCs w:val="24"/>
+        </w:rPr>
+        <w:t>dkk</w:t>
+      </w:r>
+      <w:proofErr w:type="spellEnd"/>
+      <w:r>
+        <w:rPr>
+          <w:rFonts w:ascii="Times New Roman" w:hAnsi="Times New Roman" w:cs="Times New Roman"/>
+          <w:sz w:val="24"/>
+          <w:szCs w:val="24"/>
+        </w:rPr>
+        <w:t>. (2024)</w:t>
+      </w:r>
+      <w:r>
+        <w:rPr>
+          <w:rStyle w:val="Strong"/>
+          <w:rFonts w:ascii="Times New Roman" w:eastAsia="Times New Roman" w:hAnsi="Times New Roman" w:cs="Times New Roman"/>
+          <w:b w:val="0"/>
+          <w:bCs w:val="0"/>
+          <w:color w:val="111111"/>
+          <w:sz w:val="24"/>
+          <w:szCs w:val="24"/>
+          <w:lang w:val="sv-SE"/>
+        </w:rPr>
+        <w:t xml:space="preserve"> </w:t>
+      </w:r>
+      <w:r>
+        <w:rPr>
+          <w:rStyle w:val="Strong"/>
+          <w:rFonts w:ascii="Times New Roman" w:eastAsia="Times New Roman" w:hAnsi="Times New Roman" w:cs="Times New Roman"/>
+          <w:color w:val="111111"/>
+          <w:sz w:val="24"/>
+          <w:szCs w:val="24"/>
+          <w:lang w:val="sv-SE"/>
+        </w:rPr>
+        <w:t>“</w:t>
+      </w:r>
+      <w:r>
+        <w:rPr>
+          <w:rStyle w:val="Strong"/>
+          <w:rFonts w:ascii="Times New Roman" w:eastAsia="Times New Roman" w:hAnsi="Times New Roman" w:cs="Times New Roman"/>
+          <w:color w:val="111111"/>
+          <w:sz w:val="24"/>
+          <w:szCs w:val="24"/>
+          <w:lang w:val="sv-SE"/>
+        </w:rPr>
+        <w:t xml:space="preserve">Penerapan Metode Game Development Life Cycle (GDLC) Dan Algoritma Fisher Yates Pada Game 2d </w:t>
+      </w:r>
+      <w:r>
+        <w:rPr>
+          <w:rStyle w:val="Strong"/>
+          <w:rFonts w:ascii="Times New Roman" w:eastAsia="Times New Roman" w:hAnsi="Times New Roman" w:cs="Times New Roman"/>
+          <w:color w:val="111111"/>
+          <w:sz w:val="24"/>
+          <w:szCs w:val="24"/>
+          <w:lang w:val="sv-SE"/>
+        </w:rPr>
+        <w:t>‘</w:t>
+      </w:r>
+      <w:r>
+        <w:rPr>
+          <w:rStyle w:val="Strong"/>
+          <w:rFonts w:ascii="Times New Roman" w:eastAsia="Times New Roman" w:hAnsi="Times New Roman" w:cs="Times New Roman"/>
+          <w:color w:val="111111"/>
+          <w:sz w:val="24"/>
+          <w:szCs w:val="24"/>
+          <w:lang w:val="sv-SE"/>
+        </w:rPr>
+        <w:t>Mari Menjadi Pintar</w:t>
+      </w:r>
+      <w:r>
+        <w:rPr>
+          <w:rStyle w:val="Strong"/>
+          <w:rFonts w:ascii="Times New Roman" w:eastAsia="Times New Roman" w:hAnsi="Times New Roman" w:cs="Times New Roman"/>
+          <w:color w:val="111111"/>
+          <w:sz w:val="24"/>
+          <w:szCs w:val="24"/>
+          <w:lang w:val="sv-SE"/>
+        </w:rPr>
+        <w:t>’</w:t>
+      </w:r>
+      <w:r>
+        <w:rPr>
+          <w:rStyle w:val="Strong"/>
+          <w:rFonts w:ascii="Times New Roman" w:eastAsia="Times New Roman" w:hAnsi="Times New Roman" w:cs="Times New Roman"/>
+          <w:color w:val="111111"/>
+          <w:sz w:val="24"/>
+          <w:szCs w:val="24"/>
+          <w:lang w:val="sv-SE"/>
+        </w:rPr>
+        <w:t xml:space="preserve"> Di Unity</w:t>
+      </w:r>
+      <w:proofErr w:type="gramStart"/>
+      <w:r>
+        <w:rPr>
+          <w:rStyle w:val="Strong"/>
+          <w:rFonts w:ascii="Times New Roman" w:eastAsia="Times New Roman" w:hAnsi="Times New Roman" w:cs="Times New Roman"/>
+          <w:color w:val="111111"/>
+          <w:sz w:val="24"/>
+          <w:szCs w:val="24"/>
+          <w:lang w:val="sv-SE"/>
+        </w:rPr>
+        <w:t>”</w:t>
+      </w:r>
+      <w:r>
+        <w:rPr>
+          <w:rStyle w:val="Strong"/>
+          <w:rFonts w:ascii="Times New Roman" w:eastAsia="Times New Roman" w:hAnsi="Times New Roman" w:cs="Times New Roman"/>
+          <w:color w:val="111111"/>
+          <w:sz w:val="24"/>
+          <w:szCs w:val="24"/>
+          <w:lang w:val="sv-SE"/>
+        </w:rPr>
+        <w:t xml:space="preserve">, </w:t>
+      </w:r>
+      <w:r>
+        <w:rPr>
+          <w:rStyle w:val="Strong"/>
+          <w:rFonts w:ascii="Times New Roman" w:eastAsia="Times New Roman" w:hAnsi="Times New Roman" w:cs="Times New Roman"/>
+          <w:b w:val="0"/>
+          <w:bCs w:val="0"/>
+          <w:color w:val="111111"/>
+          <w:sz w:val="24"/>
+          <w:szCs w:val="24"/>
+          <w:lang w:val="sv-SE"/>
+        </w:rPr>
+        <w:t xml:space="preserve"> mengimplementasikan</w:t>
+      </w:r>
+      <w:proofErr w:type="gramEnd"/>
+      <w:r>
+        <w:rPr>
+          <w:rStyle w:val="Strong"/>
+          <w:rFonts w:ascii="Times New Roman" w:eastAsia="Times New Roman" w:hAnsi="Times New Roman" w:cs="Times New Roman"/>
+          <w:b w:val="0"/>
+          <w:bCs w:val="0"/>
+          <w:color w:val="111111"/>
+          <w:sz w:val="24"/>
+          <w:szCs w:val="24"/>
+          <w:lang w:val="sv-SE"/>
+        </w:rPr>
+        <w:t xml:space="preserve"> metode GDLC dan algoritma Fisher-Yates Shuffle pada game edukasi “Mari Menjadi Pintar” di Unity. Game ini bertujuan untuk membantu anak-anak memahami huruf alfabet dan angka-angka serta mengembangkan pola pikir mereka. Algoritma Fisher-Yates digunakan untuk mengacak urutan pertanyaan dan pilihan jawaban dalam permainan .</w:t>
       </w:r>
     </w:p>
     <w:p>
@@ -4816,13 +5381,110 @@
         <w:rPr>
           <w:rStyle w:val="Strong"/>
           <w:rFonts w:ascii="Times New Roman" w:eastAsia="Times New Roman" w:hAnsi="Times New Roman" w:cs="Times New Roman"/>
+          <w:b w:val="0"/>
+          <w:bCs w:val="0"/>
           <w:color w:val="111111"/>
           <w:sz w:val="24"/>
           <w:szCs w:val="24"/>
           <w:lang w:val="sv-SE"/>
         </w:rPr>
         <w:lastRenderedPageBreak/>
-        <w:t>“Implementasi Algoritma Fisher-Yates Shuffle Pada Game Edukasi Sebagai Pendukung Pembelajaran Berbasis Web”</w:t>
+        <w:t xml:space="preserve">Penelitian yang dilakukan oleh </w:t>
+      </w:r>
+      <w:r>
+        <w:rPr>
+          <w:rFonts w:ascii="Times New Roman" w:hAnsi="Times New Roman" w:cs="Times New Roman"/>
+          <w:sz w:val="24"/>
+          <w:szCs w:val="24"/>
+          <w:lang w:val="sv-SE"/>
+        </w:rPr>
+        <w:t>Mery (20</w:t>
+      </w:r>
+      <w:r>
+        <w:rPr>
+          <w:rFonts w:ascii="Times New Roman" w:hAnsi="Times New Roman" w:cs="Times New Roman"/>
+          <w:sz w:val="24"/>
+          <w:szCs w:val="24"/>
+          <w:lang w:val="sv-SE"/>
+        </w:rPr>
+        <w:t>24</w:t>
+      </w:r>
+      <w:r>
+        <w:rPr>
+          <w:rFonts w:ascii="Times New Roman" w:hAnsi="Times New Roman" w:cs="Times New Roman"/>
+          <w:sz w:val="24"/>
+          <w:szCs w:val="24"/>
+          <w:lang w:val="sv-SE"/>
+        </w:rPr>
+        <w:t xml:space="preserve">) </w:t>
+      </w:r>
+      <w:r>
+        <w:rPr>
+          <w:rStyle w:val="Strong"/>
+          <w:rFonts w:ascii="Times New Roman" w:eastAsia="Times New Roman" w:hAnsi="Times New Roman" w:cs="Times New Roman"/>
+          <w:b w:val="0"/>
+          <w:bCs w:val="0"/>
+          <w:color w:val="111111"/>
+          <w:sz w:val="24"/>
+          <w:szCs w:val="24"/>
+          <w:lang w:val="sv-SE"/>
+        </w:rPr>
+        <w:t xml:space="preserve"> </w:t>
+      </w:r>
+      <w:r>
+        <w:rPr>
+          <w:rStyle w:val="Strong"/>
+          <w:rFonts w:ascii="Times New Roman" w:eastAsia="Times New Roman" w:hAnsi="Times New Roman" w:cs="Times New Roman"/>
+          <w:color w:val="111111"/>
+          <w:sz w:val="24"/>
+          <w:szCs w:val="24"/>
+          <w:lang w:val="sv-SE"/>
+        </w:rPr>
+        <w:t>“</w:t>
+      </w:r>
+      <w:r>
+        <w:rPr>
+          <w:rStyle w:val="Strong"/>
+          <w:rFonts w:ascii="Times New Roman" w:eastAsia="Times New Roman" w:hAnsi="Times New Roman" w:cs="Times New Roman"/>
+          <w:color w:val="111111"/>
+          <w:sz w:val="24"/>
+          <w:szCs w:val="24"/>
+          <w:lang w:val="sv-SE"/>
+        </w:rPr>
+        <w:t xml:space="preserve"> </w:t>
+      </w:r>
+      <w:r>
+        <w:rPr>
+          <w:rStyle w:val="Strong"/>
+          <w:rFonts w:ascii="Times New Roman" w:eastAsia="Times New Roman" w:hAnsi="Times New Roman" w:cs="Times New Roman"/>
+          <w:color w:val="111111"/>
+          <w:sz w:val="24"/>
+          <w:szCs w:val="24"/>
+          <w:lang w:val="sv-SE"/>
+        </w:rPr>
+        <w:t>Implementasi Algoritma Fisher-Yates Shuffle Pada Game Edukasi Sebagai Pendukung Pembelajaran Berbasis Web</w:t>
+      </w:r>
+      <w:r>
+        <w:rPr>
+          <w:rStyle w:val="Strong"/>
+          <w:rFonts w:ascii="Times New Roman" w:eastAsia="Times New Roman" w:hAnsi="Times New Roman" w:cs="Times New Roman"/>
+          <w:color w:val="111111"/>
+          <w:sz w:val="24"/>
+          <w:szCs w:val="24"/>
+          <w:lang w:val="sv-SE"/>
+        </w:rPr>
+        <w:t>”</w:t>
+      </w:r>
+      <w:r>
+        <w:rPr>
+          <w:rStyle w:val="Strong"/>
+          <w:rFonts w:ascii="Times New Roman" w:eastAsia="Times New Roman" w:hAnsi="Times New Roman" w:cs="Times New Roman"/>
+          <w:color w:val="111111"/>
+          <w:sz w:val="24"/>
+          <w:szCs w:val="24"/>
+          <w:lang w:val="sv-SE"/>
+        </w:rPr>
+        <w:t>,</w:t>
       </w:r>
       <w:r>
         <w:rPr>
@@ -4879,12 +5541,14 @@
         <w:rPr>
           <w:rStyle w:val="Strong"/>
           <w:rFonts w:ascii="Times New Roman" w:eastAsia="Times New Roman" w:hAnsi="Times New Roman" w:cs="Times New Roman"/>
+          <w:b w:val="0"/>
+          <w:bCs w:val="0"/>
           <w:color w:val="111111"/>
           <w:sz w:val="24"/>
           <w:szCs w:val="24"/>
           <w:lang w:val="sv-SE"/>
         </w:rPr>
-        <w:t>“Penerapan Algoritma Fisher Yates Shuffle Dalam Permainan Edukasi Kebudayaan Batik Jawa Berbasis Android”</w:t>
+        <w:t>Penelitian yang dilakukan oleh</w:t>
       </w:r>
       <w:r>
         <w:rPr>
@@ -4899,6 +5563,24 @@
         </w:rPr>
         <w:t xml:space="preserve"> </w:t>
       </w:r>
+      <w:proofErr w:type="spellStart"/>
+      <w:r>
+        <w:rPr>
+          <w:rFonts w:ascii="Times New Roman" w:hAnsi="Times New Roman" w:cs="Times New Roman"/>
+          <w:sz w:val="24"/>
+          <w:szCs w:val="24"/>
+        </w:rPr>
+        <w:t>Shofy</w:t>
+      </w:r>
+      <w:proofErr w:type="spellEnd"/>
+      <w:r>
+        <w:rPr>
+          <w:rFonts w:ascii="Times New Roman" w:hAnsi="Times New Roman" w:cs="Times New Roman"/>
+          <w:sz w:val="24"/>
+          <w:szCs w:val="24"/>
+        </w:rPr>
+        <w:t xml:space="preserve"> (2024) </w:t>
+      </w:r>
       <w:r>
         <w:rPr>
           <w:rStyle w:val="Strong"/>
@@ -4910,7 +5592,44 @@
           <w:szCs w:val="24"/>
           <w:lang w:val="sv-SE"/>
         </w:rPr>
-        <w:t>Penelitian ini menerapkan algoritma Fisher-Yates Shuffle dalam permainan edukasi tentang kearifan lokal berbasis Android. Dalam permainan ini, algoritma digunakan untuk mengacak urutan pertanyaan atau tugas yang terkait dengan budaya batik Jawa. Tujuannya adalah memperkenalkan dan memperkuat pemahaman tentang budaya lokal kepada pengguna</w:t>
+        <w:t xml:space="preserve"> </w:t>
+      </w:r>
+      <w:r>
+        <w:rPr>
+          <w:rStyle w:val="Strong"/>
+          <w:rFonts w:ascii="Times New Roman" w:eastAsia="Times New Roman" w:hAnsi="Times New Roman" w:cs="Times New Roman"/>
+          <w:color w:val="111111"/>
+          <w:sz w:val="24"/>
+          <w:szCs w:val="24"/>
+          <w:lang w:val="sv-SE"/>
+        </w:rPr>
+        <w:t>“Penerapan Algoritma Fisher Yates Shuffle Dalam Permainan Edukasi Kebudayaan Batik Jawa Berbasis Android”</w:t>
+      </w:r>
+      <w:r>
+        <w:rPr>
+          <w:rStyle w:val="Strong"/>
+          <w:rFonts w:ascii="Times New Roman" w:eastAsia="Times New Roman" w:hAnsi="Times New Roman" w:cs="Times New Roman"/>
+          <w:b w:val="0"/>
+          <w:bCs w:val="0"/>
+          <w:color w:val="111111"/>
+          <w:sz w:val="24"/>
+          <w:szCs w:val="24"/>
+          <w:lang w:val="sv-SE"/>
+        </w:rPr>
+        <w:t xml:space="preserve">, </w:t>
+      </w:r>
+      <w:r>
+        <w:rPr>
+          <w:rStyle w:val="Strong"/>
+          <w:rFonts w:ascii="Times New Roman" w:eastAsia="Times New Roman" w:hAnsi="Times New Roman" w:cs="Times New Roman"/>
+          <w:b w:val="0"/>
+          <w:bCs w:val="0"/>
+          <w:color w:val="111111"/>
+          <w:sz w:val="24"/>
+          <w:szCs w:val="24"/>
+          <w:lang w:val="sv-SE"/>
+        </w:rPr>
+        <w:t>menerapkan algoritma Fisher-Yates Shuffle dalam permainan edukasi tentang kearifan lokal berbasis Android. Dalam permainan ini, algoritma digunakan untuk mengacak urutan pertanyaan atau tugas yang terkait dengan budaya batik Jawa. Tujuannya adalah memperkenalkan dan memperkuat pemahaman tentang budaya lokal kepada pengguna</w:t>
       </w:r>
     </w:p>
     <w:p>
@@ -4971,14 +5690,18 @@
         <w:ind w:left="993"/>
         <w:rPr>
           <w:rFonts w:ascii="Times New Roman" w:hAnsi="Times New Roman" w:cs="Times New Roman"/>
-          <w:sz w:val="24"/>
-          <w:szCs w:val="24"/>
-          <w:lang w:val="sv-SE"/>
-        </w:rPr>
-      </w:pPr>
-      <w:r>
-        <w:rPr>
-          <w:rFonts w:ascii="Times New Roman" w:hAnsi="Times New Roman" w:cs="Times New Roman"/>
+          <w:b/>
+          <w:bCs/>
+          <w:sz w:val="24"/>
+          <w:szCs w:val="24"/>
+          <w:lang w:val="sv-SE"/>
+        </w:rPr>
+      </w:pPr>
+      <w:r>
+        <w:rPr>
+          <w:rFonts w:ascii="Times New Roman" w:hAnsi="Times New Roman" w:cs="Times New Roman"/>
+          <w:b/>
+          <w:bCs/>
           <w:sz w:val="24"/>
           <w:szCs w:val="24"/>
           <w:lang w:val="sv-SE"/>
@@ -5189,7 +5912,17 @@
           <w:szCs w:val="24"/>
           <w:lang w:val="sv-SE"/>
         </w:rPr>
-        <w:t>kualitas pelayanan adalah segala bentuk aktivitas yang dilakukan perusahaan guna</w:t>
+        <w:t xml:space="preserve">kualitas pelayanan adalah </w:t>
+      </w:r>
+      <w:r>
+        <w:rPr>
+          <w:rFonts w:ascii="Times New Roman" w:hAnsi="Times New Roman" w:cs="Times New Roman"/>
+          <w:sz w:val="24"/>
+          <w:szCs w:val="24"/>
+          <w:lang w:val="sv-SE"/>
+        </w:rPr>
+        <w:lastRenderedPageBreak/>
+        <w:t>segala bentuk aktivitas yang dilakukan perusahaan guna</w:t>
       </w:r>
       <w:r>
         <w:rPr>
@@ -5218,6 +5951,23 @@
         </w:rPr>
         <w:t xml:space="preserve"> </w:t>
       </w:r>
+    </w:p>
+    <w:p>
+      <w:pPr>
+        <w:pStyle w:val="ListParagraph"/>
+        <w:autoSpaceDE w:val="0"/>
+        <w:autoSpaceDN w:val="0"/>
+        <w:adjustRightInd w:val="0"/>
+        <w:spacing w:after="0" w:line="360" w:lineRule="auto"/>
+        <w:ind w:left="1004"/>
+        <w:jc w:val="both"/>
+        <w:rPr>
+          <w:rFonts w:ascii="Times New Roman" w:hAnsi="Times New Roman" w:cs="Times New Roman"/>
+          <w:sz w:val="24"/>
+          <w:szCs w:val="24"/>
+          <w:lang w:val="sv-SE"/>
+        </w:rPr>
+      </w:pPr>
     </w:p>
     <w:p>
       <w:pPr>
@@ -5234,23 +5984,28 @@
         <w:jc w:val="both"/>
         <w:rPr>
           <w:rFonts w:ascii="Times New Roman" w:hAnsi="Times New Roman" w:cs="Times New Roman"/>
-          <w:sz w:val="24"/>
-          <w:szCs w:val="24"/>
-        </w:rPr>
-      </w:pPr>
-      <w:proofErr w:type="spellStart"/>
-      <w:r>
-        <w:rPr>
-          <w:rFonts w:ascii="Times New Roman" w:hAnsi="Times New Roman" w:cs="Times New Roman"/>
-          <w:color w:val="000000" w:themeColor="text1"/>
-        </w:rPr>
-        <w:lastRenderedPageBreak/>
+          <w:b/>
+          <w:bCs/>
+          <w:sz w:val="24"/>
+          <w:szCs w:val="24"/>
+        </w:rPr>
+      </w:pPr>
+      <w:proofErr w:type="spellStart"/>
+      <w:r>
+        <w:rPr>
+          <w:rFonts w:ascii="Times New Roman" w:hAnsi="Times New Roman" w:cs="Times New Roman"/>
+          <w:b/>
+          <w:bCs/>
+          <w:color w:val="000000" w:themeColor="text1"/>
+        </w:rPr>
         <w:t>Algoritma</w:t>
       </w:r>
       <w:proofErr w:type="spellEnd"/>
       <w:r>
         <w:rPr>
           <w:rFonts w:ascii="Times New Roman" w:hAnsi="Times New Roman" w:cs="Times New Roman"/>
+          <w:b/>
+          <w:bCs/>
           <w:color w:val="000000" w:themeColor="text1"/>
         </w:rPr>
         <w:t xml:space="preserve"> </w:t>
@@ -5352,6 +6107,17 @@
         </w:rPr>
         <w:t>Pemilihan struktur data dan algoritma yang tepat sangat penting untuk memastikan kualitas program. Struktur data adalah cara mengumpulkan dan mengatur data sedemikian rupa sehingga operasi pada data dapat dilakukan secara efisien</w:t>
       </w:r>
+    </w:p>
+    <w:p>
+      <w:pPr>
+        <w:pStyle w:val="Default"/>
+        <w:spacing w:line="360" w:lineRule="auto"/>
+        <w:ind w:left="993"/>
+        <w:jc w:val="both"/>
+        <w:rPr>
+          <w:lang w:val="sv-SE"/>
+        </w:rPr>
+      </w:pPr>
     </w:p>
     <w:p>
       <w:pPr>
@@ -5364,12 +6130,16 @@
         <w:ind w:left="993"/>
         <w:jc w:val="both"/>
         <w:rPr>
-          <w:color w:val="000000" w:themeColor="text1"/>
-          <w:lang w:val="sv-SE"/>
-        </w:rPr>
-      </w:pPr>
-      <w:r>
-        <w:rPr>
+          <w:b/>
+          <w:bCs/>
+          <w:color w:val="000000" w:themeColor="text1"/>
+          <w:lang w:val="sv-SE"/>
+        </w:rPr>
+      </w:pPr>
+      <w:r>
+        <w:rPr>
+          <w:b/>
+          <w:bCs/>
           <w:color w:val="000000" w:themeColor="text1"/>
           <w:lang w:val="sv-SE"/>
         </w:rPr>
@@ -5402,7 +6172,44 @@
         <w:rPr>
           <w:lang w:val="sv-SE"/>
         </w:rPr>
-        <w:t>adalah algoritma yang digunakan untuk menghasilkan permutasi acak dari suatu himpunan berhingga. Singkatnya, ini digunakan untuk mengacak himpunan. Jika diterapkan dengan benar, hasil algoritma ini akan berdistribusi merata, sehingga setiap permutasi mempunyai peluang terjadinya yang sama. Algoritma Fisher-Yates dianggap sebagai cara yang efektif untuk membuat permutasi acak dari sekumpulan data yang terbatas. Penggunaan Algoritma Fisher-Yates dipilih karena merupakan metode yang sangat efisien dan cocok untuk mengacak bilangan, dengan waktu eksekusi yang cepat serta tidak memerlukan waktu yang lama dalam melakukan pengacakan. Variasi dari algoritma Fisher-Yates, yang dikenal sebagai algoritma Sattolo, dapat digunakan untuk menghasilkan siklus acak yang lebih kompleks sebagai alternatif. Algoritma Fisher-Yates mempunyai dua metode yaitu metode asli dan metode modern. Kedua metode tersebut digunakan untuk tujuan yang sama, yaitu mengacak elemen dalam suatu himpunan atau daftar. Perbedaannya terletak pada cara penerapan langkah-langkah tersebut.</w:t>
+        <w:t xml:space="preserve">adalah algoritma yang digunakan untuk menghasilkan permutasi acak dari suatu himpunan berhingga. Singkatnya, ini digunakan untuk mengacak himpunan. Jika diterapkan dengan benar, hasil algoritma ini akan berdistribusi merata, sehingga setiap permutasi mempunyai peluang terjadinya yang sama. Algoritma Fisher-Yates dianggap sebagai cara yang efektif untuk membuat permutasi acak dari sekumpulan data yang terbatas. Penggunaan Algoritma Fisher-Yates dipilih karena merupakan metode yang sangat efisien dan cocok untuk mengacak bilangan, dengan waktu eksekusi yang cepat serta tidak memerlukan waktu yang lama dalam melakukan pengacakan. Variasi dari algoritma Fisher-Yates, yang dikenal sebagai algoritma Sattolo, dapat digunakan untuk menghasilkan siklus acak yang lebih kompleks sebagai alternatif. Algoritma Fisher-Yates mempunyai dua metode yaitu metode asli dan metode modern. </w:t>
+      </w:r>
+      <w:r>
+        <w:rPr>
+          <w:lang w:val="sv-SE"/>
+        </w:rPr>
+        <w:lastRenderedPageBreak/>
+        <w:t>Kedua metode tersebut digunakan untuk tujuan yang sama, yaitu mengacak elemen dalam suatu himpunan atau daftar. Perbedaannya terletak pada cara penerapan langkah-langkah tersebut.</w:t>
+      </w:r>
+    </w:p>
+    <w:p>
+      <w:pPr>
+        <w:pStyle w:val="Default"/>
+        <w:spacing w:line="360" w:lineRule="auto"/>
+        <w:ind w:left="993"/>
+        <w:jc w:val="both"/>
+        <w:rPr>
+          <w:lang w:val="sv-SE"/>
+        </w:rPr>
+      </w:pPr>
+    </w:p>
+    <w:p>
+      <w:pPr>
+        <w:pStyle w:val="Default"/>
+        <w:spacing w:line="360" w:lineRule="auto"/>
+        <w:ind w:left="993"/>
+        <w:jc w:val="both"/>
+        <w:rPr>
+          <w:color w:val="FF0000"/>
+          <w:lang w:val="sv-SE"/>
+        </w:rPr>
+      </w:pPr>
+      <w:r>
+        <w:rPr>
+          <w:color w:val="FF0000"/>
+          <w:lang w:val="sv-SE"/>
+        </w:rPr>
+        <w:t>Detalkan dan tambahkan teorinya</w:t>
       </w:r>
     </w:p>
     <w:p>
@@ -5427,14 +6234,17 @@
         <w:ind w:left="993"/>
         <w:jc w:val="both"/>
         <w:rPr>
-          <w:lang w:val="sv-SE"/>
-        </w:rPr>
-      </w:pPr>
-      <w:r>
-        <w:rPr>
-          <w:lang w:val="sv-SE"/>
-        </w:rPr>
-        <w:lastRenderedPageBreak/>
+          <w:b/>
+          <w:bCs/>
+          <w:lang w:val="sv-SE"/>
+        </w:rPr>
+      </w:pPr>
+      <w:r>
+        <w:rPr>
+          <w:b/>
+          <w:bCs/>
+          <w:lang w:val="sv-SE"/>
+        </w:rPr>
         <w:t>Aplikasi</w:t>
       </w:r>
     </w:p>
@@ -5454,6 +6264,17 @@
         </w:rPr>
         <w:t>Aplikasi adalah suatu perangkat lunak atau program komputer yang beroperasi pada sistem tertentu yang diciptakan dan dikembangkan untuk melakukan perintah tertentu. Aplikasi mempunyai arti yaitu pemecahan masalah yang menggunakan salah satu teknik pemrosesan data aplikasi yang biasanya berpacu pada sebuah komputansi yang diinginkan atau diharapkan maupun pemrosesan data yang diharapkan</w:t>
       </w:r>
+    </w:p>
+    <w:p>
+      <w:pPr>
+        <w:pStyle w:val="Default"/>
+        <w:spacing w:line="360" w:lineRule="auto"/>
+        <w:ind w:left="993"/>
+        <w:jc w:val="both"/>
+        <w:rPr>
+          <w:lang w:val="sv-SE"/>
+        </w:rPr>
+      </w:pPr>
     </w:p>
     <w:p>
       <w:pPr>
@@ -5466,12 +6287,16 @@
         <w:ind w:left="993"/>
         <w:jc w:val="both"/>
         <w:rPr>
-          <w:color w:val="000000" w:themeColor="text1"/>
-          <w:lang w:val="en-ID"/>
-        </w:rPr>
-      </w:pPr>
-      <w:r>
-        <w:rPr>
+          <w:b/>
+          <w:bCs/>
+          <w:color w:val="000000" w:themeColor="text1"/>
+          <w:lang w:val="en-ID"/>
+        </w:rPr>
+      </w:pPr>
+      <w:r>
+        <w:rPr>
+          <w:b/>
+          <w:bCs/>
           <w:color w:val="000000" w:themeColor="text1"/>
           <w:lang w:val="en-ID"/>
         </w:rPr>
@@ -6151,8 +6976,26 @@
         <w:rPr>
           <w:lang w:val="sv-SE"/>
         </w:rPr>
-        <w:t>Dengan Android, pengguna dapat mengakses berbagai aplikasi, melakukan panggilan, mengirim pesan, menjelajahi Internet, dan melakukan banyak fungsi lainnya di perangkat selulernya. Android juga memberikan peluang bagi para pengembang untuk menciptakan berbagai macam aplikasi, sehingga memberikan berbagai fitur dan layanan kepada pengguna Android di seluruh dunia.</w:t>
-      </w:r>
+        <w:t xml:space="preserve">Dengan Android, pengguna dapat mengakses berbagai aplikasi, melakukan panggilan, mengirim pesan, menjelajahi Internet, dan melakukan banyak fungsi lainnya di perangkat selulernya. Android juga memberikan peluang bagi para pengembang untuk menciptakan berbagai macam aplikasi, </w:t>
+      </w:r>
+      <w:r>
+        <w:rPr>
+          <w:lang w:val="sv-SE"/>
+        </w:rPr>
+        <w:lastRenderedPageBreak/>
+        <w:t>sehingga memberikan berbagai fitur dan layanan kepada pengguna Android di seluruh dunia.</w:t>
+      </w:r>
+    </w:p>
+    <w:p>
+      <w:pPr>
+        <w:pStyle w:val="Default"/>
+        <w:spacing w:line="360" w:lineRule="auto"/>
+        <w:ind w:left="993"/>
+        <w:jc w:val="both"/>
+        <w:rPr>
+          <w:lang w:val="sv-SE"/>
+        </w:rPr>
+      </w:pPr>
     </w:p>
     <w:p>
       <w:pPr>
@@ -6165,12 +7008,16 @@
         <w:ind w:left="993"/>
         <w:jc w:val="both"/>
         <w:rPr>
-          <w:color w:val="000000" w:themeColor="text1"/>
-          <w:lang w:val="sv-SE"/>
-        </w:rPr>
-      </w:pPr>
-      <w:r>
-        <w:rPr>
+          <w:b/>
+          <w:bCs/>
+          <w:color w:val="000000" w:themeColor="text1"/>
+          <w:lang w:val="sv-SE"/>
+        </w:rPr>
+      </w:pPr>
+      <w:r>
+        <w:rPr>
+          <w:b/>
+          <w:bCs/>
           <w:color w:val="000000" w:themeColor="text1"/>
           <w:lang w:val="sv-SE"/>
         </w:rPr>
@@ -6247,15 +7094,7 @@
           <w:color w:val="000000" w:themeColor="text1"/>
           <w:lang w:val="sv-SE"/>
         </w:rPr>
-        <w:t xml:space="preserve">Database ini dirancang untuk memfasilitasi penyimpanan, pengambilan, modifikasi, dan penghapusan data sejalan dengan berbagai operasi </w:t>
-      </w:r>
-      <w:r>
-        <w:rPr>
-          <w:color w:val="000000" w:themeColor="text1"/>
-          <w:lang w:val="sv-SE"/>
-        </w:rPr>
-        <w:lastRenderedPageBreak/>
-        <w:t>pemrosesan data. Database disimpan sebagai file atau serangkaian file. Informasi dalam file-file ini mungkin dipecah menjadi catatan, masing-masing terdiri dari satu atau lebih bidang. Bidang adalah unit dasar penyimpanan data, dan setiap bidang biasanya berisi informasi yang berkaitan dengan satu aspek atau atribut dari entitas yang digambarkan oleh database</w:t>
+        <w:t>Database ini dirancang untuk memfasilitasi penyimpanan, pengambilan, modifikasi, dan penghapusan data sejalan dengan berbagai operasi pemrosesan data. Database disimpan sebagai file atau serangkaian file. Informasi dalam file-file ini mungkin dipecah menjadi catatan, masing-masing terdiri dari satu atau lebih bidang. Bidang adalah unit dasar penyimpanan data, dan setiap bidang biasanya berisi informasi yang berkaitan dengan satu aspek atau atribut dari entitas yang digambarkan oleh database</w:t>
       </w:r>
       <w:r>
         <w:rPr>
@@ -6285,6 +7124,18 @@
         </w:rPr>
         <w:t>.</w:t>
       </w:r>
+    </w:p>
+    <w:p>
+      <w:pPr>
+        <w:pStyle w:val="Default"/>
+        <w:spacing w:line="360" w:lineRule="auto"/>
+        <w:ind w:left="993"/>
+        <w:jc w:val="both"/>
+        <w:rPr>
+          <w:color w:val="000000" w:themeColor="text1"/>
+          <w:lang w:val="sv-SE"/>
+        </w:rPr>
+      </w:pPr>
     </w:p>
     <w:p>
       <w:pPr>
@@ -6297,12 +7148,16 @@
         <w:ind w:left="993"/>
         <w:jc w:val="both"/>
         <w:rPr>
-          <w:color w:val="000000" w:themeColor="text1"/>
-          <w:lang w:val="en-ID"/>
-        </w:rPr>
-      </w:pPr>
-      <w:r>
-        <w:rPr>
+          <w:b/>
+          <w:bCs/>
+          <w:color w:val="000000" w:themeColor="text1"/>
+          <w:lang w:val="en-ID"/>
+        </w:rPr>
+      </w:pPr>
+      <w:r>
+        <w:rPr>
+          <w:b/>
+          <w:bCs/>
           <w:color w:val="000000" w:themeColor="text1"/>
           <w:lang w:val="en-ID"/>
         </w:rPr>
@@ -6864,6 +7719,18 @@
         </w:rPr>
         <w:t>.</w:t>
       </w:r>
+    </w:p>
+    <w:p>
+      <w:pPr>
+        <w:pStyle w:val="Default"/>
+        <w:spacing w:line="360" w:lineRule="auto"/>
+        <w:ind w:left="993"/>
+        <w:jc w:val="both"/>
+        <w:rPr>
+          <w:color w:val="000000" w:themeColor="text1"/>
+          <w:lang w:val="en-ID"/>
+        </w:rPr>
+      </w:pPr>
     </w:p>
     <w:p>
       <w:pPr>
@@ -6876,27 +7743,26 @@
         <w:ind w:left="993"/>
         <w:jc w:val="both"/>
         <w:rPr>
-          <w:color w:val="000000" w:themeColor="text1"/>
-          <w:lang w:val="en-ID"/>
-        </w:rPr>
-      </w:pPr>
-      <w:r>
-        <w:rPr>
-          <w:color w:val="000000" w:themeColor="text1"/>
-          <w:lang w:val="en-ID"/>
-        </w:rPr>
-        <w:t>UML (</w:t>
-      </w:r>
-      <w:r>
-        <w:rPr>
-          <w:color w:val="000000" w:themeColor="text1"/>
-          <w:lang w:val="en-ID"/>
-        </w:rPr>
-        <w:t xml:space="preserve">Unified </w:t>
-      </w:r>
-      <w:proofErr w:type="spellStart"/>
-      <w:r>
-        <w:rPr>
+          <w:b/>
+          <w:bCs/>
+          <w:color w:val="000000" w:themeColor="text1"/>
+          <w:lang w:val="en-ID"/>
+        </w:rPr>
+      </w:pPr>
+      <w:r>
+        <w:rPr>
+          <w:b/>
+          <w:bCs/>
+          <w:color w:val="000000" w:themeColor="text1"/>
+          <w:lang w:val="en-ID"/>
+        </w:rPr>
+        <w:t xml:space="preserve">UML (Unified </w:t>
+      </w:r>
+      <w:proofErr w:type="spellStart"/>
+      <w:r>
+        <w:rPr>
+          <w:b/>
+          <w:bCs/>
           <w:color w:val="000000" w:themeColor="text1"/>
           <w:lang w:val="en-ID"/>
         </w:rPr>
@@ -6905,17 +7771,12 @@
       <w:proofErr w:type="spellEnd"/>
       <w:r>
         <w:rPr>
-          <w:color w:val="000000" w:themeColor="text1"/>
-          <w:lang w:val="en-ID"/>
-        </w:rPr>
-        <w:t xml:space="preserve"> Language</w:t>
-      </w:r>
-      <w:r>
-        <w:rPr>
-          <w:color w:val="000000" w:themeColor="text1"/>
-          <w:lang w:val="en-ID"/>
-        </w:rPr>
-        <w:t>)</w:t>
+          <w:b/>
+          <w:bCs/>
+          <w:color w:val="000000" w:themeColor="text1"/>
+          <w:lang w:val="en-ID"/>
+        </w:rPr>
+        <w:t xml:space="preserve"> Language)</w:t>
       </w:r>
     </w:p>
     <w:p>
@@ -7284,7 +8145,155 @@
           <w:color w:val="000000" w:themeColor="text1"/>
           <w:lang w:val="sv-SE"/>
         </w:rPr>
-        <w:t>UML digunakan untuk memvisualisasikan, merancang, dan mendokumentasikan model sistem perangkat lunak. Ini membantu dalam memahami sistem perangkat lunak yang kompleks dan memfasilitasi komunikasi antara stakeholder</w:t>
+        <w:t xml:space="preserve">UML digunakan untuk memvisualisasikan, merancang, dan </w:t>
+      </w:r>
+      <w:r>
+        <w:rPr>
+          <w:color w:val="000000" w:themeColor="text1"/>
+          <w:lang w:val="sv-SE"/>
+        </w:rPr>
+        <w:lastRenderedPageBreak/>
+        <w:t>mendokumentasikan model sistem perangkat lunak. Ini membantu dalam memahami sistem perangkat lunak yang kompleks dan memfasilitasi komunikasi antara stakeholder</w:t>
+      </w:r>
+    </w:p>
+    <w:p>
+      <w:pPr>
+        <w:pStyle w:val="Default"/>
+        <w:spacing w:line="360" w:lineRule="auto"/>
+        <w:ind w:left="993"/>
+        <w:jc w:val="both"/>
+        <w:rPr>
+          <w:color w:val="FF0000"/>
+          <w:lang w:val="sv-SE"/>
+        </w:rPr>
+      </w:pPr>
+      <w:r>
+        <w:rPr>
+          <w:b/>
+          <w:bCs/>
+          <w:color w:val="FF0000"/>
+          <w:lang w:val="sv-SE"/>
+        </w:rPr>
+        <w:t>Diagram Kelas (Class Diagram):</w:t>
+      </w:r>
+      <w:r>
+        <w:rPr>
+          <w:color w:val="FF0000"/>
+          <w:lang w:val="sv-SE"/>
+        </w:rPr>
+        <w:t xml:space="preserve"> Menggambarkan struktur sistem dengan menunjukkan kelas, atribut, operasi, dan hubungan antar kelas.</w:t>
+      </w:r>
+    </w:p>
+    <w:p>
+      <w:pPr>
+        <w:pStyle w:val="Default"/>
+        <w:spacing w:line="360" w:lineRule="auto"/>
+        <w:ind w:left="993"/>
+        <w:jc w:val="both"/>
+        <w:rPr>
+          <w:color w:val="FF0000"/>
+          <w:lang w:val="sv-SE"/>
+        </w:rPr>
+      </w:pPr>
+      <w:r>
+        <w:rPr>
+          <w:b/>
+          <w:bCs/>
+          <w:color w:val="FF0000"/>
+          <w:lang w:val="sv-SE"/>
+        </w:rPr>
+        <w:t>Diagram Objek (Object Diagram):</w:t>
+      </w:r>
+      <w:r>
+        <w:rPr>
+          <w:color w:val="FF0000"/>
+          <w:lang w:val="sv-SE"/>
+        </w:rPr>
+        <w:t xml:space="preserve"> Menunjukkan contoh objek dan hubungan mereka di suatu titik waktu tertentu.</w:t>
+      </w:r>
+    </w:p>
+    <w:p>
+      <w:pPr>
+        <w:pStyle w:val="Default"/>
+        <w:spacing w:line="360" w:lineRule="auto"/>
+        <w:ind w:left="993"/>
+        <w:jc w:val="both"/>
+        <w:rPr>
+          <w:color w:val="FF0000"/>
+          <w:lang w:val="sv-SE"/>
+        </w:rPr>
+      </w:pPr>
+      <w:r>
+        <w:rPr>
+          <w:b/>
+          <w:bCs/>
+          <w:color w:val="FF0000"/>
+          <w:lang w:val="sv-SE"/>
+        </w:rPr>
+        <w:t>Diagram Kasus Penggunaan (Use Case Diagram):</w:t>
+      </w:r>
+      <w:r>
+        <w:rPr>
+          <w:color w:val="FF0000"/>
+          <w:lang w:val="sv-SE"/>
+        </w:rPr>
+        <w:t xml:space="preserve"> Menggambarkan interaksi antara aktor (pengguna atau sistem lain) dan sistem yang akan dibangun.</w:t>
+      </w:r>
+    </w:p>
+    <w:p>
+      <w:pPr>
+        <w:pStyle w:val="Default"/>
+        <w:spacing w:line="360" w:lineRule="auto"/>
+        <w:ind w:left="993"/>
+        <w:jc w:val="both"/>
+        <w:rPr>
+          <w:color w:val="FF0000"/>
+          <w:lang w:val="sv-SE"/>
+        </w:rPr>
+      </w:pPr>
+      <w:r>
+        <w:rPr>
+          <w:b/>
+          <w:bCs/>
+          <w:color w:val="FF0000"/>
+          <w:lang w:val="sv-SE"/>
+        </w:rPr>
+        <w:t>Diagram Urutan (Sequence Diagram):</w:t>
+      </w:r>
+      <w:r>
+        <w:rPr>
+          <w:color w:val="FF0000"/>
+          <w:lang w:val="sv-SE"/>
+        </w:rPr>
+        <w:t xml:space="preserve"> Menunjukkan bagaimana objek berinteraksi dalam urutan waktu tertentu.</w:t>
+      </w:r>
+    </w:p>
+    <w:p>
+      <w:pPr>
+        <w:pStyle w:val="Default"/>
+        <w:spacing w:line="360" w:lineRule="auto"/>
+        <w:ind w:left="993"/>
+        <w:jc w:val="both"/>
+        <w:rPr>
+          <w:color w:val="FF0000"/>
+          <w:lang w:val="sv-SE"/>
+        </w:rPr>
+      </w:pPr>
+      <w:r>
+        <w:rPr>
+          <w:b/>
+          <w:bCs/>
+          <w:color w:val="FF0000"/>
+          <w:lang w:val="sv-SE"/>
+        </w:rPr>
+        <w:t>Diagram Aktivitas (Activity Diagram):</w:t>
+      </w:r>
+      <w:r>
+        <w:rPr>
+          <w:color w:val="FF0000"/>
+          <w:lang w:val="sv-SE"/>
+        </w:rPr>
+        <w:t xml:space="preserve"> Menggambarkan aliran aktivitas dalam sistem atau proses bisnis.</w:t>
       </w:r>
     </w:p>
     <w:p>
@@ -7419,7 +8428,6 @@
               <w:rPr>
                 <w:lang w:val="en-ID"/>
               </w:rPr>
-              <w:lastRenderedPageBreak/>
               <w:t>Permasalahan</w:t>
             </w:r>
             <w:proofErr w:type="spellEnd"/>
@@ -7550,6 +8558,7 @@
                 <w:szCs w:val="24"/>
                 <w:lang w:val="sv-SE"/>
               </w:rPr>
+              <w:lastRenderedPageBreak/>
               <w:t>Kurangnya keadilan dan transparansi dalam sistem pendistribusian tiket teater.</w:t>
             </w:r>
           </w:p>
@@ -7668,7 +8677,7 @@
               </wp:anchor>
             </w:drawing>
           </mc:Choice>
-          <mc:Fallback xmlns:oel="http://schemas.microsoft.com/office/2019/extlst" xmlns:w16du="http://schemas.microsoft.com/office/word/2023/wordml/word16du">
+          <mc:Fallback xmlns:w16du="http://schemas.microsoft.com/office/word/2023/wordml/word16du" xmlns:oel="http://schemas.microsoft.com/office/2019/extlst">
             <w:pict>
               <v:shapetype w14:anchorId="3B54C6F2" id="_x0000_t67" coordsize="21600,21600" o:spt="67" adj="16200,5400" path="m0@0l@1@0@1,0@2,0@2@0,21600@0,10800,21600xe">
                 <v:stroke joinstyle="miter"/>
@@ -7927,7 +8936,7 @@
               </wp:anchor>
             </w:drawing>
           </mc:Choice>
-          <mc:Fallback xmlns:oel="http://schemas.microsoft.com/office/2019/extlst" xmlns:w16du="http://schemas.microsoft.com/office/word/2023/wordml/word16du">
+          <mc:Fallback xmlns:w16du="http://schemas.microsoft.com/office/word/2023/wordml/word16du" xmlns:oel="http://schemas.microsoft.com/office/2019/extlst">
             <w:pict>
               <v:shape w14:anchorId="3E56B22E" id="Arrow: Down 2" o:spid="_x0000_s1026" type="#_x0000_t67" style="position:absolute;margin-left:191.85pt;margin-top:4.15pt;width:63pt;height:54.75pt;z-index:251661312;visibility:visible;mso-wrap-style:square;mso-width-percent:0;mso-height-percent:0;mso-wrap-distance-left:9pt;mso-wrap-distance-top:0;mso-wrap-distance-right:9pt;mso-wrap-distance-bottom:0;mso-position-horizontal:absolute;mso-position-horizontal-relative:text;mso-position-vertical:absolute;mso-position-vertical-relative:text;mso-width-percent:0;mso-height-percent:0;mso-width-relative:margin;mso-height-relative:margin;v-text-anchor:middle" o:gfxdata="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" adj="10800" fillcolor="#9cc2e5 [1944]" stroked="f" strokeweight="1.5pt"/>
             </w:pict>
@@ -8164,7 +9173,7 @@
               </wp:anchor>
             </w:drawing>
           </mc:Choice>
-          <mc:Fallback xmlns:oel="http://schemas.microsoft.com/office/2019/extlst" xmlns:w16du="http://schemas.microsoft.com/office/word/2023/wordml/word16du">
+          <mc:Fallback xmlns:w16du="http://schemas.microsoft.com/office/word/2023/wordml/word16du" xmlns:oel="http://schemas.microsoft.com/office/2019/extlst">
             <w:pict>
               <v:shape w14:anchorId="332873BC" id="Arrow: Down 2" o:spid="_x0000_s1026" type="#_x0000_t67" style="position:absolute;margin-left:194.1pt;margin-top:4.8pt;width:63pt;height:54.75pt;z-index:251663360;visibility:visible;mso-wrap-style:square;mso-width-percent:0;mso-height-percent:0;mso-wrap-distance-left:9pt;mso-wrap-distance-top:0;mso-wrap-distance-right:9pt;mso-wrap-distance-bottom:0;mso-position-horizontal:absolute;mso-position-horizontal-relative:text;mso-position-vertical:absolute;mso-position-vertical-relative:text;mso-width-percent:0;mso-height-percent:0;mso-width-relative:margin;mso-height-relative:margin;v-text-anchor:middle" o:gfxdata="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" adj="10800" fillcolor="#9cc2e5 [1944]" stroked="f" strokeweight="1.5pt"/>
             </w:pict>
@@ -8280,7 +9289,6 @@
         <w:rPr>
           <w:lang w:val="sv-SE"/>
         </w:rPr>
-        <w:lastRenderedPageBreak/>
         <w:t xml:space="preserve"> </w:t>
       </w:r>
       <w:r>
@@ -8612,7 +9620,6 @@
           <w:sz w:val="36"/>
           <w:szCs w:val="36"/>
         </w:rPr>
-        <w:lastRenderedPageBreak/>
         <w:t>Daftar Pustaka</w:t>
       </w:r>
     </w:p>
@@ -8692,6 +9699,7 @@
           <w:szCs w:val="24"/>
           <w:lang w:val="sv-SE"/>
         </w:rPr>
+        <w:lastRenderedPageBreak/>
         <w:t xml:space="preserve">Kurnia, Jehan Saptia dan dkk. (2023). Penerapan Algoritma Fisher-Yates Shuffle Dan Metode Design Sprint Pada Bank Soal Tes Kemampuan Dasar Akademik (Tkda) Dan Tes Kemampuan Bahasa Inggris (Tkbi) Sertifikasi Dosen (Serdos) Berbasis Android. </w:t>
       </w:r>
       <w:r>
@@ -9216,7 +10224,25 @@
           <w:szCs w:val="24"/>
           <w:lang w:val="sv-SE"/>
         </w:rPr>
-        <w:t>Meidyan Permata dan dkk. (2022). Algoritma dan Struktur Data. Bandung: Penerbit Widina Bhakti Persada.</w:t>
+        <w:t>Mery, Wenny. (20</w:t>
+      </w:r>
+      <w:r>
+        <w:rPr>
+          <w:rFonts w:ascii="Times New Roman" w:hAnsi="Times New Roman" w:cs="Times New Roman"/>
+          <w:sz w:val="24"/>
+          <w:szCs w:val="24"/>
+          <w:lang w:val="sv-SE"/>
+        </w:rPr>
+        <w:t>24</w:t>
+      </w:r>
+      <w:r>
+        <w:rPr>
+          <w:rFonts w:ascii="Times New Roman" w:hAnsi="Times New Roman" w:cs="Times New Roman"/>
+          <w:sz w:val="24"/>
+          <w:szCs w:val="24"/>
+          <w:lang w:val="sv-SE"/>
+        </w:rPr>
+        <w:t>). Implementasi Algoritma Fisher-Yates Shuffle Pada Game Edukasi Sebagai Pendukung Pembelajaran Berbasis Web. Pekanbaru: JITET (Jurnal Informatika dan Teknik Elektro Terapan).</w:t>
       </w:r>
     </w:p>
     <w:p>
@@ -9242,7 +10268,7 @@
           <w:szCs w:val="24"/>
           <w:lang w:val="sv-SE"/>
         </w:rPr>
-        <w:t>Dewi Pertiwi, R. (2021). Pemasaran Jasa Pariwisata. Sleman. DEEPUBLISH (Grup Penerbitan CV BUDI UTAMA). Diambil dari:http://books.google.com</w:t>
+        <w:t>Meidyan Permata dan dkk. (2022). Algoritma dan Struktur Data. Bandung: Penerbit Widina Bhakti Persada.</w:t>
       </w:r>
     </w:p>
     <w:p>
@@ -9264,181 +10290,11 @@
       <w:r>
         <w:rPr>
           <w:rFonts w:ascii="Times New Roman" w:hAnsi="Times New Roman" w:cs="Times New Roman"/>
-          <w:color w:val="000000"/>
-          <w:sz w:val="24"/>
-          <w:szCs w:val="24"/>
-          <w:shd w:val="clear" w:color="auto" w:fill="FFFFFF"/>
-          <w:lang w:val="sv-SE"/>
-        </w:rPr>
-        <w:t>Rangkuti, Armina dan dkk. (2023). </w:t>
-      </w:r>
-      <w:r>
-        <w:rPr>
-          <w:rStyle w:val="italic"/>
-          <w:rFonts w:ascii="Times New Roman" w:hAnsi="Times New Roman" w:cs="Times New Roman"/>
-          <w:i/>
-          <w:iCs/>
-          <w:color w:val="000000"/>
-          <w:sz w:val="24"/>
-          <w:szCs w:val="24"/>
-          <w:bdr w:val="single" w:sz="2" w:space="0" w:color="E5E7EB" w:frame="1"/>
-          <w:shd w:val="clear" w:color="auto" w:fill="FFFFFF"/>
-          <w:lang w:val="sv-SE"/>
-        </w:rPr>
-        <w:t>Pengenalan Algoritma Pemrograman Dasar Dalam Konteks Pembelajaran Pemrograman Awal</w:t>
-      </w:r>
-      <w:r>
-        <w:rPr>
-          <w:rFonts w:ascii="Times New Roman" w:hAnsi="Times New Roman" w:cs="Times New Roman"/>
-          <w:color w:val="000000"/>
-          <w:sz w:val="24"/>
-          <w:szCs w:val="24"/>
-          <w:shd w:val="clear" w:color="auto" w:fill="FFFFFF"/>
-          <w:lang w:val="sv-SE"/>
-        </w:rPr>
-        <w:t xml:space="preserve">. </w:t>
-      </w:r>
-      <w:r>
-        <w:rPr>
-          <w:rFonts w:ascii="Times New Roman" w:hAnsi="Times New Roman" w:cs="Times New Roman"/>
-          <w:color w:val="000000"/>
-          <w:sz w:val="24"/>
-          <w:szCs w:val="24"/>
-          <w:shd w:val="clear" w:color="auto" w:fill="FFFFFF"/>
-        </w:rPr>
-        <w:t xml:space="preserve">Deli Serdang: </w:t>
-      </w:r>
-      <w:proofErr w:type="spellStart"/>
-      <w:r>
-        <w:rPr>
-          <w:rFonts w:ascii="Times New Roman" w:hAnsi="Times New Roman" w:cs="Times New Roman"/>
-          <w:color w:val="000000"/>
-          <w:sz w:val="24"/>
-          <w:szCs w:val="24"/>
-          <w:shd w:val="clear" w:color="auto" w:fill="FFFFFF"/>
-        </w:rPr>
-        <w:t>Jurnal</w:t>
-      </w:r>
-      <w:proofErr w:type="spellEnd"/>
-      <w:r>
-        <w:rPr>
-          <w:rFonts w:ascii="Times New Roman" w:hAnsi="Times New Roman" w:cs="Times New Roman"/>
-          <w:color w:val="000000"/>
-          <w:sz w:val="24"/>
-          <w:szCs w:val="24"/>
-          <w:shd w:val="clear" w:color="auto" w:fill="FFFFFF"/>
-        </w:rPr>
-        <w:t xml:space="preserve"> </w:t>
-      </w:r>
-      <w:proofErr w:type="spellStart"/>
-      <w:r>
-        <w:rPr>
-          <w:rFonts w:ascii="Times New Roman" w:hAnsi="Times New Roman" w:cs="Times New Roman"/>
-          <w:color w:val="000000"/>
-          <w:sz w:val="24"/>
-          <w:szCs w:val="24"/>
-          <w:shd w:val="clear" w:color="auto" w:fill="FFFFFF"/>
-        </w:rPr>
-        <w:t>Matematika</w:t>
-      </w:r>
-      <w:proofErr w:type="spellEnd"/>
-      <w:r>
-        <w:rPr>
-          <w:rFonts w:ascii="Times New Roman" w:hAnsi="Times New Roman" w:cs="Times New Roman"/>
-          <w:color w:val="000000"/>
-          <w:sz w:val="24"/>
-          <w:szCs w:val="24"/>
-          <w:shd w:val="clear" w:color="auto" w:fill="FFFFFF"/>
-        </w:rPr>
-        <w:t xml:space="preserve"> dan </w:t>
-      </w:r>
-      <w:proofErr w:type="spellStart"/>
-      <w:r>
-        <w:rPr>
-          <w:rFonts w:ascii="Times New Roman" w:hAnsi="Times New Roman" w:cs="Times New Roman"/>
-          <w:color w:val="000000"/>
-          <w:sz w:val="24"/>
-          <w:szCs w:val="24"/>
-          <w:shd w:val="clear" w:color="auto" w:fill="FFFFFF"/>
-        </w:rPr>
-        <w:t>Ilmu</w:t>
-      </w:r>
-      <w:proofErr w:type="spellEnd"/>
-      <w:r>
-        <w:rPr>
-          <w:rFonts w:ascii="Times New Roman" w:hAnsi="Times New Roman" w:cs="Times New Roman"/>
-          <w:color w:val="000000"/>
-          <w:sz w:val="24"/>
-          <w:szCs w:val="24"/>
-          <w:shd w:val="clear" w:color="auto" w:fill="FFFFFF"/>
-        </w:rPr>
-        <w:t xml:space="preserve"> </w:t>
-      </w:r>
-      <w:proofErr w:type="spellStart"/>
-      <w:r>
-        <w:rPr>
-          <w:rFonts w:ascii="Times New Roman" w:hAnsi="Times New Roman" w:cs="Times New Roman"/>
-          <w:color w:val="000000"/>
-          <w:sz w:val="24"/>
-          <w:szCs w:val="24"/>
-          <w:shd w:val="clear" w:color="auto" w:fill="FFFFFF"/>
-        </w:rPr>
-        <w:t>Pengetahuan</w:t>
-      </w:r>
-      <w:proofErr w:type="spellEnd"/>
-      <w:r>
-        <w:rPr>
-          <w:rFonts w:ascii="Times New Roman" w:hAnsi="Times New Roman" w:cs="Times New Roman"/>
-          <w:color w:val="000000"/>
-          <w:sz w:val="24"/>
-          <w:szCs w:val="24"/>
-          <w:shd w:val="clear" w:color="auto" w:fill="FFFFFF"/>
-        </w:rPr>
-        <w:t xml:space="preserve"> </w:t>
-      </w:r>
-      <w:proofErr w:type="spellStart"/>
-      <w:r>
-        <w:rPr>
-          <w:rFonts w:ascii="Times New Roman" w:hAnsi="Times New Roman" w:cs="Times New Roman"/>
-          <w:color w:val="000000"/>
-          <w:sz w:val="24"/>
-          <w:szCs w:val="24"/>
-          <w:shd w:val="clear" w:color="auto" w:fill="FFFFFF"/>
-        </w:rPr>
-        <w:t>Alam</w:t>
-      </w:r>
-      <w:proofErr w:type="spellEnd"/>
-      <w:r>
-        <w:rPr>
-          <w:rFonts w:ascii="Times New Roman" w:hAnsi="Times New Roman" w:cs="Times New Roman"/>
-          <w:color w:val="000000"/>
-          <w:sz w:val="24"/>
-          <w:szCs w:val="24"/>
-          <w:shd w:val="clear" w:color="auto" w:fill="FFFFFF"/>
-        </w:rPr>
-        <w:t xml:space="preserve"> Vol. 1, No. 4 </w:t>
-      </w:r>
-      <w:proofErr w:type="spellStart"/>
-      <w:r>
-        <w:rPr>
-          <w:rFonts w:ascii="Times New Roman" w:hAnsi="Times New Roman" w:cs="Times New Roman"/>
-          <w:color w:val="000000"/>
-          <w:sz w:val="24"/>
-          <w:szCs w:val="24"/>
-          <w:shd w:val="clear" w:color="auto" w:fill="FFFFFF"/>
-        </w:rPr>
-        <w:t>Desember</w:t>
-      </w:r>
-      <w:proofErr w:type="spellEnd"/>
-      <w:r>
-        <w:rPr>
-          <w:rFonts w:ascii="Times New Roman" w:hAnsi="Times New Roman" w:cs="Times New Roman"/>
-          <w:color w:val="000000"/>
-          <w:sz w:val="24"/>
-          <w:szCs w:val="24"/>
-          <w:shd w:val="clear" w:color="auto" w:fill="FFFFFF"/>
-        </w:rPr>
-        <w:t xml:space="preserve"> 2023.</w:t>
+          <w:sz w:val="24"/>
+          <w:szCs w:val="24"/>
+          <w:lang w:val="sv-SE"/>
+        </w:rPr>
+        <w:t>Dewi Pertiwi, R. (2021). Pemasaran Jasa Pariwisata. Sleman. DEEPUBLISH (Grup Penerbitan CV BUDI UTAMA). Diambil dari:http://books.google.com</w:t>
       </w:r>
     </w:p>
     <w:p>
@@ -9454,38 +10310,197 @@
           <w:rFonts w:ascii="Times New Roman" w:hAnsi="Times New Roman" w:cs="Times New Roman"/>
           <w:sz w:val="24"/>
           <w:szCs w:val="24"/>
-          <w:lang w:val="en-US"/>
-        </w:rPr>
-      </w:pPr>
-      <w:r>
-        <w:rPr>
-          <w:rFonts w:ascii="Times New Roman" w:hAnsi="Times New Roman" w:cs="Times New Roman"/>
-          <w:sz w:val="24"/>
-          <w:szCs w:val="24"/>
-          <w:lang w:val="en-US"/>
-        </w:rPr>
-        <w:lastRenderedPageBreak/>
-        <w:t xml:space="preserve">Azis, Abdul dan </w:t>
-      </w:r>
-      <w:proofErr w:type="spellStart"/>
-      <w:r>
-        <w:rPr>
-          <w:rFonts w:ascii="Times New Roman" w:hAnsi="Times New Roman" w:cs="Times New Roman"/>
-          <w:sz w:val="24"/>
-          <w:szCs w:val="24"/>
-          <w:lang w:val="en-US"/>
-        </w:rPr>
-        <w:t>dkk</w:t>
-      </w:r>
-      <w:proofErr w:type="spellEnd"/>
-      <w:r>
-        <w:rPr>
-          <w:rFonts w:ascii="Times New Roman" w:hAnsi="Times New Roman" w:cs="Times New Roman"/>
-          <w:sz w:val="24"/>
-          <w:szCs w:val="24"/>
-          <w:lang w:val="en-US"/>
-        </w:rPr>
-        <w:t>. (2024). Application of Academic Potential Test for New Student Admission Using Fisher-Yates Shuffle Algorithm. Deli Serdang: SAGA: Journal of Technology and Information Systems Vol 2, Issue 1, February 2024, Page 200-211.</w:t>
+          <w:lang w:val="sv-SE"/>
+        </w:rPr>
+      </w:pPr>
+      <w:r>
+        <w:rPr>
+          <w:rFonts w:ascii="Times New Roman" w:hAnsi="Times New Roman" w:cs="Times New Roman"/>
+          <w:color w:val="000000"/>
+          <w:sz w:val="24"/>
+          <w:szCs w:val="24"/>
+          <w:shd w:val="clear" w:color="auto" w:fill="FFFFFF"/>
+          <w:lang w:val="sv-SE"/>
+        </w:rPr>
+        <w:t>Rangkuti, Armina dan dkk. (2023). </w:t>
+      </w:r>
+      <w:r>
+        <w:rPr>
+          <w:rFonts w:ascii="Times New Roman" w:hAnsi="Times New Roman" w:cs="Times New Roman"/>
+          <w:color w:val="000000"/>
+          <w:sz w:val="24"/>
+          <w:szCs w:val="24"/>
+          <w:shd w:val="clear" w:color="auto" w:fill="FFFFFF"/>
+          <w:lang w:val="sv-SE"/>
+        </w:rPr>
+        <w:t xml:space="preserve"> </w:t>
+      </w:r>
+      <w:r>
+        <w:rPr>
+          <w:rStyle w:val="italic"/>
+          <w:rFonts w:ascii="Times New Roman" w:hAnsi="Times New Roman" w:cs="Times New Roman"/>
+          <w:i/>
+          <w:iCs/>
+          <w:color w:val="000000"/>
+          <w:sz w:val="24"/>
+          <w:szCs w:val="24"/>
+          <w:bdr w:val="single" w:sz="2" w:space="0" w:color="E5E7EB" w:frame="1"/>
+          <w:lang w:val="sv-SE"/>
+        </w:rPr>
+        <w:t>Pengenalan Algoritma Pemrograman Dasar Dalam Konteks Pembelajaran Pemrograman Awal</w:t>
+      </w:r>
+      <w:r>
+        <w:rPr>
+          <w:rFonts w:ascii="Times New Roman" w:hAnsi="Times New Roman" w:cs="Times New Roman"/>
+          <w:color w:val="000000"/>
+          <w:sz w:val="24"/>
+          <w:szCs w:val="24"/>
+          <w:shd w:val="clear" w:color="auto" w:fill="FFFFFF"/>
+          <w:lang w:val="sv-SE"/>
+        </w:rPr>
+        <w:t xml:space="preserve">. </w:t>
+      </w:r>
+      <w:r>
+        <w:rPr>
+          <w:rFonts w:ascii="Times New Roman" w:hAnsi="Times New Roman" w:cs="Times New Roman"/>
+          <w:color w:val="000000"/>
+          <w:sz w:val="24"/>
+          <w:szCs w:val="24"/>
+          <w:shd w:val="clear" w:color="auto" w:fill="FFFFFF"/>
+        </w:rPr>
+        <w:t xml:space="preserve">Deli Serdang: </w:t>
+      </w:r>
+      <w:proofErr w:type="spellStart"/>
+      <w:r>
+        <w:rPr>
+          <w:rFonts w:ascii="Times New Roman" w:hAnsi="Times New Roman" w:cs="Times New Roman"/>
+          <w:color w:val="000000"/>
+          <w:sz w:val="24"/>
+          <w:szCs w:val="24"/>
+          <w:shd w:val="clear" w:color="auto" w:fill="FFFFFF"/>
+        </w:rPr>
+        <w:t>Jurnal</w:t>
+      </w:r>
+      <w:proofErr w:type="spellEnd"/>
+      <w:r>
+        <w:rPr>
+          <w:rFonts w:ascii="Times New Roman" w:hAnsi="Times New Roman" w:cs="Times New Roman"/>
+          <w:color w:val="000000"/>
+          <w:sz w:val="24"/>
+          <w:szCs w:val="24"/>
+          <w:shd w:val="clear" w:color="auto" w:fill="FFFFFF"/>
+        </w:rPr>
+        <w:t xml:space="preserve"> </w:t>
+      </w:r>
+      <w:proofErr w:type="spellStart"/>
+      <w:r>
+        <w:rPr>
+          <w:rFonts w:ascii="Times New Roman" w:hAnsi="Times New Roman" w:cs="Times New Roman"/>
+          <w:color w:val="000000"/>
+          <w:sz w:val="24"/>
+          <w:szCs w:val="24"/>
+          <w:shd w:val="clear" w:color="auto" w:fill="FFFFFF"/>
+        </w:rPr>
+        <w:t>Matematika</w:t>
+      </w:r>
+      <w:proofErr w:type="spellEnd"/>
+      <w:r>
+        <w:rPr>
+          <w:rFonts w:ascii="Times New Roman" w:hAnsi="Times New Roman" w:cs="Times New Roman"/>
+          <w:color w:val="000000"/>
+          <w:sz w:val="24"/>
+          <w:szCs w:val="24"/>
+          <w:shd w:val="clear" w:color="auto" w:fill="FFFFFF"/>
+        </w:rPr>
+        <w:t xml:space="preserve"> dan </w:t>
+      </w:r>
+      <w:proofErr w:type="spellStart"/>
+      <w:r>
+        <w:rPr>
+          <w:rFonts w:ascii="Times New Roman" w:hAnsi="Times New Roman" w:cs="Times New Roman"/>
+          <w:color w:val="000000"/>
+          <w:sz w:val="24"/>
+          <w:szCs w:val="24"/>
+          <w:shd w:val="clear" w:color="auto" w:fill="FFFFFF"/>
+        </w:rPr>
+        <w:t>Ilmu</w:t>
+      </w:r>
+      <w:proofErr w:type="spellEnd"/>
+      <w:r>
+        <w:rPr>
+          <w:rFonts w:ascii="Times New Roman" w:hAnsi="Times New Roman" w:cs="Times New Roman"/>
+          <w:color w:val="000000"/>
+          <w:sz w:val="24"/>
+          <w:szCs w:val="24"/>
+          <w:shd w:val="clear" w:color="auto" w:fill="FFFFFF"/>
+        </w:rPr>
+        <w:t xml:space="preserve"> </w:t>
+      </w:r>
+      <w:proofErr w:type="spellStart"/>
+      <w:r>
+        <w:rPr>
+          <w:rFonts w:ascii="Times New Roman" w:hAnsi="Times New Roman" w:cs="Times New Roman"/>
+          <w:color w:val="000000"/>
+          <w:sz w:val="24"/>
+          <w:szCs w:val="24"/>
+          <w:shd w:val="clear" w:color="auto" w:fill="FFFFFF"/>
+        </w:rPr>
+        <w:t>Pengetahuan</w:t>
+      </w:r>
+      <w:proofErr w:type="spellEnd"/>
+      <w:r>
+        <w:rPr>
+          <w:rFonts w:ascii="Times New Roman" w:hAnsi="Times New Roman" w:cs="Times New Roman"/>
+          <w:color w:val="000000"/>
+          <w:sz w:val="24"/>
+          <w:szCs w:val="24"/>
+          <w:shd w:val="clear" w:color="auto" w:fill="FFFFFF"/>
+        </w:rPr>
+        <w:t xml:space="preserve"> </w:t>
+      </w:r>
+      <w:proofErr w:type="spellStart"/>
+      <w:r>
+        <w:rPr>
+          <w:rFonts w:ascii="Times New Roman" w:hAnsi="Times New Roman" w:cs="Times New Roman"/>
+          <w:color w:val="000000"/>
+          <w:sz w:val="24"/>
+          <w:szCs w:val="24"/>
+          <w:shd w:val="clear" w:color="auto" w:fill="FFFFFF"/>
+        </w:rPr>
+        <w:t>Alam</w:t>
+      </w:r>
+      <w:proofErr w:type="spellEnd"/>
+      <w:r>
+        <w:rPr>
+          <w:rFonts w:ascii="Times New Roman" w:hAnsi="Times New Roman" w:cs="Times New Roman"/>
+          <w:color w:val="000000"/>
+          <w:sz w:val="24"/>
+          <w:szCs w:val="24"/>
+          <w:shd w:val="clear" w:color="auto" w:fill="FFFFFF"/>
+        </w:rPr>
+        <w:t xml:space="preserve"> Vol. 1, No. 4 </w:t>
+      </w:r>
+      <w:proofErr w:type="spellStart"/>
+      <w:r>
+        <w:rPr>
+          <w:rFonts w:ascii="Times New Roman" w:hAnsi="Times New Roman" w:cs="Times New Roman"/>
+          <w:color w:val="000000"/>
+          <w:sz w:val="24"/>
+          <w:szCs w:val="24"/>
+          <w:shd w:val="clear" w:color="auto" w:fill="FFFFFF"/>
+        </w:rPr>
+        <w:t>Desember</w:t>
+      </w:r>
+      <w:proofErr w:type="spellEnd"/>
+      <w:r>
+        <w:rPr>
+          <w:rFonts w:ascii="Times New Roman" w:hAnsi="Times New Roman" w:cs="Times New Roman"/>
+          <w:color w:val="000000"/>
+          <w:sz w:val="24"/>
+          <w:szCs w:val="24"/>
+          <w:shd w:val="clear" w:color="auto" w:fill="FFFFFF"/>
+        </w:rPr>
+        <w:t xml:space="preserve"> 2023.</w:t>
       </w:r>
     </w:p>
     <w:p>
@@ -9509,18 +10524,9 @@
           <w:rFonts w:ascii="Times New Roman" w:hAnsi="Times New Roman" w:cs="Times New Roman"/>
           <w:sz w:val="24"/>
           <w:szCs w:val="24"/>
-          <w:lang w:val="sv-SE"/>
-        </w:rPr>
-        <w:t xml:space="preserve">Arifandi, Fajar dan dkk. (2024). Perancangan Aplikasi Rekapan Bukti Pembayaran Uang Sekolah Berbasis Mobile. </w:t>
-      </w:r>
-      <w:r>
-        <w:rPr>
-          <w:rFonts w:ascii="Times New Roman" w:hAnsi="Times New Roman" w:cs="Times New Roman"/>
-          <w:sz w:val="24"/>
-          <w:szCs w:val="24"/>
           <w:lang w:val="en-US"/>
         </w:rPr>
-        <w:t xml:space="preserve">Padang: Indonesian Journal of Computer </w:t>
+        <w:t xml:space="preserve">Azis, Abdul dan </w:t>
       </w:r>
       <w:proofErr w:type="spellStart"/>
       <w:r>
@@ -9530,7 +10536,7 @@
           <w:szCs w:val="24"/>
           <w:lang w:val="en-US"/>
         </w:rPr>
-        <w:t>ScienceISSN</w:t>
+        <w:t>dkk</w:t>
       </w:r>
       <w:proofErr w:type="spellEnd"/>
       <w:r>
@@ -9540,7 +10546,17 @@
           <w:szCs w:val="24"/>
           <w:lang w:val="en-US"/>
         </w:rPr>
-        <w:t xml:space="preserve"> 2302-4364(print) dan 2549-7286(online).</w:t>
+        <w:t xml:space="preserve">. (2024). Application of Academic Potential Test for New Student Admission Using Fisher-Yates Shuffle Algorithm. Deli Serdang: </w:t>
+      </w:r>
+      <w:r>
+        <w:rPr>
+          <w:rFonts w:ascii="Times New Roman" w:hAnsi="Times New Roman" w:cs="Times New Roman"/>
+          <w:sz w:val="24"/>
+          <w:szCs w:val="24"/>
+          <w:lang w:val="en-US"/>
+        </w:rPr>
+        <w:lastRenderedPageBreak/>
+        <w:t>SAGA: Journal of Technology and Information Systems Vol 2, Issue 1, February 2024, Page 200-211.</w:t>
       </w:r>
     </w:p>
     <w:p>
@@ -9564,9 +10580,18 @@
           <w:rFonts w:ascii="Times New Roman" w:hAnsi="Times New Roman" w:cs="Times New Roman"/>
           <w:sz w:val="24"/>
           <w:szCs w:val="24"/>
+          <w:lang w:val="sv-SE"/>
+        </w:rPr>
+        <w:t xml:space="preserve">Arifandi, Fajar dan dkk. (2024). Perancangan Aplikasi Rekapan Bukti Pembayaran Uang Sekolah Berbasis Mobile. </w:t>
+      </w:r>
+      <w:r>
+        <w:rPr>
+          <w:rFonts w:ascii="Times New Roman" w:hAnsi="Times New Roman" w:cs="Times New Roman"/>
+          <w:sz w:val="24"/>
+          <w:szCs w:val="24"/>
           <w:lang w:val="en-US"/>
         </w:rPr>
-        <w:t xml:space="preserve">Stubenrauch, Claudia J. dan </w:t>
+        <w:t xml:space="preserve">Padang: Indonesian Journal of Computer </w:t>
       </w:r>
       <w:proofErr w:type="spellStart"/>
       <w:r>
@@ -9576,7 +10601,7 @@
           <w:szCs w:val="24"/>
           <w:lang w:val="en-US"/>
         </w:rPr>
-        <w:t>dkk</w:t>
+        <w:t>ScienceISSN</w:t>
       </w:r>
       <w:proofErr w:type="spellEnd"/>
       <w:r>
@@ -9586,7 +10611,7 @@
           <w:szCs w:val="24"/>
           <w:lang w:val="en-US"/>
         </w:rPr>
-        <w:t>. (2024). Lessons Learned from the Updated GEWEX Cloud Assessment Database. Belanda: Surveys in Geophysics.</w:t>
+        <w:t xml:space="preserve"> 2302-4364(print) dan 2549-7286(online).</w:t>
       </w:r>
     </w:p>
     <w:p>
@@ -9610,20 +10635,11 @@
           <w:rFonts w:ascii="Times New Roman" w:hAnsi="Times New Roman" w:cs="Times New Roman"/>
           <w:sz w:val="24"/>
           <w:szCs w:val="24"/>
-          <w:lang w:val="sv-SE"/>
-        </w:rPr>
-        <w:t xml:space="preserve">Ikromovna, Akhmedova Zulhumor dan dkk. </w:t>
-      </w:r>
-      <w:r>
-        <w:rPr>
-          <w:rFonts w:ascii="Times New Roman" w:hAnsi="Times New Roman" w:cs="Times New Roman"/>
-          <w:sz w:val="24"/>
-          <w:szCs w:val="24"/>
           <w:lang w:val="en-US"/>
         </w:rPr>
-        <w:t>(2024). CREATION OF A DATABASE FOR THE SYSTEM PLATFORM OF NON-GOVERNMENT EDUCATIONAL CENTERS</w:t>
-      </w:r>
-      <w:proofErr w:type="gramStart"/>
+        <w:t xml:space="preserve">Stubenrauch, Claudia J. dan </w:t>
+      </w:r>
+      <w:proofErr w:type="spellStart"/>
       <w:r>
         <w:rPr>
           <w:rFonts w:ascii="Times New Roman" w:hAnsi="Times New Roman" w:cs="Times New Roman"/>
@@ -9631,9 +10647,9 @@
           <w:szCs w:val="24"/>
           <w:lang w:val="en-US"/>
         </w:rPr>
-        <w:t>. :</w:t>
-      </w:r>
-      <w:proofErr w:type="gramEnd"/>
+        <w:t>dkk</w:t>
+      </w:r>
+      <w:proofErr w:type="spellEnd"/>
       <w:r>
         <w:rPr>
           <w:rFonts w:ascii="Times New Roman" w:hAnsi="Times New Roman" w:cs="Times New Roman"/>
@@ -9641,7 +10657,7 @@
           <w:szCs w:val="24"/>
           <w:lang w:val="en-US"/>
         </w:rPr>
-        <w:t xml:space="preserve"> Multidisciplinary Journal of Science and Technology.</w:t>
+        <w:t>. (2024). Lessons Learned from the Updated GEWEX Cloud Assessment Database. Belanda: Surveys in Geophysics.</w:t>
       </w:r>
     </w:p>
     <w:p>
@@ -9665,11 +10681,20 @@
           <w:rFonts w:ascii="Times New Roman" w:hAnsi="Times New Roman" w:cs="Times New Roman"/>
           <w:sz w:val="24"/>
           <w:szCs w:val="24"/>
+          <w:lang w:val="sv-SE"/>
+        </w:rPr>
+        <w:t xml:space="preserve">Ikromovna, Akhmedova Zulhumor dan dkk. </w:t>
+      </w:r>
+      <w:r>
+        <w:rPr>
+          <w:rFonts w:ascii="Times New Roman" w:hAnsi="Times New Roman" w:cs="Times New Roman"/>
+          <w:sz w:val="24"/>
+          <w:szCs w:val="24"/>
           <w:lang w:val="en-US"/>
         </w:rPr>
-        <w:t xml:space="preserve">Mu’min, Halek dan </w:t>
-      </w:r>
-      <w:proofErr w:type="spellStart"/>
+        <w:t>(2024). CREATION OF A DATABASE FOR THE SYSTEM PLATFORM OF NON-GOVERNMENT EDUCATIONAL CENTERS</w:t>
+      </w:r>
+      <w:proofErr w:type="gramStart"/>
       <w:r>
         <w:rPr>
           <w:rFonts w:ascii="Times New Roman" w:hAnsi="Times New Roman" w:cs="Times New Roman"/>
@@ -9677,9 +10702,9 @@
           <w:szCs w:val="24"/>
           <w:lang w:val="en-US"/>
         </w:rPr>
-        <w:t>dkk</w:t>
-      </w:r>
-      <w:proofErr w:type="spellEnd"/>
+        <w:t>. :</w:t>
+      </w:r>
+      <w:proofErr w:type="gramEnd"/>
       <w:r>
         <w:rPr>
           <w:rFonts w:ascii="Times New Roman" w:hAnsi="Times New Roman" w:cs="Times New Roman"/>
@@ -9687,19 +10712,8 @@
           <w:szCs w:val="24"/>
           <w:lang w:val="en-US"/>
         </w:rPr>
-        <w:t xml:space="preserve">. (2024). The Influence of Payment Gateways and Ease of Shopping on Customer Satisfaction at the UP2BEAT Marketplace. Jakarta Selatan: Vol. 2 No. 2 (2024): Journal Transnational Universal </w:t>
-      </w:r>
-      <w:proofErr w:type="gramStart"/>
-      <w:r>
-        <w:rPr>
-          <w:rFonts w:ascii="Times New Roman" w:hAnsi="Times New Roman" w:cs="Times New Roman"/>
-          <w:sz w:val="24"/>
-          <w:szCs w:val="24"/>
-          <w:lang w:val="en-US"/>
-        </w:rPr>
-        <w:t>Studies .</w:t>
-      </w:r>
-      <w:proofErr w:type="gramEnd"/>
+        <w:t xml:space="preserve"> Multidisciplinary Journal of Science and Technology.</w:t>
+      </w:r>
     </w:p>
     <w:p>
       <w:pPr>
@@ -9717,7 +10731,6 @@
           <w:lang w:val="en-US"/>
         </w:rPr>
       </w:pPr>
-      <w:proofErr w:type="spellStart"/>
       <w:r>
         <w:rPr>
           <w:rFonts w:ascii="Times New Roman" w:hAnsi="Times New Roman" w:cs="Times New Roman"/>
@@ -9725,9 +10738,9 @@
           <w:szCs w:val="24"/>
           <w:lang w:val="en-US"/>
         </w:rPr>
-        <w:t>Yigitbas</w:t>
-      </w:r>
-      <w:proofErr w:type="spellEnd"/>
+        <w:t xml:space="preserve">Mu’min, Halek dan </w:t>
+      </w:r>
+      <w:proofErr w:type="spellStart"/>
       <w:r>
         <w:rPr>
           <w:rFonts w:ascii="Times New Roman" w:hAnsi="Times New Roman" w:cs="Times New Roman"/>
@@ -9735,9 +10748,9 @@
           <w:szCs w:val="24"/>
           <w:lang w:val="en-US"/>
         </w:rPr>
-        <w:t xml:space="preserve">, Enes dan </w:t>
-      </w:r>
-      <w:proofErr w:type="spellStart"/>
+        <w:t>dkk</w:t>
+      </w:r>
+      <w:proofErr w:type="spellEnd"/>
       <w:r>
         <w:rPr>
           <w:rFonts w:ascii="Times New Roman" w:hAnsi="Times New Roman" w:cs="Times New Roman"/>
@@ -9745,9 +10758,9 @@
           <w:szCs w:val="24"/>
           <w:lang w:val="en-US"/>
         </w:rPr>
-        <w:t>dkk</w:t>
-      </w:r>
-      <w:proofErr w:type="spellEnd"/>
+        <w:t xml:space="preserve">. (2024). The Influence of Payment Gateways and Ease of Shopping on Customer Satisfaction at the UP2BEAT Marketplace. Jakarta Selatan: Vol. 2 No. 2 (2024): Journal Transnational Universal </w:t>
+      </w:r>
+      <w:proofErr w:type="gramStart"/>
       <w:r>
         <w:rPr>
           <w:rFonts w:ascii="Times New Roman" w:hAnsi="Times New Roman" w:cs="Times New Roman"/>
@@ -9755,31 +10768,17 @@
           <w:szCs w:val="24"/>
           <w:lang w:val="en-US"/>
         </w:rPr>
-        <w:t xml:space="preserve">. (2024). </w:t>
-      </w:r>
-      <w:proofErr w:type="spellStart"/>
-      <w:r>
-        <w:rPr>
-          <w:rFonts w:ascii="Times New Roman" w:hAnsi="Times New Roman" w:cs="Times New Roman"/>
-          <w:sz w:val="24"/>
-          <w:szCs w:val="24"/>
-          <w:lang w:val="en-US"/>
-        </w:rPr>
-        <w:t>GaMoVR</w:t>
-      </w:r>
-      <w:proofErr w:type="spellEnd"/>
-      <w:r>
-        <w:rPr>
-          <w:rFonts w:ascii="Times New Roman" w:hAnsi="Times New Roman" w:cs="Times New Roman"/>
-          <w:sz w:val="24"/>
-          <w:szCs w:val="24"/>
-          <w:lang w:val="en-US"/>
-        </w:rPr>
-        <w:t>: Gamification-based UML learning environment in virtual reality. Amsterdam: Science of Computer Programming Volume 231, January 2024, 103029.</w:t>
-      </w:r>
-    </w:p>
-    <w:p>
-      <w:pPr>
+        <w:t>Studies .</w:t>
+      </w:r>
+      <w:proofErr w:type="gramEnd"/>
+    </w:p>
+    <w:p>
+      <w:pPr>
+        <w:pStyle w:val="ListParagraph"/>
+        <w:numPr>
+          <w:ilvl w:val="0"/>
+          <w:numId w:val="3"/>
+        </w:numPr>
         <w:spacing w:after="0" w:line="360" w:lineRule="auto"/>
         <w:jc w:val="both"/>
         <w:rPr>
@@ -9789,30 +10788,66 @@
           <w:lang w:val="en-US"/>
         </w:rPr>
       </w:pPr>
-    </w:p>
-    <w:p>
-      <w:pPr>
-        <w:spacing w:after="0" w:line="360" w:lineRule="auto"/>
-        <w:jc w:val="both"/>
+      <w:proofErr w:type="spellStart"/>
+      <w:r>
         <w:rPr>
           <w:rFonts w:ascii="Times New Roman" w:hAnsi="Times New Roman" w:cs="Times New Roman"/>
           <w:sz w:val="24"/>
           <w:szCs w:val="24"/>
           <w:lang w:val="en-US"/>
         </w:rPr>
-      </w:pPr>
-    </w:p>
-    <w:p>
-      <w:pPr>
-        <w:spacing w:after="0" w:line="360" w:lineRule="auto"/>
-        <w:jc w:val="both"/>
+        <w:t>Yigitbas</w:t>
+      </w:r>
+      <w:proofErr w:type="spellEnd"/>
+      <w:r>
         <w:rPr>
           <w:rFonts w:ascii="Times New Roman" w:hAnsi="Times New Roman" w:cs="Times New Roman"/>
           <w:sz w:val="24"/>
           <w:szCs w:val="24"/>
           <w:lang w:val="en-US"/>
         </w:rPr>
-      </w:pPr>
+        <w:t xml:space="preserve">, Enes dan </w:t>
+      </w:r>
+      <w:proofErr w:type="spellStart"/>
+      <w:r>
+        <w:rPr>
+          <w:rFonts w:ascii="Times New Roman" w:hAnsi="Times New Roman" w:cs="Times New Roman"/>
+          <w:sz w:val="24"/>
+          <w:szCs w:val="24"/>
+          <w:lang w:val="en-US"/>
+        </w:rPr>
+        <w:t>dkk</w:t>
+      </w:r>
+      <w:proofErr w:type="spellEnd"/>
+      <w:r>
+        <w:rPr>
+          <w:rFonts w:ascii="Times New Roman" w:hAnsi="Times New Roman" w:cs="Times New Roman"/>
+          <w:sz w:val="24"/>
+          <w:szCs w:val="24"/>
+          <w:lang w:val="en-US"/>
+        </w:rPr>
+        <w:t xml:space="preserve">. (2024). </w:t>
+      </w:r>
+      <w:proofErr w:type="spellStart"/>
+      <w:r>
+        <w:rPr>
+          <w:rFonts w:ascii="Times New Roman" w:hAnsi="Times New Roman" w:cs="Times New Roman"/>
+          <w:sz w:val="24"/>
+          <w:szCs w:val="24"/>
+          <w:lang w:val="en-US"/>
+        </w:rPr>
+        <w:t>GaMoVR</w:t>
+      </w:r>
+      <w:proofErr w:type="spellEnd"/>
+      <w:r>
+        <w:rPr>
+          <w:rFonts w:ascii="Times New Roman" w:hAnsi="Times New Roman" w:cs="Times New Roman"/>
+          <w:sz w:val="24"/>
+          <w:szCs w:val="24"/>
+          <w:lang w:val="en-US"/>
+        </w:rPr>
+        <w:t>: Gamification-based UML learning environment in virtual reality. Amsterdam: Science of Computer Programming Volume 231, January 2024, 103029.</w:t>
+      </w:r>
     </w:p>
     <w:sectPr>
       <w:pgSz w:w="12240" w:h="15840"/>

--- a/Proposal/Proposal Skripsi Implementasi Algoritma Fisher yates.docx
+++ b/Proposal/Proposal Skripsi Implementasi Algoritma Fisher yates.docx
@@ -5831,16 +5831,25 @@
           <w:szCs w:val="24"/>
           <w:lang w:val="sv-SE"/>
         </w:rPr>
-        <w:t xml:space="preserve"> </w:t>
-      </w:r>
-      <w:r>
-        <w:rPr>
-          <w:rFonts w:ascii="Times New Roman" w:hAnsi="Times New Roman" w:cs="Times New Roman"/>
-          <w:sz w:val="24"/>
-          <w:szCs w:val="24"/>
-          <w:lang w:val="sv-SE"/>
-        </w:rPr>
-        <w:t>Pertiwi (2021) menyatakan bahwa kualitas pelayanan adalah tingkat</w:t>
+        <w:t xml:space="preserve"> Menurut</w:t>
+      </w:r>
+      <w:r>
+        <w:rPr>
+          <w:rFonts w:ascii="Times New Roman" w:hAnsi="Times New Roman" w:cs="Times New Roman"/>
+          <w:sz w:val="24"/>
+          <w:szCs w:val="24"/>
+          <w:lang w:val="sv-SE"/>
+        </w:rPr>
+        <w:t xml:space="preserve"> </w:t>
+      </w:r>
+      <w:r>
+        <w:rPr>
+          <w:rFonts w:ascii="Times New Roman" w:hAnsi="Times New Roman" w:cs="Times New Roman"/>
+          <w:sz w:val="24"/>
+          <w:szCs w:val="24"/>
+          <w:lang w:val="sv-SE"/>
+        </w:rPr>
+        <w:t>Pertiwi (2021) kualitas pelayanan adalah tingkat</w:t>
       </w:r>
       <w:r>
         <w:rPr>
@@ -5894,35 +5903,34 @@
           <w:szCs w:val="24"/>
           <w:lang w:val="sv-SE"/>
         </w:rPr>
-        <w:t xml:space="preserve"> Adawia (2020) menyatakan bahwa</w:t>
-      </w:r>
-      <w:r>
-        <w:rPr>
-          <w:rFonts w:ascii="Times New Roman" w:hAnsi="Times New Roman" w:cs="Times New Roman"/>
-          <w:sz w:val="24"/>
-          <w:szCs w:val="24"/>
-          <w:lang w:val="sv-SE"/>
-        </w:rPr>
-        <w:t xml:space="preserve"> </w:t>
-      </w:r>
-      <w:r>
-        <w:rPr>
-          <w:rFonts w:ascii="Times New Roman" w:hAnsi="Times New Roman" w:cs="Times New Roman"/>
-          <w:sz w:val="24"/>
-          <w:szCs w:val="24"/>
-          <w:lang w:val="sv-SE"/>
-        </w:rPr>
-        <w:t xml:space="preserve">kualitas pelayanan adalah </w:t>
-      </w:r>
-      <w:r>
-        <w:rPr>
-          <w:rFonts w:ascii="Times New Roman" w:hAnsi="Times New Roman" w:cs="Times New Roman"/>
-          <w:sz w:val="24"/>
-          <w:szCs w:val="24"/>
-          <w:lang w:val="sv-SE"/>
-        </w:rPr>
-        <w:lastRenderedPageBreak/>
-        <w:t>segala bentuk aktivitas yang dilakukan perusahaan guna</w:t>
+        <w:t xml:space="preserve"> Menurut</w:t>
+      </w:r>
+      <w:r>
+        <w:rPr>
+          <w:rFonts w:ascii="Times New Roman" w:hAnsi="Times New Roman" w:cs="Times New Roman"/>
+          <w:sz w:val="24"/>
+          <w:szCs w:val="24"/>
+          <w:lang w:val="sv-SE"/>
+        </w:rPr>
+        <w:t xml:space="preserve"> Adawia (2020)</w:t>
+      </w:r>
+      <w:r>
+        <w:rPr>
+          <w:rFonts w:ascii="Times New Roman" w:hAnsi="Times New Roman" w:cs="Times New Roman"/>
+          <w:sz w:val="24"/>
+          <w:szCs w:val="24"/>
+          <w:lang w:val="sv-SE"/>
+        </w:rPr>
+        <w:t xml:space="preserve"> </w:t>
+      </w:r>
+      <w:r>
+        <w:rPr>
+          <w:rFonts w:ascii="Times New Roman" w:hAnsi="Times New Roman" w:cs="Times New Roman"/>
+          <w:sz w:val="24"/>
+          <w:szCs w:val="24"/>
+          <w:lang w:val="sv-SE"/>
+        </w:rPr>
+        <w:t>kualitas pelayanan adalah segala bentuk aktivitas yang dilakukan perusahaan guna</w:t>
       </w:r>
       <w:r>
         <w:rPr>
@@ -6101,12 +6109,6 @@
         </w:rPr>
         <w:t xml:space="preserve">) mendefinisikan algoritma sebagai urutan langkah-langkah terencana yang secara jelas menyatakan pemecahan suatu permasalahan dalam rentang waktu tertentu. </w:t>
       </w:r>
-      <w:r>
-        <w:rPr>
-          <w:lang w:val="sv-SE"/>
-        </w:rPr>
-        <w:t>Pemilihan struktur data dan algoritma yang tepat sangat penting untuk memastikan kualitas program. Struktur data adalah cara mengumpulkan dan mengatur data sedemikian rupa sehingga operasi pada data dapat dilakukan secara efisien</w:t>
-      </w:r>
     </w:p>
     <w:p>
       <w:pPr>
@@ -6152,9 +6154,6 @@
         <w:spacing w:line="360" w:lineRule="auto"/>
         <w:ind w:left="993"/>
         <w:jc w:val="both"/>
-        <w:rPr>
-          <w:lang w:val="sv-SE"/>
-        </w:rPr>
       </w:pPr>
       <w:r>
         <w:rPr>
@@ -6172,14 +6171,534 @@
         <w:rPr>
           <w:lang w:val="sv-SE"/>
         </w:rPr>
-        <w:t xml:space="preserve">adalah algoritma yang digunakan untuk menghasilkan permutasi acak dari suatu himpunan berhingga. Singkatnya, ini digunakan untuk mengacak himpunan. Jika diterapkan dengan benar, hasil algoritma ini akan berdistribusi merata, sehingga setiap permutasi mempunyai peluang terjadinya yang sama. Algoritma Fisher-Yates dianggap sebagai cara yang efektif untuk membuat permutasi acak dari sekumpulan data yang terbatas. Penggunaan Algoritma Fisher-Yates dipilih karena merupakan metode yang sangat efisien dan cocok untuk mengacak bilangan, dengan waktu eksekusi yang cepat serta tidak memerlukan waktu yang lama dalam melakukan pengacakan. Variasi dari algoritma Fisher-Yates, yang dikenal sebagai algoritma Sattolo, dapat digunakan untuk menghasilkan siklus acak yang lebih kompleks sebagai alternatif. Algoritma Fisher-Yates mempunyai dua metode yaitu metode asli dan metode modern. </w:t>
-      </w:r>
-      <w:r>
-        <w:rPr>
-          <w:lang w:val="sv-SE"/>
-        </w:rPr>
-        <w:lastRenderedPageBreak/>
-        <w:t>Kedua metode tersebut digunakan untuk tujuan yang sama, yaitu mengacak elemen dalam suatu himpunan atau daftar. Perbedaannya terletak pada cara penerapan langkah-langkah tersebut.</w:t>
+        <w:t xml:space="preserve">adalah algoritma yang digunakan untuk menghasilkan permutasi acak dari suatu himpunan berhingga. Singkatnya, ini digunakan untuk mengacak himpunan. Jika diterapkan dengan benar, hasil algoritma ini akan berdistribusi merata, sehingga setiap permutasi mempunyai peluang terjadinya yang sama. </w:t>
+      </w:r>
+      <w:proofErr w:type="spellStart"/>
+      <w:r>
+        <w:t>Berikut</w:t>
+      </w:r>
+      <w:proofErr w:type="spellEnd"/>
+      <w:r>
+        <w:t xml:space="preserve"> </w:t>
+      </w:r>
+      <w:proofErr w:type="spellStart"/>
+      <w:r>
+        <w:t>adalah</w:t>
+      </w:r>
+      <w:proofErr w:type="spellEnd"/>
+      <w:r>
+        <w:t xml:space="preserve"> </w:t>
+      </w:r>
+      <w:proofErr w:type="spellStart"/>
+      <w:r>
+        <w:t>metode</w:t>
+      </w:r>
+      <w:proofErr w:type="spellEnd"/>
+      <w:r>
+        <w:t xml:space="preserve"> fisher yates </w:t>
+      </w:r>
+      <w:proofErr w:type="spellStart"/>
+      <w:r>
+        <w:t>umum</w:t>
+      </w:r>
+      <w:proofErr w:type="spellEnd"/>
+      <w:r>
+        <w:t xml:space="preserve"> yang </w:t>
+      </w:r>
+      <w:proofErr w:type="spellStart"/>
+      <w:proofErr w:type="gramStart"/>
+      <w:r>
+        <w:t>digunakan</w:t>
+      </w:r>
+      <w:proofErr w:type="spellEnd"/>
+      <w:r>
+        <w:t xml:space="preserve"> </w:t>
+      </w:r>
+      <w:r>
+        <w:t xml:space="preserve"> </w:t>
+      </w:r>
+      <w:r>
+        <w:rPr>
+          <w:lang w:val="sv-SE"/>
+        </w:rPr>
+        <w:t>Menurut</w:t>
+      </w:r>
+      <w:proofErr w:type="gramEnd"/>
+      <w:r>
+        <w:rPr>
+          <w:lang w:val="sv-SE"/>
+        </w:rPr>
+        <w:t xml:space="preserve"> </w:t>
+      </w:r>
+      <w:r>
+        <w:rPr>
+          <w:lang w:val="sv-SE"/>
+        </w:rPr>
+        <w:t>Yanuar Arviansyah</w:t>
+      </w:r>
+      <w:r>
+        <w:rPr>
+          <w:lang w:val="sv-SE"/>
+        </w:rPr>
+        <w:t xml:space="preserve"> </w:t>
+      </w:r>
+      <w:r>
+        <w:rPr>
+          <w:lang w:val="sv-SE"/>
+        </w:rPr>
+        <w:t>dan dkk (2020)</w:t>
+      </w:r>
+      <w:r>
+        <w:rPr>
+          <w:lang w:val="sv-SE"/>
+        </w:rPr>
+        <w:t xml:space="preserve">, </w:t>
+      </w:r>
+      <w:r>
+        <w:t xml:space="preserve">untuk </w:t>
+      </w:r>
+      <w:proofErr w:type="spellStart"/>
+      <w:r>
+        <w:t>menghasilkan</w:t>
+      </w:r>
+      <w:proofErr w:type="spellEnd"/>
+      <w:r>
+        <w:t xml:space="preserve"> </w:t>
+      </w:r>
+      <w:proofErr w:type="spellStart"/>
+      <w:r>
+        <w:t>suatu</w:t>
+      </w:r>
+      <w:proofErr w:type="spellEnd"/>
+      <w:r>
+        <w:t xml:space="preserve"> </w:t>
+      </w:r>
+      <w:proofErr w:type="spellStart"/>
+      <w:r>
+        <w:t>permutasi</w:t>
+      </w:r>
+      <w:proofErr w:type="spellEnd"/>
+      <w:r>
+        <w:t xml:space="preserve"> </w:t>
+      </w:r>
+      <w:proofErr w:type="spellStart"/>
+      <w:r>
+        <w:t>acak</w:t>
+      </w:r>
+      <w:proofErr w:type="spellEnd"/>
+      <w:r>
+        <w:t xml:space="preserve"> untuk </w:t>
+      </w:r>
+      <w:proofErr w:type="spellStart"/>
+      <w:r>
+        <w:t>angka</w:t>
+      </w:r>
+      <w:proofErr w:type="spellEnd"/>
+      <w:r>
+        <w:t xml:space="preserve"> 1 </w:t>
+      </w:r>
+      <w:proofErr w:type="spellStart"/>
+      <w:r>
+        <w:t>sampai</w:t>
+      </w:r>
+      <w:proofErr w:type="spellEnd"/>
+      <w:r>
+        <w:t xml:space="preserve"> N, </w:t>
+      </w:r>
+      <w:proofErr w:type="spellStart"/>
+      <w:r>
+        <w:t>sebagai</w:t>
+      </w:r>
+      <w:proofErr w:type="spellEnd"/>
+      <w:r>
+        <w:t xml:space="preserve"> </w:t>
+      </w:r>
+      <w:proofErr w:type="spellStart"/>
+      <w:r>
+        <w:t>berikut</w:t>
+      </w:r>
+      <w:proofErr w:type="spellEnd"/>
+      <w:r>
+        <w:t xml:space="preserve">: </w:t>
+      </w:r>
+    </w:p>
+    <w:p>
+      <w:pPr>
+        <w:pStyle w:val="Default"/>
+        <w:numPr>
+          <w:ilvl w:val="0"/>
+          <w:numId w:val="46"/>
+        </w:numPr>
+        <w:spacing w:line="360" w:lineRule="auto"/>
+        <w:jc w:val="both"/>
+        <w:rPr>
+          <w:color w:val="FF0000"/>
+          <w:lang w:val="sv-SE"/>
+        </w:rPr>
+      </w:pPr>
+      <w:proofErr w:type="spellStart"/>
+      <w:r>
+        <w:t>Tuliskan</w:t>
+      </w:r>
+      <w:proofErr w:type="spellEnd"/>
+      <w:r>
+        <w:t xml:space="preserve"> </w:t>
+      </w:r>
+      <w:proofErr w:type="spellStart"/>
+      <w:r>
+        <w:t>angka</w:t>
+      </w:r>
+      <w:proofErr w:type="spellEnd"/>
+      <w:r>
+        <w:t xml:space="preserve"> 1 </w:t>
+      </w:r>
+      <w:proofErr w:type="spellStart"/>
+      <w:r>
+        <w:t>sampai</w:t>
+      </w:r>
+      <w:proofErr w:type="spellEnd"/>
+      <w:r>
+        <w:t xml:space="preserve"> N. </w:t>
+      </w:r>
+    </w:p>
+    <w:p>
+      <w:pPr>
+        <w:pStyle w:val="Default"/>
+        <w:numPr>
+          <w:ilvl w:val="0"/>
+          <w:numId w:val="46"/>
+        </w:numPr>
+        <w:spacing w:line="360" w:lineRule="auto"/>
+        <w:jc w:val="both"/>
+        <w:rPr>
+          <w:color w:val="FF0000"/>
+          <w:lang w:val="sv-SE"/>
+        </w:rPr>
+      </w:pPr>
+      <w:proofErr w:type="spellStart"/>
+      <w:r>
+        <w:t>Pilih</w:t>
+      </w:r>
+      <w:proofErr w:type="spellEnd"/>
+      <w:r>
+        <w:t xml:space="preserve"> </w:t>
+      </w:r>
+      <w:proofErr w:type="spellStart"/>
+      <w:r>
+        <w:t>sebuah</w:t>
+      </w:r>
+      <w:proofErr w:type="spellEnd"/>
+      <w:r>
+        <w:t xml:space="preserve"> </w:t>
+      </w:r>
+      <w:proofErr w:type="spellStart"/>
+      <w:r>
+        <w:t>angka</w:t>
+      </w:r>
+      <w:proofErr w:type="spellEnd"/>
+      <w:r>
+        <w:t xml:space="preserve"> </w:t>
+      </w:r>
+      <w:proofErr w:type="spellStart"/>
+      <w:r>
+        <w:t>acak</w:t>
+      </w:r>
+      <w:proofErr w:type="spellEnd"/>
+      <w:r>
+        <w:t xml:space="preserve"> K </w:t>
+      </w:r>
+      <w:proofErr w:type="spellStart"/>
+      <w:r>
+        <w:t>diantara</w:t>
+      </w:r>
+      <w:proofErr w:type="spellEnd"/>
+      <w:r>
+        <w:t xml:space="preserve"> 1 </w:t>
+      </w:r>
+      <w:proofErr w:type="spellStart"/>
+      <w:r>
+        <w:t>sampai</w:t>
+      </w:r>
+      <w:proofErr w:type="spellEnd"/>
+      <w:r>
+        <w:t xml:space="preserve"> </w:t>
+      </w:r>
+      <w:proofErr w:type="spellStart"/>
+      <w:r>
+        <w:t>dengan</w:t>
+      </w:r>
+      <w:proofErr w:type="spellEnd"/>
+      <w:r>
+        <w:t xml:space="preserve"> </w:t>
+      </w:r>
+      <w:proofErr w:type="spellStart"/>
+      <w:r>
+        <w:t>angka</w:t>
+      </w:r>
+      <w:proofErr w:type="spellEnd"/>
+      <w:r>
+        <w:t xml:space="preserve"> yang belum </w:t>
+      </w:r>
+      <w:proofErr w:type="spellStart"/>
+      <w:r>
+        <w:t>dicoret</w:t>
+      </w:r>
+      <w:proofErr w:type="spellEnd"/>
+      <w:r>
+        <w:t xml:space="preserve">. </w:t>
+      </w:r>
+    </w:p>
+    <w:p>
+      <w:pPr>
+        <w:pStyle w:val="Default"/>
+        <w:numPr>
+          <w:ilvl w:val="0"/>
+          <w:numId w:val="46"/>
+        </w:numPr>
+        <w:spacing w:line="360" w:lineRule="auto"/>
+        <w:jc w:val="both"/>
+        <w:rPr>
+          <w:color w:val="FF0000"/>
+          <w:lang w:val="sv-SE"/>
+        </w:rPr>
+      </w:pPr>
+      <w:proofErr w:type="spellStart"/>
+      <w:r>
+        <w:t>Dihitung</w:t>
+      </w:r>
+      <w:proofErr w:type="spellEnd"/>
+      <w:r>
+        <w:t xml:space="preserve"> </w:t>
+      </w:r>
+      <w:proofErr w:type="spellStart"/>
+      <w:r>
+        <w:t>dari</w:t>
+      </w:r>
+      <w:proofErr w:type="spellEnd"/>
+      <w:r>
+        <w:t xml:space="preserve"> bawah, </w:t>
+      </w:r>
+      <w:proofErr w:type="spellStart"/>
+      <w:r>
+        <w:t>coret</w:t>
+      </w:r>
+      <w:proofErr w:type="spellEnd"/>
+      <w:r>
+        <w:t xml:space="preserve"> </w:t>
+      </w:r>
+      <w:proofErr w:type="spellStart"/>
+      <w:r>
+        <w:t>angka</w:t>
+      </w:r>
+      <w:proofErr w:type="spellEnd"/>
+      <w:r>
+        <w:t xml:space="preserve"> K yang belum </w:t>
+      </w:r>
+      <w:proofErr w:type="spellStart"/>
+      <w:r>
+        <w:t>dicoret</w:t>
+      </w:r>
+      <w:proofErr w:type="spellEnd"/>
+      <w:r>
+        <w:t xml:space="preserve">, dan </w:t>
+      </w:r>
+      <w:proofErr w:type="spellStart"/>
+      <w:r>
+        <w:t>tuliskan</w:t>
+      </w:r>
+      <w:proofErr w:type="spellEnd"/>
+      <w:r>
+        <w:t xml:space="preserve"> </w:t>
+      </w:r>
+      <w:proofErr w:type="spellStart"/>
+      <w:r>
+        <w:t>angka</w:t>
+      </w:r>
+      <w:proofErr w:type="spellEnd"/>
+      <w:r>
+        <w:t xml:space="preserve"> </w:t>
+      </w:r>
+      <w:proofErr w:type="spellStart"/>
+      <w:r>
+        <w:t>tersebut</w:t>
+      </w:r>
+      <w:proofErr w:type="spellEnd"/>
+      <w:r>
+        <w:t xml:space="preserve"> </w:t>
+      </w:r>
+      <w:proofErr w:type="spellStart"/>
+      <w:r>
+        <w:t>dilain</w:t>
+      </w:r>
+      <w:proofErr w:type="spellEnd"/>
+      <w:r>
+        <w:t xml:space="preserve"> </w:t>
+      </w:r>
+      <w:proofErr w:type="spellStart"/>
+      <w:r>
+        <w:t>tempat</w:t>
+      </w:r>
+      <w:proofErr w:type="spellEnd"/>
+      <w:r>
+        <w:t xml:space="preserve">. </w:t>
+      </w:r>
+    </w:p>
+    <w:p>
+      <w:pPr>
+        <w:pStyle w:val="Default"/>
+        <w:numPr>
+          <w:ilvl w:val="0"/>
+          <w:numId w:val="46"/>
+        </w:numPr>
+        <w:spacing w:line="360" w:lineRule="auto"/>
+        <w:jc w:val="both"/>
+        <w:rPr>
+          <w:color w:val="FF0000"/>
+          <w:lang w:val="sv-SE"/>
+        </w:rPr>
+      </w:pPr>
+      <w:proofErr w:type="spellStart"/>
+      <w:r>
+        <w:t>Ulangi</w:t>
+      </w:r>
+      <w:proofErr w:type="spellEnd"/>
+      <w:r>
+        <w:t xml:space="preserve"> </w:t>
+      </w:r>
+      <w:proofErr w:type="spellStart"/>
+      <w:r>
+        <w:t>langkah</w:t>
+      </w:r>
+      <w:proofErr w:type="spellEnd"/>
+      <w:r>
+        <w:t xml:space="preserve"> ke-2 dan </w:t>
+      </w:r>
+      <w:proofErr w:type="spellStart"/>
+      <w:r>
+        <w:t>langkah</w:t>
+      </w:r>
+      <w:proofErr w:type="spellEnd"/>
+      <w:r>
+        <w:t xml:space="preserve"> ke-3 </w:t>
+      </w:r>
+      <w:proofErr w:type="spellStart"/>
+      <w:r>
+        <w:t>sampai</w:t>
+      </w:r>
+      <w:proofErr w:type="spellEnd"/>
+      <w:r>
+        <w:t xml:space="preserve"> semua </w:t>
+      </w:r>
+      <w:proofErr w:type="spellStart"/>
+      <w:r>
+        <w:t>angka</w:t>
+      </w:r>
+      <w:proofErr w:type="spellEnd"/>
+      <w:r>
+        <w:t xml:space="preserve"> sudah </w:t>
+      </w:r>
+      <w:proofErr w:type="spellStart"/>
+      <w:r>
+        <w:t>tercoret</w:t>
+      </w:r>
+      <w:proofErr w:type="spellEnd"/>
+      <w:r>
+        <w:t xml:space="preserve">. </w:t>
+      </w:r>
+    </w:p>
+    <w:p>
+      <w:pPr>
+        <w:pStyle w:val="Default"/>
+        <w:numPr>
+          <w:ilvl w:val="0"/>
+          <w:numId w:val="46"/>
+        </w:numPr>
+        <w:spacing w:line="360" w:lineRule="auto"/>
+        <w:jc w:val="both"/>
+        <w:rPr>
+          <w:color w:val="FF0000"/>
+          <w:lang w:val="sv-SE"/>
+        </w:rPr>
+      </w:pPr>
+      <w:proofErr w:type="spellStart"/>
+      <w:r>
+        <w:t>Urutan</w:t>
+      </w:r>
+      <w:proofErr w:type="spellEnd"/>
+      <w:r>
+        <w:t xml:space="preserve"> </w:t>
+      </w:r>
+      <w:proofErr w:type="spellStart"/>
+      <w:r>
+        <w:t>angka</w:t>
+      </w:r>
+      <w:proofErr w:type="spellEnd"/>
+      <w:r>
+        <w:t xml:space="preserve"> </w:t>
+      </w:r>
+      <w:proofErr w:type="spellStart"/>
+      <w:r>
+        <w:t>dari</w:t>
+      </w:r>
+      <w:proofErr w:type="spellEnd"/>
+      <w:r>
+        <w:t xml:space="preserve"> </w:t>
+      </w:r>
+      <w:proofErr w:type="spellStart"/>
+      <w:r>
+        <w:t>langkah</w:t>
+      </w:r>
+      <w:proofErr w:type="spellEnd"/>
+      <w:r>
+        <w:t xml:space="preserve"> ke-3 </w:t>
+      </w:r>
+      <w:proofErr w:type="spellStart"/>
+      <w:r>
+        <w:t>adalah</w:t>
+      </w:r>
+      <w:proofErr w:type="spellEnd"/>
+      <w:r>
+        <w:t xml:space="preserve"> </w:t>
+      </w:r>
+      <w:proofErr w:type="spellStart"/>
+      <w:r>
+        <w:t>permutasi</w:t>
+      </w:r>
+      <w:proofErr w:type="spellEnd"/>
+      <w:r>
+        <w:t xml:space="preserve"> </w:t>
+      </w:r>
+      <w:proofErr w:type="spellStart"/>
+      <w:r>
+        <w:t>acak</w:t>
+      </w:r>
+      <w:proofErr w:type="spellEnd"/>
+      <w:r>
+        <w:t xml:space="preserve"> </w:t>
+      </w:r>
+      <w:proofErr w:type="spellStart"/>
+      <w:r>
+        <w:t>dari</w:t>
+      </w:r>
+      <w:proofErr w:type="spellEnd"/>
+      <w:r>
+        <w:t xml:space="preserve"> </w:t>
+      </w:r>
+      <w:proofErr w:type="spellStart"/>
+      <w:r>
+        <w:t>angka</w:t>
+      </w:r>
+      <w:proofErr w:type="spellEnd"/>
+      <w:r>
+        <w:t xml:space="preserve"> </w:t>
+      </w:r>
+      <w:proofErr w:type="spellStart"/>
+      <w:r>
+        <w:t>awal</w:t>
+      </w:r>
+      <w:proofErr w:type="spellEnd"/>
+      <w:r>
+        <w:t>.</w:t>
       </w:r>
     </w:p>
     <w:p>
@@ -6188,10 +6707,294 @@
         <w:spacing w:line="360" w:lineRule="auto"/>
         <w:ind w:left="993"/>
         <w:jc w:val="both"/>
-        <w:rPr>
-          <w:lang w:val="sv-SE"/>
-        </w:rPr>
-      </w:pPr>
+      </w:pPr>
+      <w:r>
+        <w:t xml:space="preserve">Metode fisher yates </w:t>
+      </w:r>
+      <w:proofErr w:type="spellStart"/>
+      <w:r>
+        <w:t>versi</w:t>
+      </w:r>
+      <w:proofErr w:type="spellEnd"/>
+      <w:r>
+        <w:t xml:space="preserve"> modern yang </w:t>
+      </w:r>
+      <w:proofErr w:type="spellStart"/>
+      <w:r>
+        <w:t>digunakan</w:t>
+      </w:r>
+      <w:proofErr w:type="spellEnd"/>
+      <w:r>
+        <w:t xml:space="preserve"> sekarang, </w:t>
+      </w:r>
+      <w:proofErr w:type="spellStart"/>
+      <w:r>
+        <w:t>angka</w:t>
+      </w:r>
+      <w:proofErr w:type="spellEnd"/>
+      <w:r>
+        <w:t xml:space="preserve"> yang </w:t>
+      </w:r>
+      <w:proofErr w:type="spellStart"/>
+      <w:r>
+        <w:t>terpilih</w:t>
+      </w:r>
+      <w:proofErr w:type="spellEnd"/>
+      <w:r>
+        <w:t xml:space="preserve"> tidak </w:t>
+      </w:r>
+      <w:proofErr w:type="spellStart"/>
+      <w:r>
+        <w:t>dicoret</w:t>
+      </w:r>
+      <w:proofErr w:type="spellEnd"/>
+      <w:r>
+        <w:t xml:space="preserve"> </w:t>
+      </w:r>
+      <w:proofErr w:type="spellStart"/>
+      <w:r>
+        <w:t>tetapi</w:t>
+      </w:r>
+      <w:proofErr w:type="spellEnd"/>
+      <w:r>
+        <w:t xml:space="preserve"> </w:t>
+      </w:r>
+      <w:proofErr w:type="spellStart"/>
+      <w:r>
+        <w:t>posisinya</w:t>
+      </w:r>
+      <w:proofErr w:type="spellEnd"/>
+      <w:r>
+        <w:t xml:space="preserve"> </w:t>
+      </w:r>
+      <w:proofErr w:type="spellStart"/>
+      <w:r>
+        <w:t>ditukar</w:t>
+      </w:r>
+      <w:proofErr w:type="spellEnd"/>
+      <w:r>
+        <w:t xml:space="preserve"> </w:t>
+      </w:r>
+      <w:proofErr w:type="spellStart"/>
+      <w:r>
+        <w:t>dengan</w:t>
+      </w:r>
+      <w:proofErr w:type="spellEnd"/>
+      <w:r>
+        <w:t xml:space="preserve"> </w:t>
+      </w:r>
+      <w:proofErr w:type="spellStart"/>
+      <w:r>
+        <w:t>angka</w:t>
+      </w:r>
+      <w:proofErr w:type="spellEnd"/>
+      <w:r>
+        <w:t xml:space="preserve"> terakhir </w:t>
+      </w:r>
+      <w:proofErr w:type="spellStart"/>
+      <w:r>
+        <w:t>dari</w:t>
+      </w:r>
+      <w:proofErr w:type="spellEnd"/>
+      <w:r>
+        <w:t xml:space="preserve"> </w:t>
+      </w:r>
+      <w:proofErr w:type="spellStart"/>
+      <w:r>
+        <w:t>angka</w:t>
+      </w:r>
+      <w:proofErr w:type="spellEnd"/>
+      <w:r>
+        <w:t xml:space="preserve"> yang belum </w:t>
+      </w:r>
+      <w:proofErr w:type="spellStart"/>
+      <w:r>
+        <w:t>terpilih</w:t>
+      </w:r>
+      <w:proofErr w:type="spellEnd"/>
+      <w:r>
+        <w:t xml:space="preserve">. Tabel 1 </w:t>
+      </w:r>
+      <w:proofErr w:type="spellStart"/>
+      <w:r>
+        <w:t>adalah</w:t>
+      </w:r>
+      <w:proofErr w:type="spellEnd"/>
+      <w:r>
+        <w:t xml:space="preserve"> </w:t>
+      </w:r>
+      <w:proofErr w:type="spellStart"/>
+      <w:r>
+        <w:t>contoh</w:t>
+      </w:r>
+      <w:proofErr w:type="spellEnd"/>
+      <w:r>
+        <w:t xml:space="preserve"> </w:t>
+      </w:r>
+      <w:proofErr w:type="spellStart"/>
+      <w:r>
+        <w:t>pengerjaan</w:t>
+      </w:r>
+      <w:proofErr w:type="spellEnd"/>
+      <w:r>
+        <w:t xml:space="preserve"> </w:t>
+      </w:r>
+      <w:proofErr w:type="spellStart"/>
+      <w:r>
+        <w:t>metode</w:t>
+      </w:r>
+      <w:proofErr w:type="spellEnd"/>
+      <w:r>
+        <w:t xml:space="preserve"> fisher </w:t>
+      </w:r>
+      <w:r>
+        <w:lastRenderedPageBreak/>
+        <w:t xml:space="preserve">yates </w:t>
+      </w:r>
+      <w:proofErr w:type="spellStart"/>
+      <w:r>
+        <w:t>versi</w:t>
+      </w:r>
+      <w:proofErr w:type="spellEnd"/>
+      <w:r>
+        <w:t xml:space="preserve"> modern. Range </w:t>
+      </w:r>
+      <w:proofErr w:type="spellStart"/>
+      <w:r>
+        <w:t>adalah</w:t>
+      </w:r>
+      <w:proofErr w:type="spellEnd"/>
+      <w:r>
+        <w:t xml:space="preserve"> </w:t>
+      </w:r>
+      <w:proofErr w:type="spellStart"/>
+      <w:r>
+        <w:t>jumlah</w:t>
+      </w:r>
+      <w:proofErr w:type="spellEnd"/>
+      <w:r>
+        <w:t xml:space="preserve"> </w:t>
+      </w:r>
+      <w:proofErr w:type="spellStart"/>
+      <w:r>
+        <w:t>angka</w:t>
+      </w:r>
+      <w:proofErr w:type="spellEnd"/>
+      <w:r>
+        <w:t xml:space="preserve"> yang belum </w:t>
+      </w:r>
+      <w:proofErr w:type="spellStart"/>
+      <w:r>
+        <w:t>terpilih</w:t>
+      </w:r>
+      <w:proofErr w:type="spellEnd"/>
+      <w:r>
+        <w:t xml:space="preserve">, roll </w:t>
+      </w:r>
+      <w:proofErr w:type="spellStart"/>
+      <w:r>
+        <w:t>adalah</w:t>
+      </w:r>
+      <w:proofErr w:type="spellEnd"/>
+      <w:r>
+        <w:t xml:space="preserve"> </w:t>
+      </w:r>
+      <w:proofErr w:type="spellStart"/>
+      <w:r>
+        <w:t>angka</w:t>
+      </w:r>
+      <w:proofErr w:type="spellEnd"/>
+      <w:r>
+        <w:t xml:space="preserve"> </w:t>
+      </w:r>
+      <w:proofErr w:type="spellStart"/>
+      <w:r>
+        <w:t>acak</w:t>
+      </w:r>
+      <w:proofErr w:type="spellEnd"/>
+      <w:r>
+        <w:t xml:space="preserve"> yang </w:t>
+      </w:r>
+      <w:proofErr w:type="spellStart"/>
+      <w:r>
+        <w:t>terpilih</w:t>
+      </w:r>
+      <w:proofErr w:type="spellEnd"/>
+      <w:r>
+        <w:t xml:space="preserve">, scratch </w:t>
+      </w:r>
+      <w:proofErr w:type="spellStart"/>
+      <w:r>
+        <w:t>adalah</w:t>
+      </w:r>
+      <w:proofErr w:type="spellEnd"/>
+      <w:r>
+        <w:t xml:space="preserve"> daftar </w:t>
+      </w:r>
+      <w:proofErr w:type="spellStart"/>
+      <w:r>
+        <w:t>angka</w:t>
+      </w:r>
+      <w:proofErr w:type="spellEnd"/>
+      <w:r>
+        <w:t xml:space="preserve"> yang belum </w:t>
+      </w:r>
+      <w:proofErr w:type="spellStart"/>
+      <w:r>
+        <w:t>terpilih</w:t>
+      </w:r>
+      <w:proofErr w:type="spellEnd"/>
+      <w:r>
+        <w:t xml:space="preserve">, dan result </w:t>
+      </w:r>
+      <w:proofErr w:type="spellStart"/>
+      <w:r>
+        <w:t>adalah</w:t>
+      </w:r>
+      <w:proofErr w:type="spellEnd"/>
+      <w:r>
+        <w:t xml:space="preserve"> </w:t>
+      </w:r>
+      <w:proofErr w:type="spellStart"/>
+      <w:r>
+        <w:t>hasil</w:t>
+      </w:r>
+      <w:proofErr w:type="spellEnd"/>
+      <w:r>
+        <w:t xml:space="preserve"> </w:t>
+      </w:r>
+      <w:proofErr w:type="spellStart"/>
+      <w:r>
+        <w:t>permutasi</w:t>
+      </w:r>
+      <w:proofErr w:type="spellEnd"/>
+      <w:r>
+        <w:t xml:space="preserve"> </w:t>
+      </w:r>
+      <w:proofErr w:type="spellStart"/>
+      <w:r>
+        <w:t>acak</w:t>
+      </w:r>
+      <w:proofErr w:type="spellEnd"/>
+      <w:r>
+        <w:t xml:space="preserve"> yang </w:t>
+      </w:r>
+      <w:proofErr w:type="spellStart"/>
+      <w:r>
+        <w:t>akan</w:t>
+      </w:r>
+      <w:proofErr w:type="spellEnd"/>
+      <w:r>
+        <w:t xml:space="preserve"> </w:t>
+      </w:r>
+      <w:proofErr w:type="spellStart"/>
+      <w:r>
+        <w:t>didapat</w:t>
+      </w:r>
+      <w:proofErr w:type="spellEnd"/>
+      <w:r>
+        <w:t>.</w:t>
+      </w:r>
     </w:p>
     <w:p>
       <w:pPr>
@@ -6206,22 +7009,44 @@
       </w:pPr>
       <w:r>
         <w:rPr>
-          <w:color w:val="FF0000"/>
-          <w:lang w:val="sv-SE"/>
-        </w:rPr>
-        <w:t>Detalkan dan tambahkan teorinya</w:t>
-      </w:r>
-    </w:p>
-    <w:p>
-      <w:pPr>
-        <w:pStyle w:val="Default"/>
-        <w:spacing w:line="360" w:lineRule="auto"/>
-        <w:ind w:left="993"/>
-        <w:jc w:val="both"/>
-        <w:rPr>
-          <w:lang w:val="sv-SE"/>
-        </w:rPr>
-      </w:pPr>
+          <w:noProof/>
+        </w:rPr>
+        <w:drawing>
+          <wp:inline distT="0" distB="0" distL="0" distR="0" wp14:anchorId="08FBDFD4" wp14:editId="32DA6F65">
+            <wp:extent cx="4610100" cy="1892935"/>
+            <wp:effectExtent l="0" t="0" r="0" b="0"/>
+            <wp:docPr id="2" name="Picture 2"/>
+            <wp:cNvGraphicFramePr>
+              <a:graphicFrameLocks xmlns:a="http://schemas.openxmlformats.org/drawingml/2006/main" noChangeAspect="1"/>
+            </wp:cNvGraphicFramePr>
+            <a:graphic xmlns:a="http://schemas.openxmlformats.org/drawingml/2006/main">
+              <a:graphicData uri="http://schemas.openxmlformats.org/drawingml/2006/picture">
+                <pic:pic xmlns:pic="http://schemas.openxmlformats.org/drawingml/2006/picture">
+                  <pic:nvPicPr>
+                    <pic:cNvPr id="1" name=""/>
+                    <pic:cNvPicPr/>
+                  </pic:nvPicPr>
+                  <pic:blipFill>
+                    <a:blip r:embed="rId7"/>
+                    <a:stretch>
+                      <a:fillRect/>
+                    </a:stretch>
+                  </pic:blipFill>
+                  <pic:spPr>
+                    <a:xfrm>
+                      <a:off x="0" y="0"/>
+                      <a:ext cx="4610100" cy="1892935"/>
+                    </a:xfrm>
+                    <a:prstGeom prst="rect">
+                      <a:avLst/>
+                    </a:prstGeom>
+                  </pic:spPr>
+                </pic:pic>
+              </a:graphicData>
+            </a:graphic>
+          </wp:inline>
+        </w:drawing>
+      </w:r>
     </w:p>
     <w:p>
       <w:pPr>
@@ -6976,14 +7801,8 @@
         <w:rPr>
           <w:lang w:val="sv-SE"/>
         </w:rPr>
-        <w:t xml:space="preserve">Dengan Android, pengguna dapat mengakses berbagai aplikasi, melakukan panggilan, mengirim pesan, menjelajahi Internet, dan melakukan banyak fungsi lainnya di perangkat selulernya. Android juga memberikan peluang bagi para pengembang untuk menciptakan berbagai macam aplikasi, </w:t>
-      </w:r>
-      <w:r>
-        <w:rPr>
-          <w:lang w:val="sv-SE"/>
-        </w:rPr>
         <w:lastRenderedPageBreak/>
-        <w:t>sehingga memberikan berbagai fitur dan layanan kepada pengguna Android di seluruh dunia.</w:t>
+        <w:t>Dengan Android, pengguna dapat mengakses berbagai aplikasi, melakukan panggilan, mengirim pesan, menjelajahi Internet, dan melakukan banyak fungsi lainnya di perangkat selulernya. Android juga memberikan peluang bagi para pengembang untuk menciptakan berbagai macam aplikasi, sehingga memberikan berbagai fitur dan layanan kepada pengguna Android di seluruh dunia.</w:t>
       </w:r>
     </w:p>
     <w:p>
@@ -7735,6 +8554,18 @@
     <w:p>
       <w:pPr>
         <w:pStyle w:val="Default"/>
+        <w:spacing w:line="360" w:lineRule="auto"/>
+        <w:ind w:left="993"/>
+        <w:jc w:val="both"/>
+        <w:rPr>
+          <w:color w:val="000000" w:themeColor="text1"/>
+          <w:lang w:val="en-ID"/>
+        </w:rPr>
+      </w:pPr>
+    </w:p>
+    <w:p>
+      <w:pPr>
+        <w:pStyle w:val="Default"/>
         <w:numPr>
           <w:ilvl w:val="0"/>
           <w:numId w:val="44"/>
@@ -7756,6 +8587,7 @@
           <w:color w:val="000000" w:themeColor="text1"/>
           <w:lang w:val="en-ID"/>
         </w:rPr>
+        <w:lastRenderedPageBreak/>
         <w:t xml:space="preserve">UML (Unified </w:t>
       </w:r>
       <w:proofErr w:type="spellStart"/>
@@ -8145,155 +8977,232 @@
           <w:color w:val="000000" w:themeColor="text1"/>
           <w:lang w:val="sv-SE"/>
         </w:rPr>
-        <w:t xml:space="preserve">UML digunakan untuk memvisualisasikan, merancang, dan </w:t>
-      </w:r>
-      <w:r>
-        <w:rPr>
-          <w:color w:val="000000" w:themeColor="text1"/>
-          <w:lang w:val="sv-SE"/>
-        </w:rPr>
-        <w:lastRenderedPageBreak/>
-        <w:t>mendokumentasikan model sistem perangkat lunak. Ini membantu dalam memahami sistem perangkat lunak yang kompleks dan memfasilitasi komunikasi antara stakeholder</w:t>
+        <w:t>UML digunakan untuk memvisualisasikan, merancang, dan mendokumentasikan model sistem perangkat lunak. Ini membantu dalam memahami sistem perangkat lunak yang kompleks dan memfasilitasi komunikasi antara stakeholder</w:t>
+      </w:r>
+      <w:r>
+        <w:rPr>
+          <w:color w:val="000000" w:themeColor="text1"/>
+          <w:lang w:val="sv-SE"/>
+        </w:rPr>
+        <w:t>. Ada beberapa diagram yang akan digunakan dalam penelitian diantaranya :</w:t>
+      </w:r>
+    </w:p>
+    <w:p>
+      <w:pPr>
+        <w:pStyle w:val="Default"/>
+        <w:numPr>
+          <w:ilvl w:val="0"/>
+          <w:numId w:val="45"/>
+        </w:numPr>
+        <w:spacing w:line="360" w:lineRule="auto"/>
+        <w:jc w:val="both"/>
+        <w:rPr>
+          <w:b/>
+          <w:bCs/>
+          <w:color w:val="000000" w:themeColor="text1"/>
+          <w:lang w:val="sv-SE"/>
+        </w:rPr>
+      </w:pPr>
+      <w:r>
+        <w:rPr>
+          <w:b/>
+          <w:bCs/>
+          <w:color w:val="000000" w:themeColor="text1"/>
+          <w:lang w:val="sv-SE"/>
+        </w:rPr>
+        <w:t>Class Diagram</w:t>
       </w:r>
     </w:p>
     <w:p>
       <w:pPr>
         <w:pStyle w:val="Default"/>
         <w:spacing w:line="360" w:lineRule="auto"/>
-        <w:ind w:left="993"/>
+        <w:ind w:left="1353"/>
         <w:jc w:val="both"/>
         <w:rPr>
-          <w:color w:val="FF0000"/>
-          <w:lang w:val="sv-SE"/>
-        </w:rPr>
-      </w:pPr>
-      <w:r>
+          <w:color w:val="000000" w:themeColor="text1"/>
+          <w:lang w:val="sv-SE"/>
+        </w:rPr>
+      </w:pPr>
+      <w:r>
+        <w:rPr>
+          <w:color w:val="000000" w:themeColor="text1"/>
+          <w:lang w:val="sv-SE"/>
+        </w:rPr>
+        <w:t xml:space="preserve">Menurut Hao Wu (2023) </w:t>
+      </w:r>
+      <w:r>
+        <w:rPr>
+          <w:color w:val="000000" w:themeColor="text1"/>
+          <w:lang w:val="sv-SE"/>
+        </w:rPr>
+        <w:t xml:space="preserve">Class Diagram </w:t>
+      </w:r>
+      <w:r>
+        <w:rPr>
+          <w:color w:val="000000" w:themeColor="text1"/>
+          <w:lang w:val="sv-SE"/>
+        </w:rPr>
+        <w:t>adalah representasi visual yang menggambarkan struktur statis dari sistem perangkat lunak. Diagram ini memodelkan kelas-kelas dalam sistem, hubungan antara kelas (seperti asosiasi, komposisi, dan pewarisan), serta atribut dan metode yang dimiliki oleh setiap kelas. Class diagram membantu pengembang dan analis perangkat lunak memahami bagaimana komponen-komponen sistem berinteraksi satu sama lain dan membentuk kerangka kerja aplikasi.</w:t>
+      </w:r>
+    </w:p>
+    <w:p>
+      <w:pPr>
+        <w:pStyle w:val="Default"/>
+        <w:numPr>
+          <w:ilvl w:val="0"/>
+          <w:numId w:val="45"/>
+        </w:numPr>
+        <w:spacing w:line="360" w:lineRule="auto"/>
+        <w:jc w:val="both"/>
         <w:rPr>
           <w:b/>
           <w:bCs/>
-          <w:color w:val="FF0000"/>
-          <w:lang w:val="sv-SE"/>
-        </w:rPr>
-        <w:t>Diagram Kelas (Class Diagram):</w:t>
-      </w:r>
-      <w:r>
-        <w:rPr>
-          <w:color w:val="FF0000"/>
-          <w:lang w:val="sv-SE"/>
-        </w:rPr>
-        <w:t xml:space="preserve"> Menggambarkan struktur sistem dengan menunjukkan kelas, atribut, operasi, dan hubungan antar kelas.</w:t>
+          <w:color w:val="000000" w:themeColor="text1"/>
+          <w:lang w:val="sv-SE"/>
+        </w:rPr>
+      </w:pPr>
+      <w:r>
+        <w:rPr>
+          <w:b/>
+          <w:bCs/>
+          <w:color w:val="000000" w:themeColor="text1"/>
+          <w:lang w:val="sv-SE"/>
+        </w:rPr>
+        <w:t>Use Case Diagram</w:t>
       </w:r>
     </w:p>
     <w:p>
       <w:pPr>
         <w:pStyle w:val="Default"/>
         <w:spacing w:line="360" w:lineRule="auto"/>
-        <w:ind w:left="993"/>
+        <w:ind w:left="1353"/>
         <w:jc w:val="both"/>
         <w:rPr>
-          <w:color w:val="FF0000"/>
-          <w:lang w:val="sv-SE"/>
-        </w:rPr>
-      </w:pPr>
-      <w:r>
+          <w:color w:val="000000" w:themeColor="text1"/>
+          <w:lang w:val="sv-SE"/>
+        </w:rPr>
+      </w:pPr>
+      <w:r>
+        <w:rPr>
+          <w:color w:val="000000" w:themeColor="text1"/>
+          <w:lang w:val="sv-SE"/>
+        </w:rPr>
+        <w:t xml:space="preserve">Menurut </w:t>
+      </w:r>
+      <w:r>
+        <w:rPr>
+          <w:color w:val="000000" w:themeColor="text1"/>
+          <w:lang w:val="sv-SE"/>
+        </w:rPr>
+        <w:t>Krupa</w:t>
+      </w:r>
+      <w:r>
+        <w:rPr>
+          <w:color w:val="000000" w:themeColor="text1"/>
+          <w:lang w:val="sv-SE"/>
+        </w:rPr>
+        <w:t xml:space="preserve"> dkk (2024) </w:t>
+      </w:r>
+      <w:r>
+        <w:rPr>
+          <w:color w:val="000000" w:themeColor="text1"/>
+          <w:lang w:val="sv-SE"/>
+        </w:rPr>
+        <w:t>Diagram use case adalah representasi grafis yang menggambarkan interaksi antara aktor eksternal (seperti pengguna, proses, atau agen) dengan sistem. Diagram ini membantu memahami bagaimana pengguna berinteraksi dengan sistem untuk mencapai tujuan tertentu</w:t>
+      </w:r>
+      <w:r>
+        <w:rPr>
+          <w:color w:val="000000" w:themeColor="text1"/>
+          <w:lang w:val="sv-SE"/>
+        </w:rPr>
+        <w:t>.</w:t>
+      </w:r>
+    </w:p>
+    <w:p>
+      <w:pPr>
+        <w:pStyle w:val="Default"/>
+        <w:numPr>
+          <w:ilvl w:val="0"/>
+          <w:numId w:val="45"/>
+        </w:numPr>
+        <w:spacing w:line="360" w:lineRule="auto"/>
+        <w:jc w:val="both"/>
         <w:rPr>
           <w:b/>
           <w:bCs/>
-          <w:color w:val="FF0000"/>
-          <w:lang w:val="sv-SE"/>
-        </w:rPr>
-        <w:t>Diagram Objek (Object Diagram):</w:t>
-      </w:r>
-      <w:r>
-        <w:rPr>
-          <w:color w:val="FF0000"/>
-          <w:lang w:val="sv-SE"/>
-        </w:rPr>
-        <w:t xml:space="preserve"> Menunjukkan contoh objek dan hubungan mereka di suatu titik waktu tertentu.</w:t>
+          <w:color w:val="000000" w:themeColor="text1"/>
+          <w:lang w:val="sv-SE"/>
+        </w:rPr>
+      </w:pPr>
+      <w:r>
+        <w:rPr>
+          <w:b/>
+          <w:bCs/>
+          <w:color w:val="000000" w:themeColor="text1"/>
+          <w:lang w:val="sv-SE"/>
+        </w:rPr>
+        <w:t>Activity Diagram</w:t>
       </w:r>
     </w:p>
     <w:p>
       <w:pPr>
         <w:pStyle w:val="Default"/>
         <w:spacing w:line="360" w:lineRule="auto"/>
-        <w:ind w:left="993"/>
+        <w:ind w:left="1353"/>
         <w:jc w:val="both"/>
         <w:rPr>
-          <w:color w:val="FF0000"/>
-          <w:lang w:val="sv-SE"/>
-        </w:rPr>
-      </w:pPr>
-      <w:r>
-        <w:rPr>
-          <w:b/>
-          <w:bCs/>
-          <w:color w:val="FF0000"/>
-          <w:lang w:val="sv-SE"/>
-        </w:rPr>
-        <w:t>Diagram Kasus Penggunaan (Use Case Diagram):</w:t>
-      </w:r>
-      <w:r>
-        <w:rPr>
-          <w:color w:val="FF0000"/>
-          <w:lang w:val="sv-SE"/>
-        </w:rPr>
-        <w:t xml:space="preserve"> Menggambarkan interaksi antara aktor (pengguna atau sistem lain) dan sistem yang akan dibangun.</w:t>
-      </w:r>
-    </w:p>
-    <w:p>
-      <w:pPr>
-        <w:pStyle w:val="Default"/>
-        <w:spacing w:line="360" w:lineRule="auto"/>
-        <w:ind w:left="993"/>
-        <w:jc w:val="both"/>
-        <w:rPr>
-          <w:color w:val="FF0000"/>
-          <w:lang w:val="sv-SE"/>
-        </w:rPr>
-      </w:pPr>
-      <w:r>
-        <w:rPr>
-          <w:b/>
-          <w:bCs/>
-          <w:color w:val="FF0000"/>
-          <w:lang w:val="sv-SE"/>
-        </w:rPr>
-        <w:t>Diagram Urutan (Sequence Diagram):</w:t>
-      </w:r>
-      <w:r>
-        <w:rPr>
-          <w:color w:val="FF0000"/>
-          <w:lang w:val="sv-SE"/>
-        </w:rPr>
-        <w:t xml:space="preserve"> Menunjukkan bagaimana objek berinteraksi dalam urutan waktu tertentu.</w:t>
-      </w:r>
-    </w:p>
-    <w:p>
-      <w:pPr>
-        <w:pStyle w:val="Default"/>
-        <w:spacing w:line="360" w:lineRule="auto"/>
-        <w:ind w:left="993"/>
-        <w:jc w:val="both"/>
-        <w:rPr>
-          <w:color w:val="FF0000"/>
-          <w:lang w:val="sv-SE"/>
-        </w:rPr>
-      </w:pPr>
-      <w:r>
-        <w:rPr>
-          <w:b/>
-          <w:bCs/>
-          <w:color w:val="FF0000"/>
-          <w:lang w:val="sv-SE"/>
-        </w:rPr>
-        <w:t>Diagram Aktivitas (Activity Diagram):</w:t>
-      </w:r>
-      <w:r>
-        <w:rPr>
-          <w:color w:val="FF0000"/>
-          <w:lang w:val="sv-SE"/>
-        </w:rPr>
-        <w:t xml:space="preserve"> Menggambarkan aliran aktivitas dalam sistem atau proses bisnis.</w:t>
+          <w:color w:val="000000" w:themeColor="text1"/>
+          <w:lang w:val="sv-SE"/>
+        </w:rPr>
+      </w:pPr>
+      <w:r>
+        <w:rPr>
+          <w:color w:val="000000" w:themeColor="text1"/>
+          <w:lang w:val="sv-SE"/>
+        </w:rPr>
+        <w:t xml:space="preserve">Menurut </w:t>
+      </w:r>
+      <w:r>
+        <w:t xml:space="preserve">Muhammad </w:t>
+      </w:r>
+      <w:proofErr w:type="spellStart"/>
+      <w:r>
+        <w:t>Tabrani</w:t>
+      </w:r>
+      <w:proofErr w:type="spellEnd"/>
+      <w:r>
+        <w:t xml:space="preserve"> </w:t>
+      </w:r>
+      <w:proofErr w:type="spellStart"/>
+      <w:r>
+        <w:t>dkk</w:t>
+      </w:r>
+      <w:proofErr w:type="spellEnd"/>
+      <w:r>
+        <w:t xml:space="preserve"> (2021) </w:t>
+      </w:r>
+      <w:r>
+        <w:rPr>
+          <w:color w:val="000000" w:themeColor="text1"/>
+          <w:lang w:val="sv-SE"/>
+        </w:rPr>
+        <w:t>Diagram aktivitas atau activity diagram menggambarkan aliran kerja atau aktivitas dari sebuah sistem yang ada pada perangkat lunak. Dalam activity diagram, langkah-</w:t>
+      </w:r>
+      <w:r>
+        <w:rPr>
+          <w:color w:val="000000" w:themeColor="text1"/>
+          <w:lang w:val="sv-SE"/>
+        </w:rPr>
+        <w:lastRenderedPageBreak/>
+        <w:t>langkah yang dilakukan dalam aktivitas tersebut dijelaskan, serta hubungan antara langkah-langkah tersebut</w:t>
+      </w:r>
+      <w:r>
+        <w:rPr>
+          <w:color w:val="000000" w:themeColor="text1"/>
+          <w:lang w:val="sv-SE"/>
+        </w:rPr>
+        <w:t>.</w:t>
       </w:r>
     </w:p>
     <w:p>
@@ -8310,12 +9219,6 @@
           <w:lang w:val="en-ID"/>
         </w:rPr>
       </w:pPr>
-      <w:r>
-        <w:rPr>
-          <w:lang w:val="sv-SE"/>
-        </w:rPr>
-        <w:t xml:space="preserve"> </w:t>
-      </w:r>
       <w:proofErr w:type="spellStart"/>
       <w:r>
         <w:rPr>
@@ -8361,28 +9264,6 @@
         </w:rPr>
         <w:t>Kerangka pemikiran dalam penelitian ini bertujuan untuk mengintegrasikan konsep-konsep yang telah dibahas dalam tinjauan pustaka dan landasan teori, serta untuk menggambarkan hubungan antara variabel yang diteliti.</w:t>
       </w:r>
-    </w:p>
-    <w:p>
-      <w:pPr>
-        <w:pStyle w:val="Default"/>
-        <w:spacing w:line="360" w:lineRule="auto"/>
-        <w:ind w:left="720"/>
-        <w:jc w:val="both"/>
-        <w:rPr>
-          <w:lang w:val="sv-SE"/>
-        </w:rPr>
-      </w:pPr>
-    </w:p>
-    <w:p>
-      <w:pPr>
-        <w:pStyle w:val="Default"/>
-        <w:spacing w:line="360" w:lineRule="auto"/>
-        <w:ind w:left="720"/>
-        <w:jc w:val="both"/>
-        <w:rPr>
-          <w:lang w:val="sv-SE"/>
-        </w:rPr>
-      </w:pPr>
     </w:p>
     <w:p>
       <w:pPr>
@@ -8452,13 +9333,20 @@
               <w:rPr>
                 <w:lang w:val="sv-SE"/>
               </w:rPr>
-              <w:t>Ketidakpuasan konsumen pada sistem acak yang tidak optimal</w:t>
+              <w:t xml:space="preserve">Ketidakpuasan konsumen pada sistem acak </w:t>
+            </w:r>
+            <w:r>
+              <w:rPr>
+                <w:lang w:val="sv-SE"/>
+              </w:rPr>
+              <w:t>existing</w:t>
             </w:r>
           </w:p>
         </w:tc>
         <w:tc>
           <w:tcPr>
             <w:tcW w:w="3771" w:type="dxa"/>
+            <w:vMerge w:val="restart"/>
             <w:vAlign w:val="center"/>
           </w:tcPr>
           <w:p>
@@ -8473,7 +9361,7 @@
               <w:rPr>
                 <w:lang w:val="sv-SE"/>
               </w:rPr>
-              <w:t>Sejumlah konsumen jarang mendapatkan tiket</w:t>
+              <w:t>Beberapa konsumen jarang mendapatkan tiket dan tidak memiliki peluang yang sama untuk mendapatkannya, sehingga diperlukan sistem untuk mengatasi masalah ini.</w:t>
             </w:r>
           </w:p>
         </w:tc>
@@ -8502,13 +9390,23 @@
                 <w:szCs w:val="24"/>
                 <w:lang w:val="sv-SE"/>
               </w:rPr>
-              <w:t>Keterbatasan dalam distribusi tiket yang terlalu acak</w:t>
+              <w:t>D</w:t>
+            </w:r>
+            <w:r>
+              <w:rPr>
+                <w:rFonts w:ascii="Times New Roman" w:hAnsi="Times New Roman" w:cs="Times New Roman"/>
+                <w:sz w:val="24"/>
+                <w:szCs w:val="24"/>
+                <w:lang w:val="sv-SE"/>
+              </w:rPr>
+              <w:t>istribusi tiket yang terlalu acak</w:t>
             </w:r>
           </w:p>
         </w:tc>
         <w:tc>
           <w:tcPr>
             <w:tcW w:w="3771" w:type="dxa"/>
+            <w:vMerge/>
             <w:vAlign w:val="center"/>
           </w:tcPr>
           <w:p>
@@ -8519,18 +9417,6 @@
                 <w:lang w:val="sv-SE"/>
               </w:rPr>
             </w:pPr>
-            <w:r>
-              <w:rPr>
-                <w:lang w:val="sv-SE"/>
-              </w:rPr>
-              <w:t xml:space="preserve">Sistem acak saat ini </w:t>
-            </w:r>
-            <w:r>
-              <w:rPr>
-                <w:lang w:val="sv-SE"/>
-              </w:rPr>
-              <w:t>menyebabkan beberapa konsumen mendapatkan tiket lebih sering daripada yang lain</w:t>
-            </w:r>
           </w:p>
         </w:tc>
       </w:tr>
@@ -8558,14 +9444,14 @@
                 <w:szCs w:val="24"/>
                 <w:lang w:val="sv-SE"/>
               </w:rPr>
-              <w:lastRenderedPageBreak/>
-              <w:t>Kurangnya keadilan dan transparansi dalam sistem pendistribusian tiket teater.</w:t>
+              <w:t>Kebutuhan akan Sistem Pemesanan yang Lebih Efisien</w:t>
             </w:r>
           </w:p>
         </w:tc>
         <w:tc>
           <w:tcPr>
             <w:tcW w:w="3771" w:type="dxa"/>
+            <w:vMerge/>
             <w:vAlign w:val="center"/>
           </w:tcPr>
           <w:p>
@@ -8576,18 +9462,6 @@
                 <w:lang w:val="sv-SE"/>
               </w:rPr>
             </w:pPr>
-            <w:r>
-              <w:rPr>
-                <w:lang w:val="sv-SE"/>
-              </w:rPr>
-              <w:t>Sejumlah konsumen t</w:t>
-            </w:r>
-            <w:r>
-              <w:rPr>
-                <w:lang w:val="sv-SE"/>
-              </w:rPr>
-              <w:t>idak memiliki peluang yang sama untuk mendapatkan tiket</w:t>
-            </w:r>
           </w:p>
         </w:tc>
       </w:tr>
@@ -8677,7 +9551,7 @@
               </wp:anchor>
             </w:drawing>
           </mc:Choice>
-          <mc:Fallback xmlns:w16du="http://schemas.microsoft.com/office/word/2023/wordml/word16du" xmlns:oel="http://schemas.microsoft.com/office/2019/extlst">
+          <mc:Fallback xmlns:oel="http://schemas.microsoft.com/office/2019/extlst" xmlns:w16du="http://schemas.microsoft.com/office/word/2023/wordml/word16du">
             <w:pict>
               <v:shapetype w14:anchorId="3B54C6F2" id="_x0000_t67" coordsize="21600,21600" o:spt="67" adj="16200,5400" path="m0@0l@1@0@1,0@2,0@2@0,21600@0,10800,21600xe">
                 <v:stroke joinstyle="miter"/>
@@ -8847,6 +9721,12 @@
               </w:rPr>
               <w:t>Fisher-Yates Shuffle</w:t>
             </w:r>
+            <w:r>
+              <w:rPr>
+                <w:lang w:val="sv-SE"/>
+              </w:rPr>
+              <w:t xml:space="preserve"> dengan Flutter</w:t>
+            </w:r>
           </w:p>
         </w:tc>
       </w:tr>
@@ -8936,7 +9816,7 @@
               </wp:anchor>
             </w:drawing>
           </mc:Choice>
-          <mc:Fallback xmlns:w16du="http://schemas.microsoft.com/office/word/2023/wordml/word16du" xmlns:oel="http://schemas.microsoft.com/office/2019/extlst">
+          <mc:Fallback xmlns:oel="http://schemas.microsoft.com/office/2019/extlst" xmlns:w16du="http://schemas.microsoft.com/office/word/2023/wordml/word16du">
             <w:pict>
               <v:shape w14:anchorId="3E56B22E" id="Arrow: Down 2" o:spid="_x0000_s1026" type="#_x0000_t67" style="position:absolute;margin-left:191.85pt;margin-top:4.15pt;width:63pt;height:54.75pt;z-index:251661312;visibility:visible;mso-wrap-style:square;mso-width-percent:0;mso-height-percent:0;mso-wrap-distance-left:9pt;mso-wrap-distance-top:0;mso-wrap-distance-right:9pt;mso-wrap-distance-bottom:0;mso-position-horizontal:absolute;mso-position-horizontal-relative:text;mso-position-vertical:absolute;mso-position-vertical-relative:text;mso-width-percent:0;mso-height-percent:0;mso-width-relative:margin;mso-height-relative:margin;v-text-anchor:middle" o:gfxdata="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" adj="10800" fillcolor="#9cc2e5 [1944]" stroked="f" strokeweight="1.5pt"/>
             </w:pict>
@@ -9098,21 +9978,33 @@
           <w:lang w:val="en-ID"/>
         </w:rPr>
       </w:pPr>
+    </w:p>
+    <w:p>
+      <w:pPr>
+        <w:pStyle w:val="Default"/>
+        <w:spacing w:line="360" w:lineRule="auto"/>
+        <w:ind w:left="720"/>
+        <w:jc w:val="both"/>
+        <w:rPr>
+          <w:lang w:val="en-ID"/>
+        </w:rPr>
+      </w:pPr>
       <w:r>
         <w:rPr>
           <w:noProof/>
           <w:lang w:val="sv-SE"/>
         </w:rPr>
+        <w:lastRenderedPageBreak/>
         <mc:AlternateContent>
           <mc:Choice Requires="wps">
             <w:drawing>
-              <wp:anchor distT="0" distB="0" distL="114300" distR="114300" simplePos="0" relativeHeight="251663360" behindDoc="0" locked="0" layoutInCell="1" allowOverlap="1" wp14:anchorId="56C75020" wp14:editId="5F50EE07">
+              <wp:anchor distT="0" distB="0" distL="114300" distR="114300" simplePos="0" relativeHeight="251663360" behindDoc="0" locked="0" layoutInCell="1" allowOverlap="1" wp14:anchorId="56C75020" wp14:editId="5E97CA9B">
                 <wp:simplePos x="0" y="0"/>
                 <wp:positionH relativeFrom="column">
-                  <wp:posOffset>2465070</wp:posOffset>
+                  <wp:posOffset>2379345</wp:posOffset>
                 </wp:positionH>
                 <wp:positionV relativeFrom="paragraph">
-                  <wp:posOffset>60960</wp:posOffset>
+                  <wp:posOffset>-204470</wp:posOffset>
                 </wp:positionV>
                 <wp:extent cx="800100" cy="695325"/>
                 <wp:effectExtent l="0" t="0" r="0" b="9525"/>
@@ -9173,24 +10065,29 @@
               </wp:anchor>
             </w:drawing>
           </mc:Choice>
-          <mc:Fallback xmlns:w16du="http://schemas.microsoft.com/office/word/2023/wordml/word16du" xmlns:oel="http://schemas.microsoft.com/office/2019/extlst">
+          <mc:Fallback>
             <w:pict>
-              <v:shape w14:anchorId="332873BC" id="Arrow: Down 2" o:spid="_x0000_s1026" type="#_x0000_t67" style="position:absolute;margin-left:194.1pt;margin-top:4.8pt;width:63pt;height:54.75pt;z-index:251663360;visibility:visible;mso-wrap-style:square;mso-width-percent:0;mso-height-percent:0;mso-wrap-distance-left:9pt;mso-wrap-distance-top:0;mso-wrap-distance-right:9pt;mso-wrap-distance-bottom:0;mso-position-horizontal:absolute;mso-position-horizontal-relative:text;mso-position-vertical:absolute;mso-position-vertical-relative:text;mso-width-percent:0;mso-height-percent:0;mso-width-relative:margin;mso-height-relative:margin;v-text-anchor:middle" o:gfxdata="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" adj="10800" fillcolor="#9cc2e5 [1944]" stroked="f" strokeweight="1.5pt"/>
+              <v:shapetype w14:anchorId="7B1D3C9B" id="_x0000_t67" coordsize="21600,21600" o:spt="67" adj="16200,5400" path="m0@0l@1@0@1,0@2,0@2@0,21600@0,10800,21600xe">
+                <v:stroke joinstyle="miter"/>
+                <v:formulas>
+                  <v:f eqn="val #0"/>
+                  <v:f eqn="val #1"/>
+                  <v:f eqn="sum height 0 #1"/>
+                  <v:f eqn="sum 10800 0 #1"/>
+                  <v:f eqn="sum width 0 #0"/>
+                  <v:f eqn="prod @4 @3 10800"/>
+                  <v:f eqn="sum width 0 @5"/>
+                </v:formulas>
+                <v:path o:connecttype="custom" o:connectlocs="10800,0;0,@0;10800,21600;21600,@0" o:connectangles="270,180,90,0" textboxrect="@1,0,@2,@6"/>
+                <v:handles>
+                  <v:h position="#1,#0" xrange="0,10800" yrange="0,21600"/>
+                </v:handles>
+              </v:shapetype>
+              <v:shape id="Arrow: Down 2" o:spid="_x0000_s1026" type="#_x0000_t67" style="position:absolute;margin-left:187.35pt;margin-top:-16.1pt;width:63pt;height:54.75pt;z-index:251663360;visibility:visible;mso-wrap-style:square;mso-width-percent:0;mso-height-percent:0;mso-wrap-distance-left:9pt;mso-wrap-distance-top:0;mso-wrap-distance-right:9pt;mso-wrap-distance-bottom:0;mso-position-horizontal:absolute;mso-position-horizontal-relative:text;mso-position-vertical:absolute;mso-position-vertical-relative:text;mso-width-percent:0;mso-height-percent:0;mso-width-relative:margin;mso-height-relative:margin;v-text-anchor:middle" o:gfxdata="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" adj="10800" fillcolor="#9cc2e5 [1944]" stroked="f" strokeweight="1.5pt"/>
             </w:pict>
           </mc:Fallback>
         </mc:AlternateContent>
       </w:r>
-    </w:p>
-    <w:p>
-      <w:pPr>
-        <w:pStyle w:val="Default"/>
-        <w:spacing w:line="360" w:lineRule="auto"/>
-        <w:ind w:left="720"/>
-        <w:jc w:val="both"/>
-        <w:rPr>
-          <w:lang w:val="en-ID"/>
-        </w:rPr>
-      </w:pPr>
     </w:p>
     <w:p>
       <w:pPr>
@@ -9518,50 +10415,6 @@
     </w:p>
     <w:p>
       <w:pPr>
-        <w:pStyle w:val="Default"/>
-        <w:spacing w:line="360" w:lineRule="auto"/>
-        <w:ind w:left="720"/>
-        <w:jc w:val="both"/>
-        <w:rPr>
-          <w:lang w:val="sv-SE"/>
-        </w:rPr>
-      </w:pPr>
-    </w:p>
-    <w:p>
-      <w:pPr>
-        <w:pStyle w:val="Default"/>
-        <w:spacing w:line="360" w:lineRule="auto"/>
-        <w:ind w:left="720"/>
-        <w:jc w:val="both"/>
-        <w:rPr>
-          <w:lang w:val="sv-SE"/>
-        </w:rPr>
-      </w:pPr>
-    </w:p>
-    <w:p>
-      <w:pPr>
-        <w:pStyle w:val="Default"/>
-        <w:spacing w:line="360" w:lineRule="auto"/>
-        <w:ind w:left="720"/>
-        <w:jc w:val="both"/>
-        <w:rPr>
-          <w:lang w:val="sv-SE"/>
-        </w:rPr>
-      </w:pPr>
-    </w:p>
-    <w:p>
-      <w:pPr>
-        <w:pStyle w:val="Default"/>
-        <w:spacing w:line="360" w:lineRule="auto"/>
-        <w:ind w:left="720"/>
-        <w:jc w:val="both"/>
-        <w:rPr>
-          <w:lang w:val="sv-SE"/>
-        </w:rPr>
-      </w:pPr>
-    </w:p>
-    <w:p>
-      <w:pPr>
         <w:spacing w:after="0" w:line="360" w:lineRule="auto"/>
         <w:rPr>
           <w:rFonts w:ascii="Times New Roman" w:hAnsi="Times New Roman" w:cs="Times New Roman"/>
@@ -9585,42 +10438,21 @@
     <w:p>
       <w:pPr>
         <w:spacing w:after="0" w:line="360" w:lineRule="auto"/>
+        <w:jc w:val="center"/>
         <w:rPr>
           <w:rFonts w:ascii="Times New Roman" w:hAnsi="Times New Roman" w:cs="Times New Roman"/>
           <w:sz w:val="36"/>
           <w:szCs w:val="36"/>
-          <w:lang w:val="sv-SE"/>
-        </w:rPr>
-      </w:pPr>
-    </w:p>
-    <w:p>
-      <w:pPr>
-        <w:spacing w:after="0" w:line="360" w:lineRule="auto"/>
+        </w:rPr>
+      </w:pPr>
+      <w:r>
         <w:rPr>
           <w:rFonts w:ascii="Times New Roman" w:hAnsi="Times New Roman" w:cs="Times New Roman"/>
           <w:sz w:val="36"/>
           <w:szCs w:val="36"/>
-          <w:lang w:val="sv-SE"/>
-        </w:rPr>
-      </w:pPr>
-    </w:p>
-    <w:p>
-      <w:pPr>
-        <w:spacing w:after="0" w:line="360" w:lineRule="auto"/>
-        <w:jc w:val="center"/>
-        <w:rPr>
-          <w:rFonts w:ascii="Times New Roman" w:hAnsi="Times New Roman" w:cs="Times New Roman"/>
-          <w:sz w:val="36"/>
-          <w:szCs w:val="36"/>
-        </w:rPr>
-      </w:pPr>
-      <w:r>
-        <w:rPr>
-          <w:rFonts w:ascii="Times New Roman" w:hAnsi="Times New Roman" w:cs="Times New Roman"/>
-          <w:sz w:val="36"/>
-          <w:szCs w:val="36"/>
-        </w:rPr>
-        <w:t>Daftar Pustaka</w:t>
+        </w:rPr>
+        <w:lastRenderedPageBreak/>
+        <w:t>DAFTAR PUSTAKA</w:t>
       </w:r>
     </w:p>
     <w:p>
@@ -9699,7 +10531,6 @@
           <w:szCs w:val="24"/>
           <w:lang w:val="sv-SE"/>
         </w:rPr>
-        <w:lastRenderedPageBreak/>
         <w:t xml:space="preserve">Kurnia, Jehan Saptia dan dkk. (2023). Penerapan Algoritma Fisher-Yates Shuffle Dan Metode Design Sprint Pada Bank Soal Tes Kemampuan Dasar Akademik (Tkda) Dan Tes Kemampuan Bahasa Inggris (Tkbi) Sertifikasi Dosen (Serdos) Berbasis Android. </w:t>
       </w:r>
       <w:r>
@@ -10322,6 +11153,7 @@
           <w:shd w:val="clear" w:color="auto" w:fill="FFFFFF"/>
           <w:lang w:val="sv-SE"/>
         </w:rPr>
+        <w:lastRenderedPageBreak/>
         <w:t>Rangkuti, Armina dan dkk. (2023). </w:t>
       </w:r>
       <w:r>
@@ -10546,17 +11378,7 @@
           <w:szCs w:val="24"/>
           <w:lang w:val="en-US"/>
         </w:rPr>
-        <w:t xml:space="preserve">. (2024). Application of Academic Potential Test for New Student Admission Using Fisher-Yates Shuffle Algorithm. Deli Serdang: </w:t>
-      </w:r>
-      <w:r>
-        <w:rPr>
-          <w:rFonts w:ascii="Times New Roman" w:hAnsi="Times New Roman" w:cs="Times New Roman"/>
-          <w:sz w:val="24"/>
-          <w:szCs w:val="24"/>
-          <w:lang w:val="en-US"/>
-        </w:rPr>
-        <w:lastRenderedPageBreak/>
-        <w:t>SAGA: Journal of Technology and Information Systems Vol 2, Issue 1, February 2024, Page 200-211.</w:t>
+        <w:t>. (2024). Application of Academic Potential Test for New Student Admission Using Fisher-Yates Shuffle Algorithm. Deli Serdang: SAGA: Journal of Technology and Information Systems Vol 2, Issue 1, February 2024, Page 200-211.</w:t>
       </w:r>
     </w:p>
     <w:p>
@@ -10847,6 +11669,376 @@
           <w:lang w:val="en-US"/>
         </w:rPr>
         <w:t>: Gamification-based UML learning environment in virtual reality. Amsterdam: Science of Computer Programming Volume 231, January 2024, 103029.</w:t>
+      </w:r>
+    </w:p>
+    <w:p>
+      <w:pPr>
+        <w:pStyle w:val="ListParagraph"/>
+        <w:numPr>
+          <w:ilvl w:val="0"/>
+          <w:numId w:val="3"/>
+        </w:numPr>
+        <w:spacing w:after="0" w:line="360" w:lineRule="auto"/>
+        <w:jc w:val="both"/>
+        <w:rPr>
+          <w:rFonts w:ascii="Times New Roman" w:hAnsi="Times New Roman" w:cs="Times New Roman"/>
+          <w:sz w:val="24"/>
+          <w:szCs w:val="24"/>
+          <w:lang w:val="en-US"/>
+        </w:rPr>
+      </w:pPr>
+      <w:r>
+        <w:rPr>
+          <w:rFonts w:ascii="Times New Roman" w:hAnsi="Times New Roman" w:cs="Times New Roman"/>
+          <w:sz w:val="24"/>
+          <w:szCs w:val="24"/>
+          <w:lang w:val="en-US"/>
+        </w:rPr>
+        <w:t xml:space="preserve">Patel, Krupa dan </w:t>
+      </w:r>
+      <w:proofErr w:type="spellStart"/>
+      <w:r>
+        <w:rPr>
+          <w:rFonts w:ascii="Times New Roman" w:hAnsi="Times New Roman" w:cs="Times New Roman"/>
+          <w:sz w:val="24"/>
+          <w:szCs w:val="24"/>
+          <w:lang w:val="en-US"/>
+        </w:rPr>
+        <w:t>dkk</w:t>
+      </w:r>
+      <w:proofErr w:type="spellEnd"/>
+      <w:r>
+        <w:rPr>
+          <w:rFonts w:ascii="Times New Roman" w:hAnsi="Times New Roman" w:cs="Times New Roman"/>
+          <w:sz w:val="24"/>
+          <w:szCs w:val="24"/>
+          <w:lang w:val="en-US"/>
+        </w:rPr>
+        <w:t>. (2024). User Centered Non-Functional Requirements Specification – An Extended Use-Case Diagram. Amsterdam: Procedia Computer Science Volume 235, 2024, Pages 240-249.</w:t>
+      </w:r>
+    </w:p>
+    <w:p>
+      <w:pPr>
+        <w:pStyle w:val="ListParagraph"/>
+        <w:numPr>
+          <w:ilvl w:val="0"/>
+          <w:numId w:val="3"/>
+        </w:numPr>
+        <w:spacing w:after="0" w:line="360" w:lineRule="auto"/>
+        <w:jc w:val="both"/>
+        <w:rPr>
+          <w:rFonts w:ascii="Times New Roman" w:hAnsi="Times New Roman" w:cs="Times New Roman"/>
+          <w:sz w:val="24"/>
+          <w:szCs w:val="24"/>
+          <w:lang w:val="en-US"/>
+        </w:rPr>
+      </w:pPr>
+      <w:r>
+        <w:rPr>
+          <w:rFonts w:ascii="Times New Roman" w:hAnsi="Times New Roman" w:cs="Times New Roman"/>
+          <w:sz w:val="24"/>
+          <w:szCs w:val="24"/>
+          <w:lang w:val="en-US"/>
+        </w:rPr>
+        <w:t xml:space="preserve">Wu, Hao </w:t>
+      </w:r>
+      <w:proofErr w:type="gramStart"/>
+      <w:r>
+        <w:rPr>
+          <w:rFonts w:ascii="Times New Roman" w:hAnsi="Times New Roman" w:cs="Times New Roman"/>
+          <w:sz w:val="24"/>
+          <w:szCs w:val="24"/>
+          <w:lang w:val="en-US"/>
+        </w:rPr>
+        <w:t>dan .</w:t>
+      </w:r>
+      <w:proofErr w:type="gramEnd"/>
+      <w:r>
+        <w:rPr>
+          <w:rFonts w:ascii="Times New Roman" w:hAnsi="Times New Roman" w:cs="Times New Roman"/>
+          <w:sz w:val="24"/>
+          <w:szCs w:val="24"/>
+          <w:lang w:val="en-US"/>
+        </w:rPr>
+        <w:t xml:space="preserve"> (2023). </w:t>
+      </w:r>
+      <w:proofErr w:type="spellStart"/>
+      <w:r>
+        <w:rPr>
+          <w:rFonts w:ascii="Times New Roman" w:hAnsi="Times New Roman" w:cs="Times New Roman"/>
+          <w:sz w:val="24"/>
+          <w:szCs w:val="24"/>
+          <w:lang w:val="en-US"/>
+        </w:rPr>
+        <w:t>QMaxUSE</w:t>
+      </w:r>
+      <w:proofErr w:type="spellEnd"/>
+      <w:r>
+        <w:rPr>
+          <w:rFonts w:ascii="Times New Roman" w:hAnsi="Times New Roman" w:cs="Times New Roman"/>
+          <w:sz w:val="24"/>
+          <w:szCs w:val="24"/>
+          <w:lang w:val="en-US"/>
+        </w:rPr>
+        <w:t>: A new tool for verifying UML class diagrams and OCL invariants. Amsterdam: Science of Computer Programming Volume 228, June 2023, 102955.</w:t>
+      </w:r>
+    </w:p>
+    <w:p>
+      <w:pPr>
+        <w:pStyle w:val="ListParagraph"/>
+        <w:numPr>
+          <w:ilvl w:val="0"/>
+          <w:numId w:val="3"/>
+        </w:numPr>
+        <w:spacing w:after="0" w:line="360" w:lineRule="auto"/>
+        <w:jc w:val="both"/>
+        <w:rPr>
+          <w:rFonts w:ascii="Times New Roman" w:hAnsi="Times New Roman" w:cs="Times New Roman"/>
+          <w:sz w:val="24"/>
+          <w:szCs w:val="24"/>
+          <w:lang w:val="en-US"/>
+        </w:rPr>
+      </w:pPr>
+      <w:proofErr w:type="spellStart"/>
+      <w:r>
+        <w:rPr>
+          <w:rFonts w:ascii="Times New Roman" w:hAnsi="Times New Roman" w:cs="Times New Roman"/>
+          <w:sz w:val="24"/>
+          <w:szCs w:val="24"/>
+          <w:lang w:val="en-US"/>
+        </w:rPr>
+        <w:lastRenderedPageBreak/>
+        <w:t>Tabrani</w:t>
+      </w:r>
+      <w:proofErr w:type="spellEnd"/>
+      <w:r>
+        <w:rPr>
+          <w:rFonts w:ascii="Times New Roman" w:hAnsi="Times New Roman" w:cs="Times New Roman"/>
+          <w:sz w:val="24"/>
+          <w:szCs w:val="24"/>
+          <w:lang w:val="en-US"/>
+        </w:rPr>
+        <w:t xml:space="preserve">, Muhamad dan </w:t>
+      </w:r>
+      <w:proofErr w:type="spellStart"/>
+      <w:r>
+        <w:rPr>
+          <w:rFonts w:ascii="Times New Roman" w:hAnsi="Times New Roman" w:cs="Times New Roman"/>
+          <w:sz w:val="24"/>
+          <w:szCs w:val="24"/>
+          <w:lang w:val="en-US"/>
+        </w:rPr>
+        <w:t>dkk</w:t>
+      </w:r>
+      <w:proofErr w:type="spellEnd"/>
+      <w:r>
+        <w:rPr>
+          <w:rFonts w:ascii="Times New Roman" w:hAnsi="Times New Roman" w:cs="Times New Roman"/>
+          <w:sz w:val="24"/>
+          <w:szCs w:val="24"/>
+          <w:lang w:val="en-US"/>
+        </w:rPr>
+        <w:t xml:space="preserve">. (2021). </w:t>
+      </w:r>
+      <w:proofErr w:type="spellStart"/>
+      <w:r>
+        <w:rPr>
+          <w:rFonts w:ascii="Times New Roman" w:hAnsi="Times New Roman" w:cs="Times New Roman"/>
+          <w:sz w:val="24"/>
+          <w:szCs w:val="24"/>
+          <w:lang w:val="en-US"/>
+        </w:rPr>
+        <w:t>Sistem</w:t>
+      </w:r>
+      <w:proofErr w:type="spellEnd"/>
+      <w:r>
+        <w:rPr>
+          <w:rFonts w:ascii="Times New Roman" w:hAnsi="Times New Roman" w:cs="Times New Roman"/>
+          <w:sz w:val="24"/>
+          <w:szCs w:val="24"/>
+          <w:lang w:val="en-US"/>
+        </w:rPr>
+        <w:t xml:space="preserve"> </w:t>
+      </w:r>
+      <w:proofErr w:type="spellStart"/>
+      <w:r>
+        <w:rPr>
+          <w:rFonts w:ascii="Times New Roman" w:hAnsi="Times New Roman" w:cs="Times New Roman"/>
+          <w:sz w:val="24"/>
+          <w:szCs w:val="24"/>
+          <w:lang w:val="en-US"/>
+        </w:rPr>
+        <w:t>Informasi</w:t>
+      </w:r>
+      <w:proofErr w:type="spellEnd"/>
+      <w:r>
+        <w:rPr>
+          <w:rFonts w:ascii="Times New Roman" w:hAnsi="Times New Roman" w:cs="Times New Roman"/>
+          <w:sz w:val="24"/>
+          <w:szCs w:val="24"/>
+          <w:lang w:val="en-US"/>
+        </w:rPr>
+        <w:t xml:space="preserve"> </w:t>
+      </w:r>
+      <w:proofErr w:type="spellStart"/>
+      <w:r>
+        <w:rPr>
+          <w:rFonts w:ascii="Times New Roman" w:hAnsi="Times New Roman" w:cs="Times New Roman"/>
+          <w:sz w:val="24"/>
+          <w:szCs w:val="24"/>
+          <w:lang w:val="en-US"/>
+        </w:rPr>
+        <w:t>Manajemen</w:t>
+      </w:r>
+      <w:proofErr w:type="spellEnd"/>
+      <w:r>
+        <w:rPr>
+          <w:rFonts w:ascii="Times New Roman" w:hAnsi="Times New Roman" w:cs="Times New Roman"/>
+          <w:sz w:val="24"/>
+          <w:szCs w:val="24"/>
+          <w:lang w:val="en-US"/>
+        </w:rPr>
+        <w:t xml:space="preserve"> </w:t>
+      </w:r>
+      <w:proofErr w:type="spellStart"/>
+      <w:r>
+        <w:rPr>
+          <w:rFonts w:ascii="Times New Roman" w:hAnsi="Times New Roman" w:cs="Times New Roman"/>
+          <w:sz w:val="24"/>
+          <w:szCs w:val="24"/>
+          <w:lang w:val="en-US"/>
+        </w:rPr>
+        <w:t>Berbasis</w:t>
+      </w:r>
+      <w:proofErr w:type="spellEnd"/>
+      <w:r>
+        <w:rPr>
+          <w:rFonts w:ascii="Times New Roman" w:hAnsi="Times New Roman" w:cs="Times New Roman"/>
+          <w:sz w:val="24"/>
+          <w:szCs w:val="24"/>
+          <w:lang w:val="en-US"/>
+        </w:rPr>
+        <w:t xml:space="preserve"> Website Pada </w:t>
+      </w:r>
+      <w:proofErr w:type="spellStart"/>
+      <w:r>
+        <w:rPr>
+          <w:rFonts w:ascii="Times New Roman" w:hAnsi="Times New Roman" w:cs="Times New Roman"/>
+          <w:sz w:val="24"/>
+          <w:szCs w:val="24"/>
+          <w:lang w:val="en-US"/>
+        </w:rPr>
+        <w:t>Unl</w:t>
+      </w:r>
+      <w:proofErr w:type="spellEnd"/>
+      <w:r>
+        <w:rPr>
+          <w:rFonts w:ascii="Times New Roman" w:hAnsi="Times New Roman" w:cs="Times New Roman"/>
+          <w:sz w:val="24"/>
+          <w:szCs w:val="24"/>
+          <w:lang w:val="en-US"/>
+        </w:rPr>
+        <w:t xml:space="preserve"> Studio </w:t>
+      </w:r>
+      <w:proofErr w:type="spellStart"/>
+      <w:r>
+        <w:rPr>
+          <w:rFonts w:ascii="Times New Roman" w:hAnsi="Times New Roman" w:cs="Times New Roman"/>
+          <w:sz w:val="24"/>
+          <w:szCs w:val="24"/>
+          <w:lang w:val="en-US"/>
+        </w:rPr>
+        <w:t>Dengan</w:t>
+      </w:r>
+      <w:proofErr w:type="spellEnd"/>
+      <w:r>
+        <w:rPr>
+          <w:rFonts w:ascii="Times New Roman" w:hAnsi="Times New Roman" w:cs="Times New Roman"/>
+          <w:sz w:val="24"/>
+          <w:szCs w:val="24"/>
+          <w:lang w:val="en-US"/>
+        </w:rPr>
+        <w:t xml:space="preserve"> </w:t>
+      </w:r>
+      <w:proofErr w:type="spellStart"/>
+      <w:r>
+        <w:rPr>
+          <w:rFonts w:ascii="Times New Roman" w:hAnsi="Times New Roman" w:cs="Times New Roman"/>
+          <w:sz w:val="24"/>
+          <w:szCs w:val="24"/>
+          <w:lang w:val="en-US"/>
+        </w:rPr>
+        <w:t>Menggunakan</w:t>
+      </w:r>
+      <w:proofErr w:type="spellEnd"/>
+      <w:r>
+        <w:rPr>
+          <w:rFonts w:ascii="Times New Roman" w:hAnsi="Times New Roman" w:cs="Times New Roman"/>
+          <w:sz w:val="24"/>
+          <w:szCs w:val="24"/>
+          <w:lang w:val="en-US"/>
+        </w:rPr>
+        <w:t xml:space="preserve"> Framework </w:t>
+      </w:r>
+      <w:proofErr w:type="spellStart"/>
+      <w:r>
+        <w:rPr>
+          <w:rFonts w:ascii="Times New Roman" w:hAnsi="Times New Roman" w:cs="Times New Roman"/>
+          <w:sz w:val="24"/>
+          <w:szCs w:val="24"/>
+          <w:lang w:val="en-US"/>
+        </w:rPr>
+        <w:t>Codeigniter</w:t>
+      </w:r>
+      <w:proofErr w:type="spellEnd"/>
+      <w:r>
+        <w:rPr>
+          <w:rFonts w:ascii="Times New Roman" w:hAnsi="Times New Roman" w:cs="Times New Roman"/>
+          <w:sz w:val="24"/>
+          <w:szCs w:val="24"/>
+          <w:lang w:val="en-US"/>
+        </w:rPr>
+        <w:t xml:space="preserve">. Makassar: </w:t>
+      </w:r>
+      <w:proofErr w:type="spellStart"/>
+      <w:r>
+        <w:rPr>
+          <w:rFonts w:ascii="Times New Roman" w:hAnsi="Times New Roman" w:cs="Times New Roman"/>
+          <w:sz w:val="24"/>
+          <w:szCs w:val="24"/>
+          <w:lang w:val="en-US"/>
+        </w:rPr>
+        <w:t>Jurnal</w:t>
+      </w:r>
+      <w:proofErr w:type="spellEnd"/>
+      <w:r>
+        <w:rPr>
+          <w:rFonts w:ascii="Times New Roman" w:hAnsi="Times New Roman" w:cs="Times New Roman"/>
+          <w:sz w:val="24"/>
+          <w:szCs w:val="24"/>
+          <w:lang w:val="en-US"/>
+        </w:rPr>
+        <w:t xml:space="preserve"> </w:t>
+      </w:r>
+      <w:proofErr w:type="spellStart"/>
+      <w:r>
+        <w:rPr>
+          <w:rFonts w:ascii="Times New Roman" w:hAnsi="Times New Roman" w:cs="Times New Roman"/>
+          <w:sz w:val="24"/>
+          <w:szCs w:val="24"/>
+          <w:lang w:val="en-US"/>
+        </w:rPr>
+        <w:t>ilmiah</w:t>
+      </w:r>
+      <w:proofErr w:type="spellEnd"/>
+      <w:r>
+        <w:rPr>
+          <w:rFonts w:ascii="Times New Roman" w:hAnsi="Times New Roman" w:cs="Times New Roman"/>
+          <w:sz w:val="24"/>
+          <w:szCs w:val="24"/>
+          <w:lang w:val="en-US"/>
+        </w:rPr>
+        <w:t xml:space="preserve"> M-Progress vol.11, no. 1 Januari 2021.</w:t>
       </w:r>
     </w:p>
     <w:sectPr>
@@ -10951,6 +12143,96 @@
     </w:lvl>
   </w:abstractNum>
   <w:abstractNum w:abstractNumId="1" w15:restartNumberingAfterBreak="0">
+    <w:nsid w:val="09F11337"/>
+    <w:multiLevelType w:val="hybridMultilevel"/>
+    <w:tmpl w:val="B584F6D2"/>
+    <w:lvl w:ilvl="0" w:tplc="3E9E830A">
+      <w:start w:val="1"/>
+      <w:numFmt w:val="lowerLetter"/>
+      <w:lvlText w:val="%1."/>
+      <w:lvlJc w:val="left"/>
+      <w:pPr>
+        <w:ind w:left="1353" w:hanging="360"/>
+      </w:pPr>
+      <w:rPr>
+        <w:rFonts w:hint="default"/>
+        <w:color w:val="000000"/>
+      </w:rPr>
+    </w:lvl>
+    <w:lvl w:ilvl="1" w:tplc="04090019" w:tentative="1">
+      <w:start w:val="1"/>
+      <w:numFmt w:val="lowerLetter"/>
+      <w:lvlText w:val="%2."/>
+      <w:lvlJc w:val="left"/>
+      <w:pPr>
+        <w:ind w:left="2073" w:hanging="360"/>
+      </w:pPr>
+    </w:lvl>
+    <w:lvl w:ilvl="2" w:tplc="0409001B" w:tentative="1">
+      <w:start w:val="1"/>
+      <w:numFmt w:val="lowerRoman"/>
+      <w:lvlText w:val="%3."/>
+      <w:lvlJc w:val="right"/>
+      <w:pPr>
+        <w:ind w:left="2793" w:hanging="180"/>
+      </w:pPr>
+    </w:lvl>
+    <w:lvl w:ilvl="3" w:tplc="0409000F" w:tentative="1">
+      <w:start w:val="1"/>
+      <w:numFmt w:val="decimal"/>
+      <w:lvlText w:val="%4."/>
+      <w:lvlJc w:val="left"/>
+      <w:pPr>
+        <w:ind w:left="3513" w:hanging="360"/>
+      </w:pPr>
+    </w:lvl>
+    <w:lvl w:ilvl="4" w:tplc="04090019" w:tentative="1">
+      <w:start w:val="1"/>
+      <w:numFmt w:val="lowerLetter"/>
+      <w:lvlText w:val="%5."/>
+      <w:lvlJc w:val="left"/>
+      <w:pPr>
+        <w:ind w:left="4233" w:hanging="360"/>
+      </w:pPr>
+    </w:lvl>
+    <w:lvl w:ilvl="5" w:tplc="0409001B" w:tentative="1">
+      <w:start w:val="1"/>
+      <w:numFmt w:val="lowerRoman"/>
+      <w:lvlText w:val="%6."/>
+      <w:lvlJc w:val="right"/>
+      <w:pPr>
+        <w:ind w:left="4953" w:hanging="180"/>
+      </w:pPr>
+    </w:lvl>
+    <w:lvl w:ilvl="6" w:tplc="0409000F" w:tentative="1">
+      <w:start w:val="1"/>
+      <w:numFmt w:val="decimal"/>
+      <w:lvlText w:val="%7."/>
+      <w:lvlJc w:val="left"/>
+      <w:pPr>
+        <w:ind w:left="5673" w:hanging="360"/>
+      </w:pPr>
+    </w:lvl>
+    <w:lvl w:ilvl="7" w:tplc="04090019" w:tentative="1">
+      <w:start w:val="1"/>
+      <w:numFmt w:val="lowerLetter"/>
+      <w:lvlText w:val="%8."/>
+      <w:lvlJc w:val="left"/>
+      <w:pPr>
+        <w:ind w:left="6393" w:hanging="360"/>
+      </w:pPr>
+    </w:lvl>
+    <w:lvl w:ilvl="8" w:tplc="0409001B" w:tentative="1">
+      <w:start w:val="1"/>
+      <w:numFmt w:val="lowerRoman"/>
+      <w:lvlText w:val="%9."/>
+      <w:lvlJc w:val="right"/>
+      <w:pPr>
+        <w:ind w:left="7113" w:hanging="180"/>
+      </w:pPr>
+    </w:lvl>
+  </w:abstractNum>
+  <w:abstractNum w:abstractNumId="2" w15:restartNumberingAfterBreak="0">
     <w:nsid w:val="0C960825"/>
     <w:multiLevelType w:val="hybridMultilevel"/>
     <w:tmpl w:val="4FD2ACFA"/>
@@ -11036,7 +12318,7 @@
       </w:pPr>
     </w:lvl>
   </w:abstractNum>
-  <w:abstractNum w:abstractNumId="2" w15:restartNumberingAfterBreak="0">
+  <w:abstractNum w:abstractNumId="3" w15:restartNumberingAfterBreak="0">
     <w:nsid w:val="0D3C5D76"/>
     <w:multiLevelType w:val="multilevel"/>
     <w:tmpl w:val="99C0F6D4"/>
@@ -11158,7 +12440,7 @@
       </w:rPr>
     </w:lvl>
   </w:abstractNum>
-  <w:abstractNum w:abstractNumId="3" w15:restartNumberingAfterBreak="0">
+  <w:abstractNum w:abstractNumId="4" w15:restartNumberingAfterBreak="0">
     <w:nsid w:val="0F375DA6"/>
     <w:multiLevelType w:val="hybridMultilevel"/>
     <w:tmpl w:val="3F086B56"/>
@@ -11247,7 +12529,7 @@
       </w:pPr>
     </w:lvl>
   </w:abstractNum>
-  <w:abstractNum w:abstractNumId="4" w15:restartNumberingAfterBreak="0">
+  <w:abstractNum w:abstractNumId="5" w15:restartNumberingAfterBreak="0">
     <w:nsid w:val="10E60750"/>
     <w:multiLevelType w:val="multilevel"/>
     <w:tmpl w:val="6F40812A"/>
@@ -11360,7 +12642,7 @@
       </w:rPr>
     </w:lvl>
   </w:abstractNum>
-  <w:abstractNum w:abstractNumId="5" w15:restartNumberingAfterBreak="0">
+  <w:abstractNum w:abstractNumId="6" w15:restartNumberingAfterBreak="0">
     <w:nsid w:val="12EB074F"/>
     <w:multiLevelType w:val="multilevel"/>
     <w:tmpl w:val="99C0F6D4"/>
@@ -11482,7 +12764,7 @@
       </w:rPr>
     </w:lvl>
   </w:abstractNum>
-  <w:abstractNum w:abstractNumId="6" w15:restartNumberingAfterBreak="0">
+  <w:abstractNum w:abstractNumId="7" w15:restartNumberingAfterBreak="0">
     <w:nsid w:val="12FB4CF4"/>
     <w:multiLevelType w:val="hybridMultilevel"/>
     <w:tmpl w:val="F4307BD8"/>
@@ -11571,7 +12853,7 @@
       </w:pPr>
     </w:lvl>
   </w:abstractNum>
-  <w:abstractNum w:abstractNumId="7" w15:restartNumberingAfterBreak="0">
+  <w:abstractNum w:abstractNumId="8" w15:restartNumberingAfterBreak="0">
     <w:nsid w:val="151915DB"/>
     <w:multiLevelType w:val="hybridMultilevel"/>
     <w:tmpl w:val="3FF296C0"/>
@@ -11657,7 +12939,7 @@
       </w:pPr>
     </w:lvl>
   </w:abstractNum>
-  <w:abstractNum w:abstractNumId="8" w15:restartNumberingAfterBreak="0">
+  <w:abstractNum w:abstractNumId="9" w15:restartNumberingAfterBreak="0">
     <w:nsid w:val="16FD2054"/>
     <w:multiLevelType w:val="hybridMultilevel"/>
     <w:tmpl w:val="5A1E99C4"/>
@@ -11746,7 +13028,7 @@
       </w:pPr>
     </w:lvl>
   </w:abstractNum>
-  <w:abstractNum w:abstractNumId="9" w15:restartNumberingAfterBreak="0">
+  <w:abstractNum w:abstractNumId="10" w15:restartNumberingAfterBreak="0">
     <w:nsid w:val="17A664C1"/>
     <w:multiLevelType w:val="hybridMultilevel"/>
     <w:tmpl w:val="392218AC"/>
@@ -11835,7 +13117,7 @@
       </w:pPr>
     </w:lvl>
   </w:abstractNum>
-  <w:abstractNum w:abstractNumId="10" w15:restartNumberingAfterBreak="0">
+  <w:abstractNum w:abstractNumId="11" w15:restartNumberingAfterBreak="0">
     <w:nsid w:val="20576799"/>
     <w:multiLevelType w:val="multilevel"/>
     <w:tmpl w:val="60E2495E"/>
@@ -11957,7 +13239,7 @@
       </w:rPr>
     </w:lvl>
   </w:abstractNum>
-  <w:abstractNum w:abstractNumId="11" w15:restartNumberingAfterBreak="0">
+  <w:abstractNum w:abstractNumId="12" w15:restartNumberingAfterBreak="0">
     <w:nsid w:val="209640C6"/>
     <w:multiLevelType w:val="multilevel"/>
     <w:tmpl w:val="355C794A"/>
@@ -12070,7 +13352,7 @@
       </w:pPr>
     </w:lvl>
   </w:abstractNum>
-  <w:abstractNum w:abstractNumId="12" w15:restartNumberingAfterBreak="0">
+  <w:abstractNum w:abstractNumId="13" w15:restartNumberingAfterBreak="0">
     <w:nsid w:val="21F865CE"/>
     <w:multiLevelType w:val="multilevel"/>
     <w:tmpl w:val="F3F6AE92"/>
@@ -12192,7 +13474,7 @@
       </w:rPr>
     </w:lvl>
   </w:abstractNum>
-  <w:abstractNum w:abstractNumId="13" w15:restartNumberingAfterBreak="0">
+  <w:abstractNum w:abstractNumId="14" w15:restartNumberingAfterBreak="0">
     <w:nsid w:val="22D62F4B"/>
     <w:multiLevelType w:val="hybridMultilevel"/>
     <w:tmpl w:val="7402D656"/>
@@ -12281,7 +13563,7 @@
       </w:pPr>
     </w:lvl>
   </w:abstractNum>
-  <w:abstractNum w:abstractNumId="14" w15:restartNumberingAfterBreak="0">
+  <w:abstractNum w:abstractNumId="15" w15:restartNumberingAfterBreak="0">
     <w:nsid w:val="248C53EB"/>
     <w:multiLevelType w:val="multilevel"/>
     <w:tmpl w:val="477E07B2"/>
@@ -12394,7 +13676,7 @@
       </w:rPr>
     </w:lvl>
   </w:abstractNum>
-  <w:abstractNum w:abstractNumId="15" w15:restartNumberingAfterBreak="0">
+  <w:abstractNum w:abstractNumId="16" w15:restartNumberingAfterBreak="0">
     <w:nsid w:val="28D0653B"/>
     <w:multiLevelType w:val="multilevel"/>
     <w:tmpl w:val="99C0F6D4"/>
@@ -12516,7 +13798,7 @@
       </w:rPr>
     </w:lvl>
   </w:abstractNum>
-  <w:abstractNum w:abstractNumId="16" w15:restartNumberingAfterBreak="0">
+  <w:abstractNum w:abstractNumId="17" w15:restartNumberingAfterBreak="0">
     <w:nsid w:val="29025F57"/>
     <w:multiLevelType w:val="hybridMultilevel"/>
     <w:tmpl w:val="A4A28514"/>
@@ -12605,7 +13887,7 @@
       </w:pPr>
     </w:lvl>
   </w:abstractNum>
-  <w:abstractNum w:abstractNumId="17" w15:restartNumberingAfterBreak="0">
+  <w:abstractNum w:abstractNumId="18" w15:restartNumberingAfterBreak="0">
     <w:nsid w:val="2E11708D"/>
     <w:multiLevelType w:val="hybridMultilevel"/>
     <w:tmpl w:val="E2380366"/>
@@ -12694,7 +13976,7 @@
       </w:pPr>
     </w:lvl>
   </w:abstractNum>
-  <w:abstractNum w:abstractNumId="18" w15:restartNumberingAfterBreak="0">
+  <w:abstractNum w:abstractNumId="19" w15:restartNumberingAfterBreak="0">
     <w:nsid w:val="2EAE74A5"/>
     <w:multiLevelType w:val="hybridMultilevel"/>
     <w:tmpl w:val="668C8542"/>
@@ -12780,7 +14062,7 @@
       </w:pPr>
     </w:lvl>
   </w:abstractNum>
-  <w:abstractNum w:abstractNumId="19" w15:restartNumberingAfterBreak="0">
+  <w:abstractNum w:abstractNumId="20" w15:restartNumberingAfterBreak="0">
     <w:nsid w:val="2F551C46"/>
     <w:multiLevelType w:val="hybridMultilevel"/>
     <w:tmpl w:val="185CC6FA"/>
@@ -12869,7 +14151,7 @@
       </w:pPr>
     </w:lvl>
   </w:abstractNum>
-  <w:abstractNum w:abstractNumId="20" w15:restartNumberingAfterBreak="0">
+  <w:abstractNum w:abstractNumId="21" w15:restartNumberingAfterBreak="0">
     <w:nsid w:val="346B3232"/>
     <w:multiLevelType w:val="hybridMultilevel"/>
     <w:tmpl w:val="6AD27616"/>
@@ -12958,7 +14240,7 @@
       </w:pPr>
     </w:lvl>
   </w:abstractNum>
-  <w:abstractNum w:abstractNumId="21" w15:restartNumberingAfterBreak="0">
+  <w:abstractNum w:abstractNumId="22" w15:restartNumberingAfterBreak="0">
     <w:nsid w:val="35431518"/>
     <w:multiLevelType w:val="hybridMultilevel"/>
     <w:tmpl w:val="2DC44838"/>
@@ -13044,7 +14326,7 @@
       </w:pPr>
     </w:lvl>
   </w:abstractNum>
-  <w:abstractNum w:abstractNumId="22" w15:restartNumberingAfterBreak="0">
+  <w:abstractNum w:abstractNumId="23" w15:restartNumberingAfterBreak="0">
     <w:nsid w:val="381C3BC3"/>
     <w:multiLevelType w:val="multilevel"/>
     <w:tmpl w:val="C2D2AE62"/>
@@ -13157,7 +14439,96 @@
       </w:rPr>
     </w:lvl>
   </w:abstractNum>
-  <w:abstractNum w:abstractNumId="23" w15:restartNumberingAfterBreak="0">
+  <w:abstractNum w:abstractNumId="24" w15:restartNumberingAfterBreak="0">
+    <w:nsid w:val="38AE36F7"/>
+    <w:multiLevelType w:val="hybridMultilevel"/>
+    <w:tmpl w:val="B7A4B0E8"/>
+    <w:lvl w:ilvl="0" w:tplc="AD121400">
+      <w:start w:val="1"/>
+      <w:numFmt w:val="lowerLetter"/>
+      <w:lvlText w:val="%1."/>
+      <w:lvlJc w:val="left"/>
+      <w:pPr>
+        <w:ind w:left="1353" w:hanging="360"/>
+      </w:pPr>
+      <w:rPr>
+        <w:rFonts w:hint="default"/>
+      </w:rPr>
+    </w:lvl>
+    <w:lvl w:ilvl="1" w:tplc="04090019" w:tentative="1">
+      <w:start w:val="1"/>
+      <w:numFmt w:val="lowerLetter"/>
+      <w:lvlText w:val="%2."/>
+      <w:lvlJc w:val="left"/>
+      <w:pPr>
+        <w:ind w:left="2073" w:hanging="360"/>
+      </w:pPr>
+    </w:lvl>
+    <w:lvl w:ilvl="2" w:tplc="0409001B" w:tentative="1">
+      <w:start w:val="1"/>
+      <w:numFmt w:val="lowerRoman"/>
+      <w:lvlText w:val="%3."/>
+      <w:lvlJc w:val="right"/>
+      <w:pPr>
+        <w:ind w:left="2793" w:hanging="180"/>
+      </w:pPr>
+    </w:lvl>
+    <w:lvl w:ilvl="3" w:tplc="0409000F" w:tentative="1">
+      <w:start w:val="1"/>
+      <w:numFmt w:val="decimal"/>
+      <w:lvlText w:val="%4."/>
+      <w:lvlJc w:val="left"/>
+      <w:pPr>
+        <w:ind w:left="3513" w:hanging="360"/>
+      </w:pPr>
+    </w:lvl>
+    <w:lvl w:ilvl="4" w:tplc="04090019" w:tentative="1">
+      <w:start w:val="1"/>
+      <w:numFmt w:val="lowerLetter"/>
+      <w:lvlText w:val="%5."/>
+      <w:lvlJc w:val="left"/>
+      <w:pPr>
+        <w:ind w:left="4233" w:hanging="360"/>
+      </w:pPr>
+    </w:lvl>
+    <w:lvl w:ilvl="5" w:tplc="0409001B" w:tentative="1">
+      <w:start w:val="1"/>
+      <w:numFmt w:val="lowerRoman"/>
+      <w:lvlText w:val="%6."/>
+      <w:lvlJc w:val="right"/>
+      <w:pPr>
+        <w:ind w:left="4953" w:hanging="180"/>
+      </w:pPr>
+    </w:lvl>
+    <w:lvl w:ilvl="6" w:tplc="0409000F" w:tentative="1">
+      <w:start w:val="1"/>
+      <w:numFmt w:val="decimal"/>
+      <w:lvlText w:val="%7."/>
+      <w:lvlJc w:val="left"/>
+      <w:pPr>
+        <w:ind w:left="5673" w:hanging="360"/>
+      </w:pPr>
+    </w:lvl>
+    <w:lvl w:ilvl="7" w:tplc="04090019" w:tentative="1">
+      <w:start w:val="1"/>
+      <w:numFmt w:val="lowerLetter"/>
+      <w:lvlText w:val="%8."/>
+      <w:lvlJc w:val="left"/>
+      <w:pPr>
+        <w:ind w:left="6393" w:hanging="360"/>
+      </w:pPr>
+    </w:lvl>
+    <w:lvl w:ilvl="8" w:tplc="0409001B" w:tentative="1">
+      <w:start w:val="1"/>
+      <w:numFmt w:val="lowerRoman"/>
+      <w:lvlText w:val="%9."/>
+      <w:lvlJc w:val="right"/>
+      <w:pPr>
+        <w:ind w:left="7113" w:hanging="180"/>
+      </w:pPr>
+    </w:lvl>
+  </w:abstractNum>
+  <w:abstractNum w:abstractNumId="25" w15:restartNumberingAfterBreak="0">
     <w:nsid w:val="39204CA3"/>
     <w:multiLevelType w:val="hybridMultilevel"/>
     <w:tmpl w:val="ABDE0D0C"/>
@@ -13246,7 +14617,7 @@
       </w:pPr>
     </w:lvl>
   </w:abstractNum>
-  <w:abstractNum w:abstractNumId="24" w15:restartNumberingAfterBreak="0">
+  <w:abstractNum w:abstractNumId="26" w15:restartNumberingAfterBreak="0">
     <w:nsid w:val="3EE525B0"/>
     <w:multiLevelType w:val="hybridMultilevel"/>
     <w:tmpl w:val="DC02DC80"/>
@@ -13335,7 +14706,7 @@
       </w:pPr>
     </w:lvl>
   </w:abstractNum>
-  <w:abstractNum w:abstractNumId="25" w15:restartNumberingAfterBreak="0">
+  <w:abstractNum w:abstractNumId="27" w15:restartNumberingAfterBreak="0">
     <w:nsid w:val="42A57B1E"/>
     <w:multiLevelType w:val="multilevel"/>
     <w:tmpl w:val="11589ECA"/>
@@ -13457,7 +14828,7 @@
       </w:rPr>
     </w:lvl>
   </w:abstractNum>
-  <w:abstractNum w:abstractNumId="26" w15:restartNumberingAfterBreak="0">
+  <w:abstractNum w:abstractNumId="28" w15:restartNumberingAfterBreak="0">
     <w:nsid w:val="44CC7D81"/>
     <w:multiLevelType w:val="multilevel"/>
     <w:tmpl w:val="1158CDEA"/>
@@ -13570,7 +14941,7 @@
       </w:rPr>
     </w:lvl>
   </w:abstractNum>
-  <w:abstractNum w:abstractNumId="27" w15:restartNumberingAfterBreak="0">
+  <w:abstractNum w:abstractNumId="29" w15:restartNumberingAfterBreak="0">
     <w:nsid w:val="48A942FF"/>
     <w:multiLevelType w:val="multilevel"/>
     <w:tmpl w:val="FCF04B86"/>
@@ -13683,7 +15054,7 @@
       </w:rPr>
     </w:lvl>
   </w:abstractNum>
-  <w:abstractNum w:abstractNumId="28" w15:restartNumberingAfterBreak="0">
+  <w:abstractNum w:abstractNumId="30" w15:restartNumberingAfterBreak="0">
     <w:nsid w:val="49E779B8"/>
     <w:multiLevelType w:val="hybridMultilevel"/>
     <w:tmpl w:val="6134A7A8"/>
@@ -13772,7 +15143,7 @@
       </w:pPr>
     </w:lvl>
   </w:abstractNum>
-  <w:abstractNum w:abstractNumId="29" w15:restartNumberingAfterBreak="0">
+  <w:abstractNum w:abstractNumId="31" w15:restartNumberingAfterBreak="0">
     <w:nsid w:val="50FD497B"/>
     <w:multiLevelType w:val="hybridMultilevel"/>
     <w:tmpl w:val="210C20CE"/>
@@ -13861,7 +15232,7 @@
       </w:pPr>
     </w:lvl>
   </w:abstractNum>
-  <w:abstractNum w:abstractNumId="30" w15:restartNumberingAfterBreak="0">
+  <w:abstractNum w:abstractNumId="32" w15:restartNumberingAfterBreak="0">
     <w:nsid w:val="563D3D19"/>
     <w:multiLevelType w:val="hybridMultilevel"/>
     <w:tmpl w:val="67B036D2"/>
@@ -13950,7 +15321,7 @@
       </w:pPr>
     </w:lvl>
   </w:abstractNum>
-  <w:abstractNum w:abstractNumId="31" w15:restartNumberingAfterBreak="0">
+  <w:abstractNum w:abstractNumId="33" w15:restartNumberingAfterBreak="0">
     <w:nsid w:val="58F162FB"/>
     <w:multiLevelType w:val="hybridMultilevel"/>
     <w:tmpl w:val="D944A00A"/>
@@ -14039,7 +15410,7 @@
       </w:pPr>
     </w:lvl>
   </w:abstractNum>
-  <w:abstractNum w:abstractNumId="32" w15:restartNumberingAfterBreak="0">
+  <w:abstractNum w:abstractNumId="34" w15:restartNumberingAfterBreak="0">
     <w:nsid w:val="5C3237E1"/>
     <w:multiLevelType w:val="multilevel"/>
     <w:tmpl w:val="DA2EC35A"/>
@@ -14161,7 +15532,7 @@
       </w:rPr>
     </w:lvl>
   </w:abstractNum>
-  <w:abstractNum w:abstractNumId="33" w15:restartNumberingAfterBreak="0">
+  <w:abstractNum w:abstractNumId="35" w15:restartNumberingAfterBreak="0">
     <w:nsid w:val="66F47D45"/>
     <w:multiLevelType w:val="multilevel"/>
     <w:tmpl w:val="DA907CDE"/>
@@ -14274,7 +15645,7 @@
       </w:rPr>
     </w:lvl>
   </w:abstractNum>
-  <w:abstractNum w:abstractNumId="34" w15:restartNumberingAfterBreak="0">
+  <w:abstractNum w:abstractNumId="36" w15:restartNumberingAfterBreak="0">
     <w:nsid w:val="670201DD"/>
     <w:multiLevelType w:val="hybridMultilevel"/>
     <w:tmpl w:val="E54637B4"/>
@@ -14363,7 +15734,7 @@
       </w:pPr>
     </w:lvl>
   </w:abstractNum>
-  <w:abstractNum w:abstractNumId="35" w15:restartNumberingAfterBreak="0">
+  <w:abstractNum w:abstractNumId="37" w15:restartNumberingAfterBreak="0">
     <w:nsid w:val="683167CA"/>
     <w:multiLevelType w:val="multilevel"/>
     <w:tmpl w:val="99C0F6D4"/>
@@ -14485,7 +15856,7 @@
       </w:rPr>
     </w:lvl>
   </w:abstractNum>
-  <w:abstractNum w:abstractNumId="36" w15:restartNumberingAfterBreak="0">
+  <w:abstractNum w:abstractNumId="38" w15:restartNumberingAfterBreak="0">
     <w:nsid w:val="688F0DCB"/>
     <w:multiLevelType w:val="hybridMultilevel"/>
     <w:tmpl w:val="8FBC870C"/>
@@ -14574,7 +15945,7 @@
       </w:pPr>
     </w:lvl>
   </w:abstractNum>
-  <w:abstractNum w:abstractNumId="37" w15:restartNumberingAfterBreak="0">
+  <w:abstractNum w:abstractNumId="39" w15:restartNumberingAfterBreak="0">
     <w:nsid w:val="68DE54EC"/>
     <w:multiLevelType w:val="hybridMultilevel"/>
     <w:tmpl w:val="5704BA2C"/>
@@ -14663,7 +16034,7 @@
       </w:pPr>
     </w:lvl>
   </w:abstractNum>
-  <w:abstractNum w:abstractNumId="38" w15:restartNumberingAfterBreak="0">
+  <w:abstractNum w:abstractNumId="40" w15:restartNumberingAfterBreak="0">
     <w:nsid w:val="69AB1E9F"/>
     <w:multiLevelType w:val="hybridMultilevel"/>
     <w:tmpl w:val="F306D466"/>
@@ -14752,7 +16123,7 @@
       </w:pPr>
     </w:lvl>
   </w:abstractNum>
-  <w:abstractNum w:abstractNumId="39" w15:restartNumberingAfterBreak="0">
+  <w:abstractNum w:abstractNumId="41" w15:restartNumberingAfterBreak="0">
     <w:nsid w:val="6A64426A"/>
     <w:multiLevelType w:val="hybridMultilevel"/>
     <w:tmpl w:val="568CB83E"/>
@@ -14841,7 +16212,7 @@
       </w:pPr>
     </w:lvl>
   </w:abstractNum>
-  <w:abstractNum w:abstractNumId="40" w15:restartNumberingAfterBreak="0">
+  <w:abstractNum w:abstractNumId="42" w15:restartNumberingAfterBreak="0">
     <w:nsid w:val="6E46487C"/>
     <w:multiLevelType w:val="hybridMultilevel"/>
     <w:tmpl w:val="2040BCF8"/>
@@ -14927,7 +16298,7 @@
       </w:pPr>
     </w:lvl>
   </w:abstractNum>
-  <w:abstractNum w:abstractNumId="41" w15:restartNumberingAfterBreak="0">
+  <w:abstractNum w:abstractNumId="43" w15:restartNumberingAfterBreak="0">
     <w:nsid w:val="70DA2881"/>
     <w:multiLevelType w:val="hybridMultilevel"/>
     <w:tmpl w:val="15385D6C"/>
@@ -15016,7 +16387,7 @@
       </w:pPr>
     </w:lvl>
   </w:abstractNum>
-  <w:abstractNum w:abstractNumId="42" w15:restartNumberingAfterBreak="0">
+  <w:abstractNum w:abstractNumId="44" w15:restartNumberingAfterBreak="0">
     <w:nsid w:val="7A5B3C42"/>
     <w:multiLevelType w:val="multilevel"/>
     <w:tmpl w:val="E138C874"/>
@@ -15129,7 +16500,7 @@
       </w:rPr>
     </w:lvl>
   </w:abstractNum>
-  <w:abstractNum w:abstractNumId="43" w15:restartNumberingAfterBreak="0">
+  <w:abstractNum w:abstractNumId="45" w15:restartNumberingAfterBreak="0">
     <w:nsid w:val="7AF96588"/>
     <w:multiLevelType w:val="hybridMultilevel"/>
     <w:tmpl w:val="BE788A34"/>
@@ -15219,135 +16590,141 @@
     </w:lvl>
   </w:abstractNum>
   <w:num w:numId="1">
+    <w:abstractNumId w:val="33"/>
+  </w:num>
+  <w:num w:numId="2">
+    <w:abstractNumId w:val="18"/>
+  </w:num>
+  <w:num w:numId="3">
     <w:abstractNumId w:val="31"/>
   </w:num>
-  <w:num w:numId="2">
+  <w:num w:numId="4">
+    <w:abstractNumId w:val="32"/>
+  </w:num>
+  <w:num w:numId="5">
+    <w:abstractNumId w:val="9"/>
+  </w:num>
+  <w:num w:numId="6">
+    <w:abstractNumId w:val="26"/>
+  </w:num>
+  <w:num w:numId="7">
+    <w:abstractNumId w:val="36"/>
+  </w:num>
+  <w:num w:numId="8">
+    <w:abstractNumId w:val="21"/>
+  </w:num>
+  <w:num w:numId="9">
+    <w:abstractNumId w:val="40"/>
+  </w:num>
+  <w:num w:numId="10">
+    <w:abstractNumId w:val="23"/>
+  </w:num>
+  <w:num w:numId="11">
+    <w:abstractNumId w:val="11"/>
+  </w:num>
+  <w:num w:numId="12">
+    <w:abstractNumId w:val="29"/>
+  </w:num>
+  <w:num w:numId="13">
+    <w:abstractNumId w:val="25"/>
+  </w:num>
+  <w:num w:numId="14">
+    <w:abstractNumId w:val="45"/>
+  </w:num>
+  <w:num w:numId="15">
     <w:abstractNumId w:val="17"/>
   </w:num>
-  <w:num w:numId="3">
-    <w:abstractNumId w:val="29"/>
+  <w:num w:numId="16">
+    <w:abstractNumId w:val="38"/>
   </w:num>
-  <w:num w:numId="4">
+  <w:num w:numId="17">
+    <w:abstractNumId w:val="8"/>
+  </w:num>
+  <w:num w:numId="18">
+    <w:abstractNumId w:val="27"/>
+  </w:num>
+  <w:num w:numId="19">
+    <w:abstractNumId w:val="34"/>
+  </w:num>
+  <w:num w:numId="20">
+    <w:abstractNumId w:val="43"/>
+  </w:num>
+  <w:num w:numId="21">
+    <w:abstractNumId w:val="20"/>
+  </w:num>
+  <w:num w:numId="22">
+    <w:abstractNumId w:val="39"/>
+  </w:num>
+  <w:num w:numId="23">
     <w:abstractNumId w:val="30"/>
   </w:num>
-  <w:num w:numId="5">
-    <w:abstractNumId w:val="8"/>
+  <w:num w:numId="24">
+    <w:abstractNumId w:val="10"/>
   </w:num>
-  <w:num w:numId="6">
-    <w:abstractNumId w:val="24"/>
+  <w:num w:numId="25">
+    <w:abstractNumId w:val="28"/>
   </w:num>
-  <w:num w:numId="7">
-    <w:abstractNumId w:val="34"/>
+  <w:num w:numId="26">
+    <w:abstractNumId w:val="7"/>
   </w:num>
-  <w:num w:numId="8">
-    <w:abstractNumId w:val="20"/>
+  <w:num w:numId="27">
+    <w:abstractNumId w:val="4"/>
   </w:num>
-  <w:num w:numId="9">
-    <w:abstractNumId w:val="38"/>
+  <w:num w:numId="28">
+    <w:abstractNumId w:val="41"/>
   </w:num>
-  <w:num w:numId="10">
+  <w:num w:numId="29">
+    <w:abstractNumId w:val="19"/>
+  </w:num>
+  <w:num w:numId="30">
     <w:abstractNumId w:val="22"/>
   </w:num>
-  <w:num w:numId="11">
-    <w:abstractNumId w:val="10"/>
-  </w:num>
-  <w:num w:numId="12">
-    <w:abstractNumId w:val="27"/>
-  </w:num>
-  <w:num w:numId="13">
-    <w:abstractNumId w:val="23"/>
-  </w:num>
-  <w:num w:numId="14">
-    <w:abstractNumId w:val="43"/>
-  </w:num>
-  <w:num w:numId="15">
-    <w:abstractNumId w:val="16"/>
-  </w:num>
-  <w:num w:numId="16">
-    <w:abstractNumId w:val="36"/>
-  </w:num>
-  <w:num w:numId="17">
-    <w:abstractNumId w:val="7"/>
-  </w:num>
-  <w:num w:numId="18">
-    <w:abstractNumId w:val="25"/>
-  </w:num>
-  <w:num w:numId="19">
-    <w:abstractNumId w:val="32"/>
-  </w:num>
-  <w:num w:numId="20">
-    <w:abstractNumId w:val="41"/>
-  </w:num>
-  <w:num w:numId="21">
-    <w:abstractNumId w:val="19"/>
-  </w:num>
-  <w:num w:numId="22">
-    <w:abstractNumId w:val="37"/>
-  </w:num>
-  <w:num w:numId="23">
-    <w:abstractNumId w:val="28"/>
-  </w:num>
-  <w:num w:numId="24">
-    <w:abstractNumId w:val="9"/>
-  </w:num>
-  <w:num w:numId="25">
-    <w:abstractNumId w:val="26"/>
-  </w:num>
-  <w:num w:numId="26">
-    <w:abstractNumId w:val="6"/>
-  </w:num>
-  <w:num w:numId="27">
-    <w:abstractNumId w:val="3"/>
-  </w:num>
-  <w:num w:numId="28">
-    <w:abstractNumId w:val="39"/>
-  </w:num>
-  <w:num w:numId="29">
-    <w:abstractNumId w:val="18"/>
-  </w:num>
-  <w:num w:numId="30">
-    <w:abstractNumId w:val="21"/>
-  </w:num>
   <w:num w:numId="31">
-    <w:abstractNumId w:val="13"/>
+    <w:abstractNumId w:val="14"/>
   </w:num>
   <w:num w:numId="32">
     <w:abstractNumId w:val="0"/>
   </w:num>
   <w:num w:numId="33">
+    <w:abstractNumId w:val="16"/>
+  </w:num>
+  <w:num w:numId="34">
+    <w:abstractNumId w:val="13"/>
+  </w:num>
+  <w:num w:numId="35">
     <w:abstractNumId w:val="15"/>
   </w:num>
-  <w:num w:numId="34">
+  <w:num w:numId="36">
+    <w:abstractNumId w:val="35"/>
+  </w:num>
+  <w:num w:numId="37">
+    <w:abstractNumId w:val="5"/>
+  </w:num>
+  <w:num w:numId="38">
     <w:abstractNumId w:val="12"/>
   </w:num>
-  <w:num w:numId="35">
-    <w:abstractNumId w:val="14"/>
-  </w:num>
-  <w:num w:numId="36">
-    <w:abstractNumId w:val="33"/>
-  </w:num>
-  <w:num w:numId="37">
-    <w:abstractNumId w:val="4"/>
-  </w:num>
-  <w:num w:numId="38">
-    <w:abstractNumId w:val="11"/>
-  </w:num>
   <w:num w:numId="39">
-    <w:abstractNumId w:val="5"/>
+    <w:abstractNumId w:val="6"/>
   </w:num>
   <w:num w:numId="40">
+    <w:abstractNumId w:val="3"/>
+  </w:num>
+  <w:num w:numId="41">
+    <w:abstractNumId w:val="37"/>
+  </w:num>
+  <w:num w:numId="42">
+    <w:abstractNumId w:val="44"/>
+  </w:num>
+  <w:num w:numId="43">
+    <w:abstractNumId w:val="42"/>
+  </w:num>
+  <w:num w:numId="44">
     <w:abstractNumId w:val="2"/>
   </w:num>
-  <w:num w:numId="41">
-    <w:abstractNumId w:val="35"/>
+  <w:num w:numId="45">
+    <w:abstractNumId w:val="24"/>
   </w:num>
-  <w:num w:numId="42">
-    <w:abstractNumId w:val="42"/>
-  </w:num>
-  <w:num w:numId="43">
-    <w:abstractNumId w:val="40"/>
-  </w:num>
-  <w:num w:numId="44">
+  <w:num w:numId="46">
     <w:abstractNumId w:val="1"/>
   </w:num>
 </w:numbering>

--- a/Proposal/Proposal Skripsi Implementasi Algoritma Fisher yates.docx
+++ b/Proposal/Proposal Skripsi Implementasi Algoritma Fisher yates.docx
@@ -667,20 +667,8 @@
           <w:sz w:val="24"/>
           <w:szCs w:val="24"/>
         </w:rPr>
-        <w:t xml:space="preserve">Latar </w:t>
-      </w:r>
-      <w:proofErr w:type="spellStart"/>
-      <w:r>
-        <w:rPr>
-          <w:rFonts w:ascii="Times New Roman" w:hAnsi="Times New Roman" w:cs="Times New Roman"/>
-          <w:b/>
-          <w:bCs/>
-          <w:sz w:val="24"/>
-          <w:szCs w:val="24"/>
-        </w:rPr>
-        <w:t>Belakang</w:t>
-      </w:r>
-      <w:proofErr w:type="spellEnd"/>
+        <w:t>Latar Belakang</w:t>
+      </w:r>
     </w:p>
     <w:p>
       <w:pPr>
@@ -874,437 +862,13 @@
           <w:lang w:val="sv-SE"/>
         </w:rPr>
       </w:pPr>
-      <w:proofErr w:type="spellStart"/>
-      <w:r>
-        <w:rPr>
-          <w:rFonts w:ascii="Times New Roman" w:hAnsi="Times New Roman" w:cs="Times New Roman"/>
-          <w:sz w:val="24"/>
-          <w:szCs w:val="24"/>
-        </w:rPr>
-        <w:t>Berdasarkan</w:t>
-      </w:r>
-      <w:proofErr w:type="spellEnd"/>
-      <w:r>
-        <w:rPr>
-          <w:rFonts w:ascii="Times New Roman" w:hAnsi="Times New Roman" w:cs="Times New Roman"/>
-          <w:sz w:val="24"/>
-          <w:szCs w:val="24"/>
-        </w:rPr>
-        <w:t xml:space="preserve"> </w:t>
-      </w:r>
-      <w:proofErr w:type="spellStart"/>
-      <w:r>
-        <w:rPr>
-          <w:rFonts w:ascii="Times New Roman" w:hAnsi="Times New Roman" w:cs="Times New Roman"/>
-          <w:sz w:val="24"/>
-          <w:szCs w:val="24"/>
-        </w:rPr>
-        <w:t>latar</w:t>
-      </w:r>
-      <w:proofErr w:type="spellEnd"/>
-      <w:r>
-        <w:rPr>
-          <w:rFonts w:ascii="Times New Roman" w:hAnsi="Times New Roman" w:cs="Times New Roman"/>
-          <w:sz w:val="24"/>
-          <w:szCs w:val="24"/>
-        </w:rPr>
-        <w:t xml:space="preserve"> </w:t>
-      </w:r>
-      <w:proofErr w:type="spellStart"/>
-      <w:r>
-        <w:rPr>
-          <w:rFonts w:ascii="Times New Roman" w:hAnsi="Times New Roman" w:cs="Times New Roman"/>
-          <w:sz w:val="24"/>
-          <w:szCs w:val="24"/>
-        </w:rPr>
-        <w:t>belakang</w:t>
-      </w:r>
-      <w:proofErr w:type="spellEnd"/>
-      <w:r>
-        <w:rPr>
-          <w:rFonts w:ascii="Times New Roman" w:hAnsi="Times New Roman" w:cs="Times New Roman"/>
-          <w:sz w:val="24"/>
-          <w:szCs w:val="24"/>
-        </w:rPr>
-        <w:t xml:space="preserve"> yang </w:t>
-      </w:r>
-      <w:proofErr w:type="spellStart"/>
-      <w:r>
-        <w:rPr>
-          <w:rFonts w:ascii="Times New Roman" w:hAnsi="Times New Roman" w:cs="Times New Roman"/>
-          <w:sz w:val="24"/>
-          <w:szCs w:val="24"/>
-        </w:rPr>
-        <w:t>telah</w:t>
-      </w:r>
-      <w:proofErr w:type="spellEnd"/>
-      <w:r>
-        <w:rPr>
-          <w:rFonts w:ascii="Times New Roman" w:hAnsi="Times New Roman" w:cs="Times New Roman"/>
-          <w:sz w:val="24"/>
-          <w:szCs w:val="24"/>
-        </w:rPr>
-        <w:t xml:space="preserve"> </w:t>
-      </w:r>
-      <w:proofErr w:type="spellStart"/>
-      <w:r>
-        <w:rPr>
-          <w:rFonts w:ascii="Times New Roman" w:hAnsi="Times New Roman" w:cs="Times New Roman"/>
-          <w:sz w:val="24"/>
-          <w:szCs w:val="24"/>
-        </w:rPr>
-        <w:t>dijelaskan</w:t>
-      </w:r>
-      <w:proofErr w:type="spellEnd"/>
-      <w:r>
-        <w:rPr>
-          <w:rFonts w:ascii="Times New Roman" w:hAnsi="Times New Roman" w:cs="Times New Roman"/>
-          <w:sz w:val="24"/>
-          <w:szCs w:val="24"/>
-        </w:rPr>
-        <w:t xml:space="preserve"> </w:t>
-      </w:r>
-      <w:proofErr w:type="spellStart"/>
-      <w:r>
-        <w:rPr>
-          <w:rFonts w:ascii="Times New Roman" w:hAnsi="Times New Roman" w:cs="Times New Roman"/>
-          <w:sz w:val="24"/>
-          <w:szCs w:val="24"/>
-        </w:rPr>
-        <w:t>sebelumnya</w:t>
-      </w:r>
-      <w:proofErr w:type="spellEnd"/>
-      <w:r>
-        <w:rPr>
-          <w:rFonts w:ascii="Times New Roman" w:hAnsi="Times New Roman" w:cs="Times New Roman"/>
-          <w:sz w:val="24"/>
-          <w:szCs w:val="24"/>
-        </w:rPr>
-        <w:t xml:space="preserve">, inti </w:t>
-      </w:r>
-      <w:proofErr w:type="spellStart"/>
-      <w:r>
-        <w:rPr>
-          <w:rFonts w:ascii="Times New Roman" w:hAnsi="Times New Roman" w:cs="Times New Roman"/>
-          <w:sz w:val="24"/>
-          <w:szCs w:val="24"/>
-        </w:rPr>
-        <w:t>permasalahan</w:t>
-      </w:r>
-      <w:proofErr w:type="spellEnd"/>
-      <w:r>
-        <w:rPr>
-          <w:rFonts w:ascii="Times New Roman" w:hAnsi="Times New Roman" w:cs="Times New Roman"/>
-          <w:sz w:val="24"/>
-          <w:szCs w:val="24"/>
-        </w:rPr>
-        <w:t xml:space="preserve"> </w:t>
-      </w:r>
-      <w:proofErr w:type="spellStart"/>
-      <w:r>
-        <w:rPr>
-          <w:rFonts w:ascii="Times New Roman" w:hAnsi="Times New Roman" w:cs="Times New Roman"/>
-          <w:sz w:val="24"/>
-          <w:szCs w:val="24"/>
-        </w:rPr>
-        <w:t>dalam</w:t>
-      </w:r>
-      <w:proofErr w:type="spellEnd"/>
-      <w:r>
-        <w:rPr>
-          <w:rFonts w:ascii="Times New Roman" w:hAnsi="Times New Roman" w:cs="Times New Roman"/>
-          <w:sz w:val="24"/>
-          <w:szCs w:val="24"/>
-        </w:rPr>
-        <w:t xml:space="preserve"> </w:t>
-      </w:r>
-      <w:proofErr w:type="spellStart"/>
-      <w:r>
-        <w:rPr>
-          <w:rFonts w:ascii="Times New Roman" w:hAnsi="Times New Roman" w:cs="Times New Roman"/>
-          <w:sz w:val="24"/>
-          <w:szCs w:val="24"/>
-        </w:rPr>
-        <w:t>penelitian</w:t>
-      </w:r>
-      <w:proofErr w:type="spellEnd"/>
-      <w:r>
-        <w:rPr>
-          <w:rFonts w:ascii="Times New Roman" w:hAnsi="Times New Roman" w:cs="Times New Roman"/>
-          <w:sz w:val="24"/>
-          <w:szCs w:val="24"/>
-        </w:rPr>
-        <w:t xml:space="preserve"> </w:t>
-      </w:r>
-      <w:proofErr w:type="spellStart"/>
-      <w:r>
-        <w:rPr>
-          <w:rFonts w:ascii="Times New Roman" w:hAnsi="Times New Roman" w:cs="Times New Roman"/>
-          <w:sz w:val="24"/>
-          <w:szCs w:val="24"/>
-        </w:rPr>
-        <w:t>ini</w:t>
-      </w:r>
-      <w:proofErr w:type="spellEnd"/>
-      <w:r>
-        <w:rPr>
-          <w:rFonts w:ascii="Times New Roman" w:hAnsi="Times New Roman" w:cs="Times New Roman"/>
-          <w:sz w:val="24"/>
-          <w:szCs w:val="24"/>
-        </w:rPr>
-        <w:t xml:space="preserve"> </w:t>
-      </w:r>
-      <w:proofErr w:type="spellStart"/>
-      <w:r>
-        <w:rPr>
-          <w:rFonts w:ascii="Times New Roman" w:hAnsi="Times New Roman" w:cs="Times New Roman"/>
-          <w:sz w:val="24"/>
-          <w:szCs w:val="24"/>
-        </w:rPr>
-        <w:t>adalah</w:t>
-      </w:r>
-      <w:proofErr w:type="spellEnd"/>
-      <w:r>
-        <w:rPr>
-          <w:rFonts w:ascii="Times New Roman" w:hAnsi="Times New Roman" w:cs="Times New Roman"/>
-          <w:sz w:val="24"/>
-          <w:szCs w:val="24"/>
-        </w:rPr>
-        <w:t xml:space="preserve"> </w:t>
-      </w:r>
-      <w:proofErr w:type="spellStart"/>
-      <w:r>
-        <w:rPr>
-          <w:rFonts w:ascii="Times New Roman" w:hAnsi="Times New Roman" w:cs="Times New Roman"/>
-          <w:sz w:val="24"/>
-          <w:szCs w:val="24"/>
-        </w:rPr>
-        <w:t>kebutuhan</w:t>
-      </w:r>
-      <w:proofErr w:type="spellEnd"/>
-      <w:r>
-        <w:rPr>
-          <w:rFonts w:ascii="Times New Roman" w:hAnsi="Times New Roman" w:cs="Times New Roman"/>
-          <w:sz w:val="24"/>
-          <w:szCs w:val="24"/>
-        </w:rPr>
-        <w:t xml:space="preserve"> </w:t>
-      </w:r>
-      <w:proofErr w:type="spellStart"/>
-      <w:r>
-        <w:rPr>
-          <w:rFonts w:ascii="Times New Roman" w:hAnsi="Times New Roman" w:cs="Times New Roman"/>
-          <w:sz w:val="24"/>
-          <w:szCs w:val="24"/>
-        </w:rPr>
-        <w:t>akan</w:t>
-      </w:r>
-      <w:proofErr w:type="spellEnd"/>
-      <w:r>
-        <w:rPr>
-          <w:rFonts w:ascii="Times New Roman" w:hAnsi="Times New Roman" w:cs="Times New Roman"/>
-          <w:sz w:val="24"/>
-          <w:szCs w:val="24"/>
-        </w:rPr>
-        <w:t xml:space="preserve"> </w:t>
-      </w:r>
-      <w:proofErr w:type="spellStart"/>
-      <w:r>
-        <w:rPr>
-          <w:rFonts w:ascii="Times New Roman" w:hAnsi="Times New Roman" w:cs="Times New Roman"/>
-          <w:sz w:val="24"/>
-          <w:szCs w:val="24"/>
-        </w:rPr>
-        <w:t>sistem</w:t>
-      </w:r>
-      <w:proofErr w:type="spellEnd"/>
-      <w:r>
-        <w:rPr>
-          <w:rFonts w:ascii="Times New Roman" w:hAnsi="Times New Roman" w:cs="Times New Roman"/>
-          <w:sz w:val="24"/>
-          <w:szCs w:val="24"/>
-        </w:rPr>
-        <w:t xml:space="preserve"> yang </w:t>
-      </w:r>
-      <w:proofErr w:type="spellStart"/>
-      <w:r>
-        <w:rPr>
-          <w:rFonts w:ascii="Times New Roman" w:hAnsi="Times New Roman" w:cs="Times New Roman"/>
-          <w:sz w:val="24"/>
-          <w:szCs w:val="24"/>
-        </w:rPr>
-        <w:t>lebih</w:t>
-      </w:r>
-      <w:proofErr w:type="spellEnd"/>
-      <w:r>
-        <w:rPr>
-          <w:rFonts w:ascii="Times New Roman" w:hAnsi="Times New Roman" w:cs="Times New Roman"/>
-          <w:sz w:val="24"/>
-          <w:szCs w:val="24"/>
-        </w:rPr>
-        <w:t xml:space="preserve"> </w:t>
-      </w:r>
-      <w:proofErr w:type="spellStart"/>
-      <w:r>
-        <w:rPr>
-          <w:rFonts w:ascii="Times New Roman" w:hAnsi="Times New Roman" w:cs="Times New Roman"/>
-          <w:sz w:val="24"/>
-          <w:szCs w:val="24"/>
-        </w:rPr>
-        <w:t>efektif</w:t>
-      </w:r>
-      <w:proofErr w:type="spellEnd"/>
-      <w:r>
-        <w:rPr>
-          <w:rFonts w:ascii="Times New Roman" w:hAnsi="Times New Roman" w:cs="Times New Roman"/>
-          <w:sz w:val="24"/>
-          <w:szCs w:val="24"/>
-        </w:rPr>
-        <w:t xml:space="preserve"> </w:t>
-      </w:r>
-      <w:proofErr w:type="spellStart"/>
-      <w:r>
-        <w:rPr>
-          <w:rFonts w:ascii="Times New Roman" w:hAnsi="Times New Roman" w:cs="Times New Roman"/>
-          <w:sz w:val="24"/>
-          <w:szCs w:val="24"/>
-        </w:rPr>
-        <w:t>untuk</w:t>
-      </w:r>
-      <w:proofErr w:type="spellEnd"/>
-      <w:r>
-        <w:rPr>
-          <w:rFonts w:ascii="Times New Roman" w:hAnsi="Times New Roman" w:cs="Times New Roman"/>
-          <w:sz w:val="24"/>
-          <w:szCs w:val="24"/>
-        </w:rPr>
-        <w:t xml:space="preserve"> </w:t>
-      </w:r>
-      <w:proofErr w:type="spellStart"/>
-      <w:r>
-        <w:rPr>
-          <w:rFonts w:ascii="Times New Roman" w:hAnsi="Times New Roman" w:cs="Times New Roman"/>
-          <w:sz w:val="24"/>
-          <w:szCs w:val="24"/>
-        </w:rPr>
-        <w:t>mengoptimalkan</w:t>
-      </w:r>
-      <w:proofErr w:type="spellEnd"/>
-      <w:r>
-        <w:rPr>
-          <w:rFonts w:ascii="Times New Roman" w:hAnsi="Times New Roman" w:cs="Times New Roman"/>
-          <w:sz w:val="24"/>
-          <w:szCs w:val="24"/>
-        </w:rPr>
-        <w:t xml:space="preserve"> </w:t>
-      </w:r>
-      <w:proofErr w:type="spellStart"/>
-      <w:r>
-        <w:rPr>
-          <w:rFonts w:ascii="Times New Roman" w:hAnsi="Times New Roman" w:cs="Times New Roman"/>
-          <w:sz w:val="24"/>
-          <w:szCs w:val="24"/>
-        </w:rPr>
-        <w:t>pendistribusian</w:t>
-      </w:r>
-      <w:proofErr w:type="spellEnd"/>
-      <w:r>
-        <w:rPr>
-          <w:rFonts w:ascii="Times New Roman" w:hAnsi="Times New Roman" w:cs="Times New Roman"/>
-          <w:sz w:val="24"/>
-          <w:szCs w:val="24"/>
-        </w:rPr>
-        <w:t xml:space="preserve"> </w:t>
-      </w:r>
-      <w:proofErr w:type="spellStart"/>
-      <w:r>
-        <w:rPr>
-          <w:rFonts w:ascii="Times New Roman" w:hAnsi="Times New Roman" w:cs="Times New Roman"/>
-          <w:sz w:val="24"/>
-          <w:szCs w:val="24"/>
-        </w:rPr>
-        <w:t>tiket</w:t>
-      </w:r>
-      <w:proofErr w:type="spellEnd"/>
-      <w:r>
-        <w:rPr>
-          <w:rFonts w:ascii="Times New Roman" w:hAnsi="Times New Roman" w:cs="Times New Roman"/>
-          <w:sz w:val="24"/>
-          <w:szCs w:val="24"/>
-        </w:rPr>
-        <w:t xml:space="preserve"> yang </w:t>
-      </w:r>
-      <w:proofErr w:type="spellStart"/>
-      <w:r>
-        <w:rPr>
-          <w:rFonts w:ascii="Times New Roman" w:hAnsi="Times New Roman" w:cs="Times New Roman"/>
-          <w:sz w:val="24"/>
-          <w:szCs w:val="24"/>
-        </w:rPr>
-        <w:t>saat</w:t>
-      </w:r>
-      <w:proofErr w:type="spellEnd"/>
-      <w:r>
-        <w:rPr>
-          <w:rFonts w:ascii="Times New Roman" w:hAnsi="Times New Roman" w:cs="Times New Roman"/>
-          <w:sz w:val="24"/>
-          <w:szCs w:val="24"/>
-        </w:rPr>
-        <w:t xml:space="preserve"> </w:t>
-      </w:r>
-      <w:proofErr w:type="spellStart"/>
-      <w:r>
-        <w:rPr>
-          <w:rFonts w:ascii="Times New Roman" w:hAnsi="Times New Roman" w:cs="Times New Roman"/>
-          <w:sz w:val="24"/>
-          <w:szCs w:val="24"/>
-        </w:rPr>
-        <w:t>ini</w:t>
-      </w:r>
-      <w:proofErr w:type="spellEnd"/>
-      <w:r>
-        <w:rPr>
-          <w:rFonts w:ascii="Times New Roman" w:hAnsi="Times New Roman" w:cs="Times New Roman"/>
-          <w:sz w:val="24"/>
-          <w:szCs w:val="24"/>
-        </w:rPr>
-        <w:t xml:space="preserve"> </w:t>
-      </w:r>
-      <w:proofErr w:type="spellStart"/>
-      <w:r>
-        <w:rPr>
-          <w:rFonts w:ascii="Times New Roman" w:hAnsi="Times New Roman" w:cs="Times New Roman"/>
-          <w:sz w:val="24"/>
-          <w:szCs w:val="24"/>
-        </w:rPr>
-        <w:t>terlalu</w:t>
-      </w:r>
-      <w:proofErr w:type="spellEnd"/>
-      <w:r>
-        <w:rPr>
-          <w:rFonts w:ascii="Times New Roman" w:hAnsi="Times New Roman" w:cs="Times New Roman"/>
-          <w:sz w:val="24"/>
-          <w:szCs w:val="24"/>
-        </w:rPr>
-        <w:t xml:space="preserve"> </w:t>
-      </w:r>
-      <w:proofErr w:type="spellStart"/>
-      <w:r>
-        <w:rPr>
-          <w:rFonts w:ascii="Times New Roman" w:hAnsi="Times New Roman" w:cs="Times New Roman"/>
-          <w:sz w:val="24"/>
-          <w:szCs w:val="24"/>
-        </w:rPr>
-        <w:t>acak</w:t>
-      </w:r>
-      <w:proofErr w:type="spellEnd"/>
-      <w:r>
-        <w:rPr>
-          <w:rFonts w:ascii="Times New Roman" w:hAnsi="Times New Roman" w:cs="Times New Roman"/>
-          <w:sz w:val="24"/>
-          <w:szCs w:val="24"/>
-        </w:rPr>
-        <w:t xml:space="preserve">. </w:t>
+      <w:r>
+        <w:rPr>
+          <w:rFonts w:ascii="Times New Roman" w:hAnsi="Times New Roman" w:cs="Times New Roman"/>
+          <w:sz w:val="24"/>
+          <w:szCs w:val="24"/>
+        </w:rPr>
+        <w:t xml:space="preserve">Berdasarkan latar belakang yang telah dijelaskan sebelumnya, inti permasalahan dalam penelitian ini adalah kebutuhan akan sistem yang lebih efektif untuk mengoptimalkan pendistribusian tiket yang saat ini terlalu acak. </w:t>
       </w:r>
       <w:r>
         <w:rPr>
@@ -1395,7 +959,6 @@
           <w:szCs w:val="24"/>
         </w:rPr>
       </w:pPr>
-      <w:proofErr w:type="spellStart"/>
       <w:r>
         <w:rPr>
           <w:rFonts w:ascii="Times New Roman" w:hAnsi="Times New Roman" w:cs="Times New Roman"/>
@@ -1404,31 +967,8 @@
           <w:sz w:val="24"/>
           <w:szCs w:val="24"/>
         </w:rPr>
-        <w:t>Identifikasi</w:t>
-      </w:r>
-      <w:proofErr w:type="spellEnd"/>
-      <w:r>
-        <w:rPr>
-          <w:rFonts w:ascii="Times New Roman" w:hAnsi="Times New Roman" w:cs="Times New Roman"/>
-          <w:b/>
-          <w:bCs/>
-          <w:sz w:val="24"/>
-          <w:szCs w:val="24"/>
-        </w:rPr>
-        <w:t xml:space="preserve"> </w:t>
-      </w:r>
-      <w:proofErr w:type="spellStart"/>
-      <w:r>
-        <w:rPr>
-          <w:rFonts w:ascii="Times New Roman" w:hAnsi="Times New Roman" w:cs="Times New Roman"/>
-          <w:b/>
-          <w:bCs/>
-          <w:sz w:val="24"/>
-          <w:szCs w:val="24"/>
-        </w:rPr>
-        <w:t>Masalah</w:t>
-      </w:r>
-      <w:proofErr w:type="spellEnd"/>
+        <w:t>Identifikasi Masalah</w:t>
+      </w:r>
     </w:p>
     <w:p>
       <w:pPr>
@@ -1442,16 +982,22 @@
           <w:szCs w:val="24"/>
         </w:rPr>
       </w:pPr>
-      <w:proofErr w:type="spellStart"/>
-      <w:r>
-        <w:rPr>
-          <w:rFonts w:ascii="Times New Roman" w:hAnsi="Times New Roman" w:cs="Times New Roman"/>
-          <w:sz w:val="24"/>
-          <w:szCs w:val="24"/>
-        </w:rPr>
-        <w:t>Berdasarkan</w:t>
-      </w:r>
-      <w:proofErr w:type="spellEnd"/>
+      <w:r>
+        <w:rPr>
+          <w:rFonts w:ascii="Times New Roman" w:hAnsi="Times New Roman" w:cs="Times New Roman"/>
+          <w:sz w:val="24"/>
+          <w:szCs w:val="24"/>
+        </w:rPr>
+        <w:t xml:space="preserve">Berdasarkan latar belakang yang telah diuraikan sebelumnya, beberapa masalah utama dapat diidentifikasi dalam sistem pemesanan tiket teater </w:t>
+      </w:r>
+      <w:r>
+        <w:rPr>
+          <w:rFonts w:ascii="Times New Roman" w:hAnsi="Times New Roman" w:cs="Times New Roman"/>
+          <w:sz w:val="24"/>
+          <w:szCs w:val="24"/>
+        </w:rPr>
+        <w:t>sebagai berikut</w:t>
+      </w:r>
       <w:r>
         <w:rPr>
           <w:rFonts w:ascii="Times New Roman" w:hAnsi="Times New Roman" w:cs="Times New Roman"/>
@@ -1460,313 +1006,6 @@
         </w:rPr>
         <w:t xml:space="preserve"> </w:t>
       </w:r>
-      <w:proofErr w:type="spellStart"/>
-      <w:r>
-        <w:rPr>
-          <w:rFonts w:ascii="Times New Roman" w:hAnsi="Times New Roman" w:cs="Times New Roman"/>
-          <w:sz w:val="24"/>
-          <w:szCs w:val="24"/>
-        </w:rPr>
-        <w:t>latar</w:t>
-      </w:r>
-      <w:proofErr w:type="spellEnd"/>
-      <w:r>
-        <w:rPr>
-          <w:rFonts w:ascii="Times New Roman" w:hAnsi="Times New Roman" w:cs="Times New Roman"/>
-          <w:sz w:val="24"/>
-          <w:szCs w:val="24"/>
-        </w:rPr>
-        <w:t xml:space="preserve"> </w:t>
-      </w:r>
-      <w:proofErr w:type="spellStart"/>
-      <w:r>
-        <w:rPr>
-          <w:rFonts w:ascii="Times New Roman" w:hAnsi="Times New Roman" w:cs="Times New Roman"/>
-          <w:sz w:val="24"/>
-          <w:szCs w:val="24"/>
-        </w:rPr>
-        <w:t>belakang</w:t>
-      </w:r>
-      <w:proofErr w:type="spellEnd"/>
-      <w:r>
-        <w:rPr>
-          <w:rFonts w:ascii="Times New Roman" w:hAnsi="Times New Roman" w:cs="Times New Roman"/>
-          <w:sz w:val="24"/>
-          <w:szCs w:val="24"/>
-        </w:rPr>
-        <w:t xml:space="preserve"> yang </w:t>
-      </w:r>
-      <w:proofErr w:type="spellStart"/>
-      <w:r>
-        <w:rPr>
-          <w:rFonts w:ascii="Times New Roman" w:hAnsi="Times New Roman" w:cs="Times New Roman"/>
-          <w:sz w:val="24"/>
-          <w:szCs w:val="24"/>
-        </w:rPr>
-        <w:t>telah</w:t>
-      </w:r>
-      <w:proofErr w:type="spellEnd"/>
-      <w:r>
-        <w:rPr>
-          <w:rFonts w:ascii="Times New Roman" w:hAnsi="Times New Roman" w:cs="Times New Roman"/>
-          <w:sz w:val="24"/>
-          <w:szCs w:val="24"/>
-        </w:rPr>
-        <w:t xml:space="preserve"> </w:t>
-      </w:r>
-      <w:proofErr w:type="spellStart"/>
-      <w:r>
-        <w:rPr>
-          <w:rFonts w:ascii="Times New Roman" w:hAnsi="Times New Roman" w:cs="Times New Roman"/>
-          <w:sz w:val="24"/>
-          <w:szCs w:val="24"/>
-        </w:rPr>
-        <w:t>diuraikan</w:t>
-      </w:r>
-      <w:proofErr w:type="spellEnd"/>
-      <w:r>
-        <w:rPr>
-          <w:rFonts w:ascii="Times New Roman" w:hAnsi="Times New Roman" w:cs="Times New Roman"/>
-          <w:sz w:val="24"/>
-          <w:szCs w:val="24"/>
-        </w:rPr>
-        <w:t xml:space="preserve"> </w:t>
-      </w:r>
-      <w:proofErr w:type="spellStart"/>
-      <w:r>
-        <w:rPr>
-          <w:rFonts w:ascii="Times New Roman" w:hAnsi="Times New Roman" w:cs="Times New Roman"/>
-          <w:sz w:val="24"/>
-          <w:szCs w:val="24"/>
-        </w:rPr>
-        <w:t>sebelumnya</w:t>
-      </w:r>
-      <w:proofErr w:type="spellEnd"/>
-      <w:r>
-        <w:rPr>
-          <w:rFonts w:ascii="Times New Roman" w:hAnsi="Times New Roman" w:cs="Times New Roman"/>
-          <w:sz w:val="24"/>
-          <w:szCs w:val="24"/>
-        </w:rPr>
-        <w:t xml:space="preserve">, </w:t>
-      </w:r>
-      <w:proofErr w:type="spellStart"/>
-      <w:r>
-        <w:rPr>
-          <w:rFonts w:ascii="Times New Roman" w:hAnsi="Times New Roman" w:cs="Times New Roman"/>
-          <w:sz w:val="24"/>
-          <w:szCs w:val="24"/>
-        </w:rPr>
-        <w:t>beberapa</w:t>
-      </w:r>
-      <w:proofErr w:type="spellEnd"/>
-      <w:r>
-        <w:rPr>
-          <w:rFonts w:ascii="Times New Roman" w:hAnsi="Times New Roman" w:cs="Times New Roman"/>
-          <w:sz w:val="24"/>
-          <w:szCs w:val="24"/>
-        </w:rPr>
-        <w:t xml:space="preserve"> </w:t>
-      </w:r>
-      <w:proofErr w:type="spellStart"/>
-      <w:r>
-        <w:rPr>
-          <w:rFonts w:ascii="Times New Roman" w:hAnsi="Times New Roman" w:cs="Times New Roman"/>
-          <w:sz w:val="24"/>
-          <w:szCs w:val="24"/>
-        </w:rPr>
-        <w:t>masalah</w:t>
-      </w:r>
-      <w:proofErr w:type="spellEnd"/>
-      <w:r>
-        <w:rPr>
-          <w:rFonts w:ascii="Times New Roman" w:hAnsi="Times New Roman" w:cs="Times New Roman"/>
-          <w:sz w:val="24"/>
-          <w:szCs w:val="24"/>
-        </w:rPr>
-        <w:t xml:space="preserve"> </w:t>
-      </w:r>
-      <w:proofErr w:type="spellStart"/>
-      <w:r>
-        <w:rPr>
-          <w:rFonts w:ascii="Times New Roman" w:hAnsi="Times New Roman" w:cs="Times New Roman"/>
-          <w:sz w:val="24"/>
-          <w:szCs w:val="24"/>
-        </w:rPr>
-        <w:t>utama</w:t>
-      </w:r>
-      <w:proofErr w:type="spellEnd"/>
-      <w:r>
-        <w:rPr>
-          <w:rFonts w:ascii="Times New Roman" w:hAnsi="Times New Roman" w:cs="Times New Roman"/>
-          <w:sz w:val="24"/>
-          <w:szCs w:val="24"/>
-        </w:rPr>
-        <w:t xml:space="preserve"> </w:t>
-      </w:r>
-      <w:proofErr w:type="spellStart"/>
-      <w:r>
-        <w:rPr>
-          <w:rFonts w:ascii="Times New Roman" w:hAnsi="Times New Roman" w:cs="Times New Roman"/>
-          <w:sz w:val="24"/>
-          <w:szCs w:val="24"/>
-        </w:rPr>
-        <w:t>dapat</w:t>
-      </w:r>
-      <w:proofErr w:type="spellEnd"/>
-      <w:r>
-        <w:rPr>
-          <w:rFonts w:ascii="Times New Roman" w:hAnsi="Times New Roman" w:cs="Times New Roman"/>
-          <w:sz w:val="24"/>
-          <w:szCs w:val="24"/>
-        </w:rPr>
-        <w:t xml:space="preserve"> </w:t>
-      </w:r>
-      <w:proofErr w:type="spellStart"/>
-      <w:r>
-        <w:rPr>
-          <w:rFonts w:ascii="Times New Roman" w:hAnsi="Times New Roman" w:cs="Times New Roman"/>
-          <w:sz w:val="24"/>
-          <w:szCs w:val="24"/>
-        </w:rPr>
-        <w:t>diidentifikasi</w:t>
-      </w:r>
-      <w:proofErr w:type="spellEnd"/>
-      <w:r>
-        <w:rPr>
-          <w:rFonts w:ascii="Times New Roman" w:hAnsi="Times New Roman" w:cs="Times New Roman"/>
-          <w:sz w:val="24"/>
-          <w:szCs w:val="24"/>
-        </w:rPr>
-        <w:t xml:space="preserve"> </w:t>
-      </w:r>
-      <w:proofErr w:type="spellStart"/>
-      <w:r>
-        <w:rPr>
-          <w:rFonts w:ascii="Times New Roman" w:hAnsi="Times New Roman" w:cs="Times New Roman"/>
-          <w:sz w:val="24"/>
-          <w:szCs w:val="24"/>
-        </w:rPr>
-        <w:t>dalam</w:t>
-      </w:r>
-      <w:proofErr w:type="spellEnd"/>
-      <w:r>
-        <w:rPr>
-          <w:rFonts w:ascii="Times New Roman" w:hAnsi="Times New Roman" w:cs="Times New Roman"/>
-          <w:sz w:val="24"/>
-          <w:szCs w:val="24"/>
-        </w:rPr>
-        <w:t xml:space="preserve"> </w:t>
-      </w:r>
-      <w:proofErr w:type="spellStart"/>
-      <w:r>
-        <w:rPr>
-          <w:rFonts w:ascii="Times New Roman" w:hAnsi="Times New Roman" w:cs="Times New Roman"/>
-          <w:sz w:val="24"/>
-          <w:szCs w:val="24"/>
-        </w:rPr>
-        <w:t>sistem</w:t>
-      </w:r>
-      <w:proofErr w:type="spellEnd"/>
-      <w:r>
-        <w:rPr>
-          <w:rFonts w:ascii="Times New Roman" w:hAnsi="Times New Roman" w:cs="Times New Roman"/>
-          <w:sz w:val="24"/>
-          <w:szCs w:val="24"/>
-        </w:rPr>
-        <w:t xml:space="preserve"> </w:t>
-      </w:r>
-      <w:proofErr w:type="spellStart"/>
-      <w:r>
-        <w:rPr>
-          <w:rFonts w:ascii="Times New Roman" w:hAnsi="Times New Roman" w:cs="Times New Roman"/>
-          <w:sz w:val="24"/>
-          <w:szCs w:val="24"/>
-        </w:rPr>
-        <w:t>pemesanan</w:t>
-      </w:r>
-      <w:proofErr w:type="spellEnd"/>
-      <w:r>
-        <w:rPr>
-          <w:rFonts w:ascii="Times New Roman" w:hAnsi="Times New Roman" w:cs="Times New Roman"/>
-          <w:sz w:val="24"/>
-          <w:szCs w:val="24"/>
-        </w:rPr>
-        <w:t xml:space="preserve"> </w:t>
-      </w:r>
-      <w:proofErr w:type="spellStart"/>
-      <w:r>
-        <w:rPr>
-          <w:rFonts w:ascii="Times New Roman" w:hAnsi="Times New Roman" w:cs="Times New Roman"/>
-          <w:sz w:val="24"/>
-          <w:szCs w:val="24"/>
-        </w:rPr>
-        <w:t>tiket</w:t>
-      </w:r>
-      <w:proofErr w:type="spellEnd"/>
-      <w:r>
-        <w:rPr>
-          <w:rFonts w:ascii="Times New Roman" w:hAnsi="Times New Roman" w:cs="Times New Roman"/>
-          <w:sz w:val="24"/>
-          <w:szCs w:val="24"/>
-        </w:rPr>
-        <w:t xml:space="preserve"> </w:t>
-      </w:r>
-      <w:proofErr w:type="spellStart"/>
-      <w:r>
-        <w:rPr>
-          <w:rFonts w:ascii="Times New Roman" w:hAnsi="Times New Roman" w:cs="Times New Roman"/>
-          <w:sz w:val="24"/>
-          <w:szCs w:val="24"/>
-        </w:rPr>
-        <w:t>teater</w:t>
-      </w:r>
-      <w:proofErr w:type="spellEnd"/>
-      <w:r>
-        <w:rPr>
-          <w:rFonts w:ascii="Times New Roman" w:hAnsi="Times New Roman" w:cs="Times New Roman"/>
-          <w:sz w:val="24"/>
-          <w:szCs w:val="24"/>
-        </w:rPr>
-        <w:t xml:space="preserve"> </w:t>
-      </w:r>
-      <w:proofErr w:type="spellStart"/>
-      <w:r>
-        <w:rPr>
-          <w:rFonts w:ascii="Times New Roman" w:hAnsi="Times New Roman" w:cs="Times New Roman"/>
-          <w:sz w:val="24"/>
-          <w:szCs w:val="24"/>
-        </w:rPr>
-        <w:t>sebagai</w:t>
-      </w:r>
-      <w:proofErr w:type="spellEnd"/>
-      <w:r>
-        <w:rPr>
-          <w:rFonts w:ascii="Times New Roman" w:hAnsi="Times New Roman" w:cs="Times New Roman"/>
-          <w:sz w:val="24"/>
-          <w:szCs w:val="24"/>
-        </w:rPr>
-        <w:t xml:space="preserve"> </w:t>
-      </w:r>
-      <w:proofErr w:type="spellStart"/>
-      <w:proofErr w:type="gramStart"/>
-      <w:r>
-        <w:rPr>
-          <w:rFonts w:ascii="Times New Roman" w:hAnsi="Times New Roman" w:cs="Times New Roman"/>
-          <w:sz w:val="24"/>
-          <w:szCs w:val="24"/>
-        </w:rPr>
-        <w:t>berikut</w:t>
-      </w:r>
-      <w:proofErr w:type="spellEnd"/>
-      <w:r>
-        <w:rPr>
-          <w:rFonts w:ascii="Times New Roman" w:hAnsi="Times New Roman" w:cs="Times New Roman"/>
-          <w:sz w:val="24"/>
-          <w:szCs w:val="24"/>
-        </w:rPr>
-        <w:t xml:space="preserve"> </w:t>
-      </w:r>
       <w:r>
         <w:rPr>
           <w:rFonts w:ascii="Times New Roman" w:hAnsi="Times New Roman" w:cs="Times New Roman"/>
@@ -1775,7 +1014,6 @@
         </w:rPr>
         <w:t>:</w:t>
       </w:r>
-      <w:proofErr w:type="gramEnd"/>
     </w:p>
     <w:p>
       <w:pPr>
@@ -1907,20 +1145,8 @@
           <w:sz w:val="24"/>
           <w:szCs w:val="24"/>
         </w:rPr>
-        <w:t xml:space="preserve">Batasan </w:t>
-      </w:r>
-      <w:proofErr w:type="spellStart"/>
-      <w:r>
-        <w:rPr>
-          <w:rFonts w:ascii="Times New Roman" w:hAnsi="Times New Roman" w:cs="Times New Roman"/>
-          <w:b/>
-          <w:bCs/>
-          <w:sz w:val="24"/>
-          <w:szCs w:val="24"/>
-        </w:rPr>
-        <w:t>Masalah</w:t>
-      </w:r>
-      <w:proofErr w:type="spellEnd"/>
+        <w:t>Batasan Masalah</w:t>
+      </w:r>
     </w:p>
     <w:p>
       <w:pPr>
@@ -1939,331 +1165,7 @@
           <w:sz w:val="24"/>
           <w:szCs w:val="24"/>
         </w:rPr>
-        <w:t xml:space="preserve">Dalam </w:t>
-      </w:r>
-      <w:proofErr w:type="spellStart"/>
-      <w:r>
-        <w:rPr>
-          <w:rFonts w:ascii="Times New Roman" w:hAnsi="Times New Roman" w:cs="Times New Roman"/>
-          <w:sz w:val="24"/>
-          <w:szCs w:val="24"/>
-        </w:rPr>
-        <w:t>penelitian</w:t>
-      </w:r>
-      <w:proofErr w:type="spellEnd"/>
-      <w:r>
-        <w:rPr>
-          <w:rFonts w:ascii="Times New Roman" w:hAnsi="Times New Roman" w:cs="Times New Roman"/>
-          <w:sz w:val="24"/>
-          <w:szCs w:val="24"/>
-        </w:rPr>
-        <w:t xml:space="preserve"> </w:t>
-      </w:r>
-      <w:proofErr w:type="spellStart"/>
-      <w:r>
-        <w:rPr>
-          <w:rFonts w:ascii="Times New Roman" w:hAnsi="Times New Roman" w:cs="Times New Roman"/>
-          <w:sz w:val="24"/>
-          <w:szCs w:val="24"/>
-        </w:rPr>
-        <w:t>ini</w:t>
-      </w:r>
-      <w:proofErr w:type="spellEnd"/>
-      <w:r>
-        <w:rPr>
-          <w:rFonts w:ascii="Times New Roman" w:hAnsi="Times New Roman" w:cs="Times New Roman"/>
-          <w:sz w:val="24"/>
-          <w:szCs w:val="24"/>
-        </w:rPr>
-        <w:t xml:space="preserve"> </w:t>
-      </w:r>
-      <w:proofErr w:type="spellStart"/>
-      <w:r>
-        <w:rPr>
-          <w:rFonts w:ascii="Times New Roman" w:hAnsi="Times New Roman" w:cs="Times New Roman"/>
-          <w:sz w:val="24"/>
-          <w:szCs w:val="24"/>
-        </w:rPr>
-        <w:t>penulis</w:t>
-      </w:r>
-      <w:proofErr w:type="spellEnd"/>
-      <w:r>
-        <w:rPr>
-          <w:rFonts w:ascii="Times New Roman" w:hAnsi="Times New Roman" w:cs="Times New Roman"/>
-          <w:sz w:val="24"/>
-          <w:szCs w:val="24"/>
-        </w:rPr>
-        <w:t xml:space="preserve"> </w:t>
-      </w:r>
-      <w:proofErr w:type="spellStart"/>
-      <w:r>
-        <w:rPr>
-          <w:rFonts w:ascii="Times New Roman" w:hAnsi="Times New Roman" w:cs="Times New Roman"/>
-          <w:sz w:val="24"/>
-          <w:szCs w:val="24"/>
-        </w:rPr>
-        <w:t>membatasi</w:t>
-      </w:r>
-      <w:proofErr w:type="spellEnd"/>
-      <w:r>
-        <w:rPr>
-          <w:rFonts w:ascii="Times New Roman" w:hAnsi="Times New Roman" w:cs="Times New Roman"/>
-          <w:sz w:val="24"/>
-          <w:szCs w:val="24"/>
-        </w:rPr>
-        <w:t xml:space="preserve"> </w:t>
-      </w:r>
-      <w:proofErr w:type="spellStart"/>
-      <w:r>
-        <w:rPr>
-          <w:rFonts w:ascii="Times New Roman" w:hAnsi="Times New Roman" w:cs="Times New Roman"/>
-          <w:sz w:val="24"/>
-          <w:szCs w:val="24"/>
-        </w:rPr>
-        <w:t>masalah</w:t>
-      </w:r>
-      <w:proofErr w:type="spellEnd"/>
-      <w:r>
-        <w:rPr>
-          <w:rFonts w:ascii="Times New Roman" w:hAnsi="Times New Roman" w:cs="Times New Roman"/>
-          <w:sz w:val="24"/>
-          <w:szCs w:val="24"/>
-        </w:rPr>
-        <w:t xml:space="preserve"> agar </w:t>
-      </w:r>
-      <w:proofErr w:type="spellStart"/>
-      <w:r>
-        <w:rPr>
-          <w:rFonts w:ascii="Times New Roman" w:hAnsi="Times New Roman" w:cs="Times New Roman"/>
-          <w:sz w:val="24"/>
-          <w:szCs w:val="24"/>
-        </w:rPr>
-        <w:t>tidak</w:t>
-      </w:r>
-      <w:proofErr w:type="spellEnd"/>
-      <w:r>
-        <w:rPr>
-          <w:rFonts w:ascii="Times New Roman" w:hAnsi="Times New Roman" w:cs="Times New Roman"/>
-          <w:sz w:val="24"/>
-          <w:szCs w:val="24"/>
-        </w:rPr>
-        <w:t xml:space="preserve"> </w:t>
-      </w:r>
-      <w:proofErr w:type="spellStart"/>
-      <w:r>
-        <w:rPr>
-          <w:rFonts w:ascii="Times New Roman" w:hAnsi="Times New Roman" w:cs="Times New Roman"/>
-          <w:sz w:val="24"/>
-          <w:szCs w:val="24"/>
-        </w:rPr>
-        <w:t>menyimpang</w:t>
-      </w:r>
-      <w:proofErr w:type="spellEnd"/>
-      <w:r>
-        <w:rPr>
-          <w:rFonts w:ascii="Times New Roman" w:hAnsi="Times New Roman" w:cs="Times New Roman"/>
-          <w:sz w:val="24"/>
-          <w:szCs w:val="24"/>
-        </w:rPr>
-        <w:t xml:space="preserve"> </w:t>
-      </w:r>
-      <w:proofErr w:type="spellStart"/>
-      <w:r>
-        <w:rPr>
-          <w:rFonts w:ascii="Times New Roman" w:hAnsi="Times New Roman" w:cs="Times New Roman"/>
-          <w:sz w:val="24"/>
-          <w:szCs w:val="24"/>
-        </w:rPr>
-        <w:t>atau</w:t>
-      </w:r>
-      <w:proofErr w:type="spellEnd"/>
-      <w:r>
-        <w:rPr>
-          <w:rFonts w:ascii="Times New Roman" w:hAnsi="Times New Roman" w:cs="Times New Roman"/>
-          <w:sz w:val="24"/>
-          <w:szCs w:val="24"/>
-        </w:rPr>
-        <w:t xml:space="preserve"> </w:t>
-      </w:r>
-      <w:proofErr w:type="spellStart"/>
-      <w:r>
-        <w:rPr>
-          <w:rFonts w:ascii="Times New Roman" w:hAnsi="Times New Roman" w:cs="Times New Roman"/>
-          <w:sz w:val="24"/>
-          <w:szCs w:val="24"/>
-        </w:rPr>
-        <w:t>keluar</w:t>
-      </w:r>
-      <w:proofErr w:type="spellEnd"/>
-      <w:r>
-        <w:rPr>
-          <w:rFonts w:ascii="Times New Roman" w:hAnsi="Times New Roman" w:cs="Times New Roman"/>
-          <w:sz w:val="24"/>
-          <w:szCs w:val="24"/>
-        </w:rPr>
-        <w:t xml:space="preserve"> </w:t>
-      </w:r>
-      <w:proofErr w:type="spellStart"/>
-      <w:r>
-        <w:rPr>
-          <w:rFonts w:ascii="Times New Roman" w:hAnsi="Times New Roman" w:cs="Times New Roman"/>
-          <w:sz w:val="24"/>
-          <w:szCs w:val="24"/>
-        </w:rPr>
-        <w:t>dari</w:t>
-      </w:r>
-      <w:proofErr w:type="spellEnd"/>
-      <w:r>
-        <w:rPr>
-          <w:rFonts w:ascii="Times New Roman" w:hAnsi="Times New Roman" w:cs="Times New Roman"/>
-          <w:sz w:val="24"/>
-          <w:szCs w:val="24"/>
-        </w:rPr>
-        <w:t xml:space="preserve"> </w:t>
-      </w:r>
-      <w:proofErr w:type="spellStart"/>
-      <w:r>
-        <w:rPr>
-          <w:rFonts w:ascii="Times New Roman" w:hAnsi="Times New Roman" w:cs="Times New Roman"/>
-          <w:sz w:val="24"/>
-          <w:szCs w:val="24"/>
-        </w:rPr>
-        <w:t>jalur</w:t>
-      </w:r>
-      <w:proofErr w:type="spellEnd"/>
-      <w:r>
-        <w:rPr>
-          <w:rFonts w:ascii="Times New Roman" w:hAnsi="Times New Roman" w:cs="Times New Roman"/>
-          <w:sz w:val="24"/>
-          <w:szCs w:val="24"/>
-        </w:rPr>
-        <w:t xml:space="preserve"> yang </w:t>
-      </w:r>
-      <w:proofErr w:type="spellStart"/>
-      <w:r>
-        <w:rPr>
-          <w:rFonts w:ascii="Times New Roman" w:hAnsi="Times New Roman" w:cs="Times New Roman"/>
-          <w:sz w:val="24"/>
-          <w:szCs w:val="24"/>
-        </w:rPr>
-        <w:t>akan</w:t>
-      </w:r>
-      <w:proofErr w:type="spellEnd"/>
-      <w:r>
-        <w:rPr>
-          <w:rFonts w:ascii="Times New Roman" w:hAnsi="Times New Roman" w:cs="Times New Roman"/>
-          <w:sz w:val="24"/>
-          <w:szCs w:val="24"/>
-        </w:rPr>
-        <w:t xml:space="preserve"> </w:t>
-      </w:r>
-      <w:proofErr w:type="spellStart"/>
-      <w:r>
-        <w:rPr>
-          <w:rFonts w:ascii="Times New Roman" w:hAnsi="Times New Roman" w:cs="Times New Roman"/>
-          <w:sz w:val="24"/>
-          <w:szCs w:val="24"/>
-        </w:rPr>
-        <w:t>diteliti</w:t>
-      </w:r>
-      <w:proofErr w:type="spellEnd"/>
-      <w:r>
-        <w:rPr>
-          <w:rFonts w:ascii="Times New Roman" w:hAnsi="Times New Roman" w:cs="Times New Roman"/>
-          <w:sz w:val="24"/>
-          <w:szCs w:val="24"/>
-        </w:rPr>
-        <w:t xml:space="preserve">, </w:t>
-      </w:r>
-      <w:proofErr w:type="spellStart"/>
-      <w:r>
-        <w:rPr>
-          <w:rFonts w:ascii="Times New Roman" w:hAnsi="Times New Roman" w:cs="Times New Roman"/>
-          <w:sz w:val="24"/>
-          <w:szCs w:val="24"/>
-        </w:rPr>
-        <w:t>maka</w:t>
-      </w:r>
-      <w:proofErr w:type="spellEnd"/>
-      <w:r>
-        <w:rPr>
-          <w:rFonts w:ascii="Times New Roman" w:hAnsi="Times New Roman" w:cs="Times New Roman"/>
-          <w:sz w:val="24"/>
-          <w:szCs w:val="24"/>
-        </w:rPr>
-        <w:t xml:space="preserve"> </w:t>
-      </w:r>
-      <w:proofErr w:type="spellStart"/>
-      <w:r>
-        <w:rPr>
-          <w:rFonts w:ascii="Times New Roman" w:hAnsi="Times New Roman" w:cs="Times New Roman"/>
-          <w:sz w:val="24"/>
-          <w:szCs w:val="24"/>
-        </w:rPr>
-        <w:t>masalah</w:t>
-      </w:r>
-      <w:proofErr w:type="spellEnd"/>
-      <w:r>
-        <w:rPr>
-          <w:rFonts w:ascii="Times New Roman" w:hAnsi="Times New Roman" w:cs="Times New Roman"/>
-          <w:sz w:val="24"/>
-          <w:szCs w:val="24"/>
-        </w:rPr>
-        <w:t xml:space="preserve"> </w:t>
-      </w:r>
-      <w:proofErr w:type="spellStart"/>
-      <w:r>
-        <w:rPr>
-          <w:rFonts w:ascii="Times New Roman" w:hAnsi="Times New Roman" w:cs="Times New Roman"/>
-          <w:sz w:val="24"/>
-          <w:szCs w:val="24"/>
-        </w:rPr>
-        <w:t>dibatasi</w:t>
-      </w:r>
-      <w:proofErr w:type="spellEnd"/>
-      <w:r>
-        <w:rPr>
-          <w:rFonts w:ascii="Times New Roman" w:hAnsi="Times New Roman" w:cs="Times New Roman"/>
-          <w:sz w:val="24"/>
-          <w:szCs w:val="24"/>
-        </w:rPr>
-        <w:t xml:space="preserve"> </w:t>
-      </w:r>
-      <w:proofErr w:type="spellStart"/>
-      <w:r>
-        <w:rPr>
-          <w:rFonts w:ascii="Times New Roman" w:hAnsi="Times New Roman" w:cs="Times New Roman"/>
-          <w:sz w:val="24"/>
-          <w:szCs w:val="24"/>
-        </w:rPr>
-        <w:t>sebagai</w:t>
-      </w:r>
-      <w:proofErr w:type="spellEnd"/>
-      <w:r>
-        <w:rPr>
-          <w:rFonts w:ascii="Times New Roman" w:hAnsi="Times New Roman" w:cs="Times New Roman"/>
-          <w:sz w:val="24"/>
-          <w:szCs w:val="24"/>
-        </w:rPr>
-        <w:t xml:space="preserve"> </w:t>
-      </w:r>
-      <w:proofErr w:type="spellStart"/>
-      <w:r>
-        <w:rPr>
-          <w:rFonts w:ascii="Times New Roman" w:hAnsi="Times New Roman" w:cs="Times New Roman"/>
-          <w:sz w:val="24"/>
-          <w:szCs w:val="24"/>
-        </w:rPr>
-        <w:t>berikut</w:t>
-      </w:r>
-      <w:proofErr w:type="spellEnd"/>
-      <w:r>
-        <w:rPr>
-          <w:rFonts w:ascii="Times New Roman" w:hAnsi="Times New Roman" w:cs="Times New Roman"/>
-          <w:sz w:val="24"/>
-          <w:szCs w:val="24"/>
-        </w:rPr>
-        <w:t>:</w:t>
+        <w:t>Dalam penelitian ini penulis membatasi masalah agar tidak menyimpang atau keluar dari jalur yang akan diteliti, maka masalah dibatasi sebagai berikut:</w:t>
       </w:r>
     </w:p>
     <w:p>
@@ -2573,7 +1475,47 @@
           <w:szCs w:val="24"/>
           <w:lang w:val="sv-SE"/>
         </w:rPr>
-        <w:t>Studi kasus dilakukan pada sistem pemesanan tiket teater JKT48.</w:t>
+        <w:t>Studi kasus dilakukan pada sistem pemesanan tiket teater JKT48</w:t>
+      </w:r>
+      <w:r>
+        <w:rPr>
+          <w:rFonts w:ascii="Times New Roman" w:hAnsi="Times New Roman" w:cs="Times New Roman"/>
+          <w:color w:val="000000" w:themeColor="text1"/>
+          <w:sz w:val="24"/>
+          <w:szCs w:val="24"/>
+          <w:lang w:val="sv-SE"/>
+        </w:rPr>
+        <w:t xml:space="preserve"> khusus </w:t>
+      </w:r>
+      <w:r>
+        <w:rPr>
+          <w:rFonts w:ascii="Times New Roman" w:hAnsi="Times New Roman" w:cs="Times New Roman"/>
+          <w:color w:val="000000" w:themeColor="text1"/>
+          <w:sz w:val="24"/>
+          <w:szCs w:val="24"/>
+          <w:lang w:val="sv-SE"/>
+        </w:rPr>
+        <w:t>a</w:t>
+      </w:r>
+      <w:r>
+        <w:rPr>
+          <w:rFonts w:ascii="Times New Roman" w:hAnsi="Times New Roman" w:cs="Times New Roman"/>
+          <w:color w:val="000000" w:themeColor="text1"/>
+          <w:sz w:val="24"/>
+          <w:szCs w:val="24"/>
+          <w:lang w:val="sv-SE"/>
+        </w:rPr>
+        <w:t>nggota Official Fans Club (OFC)</w:t>
+      </w:r>
+      <w:r>
+        <w:rPr>
+          <w:rFonts w:ascii="Times New Roman" w:hAnsi="Times New Roman" w:cs="Times New Roman"/>
+          <w:color w:val="000000" w:themeColor="text1"/>
+          <w:sz w:val="24"/>
+          <w:szCs w:val="24"/>
+          <w:lang w:val="sv-SE"/>
+        </w:rPr>
+        <w:t>.</w:t>
       </w:r>
     </w:p>
     <w:p>
@@ -2638,7 +1580,6 @@
           <w:szCs w:val="24"/>
         </w:rPr>
       </w:pPr>
-      <w:proofErr w:type="spellStart"/>
       <w:r>
         <w:rPr>
           <w:rFonts w:ascii="Times New Roman" w:hAnsi="Times New Roman" w:cs="Times New Roman"/>
@@ -2647,31 +1588,8 @@
           <w:sz w:val="24"/>
           <w:szCs w:val="24"/>
         </w:rPr>
-        <w:t>Rumusan</w:t>
-      </w:r>
-      <w:proofErr w:type="spellEnd"/>
-      <w:r>
-        <w:rPr>
-          <w:rFonts w:ascii="Times New Roman" w:hAnsi="Times New Roman" w:cs="Times New Roman"/>
-          <w:b/>
-          <w:bCs/>
-          <w:sz w:val="24"/>
-          <w:szCs w:val="24"/>
-        </w:rPr>
-        <w:t xml:space="preserve"> </w:t>
-      </w:r>
-      <w:proofErr w:type="spellStart"/>
-      <w:r>
-        <w:rPr>
-          <w:rFonts w:ascii="Times New Roman" w:hAnsi="Times New Roman" w:cs="Times New Roman"/>
-          <w:b/>
-          <w:bCs/>
-          <w:sz w:val="24"/>
-          <w:szCs w:val="24"/>
-        </w:rPr>
-        <w:t>Masalah</w:t>
-      </w:r>
-      <w:proofErr w:type="spellEnd"/>
+        <w:t>Rumusan Masalah</w:t>
+      </w:r>
     </w:p>
     <w:p>
       <w:pPr>
@@ -2685,259 +1603,14 @@
           <w:szCs w:val="24"/>
         </w:rPr>
       </w:pPr>
-      <w:proofErr w:type="spellStart"/>
-      <w:r>
-        <w:rPr>
-          <w:rFonts w:ascii="Times New Roman" w:hAnsi="Times New Roman" w:cs="Times New Roman"/>
-          <w:sz w:val="24"/>
-          <w:szCs w:val="24"/>
-        </w:rPr>
-        <w:t>Berdasarkan</w:t>
-      </w:r>
-      <w:proofErr w:type="spellEnd"/>
-      <w:r>
-        <w:rPr>
-          <w:rFonts w:ascii="Times New Roman" w:hAnsi="Times New Roman" w:cs="Times New Roman"/>
-          <w:sz w:val="24"/>
-          <w:szCs w:val="24"/>
-        </w:rPr>
-        <w:t xml:space="preserve"> </w:t>
-      </w:r>
-      <w:proofErr w:type="spellStart"/>
-      <w:r>
-        <w:rPr>
-          <w:rFonts w:ascii="Times New Roman" w:hAnsi="Times New Roman" w:cs="Times New Roman"/>
-          <w:sz w:val="24"/>
-          <w:szCs w:val="24"/>
-        </w:rPr>
-        <w:t>latar</w:t>
-      </w:r>
-      <w:proofErr w:type="spellEnd"/>
-      <w:r>
-        <w:rPr>
-          <w:rFonts w:ascii="Times New Roman" w:hAnsi="Times New Roman" w:cs="Times New Roman"/>
-          <w:sz w:val="24"/>
-          <w:szCs w:val="24"/>
-        </w:rPr>
-        <w:t xml:space="preserve"> </w:t>
-      </w:r>
-      <w:proofErr w:type="spellStart"/>
-      <w:r>
-        <w:rPr>
-          <w:rFonts w:ascii="Times New Roman" w:hAnsi="Times New Roman" w:cs="Times New Roman"/>
-          <w:sz w:val="24"/>
-          <w:szCs w:val="24"/>
-        </w:rPr>
-        <w:t>belakang</w:t>
-      </w:r>
-      <w:proofErr w:type="spellEnd"/>
-      <w:r>
-        <w:rPr>
-          <w:rFonts w:ascii="Times New Roman" w:hAnsi="Times New Roman" w:cs="Times New Roman"/>
-          <w:sz w:val="24"/>
-          <w:szCs w:val="24"/>
-        </w:rPr>
-        <w:t xml:space="preserve"> yang </w:t>
-      </w:r>
-      <w:proofErr w:type="spellStart"/>
-      <w:r>
-        <w:rPr>
-          <w:rFonts w:ascii="Times New Roman" w:hAnsi="Times New Roman" w:cs="Times New Roman"/>
-          <w:sz w:val="24"/>
-          <w:szCs w:val="24"/>
-        </w:rPr>
-        <w:t>telah</w:t>
-      </w:r>
-      <w:proofErr w:type="spellEnd"/>
-      <w:r>
-        <w:rPr>
-          <w:rFonts w:ascii="Times New Roman" w:hAnsi="Times New Roman" w:cs="Times New Roman"/>
-          <w:sz w:val="24"/>
-          <w:szCs w:val="24"/>
-        </w:rPr>
-        <w:t xml:space="preserve"> </w:t>
-      </w:r>
-      <w:proofErr w:type="spellStart"/>
-      <w:r>
-        <w:rPr>
-          <w:rFonts w:ascii="Times New Roman" w:hAnsi="Times New Roman" w:cs="Times New Roman"/>
-          <w:sz w:val="24"/>
-          <w:szCs w:val="24"/>
-        </w:rPr>
-        <w:t>ditulis</w:t>
-      </w:r>
-      <w:proofErr w:type="spellEnd"/>
-      <w:r>
-        <w:rPr>
-          <w:rFonts w:ascii="Times New Roman" w:hAnsi="Times New Roman" w:cs="Times New Roman"/>
-          <w:sz w:val="24"/>
-          <w:szCs w:val="24"/>
-        </w:rPr>
-        <w:t xml:space="preserve"> </w:t>
-      </w:r>
-      <w:proofErr w:type="spellStart"/>
-      <w:r>
-        <w:rPr>
-          <w:rFonts w:ascii="Times New Roman" w:hAnsi="Times New Roman" w:cs="Times New Roman"/>
-          <w:sz w:val="24"/>
-          <w:szCs w:val="24"/>
-        </w:rPr>
-        <w:t>sebelumnya</w:t>
-      </w:r>
-      <w:proofErr w:type="spellEnd"/>
-      <w:r>
-        <w:rPr>
-          <w:rFonts w:ascii="Times New Roman" w:hAnsi="Times New Roman" w:cs="Times New Roman"/>
-          <w:sz w:val="24"/>
-          <w:szCs w:val="24"/>
-        </w:rPr>
-        <w:t xml:space="preserve">, </w:t>
-      </w:r>
-      <w:proofErr w:type="spellStart"/>
-      <w:r>
-        <w:rPr>
-          <w:rFonts w:ascii="Times New Roman" w:hAnsi="Times New Roman" w:cs="Times New Roman"/>
-          <w:sz w:val="24"/>
-          <w:szCs w:val="24"/>
-        </w:rPr>
-        <w:t>maka</w:t>
-      </w:r>
-      <w:proofErr w:type="spellEnd"/>
-      <w:r>
-        <w:rPr>
-          <w:rFonts w:ascii="Times New Roman" w:hAnsi="Times New Roman" w:cs="Times New Roman"/>
-          <w:sz w:val="24"/>
-          <w:szCs w:val="24"/>
-        </w:rPr>
-        <w:t xml:space="preserve"> </w:t>
-      </w:r>
-      <w:proofErr w:type="spellStart"/>
-      <w:r>
-        <w:rPr>
-          <w:rFonts w:ascii="Times New Roman" w:hAnsi="Times New Roman" w:cs="Times New Roman"/>
-          <w:sz w:val="24"/>
-          <w:szCs w:val="24"/>
-        </w:rPr>
-        <w:t>perumusan</w:t>
-      </w:r>
-      <w:proofErr w:type="spellEnd"/>
-      <w:r>
-        <w:rPr>
-          <w:rFonts w:ascii="Times New Roman" w:hAnsi="Times New Roman" w:cs="Times New Roman"/>
-          <w:sz w:val="24"/>
-          <w:szCs w:val="24"/>
-        </w:rPr>
-        <w:t xml:space="preserve"> </w:t>
-      </w:r>
-      <w:proofErr w:type="spellStart"/>
-      <w:r>
-        <w:rPr>
-          <w:rFonts w:ascii="Times New Roman" w:hAnsi="Times New Roman" w:cs="Times New Roman"/>
-          <w:sz w:val="24"/>
-          <w:szCs w:val="24"/>
-        </w:rPr>
-        <w:t>masalah</w:t>
-      </w:r>
-      <w:proofErr w:type="spellEnd"/>
-      <w:r>
-        <w:rPr>
-          <w:rFonts w:ascii="Times New Roman" w:hAnsi="Times New Roman" w:cs="Times New Roman"/>
-          <w:sz w:val="24"/>
-          <w:szCs w:val="24"/>
-        </w:rPr>
-        <w:t xml:space="preserve"> </w:t>
-      </w:r>
-      <w:proofErr w:type="spellStart"/>
-      <w:r>
-        <w:rPr>
-          <w:rFonts w:ascii="Times New Roman" w:hAnsi="Times New Roman" w:cs="Times New Roman"/>
-          <w:sz w:val="24"/>
-          <w:szCs w:val="24"/>
-        </w:rPr>
-        <w:t>dalam</w:t>
-      </w:r>
-      <w:proofErr w:type="spellEnd"/>
-      <w:r>
-        <w:rPr>
-          <w:rFonts w:ascii="Times New Roman" w:hAnsi="Times New Roman" w:cs="Times New Roman"/>
-          <w:sz w:val="24"/>
-          <w:szCs w:val="24"/>
-        </w:rPr>
-        <w:t xml:space="preserve"> </w:t>
-      </w:r>
-      <w:proofErr w:type="spellStart"/>
-      <w:r>
-        <w:rPr>
-          <w:rFonts w:ascii="Times New Roman" w:hAnsi="Times New Roman" w:cs="Times New Roman"/>
-          <w:sz w:val="24"/>
-          <w:szCs w:val="24"/>
-        </w:rPr>
-        <w:t>penelitian</w:t>
-      </w:r>
-      <w:proofErr w:type="spellEnd"/>
-      <w:r>
-        <w:rPr>
-          <w:rFonts w:ascii="Times New Roman" w:hAnsi="Times New Roman" w:cs="Times New Roman"/>
-          <w:sz w:val="24"/>
-          <w:szCs w:val="24"/>
-        </w:rPr>
-        <w:t xml:space="preserve"> </w:t>
-      </w:r>
-      <w:proofErr w:type="spellStart"/>
-      <w:r>
-        <w:rPr>
-          <w:rFonts w:ascii="Times New Roman" w:hAnsi="Times New Roman" w:cs="Times New Roman"/>
-          <w:sz w:val="24"/>
-          <w:szCs w:val="24"/>
-        </w:rPr>
-        <w:t>ini</w:t>
-      </w:r>
-      <w:proofErr w:type="spellEnd"/>
-      <w:r>
-        <w:rPr>
-          <w:rFonts w:ascii="Times New Roman" w:hAnsi="Times New Roman" w:cs="Times New Roman"/>
-          <w:sz w:val="24"/>
-          <w:szCs w:val="24"/>
-        </w:rPr>
-        <w:t xml:space="preserve"> </w:t>
-      </w:r>
-      <w:proofErr w:type="spellStart"/>
-      <w:r>
-        <w:rPr>
-          <w:rFonts w:ascii="Times New Roman" w:hAnsi="Times New Roman" w:cs="Times New Roman"/>
-          <w:sz w:val="24"/>
-          <w:szCs w:val="24"/>
-        </w:rPr>
-        <w:t>adalah</w:t>
-      </w:r>
-      <w:proofErr w:type="spellEnd"/>
-      <w:r>
-        <w:rPr>
-          <w:rFonts w:ascii="Times New Roman" w:hAnsi="Times New Roman" w:cs="Times New Roman"/>
-          <w:sz w:val="24"/>
-          <w:szCs w:val="24"/>
-        </w:rPr>
-        <w:t xml:space="preserve"> </w:t>
-      </w:r>
-      <w:proofErr w:type="spellStart"/>
-      <w:r>
-        <w:rPr>
-          <w:rFonts w:ascii="Times New Roman" w:hAnsi="Times New Roman" w:cs="Times New Roman"/>
-          <w:sz w:val="24"/>
-          <w:szCs w:val="24"/>
-        </w:rPr>
-        <w:t>bagaimana</w:t>
-      </w:r>
-      <w:proofErr w:type="spellEnd"/>
-      <w:r>
-        <w:rPr>
-          <w:rFonts w:ascii="Times New Roman" w:hAnsi="Times New Roman" w:cs="Times New Roman"/>
-          <w:sz w:val="24"/>
-          <w:szCs w:val="24"/>
-        </w:rPr>
-        <w:t xml:space="preserve"> </w:t>
-      </w:r>
-      <w:proofErr w:type="spellStart"/>
+      <w:r>
+        <w:rPr>
+          <w:rFonts w:ascii="Times New Roman" w:hAnsi="Times New Roman" w:cs="Times New Roman"/>
+          <w:sz w:val="24"/>
+          <w:szCs w:val="24"/>
+        </w:rPr>
+        <w:t xml:space="preserve">Berdasarkan latar belakang yang telah ditulis sebelumnya, maka perumusan masalah dalam penelitian ini adalah bagaimana </w:t>
+      </w:r>
       <w:r>
         <w:rPr>
           <w:rFonts w:ascii="Times New Roman" w:hAnsi="Times New Roman" w:cs="Times New Roman"/>
@@ -2954,104 +1627,13 @@
         </w:rPr>
         <w:t>engimplementasikan</w:t>
       </w:r>
-      <w:proofErr w:type="spellEnd"/>
-      <w:r>
-        <w:rPr>
-          <w:rFonts w:ascii="Times New Roman" w:hAnsi="Times New Roman" w:cs="Times New Roman"/>
-          <w:sz w:val="24"/>
-          <w:szCs w:val="24"/>
-        </w:rPr>
-        <w:t xml:space="preserve"> </w:t>
-      </w:r>
-      <w:proofErr w:type="spellStart"/>
-      <w:r>
-        <w:rPr>
-          <w:rFonts w:ascii="Times New Roman" w:hAnsi="Times New Roman" w:cs="Times New Roman"/>
-          <w:sz w:val="24"/>
-          <w:szCs w:val="24"/>
-        </w:rPr>
-        <w:t>Algoritma</w:t>
-      </w:r>
-      <w:proofErr w:type="spellEnd"/>
-      <w:r>
-        <w:rPr>
-          <w:rFonts w:ascii="Times New Roman" w:hAnsi="Times New Roman" w:cs="Times New Roman"/>
-          <w:sz w:val="24"/>
-          <w:szCs w:val="24"/>
-        </w:rPr>
-        <w:t xml:space="preserve"> Fisher-Yates Shuffle Pada </w:t>
-      </w:r>
-      <w:proofErr w:type="spellStart"/>
-      <w:r>
-        <w:rPr>
-          <w:rFonts w:ascii="Times New Roman" w:hAnsi="Times New Roman" w:cs="Times New Roman"/>
-          <w:sz w:val="24"/>
-          <w:szCs w:val="24"/>
-        </w:rPr>
-        <w:t>Sistem</w:t>
-      </w:r>
-      <w:proofErr w:type="spellEnd"/>
-      <w:r>
-        <w:rPr>
-          <w:rFonts w:ascii="Times New Roman" w:hAnsi="Times New Roman" w:cs="Times New Roman"/>
-          <w:sz w:val="24"/>
-          <w:szCs w:val="24"/>
-        </w:rPr>
-        <w:t xml:space="preserve"> Acak </w:t>
-      </w:r>
-      <w:proofErr w:type="spellStart"/>
-      <w:r>
-        <w:rPr>
-          <w:rFonts w:ascii="Times New Roman" w:hAnsi="Times New Roman" w:cs="Times New Roman"/>
-          <w:sz w:val="24"/>
-          <w:szCs w:val="24"/>
-        </w:rPr>
-        <w:t>Pemesanan</w:t>
-      </w:r>
-      <w:proofErr w:type="spellEnd"/>
-      <w:r>
-        <w:rPr>
-          <w:rFonts w:ascii="Times New Roman" w:hAnsi="Times New Roman" w:cs="Times New Roman"/>
-          <w:sz w:val="24"/>
-          <w:szCs w:val="24"/>
-        </w:rPr>
-        <w:t xml:space="preserve"> </w:t>
-      </w:r>
-      <w:proofErr w:type="spellStart"/>
-      <w:r>
-        <w:rPr>
-          <w:rFonts w:ascii="Times New Roman" w:hAnsi="Times New Roman" w:cs="Times New Roman"/>
-          <w:sz w:val="24"/>
-          <w:szCs w:val="24"/>
-        </w:rPr>
-        <w:t>Tiket</w:t>
-      </w:r>
-      <w:proofErr w:type="spellEnd"/>
-      <w:r>
-        <w:rPr>
-          <w:rFonts w:ascii="Times New Roman" w:hAnsi="Times New Roman" w:cs="Times New Roman"/>
-          <w:sz w:val="24"/>
-          <w:szCs w:val="24"/>
-        </w:rPr>
-        <w:t xml:space="preserve"> Teater </w:t>
-      </w:r>
-      <w:proofErr w:type="spellStart"/>
-      <w:r>
-        <w:rPr>
-          <w:rFonts w:ascii="Times New Roman" w:hAnsi="Times New Roman" w:cs="Times New Roman"/>
-          <w:sz w:val="24"/>
-          <w:szCs w:val="24"/>
-        </w:rPr>
-        <w:t>Berbasis</w:t>
-      </w:r>
-      <w:proofErr w:type="spellEnd"/>
-      <w:r>
-        <w:rPr>
-          <w:rFonts w:ascii="Times New Roman" w:hAnsi="Times New Roman" w:cs="Times New Roman"/>
-          <w:sz w:val="24"/>
-          <w:szCs w:val="24"/>
-        </w:rPr>
-        <w:t xml:space="preserve"> Mobile (Studi Kasus Teater JKT48)</w:t>
+      <w:r>
+        <w:rPr>
+          <w:rFonts w:ascii="Times New Roman" w:hAnsi="Times New Roman" w:cs="Times New Roman"/>
+          <w:sz w:val="24"/>
+          <w:szCs w:val="24"/>
+        </w:rPr>
+        <w:t xml:space="preserve"> Algoritma Fisher-Yates Shuffle Pada Sistem Acak Pemesanan Tiket Teater Berbasis Mobile (Studi Kasus Teater JKT48)</w:t>
       </w:r>
       <w:r>
         <w:rPr>
@@ -3101,20 +1683,8 @@
           <w:sz w:val="24"/>
           <w:szCs w:val="24"/>
         </w:rPr>
-        <w:t xml:space="preserve">Tujuan </w:t>
-      </w:r>
-      <w:proofErr w:type="spellStart"/>
-      <w:r>
-        <w:rPr>
-          <w:rFonts w:ascii="Times New Roman" w:hAnsi="Times New Roman" w:cs="Times New Roman"/>
-          <w:b/>
-          <w:bCs/>
-          <w:sz w:val="24"/>
-          <w:szCs w:val="24"/>
-        </w:rPr>
-        <w:t>Penelitian</w:t>
-      </w:r>
-      <w:proofErr w:type="spellEnd"/>
+        <w:t>Tujuan Penelitian</w:t>
+      </w:r>
     </w:p>
     <w:p>
       <w:pPr>
@@ -3130,233 +1700,14 @@
           <w:szCs w:val="24"/>
         </w:rPr>
       </w:pPr>
-      <w:proofErr w:type="spellStart"/>
-      <w:r>
-        <w:rPr>
-          <w:rFonts w:ascii="Times New Roman" w:hAnsi="Times New Roman" w:cs="Times New Roman"/>
-          <w:sz w:val="24"/>
-          <w:szCs w:val="24"/>
-        </w:rPr>
-        <w:t>Berdasarkan</w:t>
-      </w:r>
-      <w:proofErr w:type="spellEnd"/>
-      <w:r>
-        <w:rPr>
-          <w:rFonts w:ascii="Times New Roman" w:hAnsi="Times New Roman" w:cs="Times New Roman"/>
-          <w:sz w:val="24"/>
-          <w:szCs w:val="24"/>
-        </w:rPr>
-        <w:t xml:space="preserve"> </w:t>
-      </w:r>
-      <w:proofErr w:type="spellStart"/>
-      <w:r>
-        <w:rPr>
-          <w:rFonts w:ascii="Times New Roman" w:hAnsi="Times New Roman" w:cs="Times New Roman"/>
-          <w:sz w:val="24"/>
-          <w:szCs w:val="24"/>
-        </w:rPr>
-        <w:t>rumusan</w:t>
-      </w:r>
-      <w:proofErr w:type="spellEnd"/>
-      <w:r>
-        <w:rPr>
-          <w:rFonts w:ascii="Times New Roman" w:hAnsi="Times New Roman" w:cs="Times New Roman"/>
-          <w:sz w:val="24"/>
-          <w:szCs w:val="24"/>
-        </w:rPr>
-        <w:t xml:space="preserve"> </w:t>
-      </w:r>
-      <w:proofErr w:type="spellStart"/>
-      <w:r>
-        <w:rPr>
-          <w:rFonts w:ascii="Times New Roman" w:hAnsi="Times New Roman" w:cs="Times New Roman"/>
-          <w:sz w:val="24"/>
-          <w:szCs w:val="24"/>
-        </w:rPr>
-        <w:t>masalah</w:t>
-      </w:r>
-      <w:proofErr w:type="spellEnd"/>
-      <w:r>
-        <w:rPr>
-          <w:rFonts w:ascii="Times New Roman" w:hAnsi="Times New Roman" w:cs="Times New Roman"/>
-          <w:sz w:val="24"/>
-          <w:szCs w:val="24"/>
-        </w:rPr>
-        <w:t xml:space="preserve"> pada </w:t>
-      </w:r>
-      <w:proofErr w:type="spellStart"/>
-      <w:r>
-        <w:rPr>
-          <w:rFonts w:ascii="Times New Roman" w:hAnsi="Times New Roman" w:cs="Times New Roman"/>
-          <w:sz w:val="24"/>
-          <w:szCs w:val="24"/>
-        </w:rPr>
-        <w:t>penelitian</w:t>
-      </w:r>
-      <w:proofErr w:type="spellEnd"/>
-      <w:r>
-        <w:rPr>
-          <w:rFonts w:ascii="Times New Roman" w:hAnsi="Times New Roman" w:cs="Times New Roman"/>
-          <w:sz w:val="24"/>
-          <w:szCs w:val="24"/>
-        </w:rPr>
-        <w:t xml:space="preserve"> </w:t>
-      </w:r>
-      <w:proofErr w:type="spellStart"/>
-      <w:r>
-        <w:rPr>
-          <w:rFonts w:ascii="Times New Roman" w:hAnsi="Times New Roman" w:cs="Times New Roman"/>
-          <w:sz w:val="24"/>
-          <w:szCs w:val="24"/>
-        </w:rPr>
-        <w:t>ini</w:t>
-      </w:r>
-      <w:proofErr w:type="spellEnd"/>
-      <w:r>
-        <w:rPr>
-          <w:rFonts w:ascii="Times New Roman" w:hAnsi="Times New Roman" w:cs="Times New Roman"/>
-          <w:sz w:val="24"/>
-          <w:szCs w:val="24"/>
-        </w:rPr>
-        <w:t xml:space="preserve">, </w:t>
-      </w:r>
-      <w:proofErr w:type="spellStart"/>
-      <w:r>
-        <w:rPr>
-          <w:rFonts w:ascii="Times New Roman" w:hAnsi="Times New Roman" w:cs="Times New Roman"/>
-          <w:sz w:val="24"/>
-          <w:szCs w:val="24"/>
-        </w:rPr>
-        <w:t>maka</w:t>
-      </w:r>
-      <w:proofErr w:type="spellEnd"/>
-      <w:r>
-        <w:rPr>
-          <w:rFonts w:ascii="Times New Roman" w:hAnsi="Times New Roman" w:cs="Times New Roman"/>
-          <w:sz w:val="24"/>
-          <w:szCs w:val="24"/>
-        </w:rPr>
-        <w:t xml:space="preserve"> </w:t>
-      </w:r>
-      <w:proofErr w:type="spellStart"/>
-      <w:r>
-        <w:rPr>
-          <w:rFonts w:ascii="Times New Roman" w:hAnsi="Times New Roman" w:cs="Times New Roman"/>
-          <w:sz w:val="24"/>
-          <w:szCs w:val="24"/>
-        </w:rPr>
-        <w:t>didapatkan</w:t>
-      </w:r>
-      <w:proofErr w:type="spellEnd"/>
-      <w:r>
-        <w:rPr>
-          <w:rFonts w:ascii="Times New Roman" w:hAnsi="Times New Roman" w:cs="Times New Roman"/>
-          <w:sz w:val="24"/>
-          <w:szCs w:val="24"/>
-        </w:rPr>
-        <w:t xml:space="preserve"> </w:t>
-      </w:r>
-      <w:proofErr w:type="spellStart"/>
-      <w:r>
-        <w:rPr>
-          <w:rFonts w:ascii="Times New Roman" w:hAnsi="Times New Roman" w:cs="Times New Roman"/>
-          <w:sz w:val="24"/>
-          <w:szCs w:val="24"/>
-        </w:rPr>
-        <w:t>tujuan</w:t>
-      </w:r>
-      <w:proofErr w:type="spellEnd"/>
-      <w:r>
-        <w:rPr>
-          <w:rFonts w:ascii="Times New Roman" w:hAnsi="Times New Roman" w:cs="Times New Roman"/>
-          <w:sz w:val="24"/>
-          <w:szCs w:val="24"/>
-        </w:rPr>
-        <w:t xml:space="preserve"> </w:t>
-      </w:r>
-      <w:proofErr w:type="spellStart"/>
-      <w:r>
-        <w:rPr>
-          <w:rFonts w:ascii="Times New Roman" w:hAnsi="Times New Roman" w:cs="Times New Roman"/>
-          <w:sz w:val="24"/>
-          <w:szCs w:val="24"/>
-        </w:rPr>
-        <w:t>penelitian</w:t>
-      </w:r>
-      <w:proofErr w:type="spellEnd"/>
-      <w:r>
-        <w:rPr>
-          <w:rFonts w:ascii="Times New Roman" w:hAnsi="Times New Roman" w:cs="Times New Roman"/>
-          <w:sz w:val="24"/>
-          <w:szCs w:val="24"/>
-        </w:rPr>
-        <w:t xml:space="preserve"> yang </w:t>
-      </w:r>
-      <w:proofErr w:type="spellStart"/>
-      <w:r>
-        <w:rPr>
-          <w:rFonts w:ascii="Times New Roman" w:hAnsi="Times New Roman" w:cs="Times New Roman"/>
-          <w:sz w:val="24"/>
-          <w:szCs w:val="24"/>
-        </w:rPr>
-        <w:t>akan</w:t>
-      </w:r>
-      <w:proofErr w:type="spellEnd"/>
-      <w:r>
-        <w:rPr>
-          <w:rFonts w:ascii="Times New Roman" w:hAnsi="Times New Roman" w:cs="Times New Roman"/>
-          <w:sz w:val="24"/>
-          <w:szCs w:val="24"/>
-        </w:rPr>
-        <w:t xml:space="preserve"> </w:t>
-      </w:r>
-      <w:proofErr w:type="spellStart"/>
-      <w:r>
-        <w:rPr>
-          <w:rFonts w:ascii="Times New Roman" w:hAnsi="Times New Roman" w:cs="Times New Roman"/>
-          <w:sz w:val="24"/>
-          <w:szCs w:val="24"/>
-        </w:rPr>
-        <w:t>diteliti</w:t>
-      </w:r>
-      <w:proofErr w:type="spellEnd"/>
-      <w:r>
-        <w:rPr>
-          <w:rFonts w:ascii="Times New Roman" w:hAnsi="Times New Roman" w:cs="Times New Roman"/>
-          <w:sz w:val="24"/>
-          <w:szCs w:val="24"/>
-        </w:rPr>
-        <w:t xml:space="preserve"> </w:t>
-      </w:r>
-      <w:proofErr w:type="spellStart"/>
-      <w:r>
-        <w:rPr>
-          <w:rFonts w:ascii="Times New Roman" w:hAnsi="Times New Roman" w:cs="Times New Roman"/>
-          <w:sz w:val="24"/>
-          <w:szCs w:val="24"/>
-        </w:rPr>
-        <w:t>sebagai</w:t>
-      </w:r>
-      <w:proofErr w:type="spellEnd"/>
-      <w:r>
-        <w:rPr>
-          <w:rFonts w:ascii="Times New Roman" w:hAnsi="Times New Roman" w:cs="Times New Roman"/>
-          <w:sz w:val="24"/>
-          <w:szCs w:val="24"/>
-        </w:rPr>
-        <w:t xml:space="preserve"> </w:t>
-      </w:r>
-      <w:proofErr w:type="spellStart"/>
-      <w:proofErr w:type="gramStart"/>
-      <w:r>
-        <w:rPr>
-          <w:rFonts w:ascii="Times New Roman" w:hAnsi="Times New Roman" w:cs="Times New Roman"/>
-          <w:sz w:val="24"/>
-          <w:szCs w:val="24"/>
-        </w:rPr>
-        <w:t>berikut</w:t>
-      </w:r>
-      <w:proofErr w:type="spellEnd"/>
+      <w:r>
+        <w:rPr>
+          <w:rFonts w:ascii="Times New Roman" w:hAnsi="Times New Roman" w:cs="Times New Roman"/>
+          <w:sz w:val="24"/>
+          <w:szCs w:val="24"/>
+        </w:rPr>
+        <w:t>Berdasarkan rumusan masalah pada penelitian ini, maka didapatkan tujuan penelitian yang akan diteliti sebagai berikut</w:t>
+      </w:r>
       <w:r>
         <w:rPr>
           <w:rFonts w:ascii="Times New Roman" w:hAnsi="Times New Roman" w:cs="Times New Roman"/>
@@ -3365,7 +1716,6 @@
         </w:rPr>
         <w:t xml:space="preserve"> :</w:t>
       </w:r>
-      <w:proofErr w:type="gramEnd"/>
     </w:p>
     <w:p>
       <w:pPr>
@@ -3517,7 +1867,6 @@
           <w:szCs w:val="24"/>
           <w:lang w:val="sv-SE"/>
         </w:rPr>
-        <w:lastRenderedPageBreak/>
         <w:t xml:space="preserve"> </w:t>
       </w:r>
       <w:r>
@@ -3528,20 +1877,8 @@
           <w:sz w:val="24"/>
           <w:szCs w:val="24"/>
         </w:rPr>
-        <w:t xml:space="preserve">Manfaat </w:t>
-      </w:r>
-      <w:proofErr w:type="spellStart"/>
-      <w:r>
-        <w:rPr>
-          <w:rFonts w:ascii="Times New Roman" w:hAnsi="Times New Roman" w:cs="Times New Roman"/>
-          <w:b/>
-          <w:bCs/>
-          <w:sz w:val="24"/>
-          <w:szCs w:val="24"/>
-        </w:rPr>
-        <w:t>Penelitian</w:t>
-      </w:r>
-      <w:proofErr w:type="spellEnd"/>
+        <w:t>Manfaat Penelitian</w:t>
+      </w:r>
     </w:p>
     <w:p>
       <w:pPr>
@@ -3559,151 +1896,7 @@
           <w:sz w:val="23"/>
           <w:szCs w:val="23"/>
         </w:rPr>
-        <w:t xml:space="preserve">Dalam </w:t>
-      </w:r>
-      <w:proofErr w:type="spellStart"/>
-      <w:r>
-        <w:rPr>
-          <w:sz w:val="23"/>
-          <w:szCs w:val="23"/>
-        </w:rPr>
-        <w:t>penelitan</w:t>
-      </w:r>
-      <w:proofErr w:type="spellEnd"/>
-      <w:r>
-        <w:rPr>
-          <w:sz w:val="23"/>
-          <w:szCs w:val="23"/>
-        </w:rPr>
-        <w:t xml:space="preserve"> ini </w:t>
-      </w:r>
-      <w:proofErr w:type="spellStart"/>
-      <w:r>
-        <w:rPr>
-          <w:sz w:val="23"/>
-          <w:szCs w:val="23"/>
-        </w:rPr>
-        <w:t>penulis</w:t>
-      </w:r>
-      <w:proofErr w:type="spellEnd"/>
-      <w:r>
-        <w:rPr>
-          <w:sz w:val="23"/>
-          <w:szCs w:val="23"/>
-        </w:rPr>
-        <w:t xml:space="preserve"> </w:t>
-      </w:r>
-      <w:proofErr w:type="spellStart"/>
-      <w:r>
-        <w:rPr>
-          <w:sz w:val="23"/>
-          <w:szCs w:val="23"/>
-        </w:rPr>
-        <w:t>diharapkan</w:t>
-      </w:r>
-      <w:proofErr w:type="spellEnd"/>
-      <w:r>
-        <w:rPr>
-          <w:sz w:val="23"/>
-          <w:szCs w:val="23"/>
-        </w:rPr>
-        <w:t xml:space="preserve"> dapat </w:t>
-      </w:r>
-      <w:proofErr w:type="spellStart"/>
-      <w:r>
-        <w:rPr>
-          <w:sz w:val="23"/>
-          <w:szCs w:val="23"/>
-        </w:rPr>
-        <w:t>memberikan</w:t>
-      </w:r>
-      <w:proofErr w:type="spellEnd"/>
-      <w:r>
-        <w:rPr>
-          <w:sz w:val="23"/>
-          <w:szCs w:val="23"/>
-        </w:rPr>
-        <w:t xml:space="preserve"> </w:t>
-      </w:r>
-      <w:proofErr w:type="spellStart"/>
-      <w:r>
-        <w:rPr>
-          <w:sz w:val="23"/>
-          <w:szCs w:val="23"/>
-        </w:rPr>
-        <w:t>manfaat</w:t>
-      </w:r>
-      <w:proofErr w:type="spellEnd"/>
-      <w:r>
-        <w:rPr>
-          <w:sz w:val="23"/>
-          <w:szCs w:val="23"/>
-        </w:rPr>
-        <w:t xml:space="preserve">, </w:t>
-      </w:r>
-      <w:proofErr w:type="spellStart"/>
-      <w:r>
-        <w:rPr>
-          <w:sz w:val="23"/>
-          <w:szCs w:val="23"/>
-        </w:rPr>
-        <w:t>diataranya</w:t>
-      </w:r>
-      <w:proofErr w:type="spellEnd"/>
-      <w:r>
-        <w:rPr>
-          <w:sz w:val="23"/>
-          <w:szCs w:val="23"/>
-        </w:rPr>
-        <w:t xml:space="preserve"> </w:t>
-      </w:r>
-      <w:proofErr w:type="spellStart"/>
-      <w:r>
-        <w:rPr>
-          <w:sz w:val="23"/>
-          <w:szCs w:val="23"/>
-        </w:rPr>
-        <w:t>adalah</w:t>
-      </w:r>
-      <w:proofErr w:type="spellEnd"/>
-      <w:r>
-        <w:rPr>
-          <w:sz w:val="23"/>
-          <w:szCs w:val="23"/>
-        </w:rPr>
-        <w:t xml:space="preserve"> </w:t>
-      </w:r>
-      <w:proofErr w:type="spellStart"/>
-      <w:r>
-        <w:rPr>
-          <w:sz w:val="23"/>
-          <w:szCs w:val="23"/>
-        </w:rPr>
-        <w:t>sebagai</w:t>
-      </w:r>
-      <w:proofErr w:type="spellEnd"/>
-      <w:r>
-        <w:rPr>
-          <w:sz w:val="23"/>
-          <w:szCs w:val="23"/>
-        </w:rPr>
-        <w:t xml:space="preserve"> </w:t>
-      </w:r>
-      <w:proofErr w:type="spellStart"/>
-      <w:r>
-        <w:rPr>
-          <w:sz w:val="23"/>
-          <w:szCs w:val="23"/>
-        </w:rPr>
-        <w:t>berikut</w:t>
-      </w:r>
-      <w:proofErr w:type="spellEnd"/>
-      <w:r>
-        <w:rPr>
-          <w:sz w:val="23"/>
-          <w:szCs w:val="23"/>
-        </w:rPr>
-        <w:t xml:space="preserve">: </w:t>
+        <w:t xml:space="preserve">Dalam penelitan ini penulis diharapkan dapat memberikan manfaat, diataranya adalah sebagai berikut: </w:t>
       </w:r>
     </w:p>
     <w:p>
@@ -3803,34 +1996,14 @@
           <w:lang w:val="en-ID"/>
         </w:rPr>
       </w:pPr>
-      <w:proofErr w:type="spellStart"/>
       <w:r>
         <w:rPr>
           <w:b/>
           <w:bCs/>
           <w:lang w:val="en-ID"/>
         </w:rPr>
-        <w:t>Sistematika</w:t>
-      </w:r>
-      <w:proofErr w:type="spellEnd"/>
-      <w:r>
-        <w:rPr>
-          <w:b/>
-          <w:bCs/>
-          <w:lang w:val="en-ID"/>
-        </w:rPr>
-        <w:t xml:space="preserve"> </w:t>
-      </w:r>
-      <w:proofErr w:type="spellStart"/>
-      <w:r>
-        <w:rPr>
-          <w:b/>
-          <w:bCs/>
-          <w:lang w:val="en-ID"/>
-        </w:rPr>
-        <w:t>Penulisan</w:t>
-      </w:r>
-      <w:proofErr w:type="spellEnd"/>
+        <w:t>Sistematika Penulisan</w:t>
+      </w:r>
     </w:p>
     <w:p>
       <w:pPr>
@@ -3842,527 +2015,13 @@
           <w:lang w:val="sv-SE"/>
         </w:rPr>
       </w:pPr>
-      <w:proofErr w:type="spellStart"/>
       <w:r>
         <w:rPr>
           <w:sz w:val="23"/>
           <w:szCs w:val="23"/>
           <w:lang w:val="en-ID"/>
         </w:rPr>
-        <w:t>Sistematika</w:t>
-      </w:r>
-      <w:proofErr w:type="spellEnd"/>
-      <w:r>
-        <w:rPr>
-          <w:sz w:val="23"/>
-          <w:szCs w:val="23"/>
-          <w:lang w:val="en-ID"/>
-        </w:rPr>
-        <w:t xml:space="preserve"> </w:t>
-      </w:r>
-      <w:proofErr w:type="spellStart"/>
-      <w:r>
-        <w:rPr>
-          <w:sz w:val="23"/>
-          <w:szCs w:val="23"/>
-          <w:lang w:val="en-ID"/>
-        </w:rPr>
-        <w:t>penulisan</w:t>
-      </w:r>
-      <w:proofErr w:type="spellEnd"/>
-      <w:r>
-        <w:rPr>
-          <w:sz w:val="23"/>
-          <w:szCs w:val="23"/>
-          <w:lang w:val="en-ID"/>
-        </w:rPr>
-        <w:t xml:space="preserve"> </w:t>
-      </w:r>
-      <w:proofErr w:type="spellStart"/>
-      <w:r>
-        <w:rPr>
-          <w:sz w:val="23"/>
-          <w:szCs w:val="23"/>
-          <w:lang w:val="en-ID"/>
-        </w:rPr>
-        <w:t>penelitian</w:t>
-      </w:r>
-      <w:proofErr w:type="spellEnd"/>
-      <w:r>
-        <w:rPr>
-          <w:sz w:val="23"/>
-          <w:szCs w:val="23"/>
-          <w:lang w:val="en-ID"/>
-        </w:rPr>
-        <w:t xml:space="preserve"> </w:t>
-      </w:r>
-      <w:proofErr w:type="spellStart"/>
-      <w:r>
-        <w:rPr>
-          <w:sz w:val="23"/>
-          <w:szCs w:val="23"/>
-          <w:lang w:val="en-ID"/>
-        </w:rPr>
-        <w:t>ini</w:t>
-      </w:r>
-      <w:proofErr w:type="spellEnd"/>
-      <w:r>
-        <w:rPr>
-          <w:sz w:val="23"/>
-          <w:szCs w:val="23"/>
-          <w:lang w:val="en-ID"/>
-        </w:rPr>
-        <w:t xml:space="preserve"> </w:t>
-      </w:r>
-      <w:proofErr w:type="spellStart"/>
-      <w:r>
-        <w:rPr>
-          <w:sz w:val="23"/>
-          <w:szCs w:val="23"/>
-          <w:lang w:val="en-ID"/>
-        </w:rPr>
-        <w:t>akan</w:t>
-      </w:r>
-      <w:proofErr w:type="spellEnd"/>
-      <w:r>
-        <w:rPr>
-          <w:sz w:val="23"/>
-          <w:szCs w:val="23"/>
-          <w:lang w:val="en-ID"/>
-        </w:rPr>
-        <w:t xml:space="preserve"> </w:t>
-      </w:r>
-      <w:proofErr w:type="spellStart"/>
-      <w:r>
-        <w:rPr>
-          <w:sz w:val="23"/>
-          <w:szCs w:val="23"/>
-          <w:lang w:val="en-ID"/>
-        </w:rPr>
-        <w:t>membantu</w:t>
-      </w:r>
-      <w:proofErr w:type="spellEnd"/>
-      <w:r>
-        <w:rPr>
-          <w:sz w:val="23"/>
-          <w:szCs w:val="23"/>
-          <w:lang w:val="en-ID"/>
-        </w:rPr>
-        <w:t xml:space="preserve"> </w:t>
-      </w:r>
-      <w:proofErr w:type="spellStart"/>
-      <w:r>
-        <w:rPr>
-          <w:sz w:val="23"/>
-          <w:szCs w:val="23"/>
-          <w:lang w:val="en-ID"/>
-        </w:rPr>
-        <w:t>mengarahkan</w:t>
-      </w:r>
-      <w:proofErr w:type="spellEnd"/>
-      <w:r>
-        <w:rPr>
-          <w:sz w:val="23"/>
-          <w:szCs w:val="23"/>
-          <w:lang w:val="en-ID"/>
-        </w:rPr>
-        <w:t xml:space="preserve"> </w:t>
-      </w:r>
-      <w:proofErr w:type="spellStart"/>
-      <w:r>
-        <w:rPr>
-          <w:sz w:val="23"/>
-          <w:szCs w:val="23"/>
-          <w:lang w:val="en-ID"/>
-        </w:rPr>
-        <w:t>penulisan</w:t>
-      </w:r>
-      <w:proofErr w:type="spellEnd"/>
-      <w:r>
-        <w:rPr>
-          <w:sz w:val="23"/>
-          <w:szCs w:val="23"/>
-          <w:lang w:val="en-ID"/>
-        </w:rPr>
-        <w:t xml:space="preserve"> </w:t>
-      </w:r>
-      <w:proofErr w:type="spellStart"/>
-      <w:r>
-        <w:rPr>
-          <w:sz w:val="23"/>
-          <w:szCs w:val="23"/>
-          <w:lang w:val="en-ID"/>
-        </w:rPr>
-        <w:t>laporan</w:t>
-      </w:r>
-      <w:proofErr w:type="spellEnd"/>
-      <w:r>
-        <w:rPr>
-          <w:sz w:val="23"/>
-          <w:szCs w:val="23"/>
-          <w:lang w:val="en-ID"/>
-        </w:rPr>
-        <w:t xml:space="preserve"> agar </w:t>
-      </w:r>
-      <w:proofErr w:type="spellStart"/>
-      <w:r>
-        <w:rPr>
-          <w:sz w:val="23"/>
-          <w:szCs w:val="23"/>
-          <w:lang w:val="en-ID"/>
-        </w:rPr>
-        <w:t>tidak</w:t>
-      </w:r>
-      <w:proofErr w:type="spellEnd"/>
-      <w:r>
-        <w:rPr>
-          <w:sz w:val="23"/>
-          <w:szCs w:val="23"/>
-          <w:lang w:val="en-ID"/>
-        </w:rPr>
-        <w:t xml:space="preserve"> </w:t>
-      </w:r>
-      <w:proofErr w:type="spellStart"/>
-      <w:r>
-        <w:rPr>
-          <w:sz w:val="23"/>
-          <w:szCs w:val="23"/>
-          <w:lang w:val="en-ID"/>
-        </w:rPr>
-        <w:t>menyimpang</w:t>
-      </w:r>
-      <w:proofErr w:type="spellEnd"/>
-      <w:r>
-        <w:rPr>
-          <w:sz w:val="23"/>
-          <w:szCs w:val="23"/>
-          <w:lang w:val="en-ID"/>
-        </w:rPr>
-        <w:t xml:space="preserve"> </w:t>
-      </w:r>
-      <w:proofErr w:type="spellStart"/>
-      <w:r>
-        <w:rPr>
-          <w:sz w:val="23"/>
-          <w:szCs w:val="23"/>
-          <w:lang w:val="en-ID"/>
-        </w:rPr>
-        <w:t>dari</w:t>
-      </w:r>
-      <w:proofErr w:type="spellEnd"/>
-      <w:r>
-        <w:rPr>
-          <w:sz w:val="23"/>
-          <w:szCs w:val="23"/>
-          <w:lang w:val="en-ID"/>
-        </w:rPr>
-        <w:t xml:space="preserve"> </w:t>
-      </w:r>
-      <w:proofErr w:type="spellStart"/>
-      <w:r>
-        <w:rPr>
-          <w:sz w:val="23"/>
-          <w:szCs w:val="23"/>
-          <w:lang w:val="en-ID"/>
-        </w:rPr>
-        <w:t>batasan</w:t>
-      </w:r>
-      <w:proofErr w:type="spellEnd"/>
-      <w:r>
-        <w:rPr>
-          <w:sz w:val="23"/>
-          <w:szCs w:val="23"/>
-          <w:lang w:val="en-ID"/>
-        </w:rPr>
-        <w:t xml:space="preserve"> </w:t>
-      </w:r>
-      <w:proofErr w:type="spellStart"/>
-      <w:r>
-        <w:rPr>
-          <w:sz w:val="23"/>
-          <w:szCs w:val="23"/>
-          <w:lang w:val="en-ID"/>
-        </w:rPr>
-        <w:t>masalah</w:t>
-      </w:r>
-      <w:proofErr w:type="spellEnd"/>
-      <w:r>
-        <w:rPr>
-          <w:sz w:val="23"/>
-          <w:szCs w:val="23"/>
-          <w:lang w:val="en-ID"/>
-        </w:rPr>
-        <w:t xml:space="preserve"> yang </w:t>
-      </w:r>
-      <w:proofErr w:type="spellStart"/>
-      <w:r>
-        <w:rPr>
-          <w:sz w:val="23"/>
-          <w:szCs w:val="23"/>
-          <w:lang w:val="en-ID"/>
-        </w:rPr>
-        <w:t>dijadikan</w:t>
-      </w:r>
-      <w:proofErr w:type="spellEnd"/>
-      <w:r>
-        <w:rPr>
-          <w:sz w:val="23"/>
-          <w:szCs w:val="23"/>
-          <w:lang w:val="en-ID"/>
-        </w:rPr>
-        <w:t xml:space="preserve"> </w:t>
-      </w:r>
-      <w:proofErr w:type="spellStart"/>
-      <w:r>
-        <w:rPr>
-          <w:sz w:val="23"/>
-          <w:szCs w:val="23"/>
-          <w:lang w:val="en-ID"/>
-        </w:rPr>
-        <w:t>acuan</w:t>
-      </w:r>
-      <w:proofErr w:type="spellEnd"/>
-      <w:r>
-        <w:rPr>
-          <w:sz w:val="23"/>
-          <w:szCs w:val="23"/>
-          <w:lang w:val="en-ID"/>
-        </w:rPr>
-        <w:t xml:space="preserve"> </w:t>
-      </w:r>
-      <w:proofErr w:type="spellStart"/>
-      <w:r>
-        <w:rPr>
-          <w:sz w:val="23"/>
-          <w:szCs w:val="23"/>
-          <w:lang w:val="en-ID"/>
-        </w:rPr>
-        <w:t>atau</w:t>
-      </w:r>
-      <w:proofErr w:type="spellEnd"/>
-      <w:r>
-        <w:rPr>
-          <w:sz w:val="23"/>
-          <w:szCs w:val="23"/>
-          <w:lang w:val="en-ID"/>
-        </w:rPr>
-        <w:t xml:space="preserve"> </w:t>
-      </w:r>
-      <w:proofErr w:type="spellStart"/>
-      <w:r>
-        <w:rPr>
-          <w:sz w:val="23"/>
-          <w:szCs w:val="23"/>
-          <w:lang w:val="en-ID"/>
-        </w:rPr>
-        <w:t>kerangka</w:t>
-      </w:r>
-      <w:proofErr w:type="spellEnd"/>
-      <w:r>
-        <w:rPr>
-          <w:sz w:val="23"/>
-          <w:szCs w:val="23"/>
-          <w:lang w:val="en-ID"/>
-        </w:rPr>
-        <w:t xml:space="preserve"> </w:t>
-      </w:r>
-      <w:proofErr w:type="spellStart"/>
-      <w:r>
-        <w:rPr>
-          <w:sz w:val="23"/>
-          <w:szCs w:val="23"/>
-          <w:lang w:val="en-ID"/>
-        </w:rPr>
-        <w:t>penulisan</w:t>
-      </w:r>
-      <w:proofErr w:type="spellEnd"/>
-      <w:r>
-        <w:rPr>
-          <w:sz w:val="23"/>
-          <w:szCs w:val="23"/>
-          <w:lang w:val="en-ID"/>
-        </w:rPr>
-        <w:t xml:space="preserve"> </w:t>
-      </w:r>
-      <w:proofErr w:type="spellStart"/>
-      <w:r>
-        <w:rPr>
-          <w:sz w:val="23"/>
-          <w:szCs w:val="23"/>
-          <w:lang w:val="en-ID"/>
-        </w:rPr>
-        <w:t>dalam</w:t>
-      </w:r>
-      <w:proofErr w:type="spellEnd"/>
-      <w:r>
-        <w:rPr>
-          <w:sz w:val="23"/>
-          <w:szCs w:val="23"/>
-          <w:lang w:val="en-ID"/>
-        </w:rPr>
-        <w:t xml:space="preserve"> </w:t>
-      </w:r>
-      <w:proofErr w:type="spellStart"/>
-      <w:r>
-        <w:rPr>
-          <w:sz w:val="23"/>
-          <w:szCs w:val="23"/>
-          <w:lang w:val="en-ID"/>
-        </w:rPr>
-        <w:t>mencapai</w:t>
-      </w:r>
-      <w:proofErr w:type="spellEnd"/>
-      <w:r>
-        <w:rPr>
-          <w:sz w:val="23"/>
-          <w:szCs w:val="23"/>
-          <w:lang w:val="en-ID"/>
-        </w:rPr>
-        <w:t xml:space="preserve"> </w:t>
-      </w:r>
-      <w:proofErr w:type="spellStart"/>
-      <w:r>
-        <w:rPr>
-          <w:sz w:val="23"/>
-          <w:szCs w:val="23"/>
-          <w:lang w:val="en-ID"/>
-        </w:rPr>
-        <w:t>tujuan</w:t>
-      </w:r>
-      <w:proofErr w:type="spellEnd"/>
-      <w:r>
-        <w:rPr>
-          <w:sz w:val="23"/>
-          <w:szCs w:val="23"/>
-          <w:lang w:val="en-ID"/>
-        </w:rPr>
-        <w:t xml:space="preserve"> </w:t>
-      </w:r>
-      <w:proofErr w:type="spellStart"/>
-      <w:r>
-        <w:rPr>
-          <w:sz w:val="23"/>
-          <w:szCs w:val="23"/>
-          <w:lang w:val="en-ID"/>
-        </w:rPr>
-        <w:t>penulisan</w:t>
-      </w:r>
-      <w:proofErr w:type="spellEnd"/>
-      <w:r>
-        <w:rPr>
-          <w:sz w:val="23"/>
-          <w:szCs w:val="23"/>
-          <w:lang w:val="en-ID"/>
-        </w:rPr>
-        <w:t xml:space="preserve"> </w:t>
-      </w:r>
-      <w:proofErr w:type="spellStart"/>
-      <w:r>
-        <w:rPr>
-          <w:sz w:val="23"/>
-          <w:szCs w:val="23"/>
-          <w:lang w:val="en-ID"/>
-        </w:rPr>
-        <w:t>laporan</w:t>
-      </w:r>
-      <w:proofErr w:type="spellEnd"/>
-      <w:r>
-        <w:rPr>
-          <w:sz w:val="23"/>
-          <w:szCs w:val="23"/>
-          <w:lang w:val="en-ID"/>
-        </w:rPr>
-        <w:t xml:space="preserve"> </w:t>
-      </w:r>
-      <w:proofErr w:type="spellStart"/>
-      <w:r>
-        <w:rPr>
-          <w:sz w:val="23"/>
-          <w:szCs w:val="23"/>
-          <w:lang w:val="en-ID"/>
-        </w:rPr>
-        <w:t>penelitian</w:t>
-      </w:r>
-      <w:proofErr w:type="spellEnd"/>
-      <w:r>
-        <w:rPr>
-          <w:sz w:val="23"/>
-          <w:szCs w:val="23"/>
-          <w:lang w:val="en-ID"/>
-        </w:rPr>
-        <w:t xml:space="preserve"> </w:t>
-      </w:r>
-      <w:proofErr w:type="spellStart"/>
-      <w:r>
-        <w:rPr>
-          <w:sz w:val="23"/>
-          <w:szCs w:val="23"/>
-          <w:lang w:val="en-ID"/>
-        </w:rPr>
-        <w:t>sesuai</w:t>
-      </w:r>
-      <w:proofErr w:type="spellEnd"/>
-      <w:r>
-        <w:rPr>
-          <w:sz w:val="23"/>
-          <w:szCs w:val="23"/>
-          <w:lang w:val="en-ID"/>
-        </w:rPr>
-        <w:t xml:space="preserve"> </w:t>
-      </w:r>
-      <w:proofErr w:type="spellStart"/>
-      <w:r>
-        <w:rPr>
-          <w:sz w:val="23"/>
-          <w:szCs w:val="23"/>
-          <w:lang w:val="en-ID"/>
-        </w:rPr>
-        <w:t>dengan</w:t>
-      </w:r>
-      <w:proofErr w:type="spellEnd"/>
-      <w:r>
-        <w:rPr>
-          <w:sz w:val="23"/>
-          <w:szCs w:val="23"/>
-          <w:lang w:val="en-ID"/>
-        </w:rPr>
-        <w:t xml:space="preserve"> </w:t>
-      </w:r>
-      <w:proofErr w:type="spellStart"/>
-      <w:r>
-        <w:rPr>
-          <w:sz w:val="23"/>
-          <w:szCs w:val="23"/>
-          <w:lang w:val="en-ID"/>
-        </w:rPr>
-        <w:t>apa</w:t>
-      </w:r>
-      <w:proofErr w:type="spellEnd"/>
-      <w:r>
-        <w:rPr>
-          <w:sz w:val="23"/>
-          <w:szCs w:val="23"/>
-          <w:lang w:val="en-ID"/>
-        </w:rPr>
-        <w:t xml:space="preserve"> yang </w:t>
-      </w:r>
-      <w:proofErr w:type="spellStart"/>
-      <w:r>
-        <w:rPr>
-          <w:sz w:val="23"/>
-          <w:szCs w:val="23"/>
-          <w:lang w:val="en-ID"/>
-        </w:rPr>
-        <w:t>diharapkan</w:t>
-      </w:r>
-      <w:proofErr w:type="spellEnd"/>
-      <w:r>
-        <w:rPr>
-          <w:sz w:val="23"/>
-          <w:szCs w:val="23"/>
-          <w:lang w:val="en-ID"/>
-        </w:rPr>
-        <w:t xml:space="preserve">. </w:t>
+        <w:t xml:space="preserve">Sistematika penulisan penelitian ini akan membantu mengarahkan penulisan laporan agar tidak menyimpang dari batasan masalah yang dijadikan acuan atau kerangka penulisan dalam mencapai tujuan penulisan laporan penelitian sesuai dengan apa yang diharapkan. </w:t>
       </w:r>
       <w:r>
         <w:rPr>
@@ -4519,6 +2178,7 @@
           <w:bCs/>
           <w:lang w:val="sv-SE"/>
         </w:rPr>
+        <w:lastRenderedPageBreak/>
         <w:t>BAB IV: HASIL DAN PEMBAHASAN</w:t>
       </w:r>
     </w:p>
@@ -4536,7 +2196,6 @@
         <w:rPr>
           <w:lang w:val="sv-SE"/>
         </w:rPr>
-        <w:lastRenderedPageBreak/>
         <w:t xml:space="preserve">Bab ini berisi tentang masalah yang telah dipecahkan oleh penulis mulai dari tahap analisis hingga tahap pengujian untuk membuat aplikasi yang dapat berguna bagi </w:t>
       </w:r>
       <w:r>
@@ -4904,7 +2563,6 @@
       <w:pPr>
         <w:pStyle w:val="Default"/>
         <w:spacing w:line="360" w:lineRule="auto"/>
-        <w:ind w:left="709"/>
         <w:jc w:val="both"/>
         <w:rPr>
           <w:sz w:val="23"/>
@@ -4917,20 +2575,6 @@
       <w:pPr>
         <w:pStyle w:val="Default"/>
         <w:spacing w:line="360" w:lineRule="auto"/>
-        <w:ind w:left="709"/>
-        <w:jc w:val="both"/>
-        <w:rPr>
-          <w:sz w:val="23"/>
-          <w:szCs w:val="23"/>
-          <w:lang w:val="sv-SE"/>
-        </w:rPr>
-      </w:pPr>
-    </w:p>
-    <w:p>
-      <w:pPr>
-        <w:pStyle w:val="Default"/>
-        <w:spacing w:line="360" w:lineRule="auto"/>
-        <w:ind w:left="709"/>
         <w:jc w:val="both"/>
         <w:rPr>
           <w:sz w:val="23"/>
@@ -5021,23 +2665,13 @@
         </w:rPr>
         <w:t xml:space="preserve"> </w:t>
       </w:r>
-      <w:proofErr w:type="spellStart"/>
       <w:r>
         <w:rPr>
           <w:b/>
           <w:bCs/>
           <w:lang w:val="en-ID"/>
         </w:rPr>
-        <w:t>Tinjauan</w:t>
-      </w:r>
-      <w:proofErr w:type="spellEnd"/>
-      <w:r>
-        <w:rPr>
-          <w:b/>
-          <w:bCs/>
-          <w:lang w:val="en-ID"/>
-        </w:rPr>
-        <w:t xml:space="preserve"> Pustaka</w:t>
+        <w:t>Tinjauan Pustaka</w:t>
       </w:r>
     </w:p>
     <w:p>
@@ -5187,41 +2821,13 @@
         </w:rPr>
         <w:t xml:space="preserve"> </w:t>
       </w:r>
-      <w:proofErr w:type="spellStart"/>
-      <w:r>
-        <w:rPr>
-          <w:rFonts w:ascii="Times New Roman" w:hAnsi="Times New Roman" w:cs="Times New Roman"/>
-          <w:sz w:val="24"/>
-          <w:szCs w:val="24"/>
-        </w:rPr>
-        <w:t>Nurfri</w:t>
-      </w:r>
-      <w:proofErr w:type="spellEnd"/>
-      <w:r>
-        <w:rPr>
-          <w:rFonts w:ascii="Times New Roman" w:hAnsi="Times New Roman" w:cs="Times New Roman"/>
-          <w:sz w:val="24"/>
-          <w:szCs w:val="24"/>
-        </w:rPr>
-        <w:t xml:space="preserve"> </w:t>
-      </w:r>
-      <w:proofErr w:type="spellStart"/>
-      <w:r>
-        <w:rPr>
-          <w:rFonts w:ascii="Times New Roman" w:hAnsi="Times New Roman" w:cs="Times New Roman"/>
-          <w:sz w:val="24"/>
-          <w:szCs w:val="24"/>
-        </w:rPr>
-        <w:t>dkk</w:t>
-      </w:r>
-      <w:proofErr w:type="spellEnd"/>
-      <w:r>
-        <w:rPr>
-          <w:rFonts w:ascii="Times New Roman" w:hAnsi="Times New Roman" w:cs="Times New Roman"/>
-          <w:sz w:val="24"/>
-          <w:szCs w:val="24"/>
-        </w:rPr>
-        <w:t>. (2024)</w:t>
+      <w:r>
+        <w:rPr>
+          <w:rFonts w:ascii="Times New Roman" w:hAnsi="Times New Roman" w:cs="Times New Roman"/>
+          <w:sz w:val="24"/>
+          <w:szCs w:val="24"/>
+        </w:rPr>
+        <w:t>Nurfri dkk. (2024)</w:t>
       </w:r>
       <w:r>
         <w:rPr>
@@ -5302,7 +2908,6 @@
         </w:rPr>
         <w:t xml:space="preserve"> Di Unity</w:t>
       </w:r>
-      <w:proofErr w:type="gramStart"/>
       <w:r>
         <w:rPr>
           <w:rStyle w:val="Strong"/>
@@ -5336,21 +2941,7 @@
           <w:szCs w:val="24"/>
           <w:lang w:val="sv-SE"/>
         </w:rPr>
-        <w:t xml:space="preserve"> mengimplementasikan</w:t>
-      </w:r>
-      <w:proofErr w:type="gramEnd"/>
-      <w:r>
-        <w:rPr>
-          <w:rStyle w:val="Strong"/>
-          <w:rFonts w:ascii="Times New Roman" w:eastAsia="Times New Roman" w:hAnsi="Times New Roman" w:cs="Times New Roman"/>
-          <w:b w:val="0"/>
-          <w:bCs w:val="0"/>
-          <w:color w:val="111111"/>
-          <w:sz w:val="24"/>
-          <w:szCs w:val="24"/>
-          <w:lang w:val="sv-SE"/>
-        </w:rPr>
-        <w:t xml:space="preserve"> metode GDLC dan algoritma Fisher-Yates Shuffle pada game edukasi “Mari Menjadi Pintar” di Unity. Game ini bertujuan untuk membantu anak-anak memahami huruf alfabet dan angka-angka serta mengembangkan pola pikir mereka. Algoritma Fisher-Yates digunakan untuk mengacak urutan pertanyaan dan pilihan jawaban dalam permainan .</w:t>
+        <w:t xml:space="preserve"> mengimplementasikan metode GDLC dan algoritma Fisher-Yates Shuffle pada game edukasi “Mari Menjadi Pintar” di Unity. Game ini bertujuan untuk membantu anak-anak memahami huruf alfabet dan angka-angka serta mengembangkan pola pikir mereka. Algoritma Fisher-Yates digunakan untuk mengacak urutan pertanyaan dan pilihan jawaban dalam permainan .</w:t>
       </w:r>
     </w:p>
     <w:p>
@@ -5563,23 +3154,13 @@
         </w:rPr>
         <w:t xml:space="preserve"> </w:t>
       </w:r>
-      <w:proofErr w:type="spellStart"/>
-      <w:r>
-        <w:rPr>
-          <w:rFonts w:ascii="Times New Roman" w:hAnsi="Times New Roman" w:cs="Times New Roman"/>
-          <w:sz w:val="24"/>
-          <w:szCs w:val="24"/>
-        </w:rPr>
-        <w:t>Shofy</w:t>
-      </w:r>
-      <w:proofErr w:type="spellEnd"/>
-      <w:r>
-        <w:rPr>
-          <w:rFonts w:ascii="Times New Roman" w:hAnsi="Times New Roman" w:cs="Times New Roman"/>
-          <w:sz w:val="24"/>
-          <w:szCs w:val="24"/>
-        </w:rPr>
-        <w:t xml:space="preserve"> (2024) </w:t>
+      <w:r>
+        <w:rPr>
+          <w:rFonts w:ascii="Times New Roman" w:hAnsi="Times New Roman" w:cs="Times New Roman"/>
+          <w:sz w:val="24"/>
+          <w:szCs w:val="24"/>
+        </w:rPr>
+        <w:t xml:space="preserve">Shofy (2024) </w:t>
       </w:r>
       <w:r>
         <w:rPr>
@@ -5653,7 +3234,6 @@
         </w:rPr>
         <w:t xml:space="preserve">2.2. </w:t>
       </w:r>
-      <w:proofErr w:type="spellStart"/>
       <w:r>
         <w:rPr>
           <w:rFonts w:ascii="Times New Roman" w:hAnsi="Times New Roman" w:cs="Times New Roman"/>
@@ -5662,18 +3242,7 @@
           <w:sz w:val="24"/>
           <w:szCs w:val="24"/>
         </w:rPr>
-        <w:t>Landasan</w:t>
-      </w:r>
-      <w:proofErr w:type="spellEnd"/>
-      <w:r>
-        <w:rPr>
-          <w:rFonts w:ascii="Times New Roman" w:hAnsi="Times New Roman" w:cs="Times New Roman"/>
-          <w:b/>
-          <w:bCs/>
-          <w:sz w:val="24"/>
-          <w:szCs w:val="24"/>
-        </w:rPr>
-        <w:t xml:space="preserve"> Teori</w:t>
+        <w:t>Landasan Teori</w:t>
       </w:r>
     </w:p>
     <w:p>
@@ -5998,7 +3567,6 @@
           <w:szCs w:val="24"/>
         </w:rPr>
       </w:pPr>
-      <w:proofErr w:type="spellStart"/>
       <w:r>
         <w:rPr>
           <w:rFonts w:ascii="Times New Roman" w:hAnsi="Times New Roman" w:cs="Times New Roman"/>
@@ -6008,7 +3576,6 @@
         </w:rPr>
         <w:t>Algoritma</w:t>
       </w:r>
-      <w:proofErr w:type="spellEnd"/>
       <w:r>
         <w:rPr>
           <w:rFonts w:ascii="Times New Roman" w:hAnsi="Times New Roman" w:cs="Times New Roman"/>
@@ -6173,80 +3740,20 @@
         </w:rPr>
         <w:t xml:space="preserve">adalah algoritma yang digunakan untuk menghasilkan permutasi acak dari suatu himpunan berhingga. Singkatnya, ini digunakan untuk mengacak himpunan. Jika diterapkan dengan benar, hasil algoritma ini akan berdistribusi merata, sehingga setiap permutasi mempunyai peluang terjadinya yang sama. </w:t>
       </w:r>
-      <w:proofErr w:type="spellStart"/>
-      <w:r>
-        <w:t>Berikut</w:t>
-      </w:r>
-      <w:proofErr w:type="spellEnd"/>
-      <w:r>
-        <w:t xml:space="preserve"> </w:t>
-      </w:r>
-      <w:proofErr w:type="spellStart"/>
-      <w:r>
-        <w:t>adalah</w:t>
-      </w:r>
-      <w:proofErr w:type="spellEnd"/>
-      <w:r>
-        <w:t xml:space="preserve"> </w:t>
-      </w:r>
-      <w:proofErr w:type="spellStart"/>
-      <w:r>
-        <w:t>metode</w:t>
-      </w:r>
-      <w:proofErr w:type="spellEnd"/>
-      <w:r>
-        <w:t xml:space="preserve"> fisher yates </w:t>
-      </w:r>
-      <w:proofErr w:type="spellStart"/>
-      <w:r>
-        <w:t>umum</w:t>
-      </w:r>
-      <w:proofErr w:type="spellEnd"/>
-      <w:r>
-        <w:t xml:space="preserve"> yang </w:t>
-      </w:r>
-      <w:proofErr w:type="spellStart"/>
-      <w:proofErr w:type="gramStart"/>
-      <w:r>
-        <w:t>digunakan</w:t>
-      </w:r>
-      <w:proofErr w:type="spellEnd"/>
-      <w:r>
-        <w:t xml:space="preserve"> </w:t>
-      </w:r>
-      <w:r>
-        <w:t xml:space="preserve"> </w:t>
-      </w:r>
-      <w:r>
-        <w:rPr>
-          <w:lang w:val="sv-SE"/>
-        </w:rPr>
-        <w:t>Menurut</w:t>
-      </w:r>
-      <w:proofErr w:type="gramEnd"/>
-      <w:r>
-        <w:rPr>
-          <w:lang w:val="sv-SE"/>
-        </w:rPr>
-        <w:t xml:space="preserve"> </w:t>
-      </w:r>
-      <w:r>
-        <w:rPr>
-          <w:lang w:val="sv-SE"/>
-        </w:rPr>
-        <w:t>Yanuar Arviansyah</w:t>
-      </w:r>
-      <w:r>
-        <w:rPr>
-          <w:lang w:val="sv-SE"/>
-        </w:rPr>
-        <w:t xml:space="preserve"> </w:t>
-      </w:r>
-      <w:r>
-        <w:rPr>
-          <w:lang w:val="sv-SE"/>
-        </w:rPr>
-        <w:t>dan dkk (2020)</w:t>
+      <w:r>
+        <w:t xml:space="preserve">Berikut adalah metode fisher yates umum yang digunakan  </w:t>
+      </w:r>
+      <w:r>
+        <w:rPr>
+          <w:lang w:val="sv-SE"/>
+        </w:rPr>
+        <w:t xml:space="preserve">Menurut </w:t>
+      </w:r>
+      <w:r>
+        <w:rPr>
+          <w:lang w:val="sv-SE"/>
+        </w:rPr>
+        <w:t>Yanuar Arviansyah dan dkk (2020)</w:t>
       </w:r>
       <w:r>
         <w:rPr>
@@ -6255,71 +3762,7 @@
         <w:t xml:space="preserve">, </w:t>
       </w:r>
       <w:r>
-        <w:t xml:space="preserve">untuk </w:t>
-      </w:r>
-      <w:proofErr w:type="spellStart"/>
-      <w:r>
-        <w:t>menghasilkan</w:t>
-      </w:r>
-      <w:proofErr w:type="spellEnd"/>
-      <w:r>
-        <w:t xml:space="preserve"> </w:t>
-      </w:r>
-      <w:proofErr w:type="spellStart"/>
-      <w:r>
-        <w:t>suatu</w:t>
-      </w:r>
-      <w:proofErr w:type="spellEnd"/>
-      <w:r>
-        <w:t xml:space="preserve"> </w:t>
-      </w:r>
-      <w:proofErr w:type="spellStart"/>
-      <w:r>
-        <w:t>permutasi</w:t>
-      </w:r>
-      <w:proofErr w:type="spellEnd"/>
-      <w:r>
-        <w:t xml:space="preserve"> </w:t>
-      </w:r>
-      <w:proofErr w:type="spellStart"/>
-      <w:r>
-        <w:t>acak</w:t>
-      </w:r>
-      <w:proofErr w:type="spellEnd"/>
-      <w:r>
-        <w:t xml:space="preserve"> untuk </w:t>
-      </w:r>
-      <w:proofErr w:type="spellStart"/>
-      <w:r>
-        <w:t>angka</w:t>
-      </w:r>
-      <w:proofErr w:type="spellEnd"/>
-      <w:r>
-        <w:t xml:space="preserve"> 1 </w:t>
-      </w:r>
-      <w:proofErr w:type="spellStart"/>
-      <w:r>
-        <w:t>sampai</w:t>
-      </w:r>
-      <w:proofErr w:type="spellEnd"/>
-      <w:r>
-        <w:t xml:space="preserve"> N, </w:t>
-      </w:r>
-      <w:proofErr w:type="spellStart"/>
-      <w:r>
-        <w:t>sebagai</w:t>
-      </w:r>
-      <w:proofErr w:type="spellEnd"/>
-      <w:r>
-        <w:t xml:space="preserve"> </w:t>
-      </w:r>
-      <w:proofErr w:type="spellStart"/>
-      <w:r>
-        <w:t>berikut</w:t>
-      </w:r>
-      <w:proofErr w:type="spellEnd"/>
-      <w:r>
-        <w:t xml:space="preserve">: </w:t>
+        <w:t xml:space="preserve">untuk menghasilkan suatu permutasi acak untuk angka 1 sampai N, sebagai berikut: </w:t>
       </w:r>
     </w:p>
     <w:p>
@@ -6336,29 +3779,8 @@
           <w:lang w:val="sv-SE"/>
         </w:rPr>
       </w:pPr>
-      <w:proofErr w:type="spellStart"/>
-      <w:r>
-        <w:t>Tuliskan</w:t>
-      </w:r>
-      <w:proofErr w:type="spellEnd"/>
-      <w:r>
-        <w:t xml:space="preserve"> </w:t>
-      </w:r>
-      <w:proofErr w:type="spellStart"/>
-      <w:r>
-        <w:t>angka</w:t>
-      </w:r>
-      <w:proofErr w:type="spellEnd"/>
-      <w:r>
-        <w:t xml:space="preserve"> 1 </w:t>
-      </w:r>
-      <w:proofErr w:type="spellStart"/>
-      <w:r>
-        <w:t>sampai</w:t>
-      </w:r>
-      <w:proofErr w:type="spellEnd"/>
-      <w:r>
-        <w:t xml:space="preserve"> N. </w:t>
+      <w:r>
+        <w:t xml:space="preserve">Tuliskan angka 1 sampai N. </w:t>
       </w:r>
     </w:p>
     <w:p>
@@ -6375,77 +3797,8 @@
           <w:lang w:val="sv-SE"/>
         </w:rPr>
       </w:pPr>
-      <w:proofErr w:type="spellStart"/>
-      <w:r>
-        <w:t>Pilih</w:t>
-      </w:r>
-      <w:proofErr w:type="spellEnd"/>
-      <w:r>
-        <w:t xml:space="preserve"> </w:t>
-      </w:r>
-      <w:proofErr w:type="spellStart"/>
-      <w:r>
-        <w:t>sebuah</w:t>
-      </w:r>
-      <w:proofErr w:type="spellEnd"/>
-      <w:r>
-        <w:t xml:space="preserve"> </w:t>
-      </w:r>
-      <w:proofErr w:type="spellStart"/>
-      <w:r>
-        <w:t>angka</w:t>
-      </w:r>
-      <w:proofErr w:type="spellEnd"/>
-      <w:r>
-        <w:t xml:space="preserve"> </w:t>
-      </w:r>
-      <w:proofErr w:type="spellStart"/>
-      <w:r>
-        <w:t>acak</w:t>
-      </w:r>
-      <w:proofErr w:type="spellEnd"/>
-      <w:r>
-        <w:t xml:space="preserve"> K </w:t>
-      </w:r>
-      <w:proofErr w:type="spellStart"/>
-      <w:r>
-        <w:t>diantara</w:t>
-      </w:r>
-      <w:proofErr w:type="spellEnd"/>
-      <w:r>
-        <w:t xml:space="preserve"> 1 </w:t>
-      </w:r>
-      <w:proofErr w:type="spellStart"/>
-      <w:r>
-        <w:t>sampai</w:t>
-      </w:r>
-      <w:proofErr w:type="spellEnd"/>
-      <w:r>
-        <w:t xml:space="preserve"> </w:t>
-      </w:r>
-      <w:proofErr w:type="spellStart"/>
-      <w:r>
-        <w:t>dengan</w:t>
-      </w:r>
-      <w:proofErr w:type="spellEnd"/>
-      <w:r>
-        <w:t xml:space="preserve"> </w:t>
-      </w:r>
-      <w:proofErr w:type="spellStart"/>
-      <w:r>
-        <w:t>angka</w:t>
-      </w:r>
-      <w:proofErr w:type="spellEnd"/>
-      <w:r>
-        <w:t xml:space="preserve"> yang belum </w:t>
-      </w:r>
-      <w:proofErr w:type="spellStart"/>
-      <w:r>
-        <w:t>dicoret</w:t>
-      </w:r>
-      <w:proofErr w:type="spellEnd"/>
-      <w:r>
-        <w:t xml:space="preserve">. </w:t>
+      <w:r>
+        <w:t xml:space="preserve">Pilih sebuah angka acak K diantara 1 sampai dengan angka yang belum dicoret. </w:t>
       </w:r>
     </w:p>
     <w:p>
@@ -6462,85 +3815,8 @@
           <w:lang w:val="sv-SE"/>
         </w:rPr>
       </w:pPr>
-      <w:proofErr w:type="spellStart"/>
-      <w:r>
-        <w:t>Dihitung</w:t>
-      </w:r>
-      <w:proofErr w:type="spellEnd"/>
-      <w:r>
-        <w:t xml:space="preserve"> </w:t>
-      </w:r>
-      <w:proofErr w:type="spellStart"/>
-      <w:r>
-        <w:t>dari</w:t>
-      </w:r>
-      <w:proofErr w:type="spellEnd"/>
-      <w:r>
-        <w:t xml:space="preserve"> bawah, </w:t>
-      </w:r>
-      <w:proofErr w:type="spellStart"/>
-      <w:r>
-        <w:t>coret</w:t>
-      </w:r>
-      <w:proofErr w:type="spellEnd"/>
-      <w:r>
-        <w:t xml:space="preserve"> </w:t>
-      </w:r>
-      <w:proofErr w:type="spellStart"/>
-      <w:r>
-        <w:t>angka</w:t>
-      </w:r>
-      <w:proofErr w:type="spellEnd"/>
-      <w:r>
-        <w:t xml:space="preserve"> K yang belum </w:t>
-      </w:r>
-      <w:proofErr w:type="spellStart"/>
-      <w:r>
-        <w:t>dicoret</w:t>
-      </w:r>
-      <w:proofErr w:type="spellEnd"/>
-      <w:r>
-        <w:t xml:space="preserve">, dan </w:t>
-      </w:r>
-      <w:proofErr w:type="spellStart"/>
-      <w:r>
-        <w:t>tuliskan</w:t>
-      </w:r>
-      <w:proofErr w:type="spellEnd"/>
-      <w:r>
-        <w:t xml:space="preserve"> </w:t>
-      </w:r>
-      <w:proofErr w:type="spellStart"/>
-      <w:r>
-        <w:t>angka</w:t>
-      </w:r>
-      <w:proofErr w:type="spellEnd"/>
-      <w:r>
-        <w:t xml:space="preserve"> </w:t>
-      </w:r>
-      <w:proofErr w:type="spellStart"/>
-      <w:r>
-        <w:t>tersebut</w:t>
-      </w:r>
-      <w:proofErr w:type="spellEnd"/>
-      <w:r>
-        <w:t xml:space="preserve"> </w:t>
-      </w:r>
-      <w:proofErr w:type="spellStart"/>
-      <w:r>
-        <w:t>dilain</w:t>
-      </w:r>
-      <w:proofErr w:type="spellEnd"/>
-      <w:r>
-        <w:t xml:space="preserve"> </w:t>
-      </w:r>
-      <w:proofErr w:type="spellStart"/>
-      <w:r>
-        <w:t>tempat</w:t>
-      </w:r>
-      <w:proofErr w:type="spellEnd"/>
-      <w:r>
-        <w:t xml:space="preserve">. </w:t>
+      <w:r>
+        <w:t xml:space="preserve">Dihitung dari bawah, coret angka K yang belum dicoret, dan tuliskan angka tersebut dilain tempat. </w:t>
       </w:r>
     </w:p>
     <w:p>
@@ -6557,53 +3833,8 @@
           <w:lang w:val="sv-SE"/>
         </w:rPr>
       </w:pPr>
-      <w:proofErr w:type="spellStart"/>
-      <w:r>
-        <w:t>Ulangi</w:t>
-      </w:r>
-      <w:proofErr w:type="spellEnd"/>
-      <w:r>
-        <w:t xml:space="preserve"> </w:t>
-      </w:r>
-      <w:proofErr w:type="spellStart"/>
-      <w:r>
-        <w:t>langkah</w:t>
-      </w:r>
-      <w:proofErr w:type="spellEnd"/>
-      <w:r>
-        <w:t xml:space="preserve"> ke-2 dan </w:t>
-      </w:r>
-      <w:proofErr w:type="spellStart"/>
-      <w:r>
-        <w:t>langkah</w:t>
-      </w:r>
-      <w:proofErr w:type="spellEnd"/>
-      <w:r>
-        <w:t xml:space="preserve"> ke-3 </w:t>
-      </w:r>
-      <w:proofErr w:type="spellStart"/>
-      <w:r>
-        <w:t>sampai</w:t>
-      </w:r>
-      <w:proofErr w:type="spellEnd"/>
-      <w:r>
-        <w:t xml:space="preserve"> semua </w:t>
-      </w:r>
-      <w:proofErr w:type="spellStart"/>
-      <w:r>
-        <w:t>angka</w:t>
-      </w:r>
-      <w:proofErr w:type="spellEnd"/>
-      <w:r>
-        <w:t xml:space="preserve"> sudah </w:t>
-      </w:r>
-      <w:proofErr w:type="spellStart"/>
-      <w:r>
-        <w:t>tercoret</w:t>
-      </w:r>
-      <w:proofErr w:type="spellEnd"/>
-      <w:r>
-        <w:t xml:space="preserve">. </w:t>
+      <w:r>
+        <w:t xml:space="preserve">Ulangi langkah ke-2 dan langkah ke-3 sampai semua angka sudah tercoret. </w:t>
       </w:r>
     </w:p>
     <w:p>
@@ -6620,85 +3851,8 @@
           <w:lang w:val="sv-SE"/>
         </w:rPr>
       </w:pPr>
-      <w:proofErr w:type="spellStart"/>
-      <w:r>
-        <w:t>Urutan</w:t>
-      </w:r>
-      <w:proofErr w:type="spellEnd"/>
-      <w:r>
-        <w:t xml:space="preserve"> </w:t>
-      </w:r>
-      <w:proofErr w:type="spellStart"/>
-      <w:r>
-        <w:t>angka</w:t>
-      </w:r>
-      <w:proofErr w:type="spellEnd"/>
-      <w:r>
-        <w:t xml:space="preserve"> </w:t>
-      </w:r>
-      <w:proofErr w:type="spellStart"/>
-      <w:r>
-        <w:t>dari</w:t>
-      </w:r>
-      <w:proofErr w:type="spellEnd"/>
-      <w:r>
-        <w:t xml:space="preserve"> </w:t>
-      </w:r>
-      <w:proofErr w:type="spellStart"/>
-      <w:r>
-        <w:t>langkah</w:t>
-      </w:r>
-      <w:proofErr w:type="spellEnd"/>
-      <w:r>
-        <w:t xml:space="preserve"> ke-3 </w:t>
-      </w:r>
-      <w:proofErr w:type="spellStart"/>
-      <w:r>
-        <w:t>adalah</w:t>
-      </w:r>
-      <w:proofErr w:type="spellEnd"/>
-      <w:r>
-        <w:t xml:space="preserve"> </w:t>
-      </w:r>
-      <w:proofErr w:type="spellStart"/>
-      <w:r>
-        <w:t>permutasi</w:t>
-      </w:r>
-      <w:proofErr w:type="spellEnd"/>
-      <w:r>
-        <w:t xml:space="preserve"> </w:t>
-      </w:r>
-      <w:proofErr w:type="spellStart"/>
-      <w:r>
-        <w:t>acak</w:t>
-      </w:r>
-      <w:proofErr w:type="spellEnd"/>
-      <w:r>
-        <w:t xml:space="preserve"> </w:t>
-      </w:r>
-      <w:proofErr w:type="spellStart"/>
-      <w:r>
-        <w:t>dari</w:t>
-      </w:r>
-      <w:proofErr w:type="spellEnd"/>
-      <w:r>
-        <w:t xml:space="preserve"> </w:t>
-      </w:r>
-      <w:proofErr w:type="spellStart"/>
-      <w:r>
-        <w:t>angka</w:t>
-      </w:r>
-      <w:proofErr w:type="spellEnd"/>
-      <w:r>
-        <w:t xml:space="preserve"> </w:t>
-      </w:r>
-      <w:proofErr w:type="spellStart"/>
-      <w:r>
-        <w:t>awal</w:t>
-      </w:r>
-      <w:proofErr w:type="spellEnd"/>
-      <w:r>
-        <w:t>.</w:t>
+      <w:r>
+        <w:t>Urutan angka dari langkah ke-3 adalah permutasi acak dari angka awal.</w:t>
       </w:r>
     </w:p>
     <w:p>
@@ -6709,291 +3863,11 @@
         <w:jc w:val="both"/>
       </w:pPr>
       <w:r>
-        <w:t xml:space="preserve">Metode fisher yates </w:t>
-      </w:r>
-      <w:proofErr w:type="spellStart"/>
-      <w:r>
-        <w:t>versi</w:t>
-      </w:r>
-      <w:proofErr w:type="spellEnd"/>
-      <w:r>
-        <w:t xml:space="preserve"> modern yang </w:t>
-      </w:r>
-      <w:proofErr w:type="spellStart"/>
-      <w:r>
-        <w:t>digunakan</w:t>
-      </w:r>
-      <w:proofErr w:type="spellEnd"/>
-      <w:r>
-        <w:t xml:space="preserve"> sekarang, </w:t>
-      </w:r>
-      <w:proofErr w:type="spellStart"/>
-      <w:r>
-        <w:t>angka</w:t>
-      </w:r>
-      <w:proofErr w:type="spellEnd"/>
-      <w:r>
-        <w:t xml:space="preserve"> yang </w:t>
-      </w:r>
-      <w:proofErr w:type="spellStart"/>
-      <w:r>
-        <w:t>terpilih</w:t>
-      </w:r>
-      <w:proofErr w:type="spellEnd"/>
-      <w:r>
-        <w:t xml:space="preserve"> tidak </w:t>
-      </w:r>
-      <w:proofErr w:type="spellStart"/>
-      <w:r>
-        <w:t>dicoret</w:t>
-      </w:r>
-      <w:proofErr w:type="spellEnd"/>
-      <w:r>
-        <w:t xml:space="preserve"> </w:t>
-      </w:r>
-      <w:proofErr w:type="spellStart"/>
-      <w:r>
-        <w:t>tetapi</w:t>
-      </w:r>
-      <w:proofErr w:type="spellEnd"/>
-      <w:r>
-        <w:t xml:space="preserve"> </w:t>
-      </w:r>
-      <w:proofErr w:type="spellStart"/>
-      <w:r>
-        <w:t>posisinya</w:t>
-      </w:r>
-      <w:proofErr w:type="spellEnd"/>
-      <w:r>
-        <w:t xml:space="preserve"> </w:t>
-      </w:r>
-      <w:proofErr w:type="spellStart"/>
-      <w:r>
-        <w:t>ditukar</w:t>
-      </w:r>
-      <w:proofErr w:type="spellEnd"/>
-      <w:r>
-        <w:t xml:space="preserve"> </w:t>
-      </w:r>
-      <w:proofErr w:type="spellStart"/>
-      <w:r>
-        <w:t>dengan</w:t>
-      </w:r>
-      <w:proofErr w:type="spellEnd"/>
-      <w:r>
-        <w:t xml:space="preserve"> </w:t>
-      </w:r>
-      <w:proofErr w:type="spellStart"/>
-      <w:r>
-        <w:t>angka</w:t>
-      </w:r>
-      <w:proofErr w:type="spellEnd"/>
-      <w:r>
-        <w:t xml:space="preserve"> terakhir </w:t>
-      </w:r>
-      <w:proofErr w:type="spellStart"/>
-      <w:r>
-        <w:t>dari</w:t>
-      </w:r>
-      <w:proofErr w:type="spellEnd"/>
-      <w:r>
-        <w:t xml:space="preserve"> </w:t>
-      </w:r>
-      <w:proofErr w:type="spellStart"/>
-      <w:r>
-        <w:t>angka</w:t>
-      </w:r>
-      <w:proofErr w:type="spellEnd"/>
-      <w:r>
-        <w:t xml:space="preserve"> yang belum </w:t>
-      </w:r>
-      <w:proofErr w:type="spellStart"/>
-      <w:r>
-        <w:t>terpilih</w:t>
-      </w:r>
-      <w:proofErr w:type="spellEnd"/>
-      <w:r>
-        <w:t xml:space="preserve">. Tabel 1 </w:t>
-      </w:r>
-      <w:proofErr w:type="spellStart"/>
-      <w:r>
-        <w:t>adalah</w:t>
-      </w:r>
-      <w:proofErr w:type="spellEnd"/>
-      <w:r>
-        <w:t xml:space="preserve"> </w:t>
-      </w:r>
-      <w:proofErr w:type="spellStart"/>
-      <w:r>
-        <w:t>contoh</w:t>
-      </w:r>
-      <w:proofErr w:type="spellEnd"/>
-      <w:r>
-        <w:t xml:space="preserve"> </w:t>
-      </w:r>
-      <w:proofErr w:type="spellStart"/>
-      <w:r>
-        <w:t>pengerjaan</w:t>
-      </w:r>
-      <w:proofErr w:type="spellEnd"/>
-      <w:r>
-        <w:t xml:space="preserve"> </w:t>
-      </w:r>
-      <w:proofErr w:type="spellStart"/>
-      <w:r>
-        <w:t>metode</w:t>
-      </w:r>
-      <w:proofErr w:type="spellEnd"/>
-      <w:r>
-        <w:t xml:space="preserve"> fisher </w:t>
+        <w:t xml:space="preserve">Metode fisher yates versi modern yang digunakan sekarang, angka yang terpilih tidak dicoret tetapi posisinya ditukar dengan angka terakhir dari angka yang belum terpilih. Tabel 1 adalah contoh pengerjaan metode fisher </w:t>
       </w:r>
       <w:r>
         <w:lastRenderedPageBreak/>
-        <w:t xml:space="preserve">yates </w:t>
-      </w:r>
-      <w:proofErr w:type="spellStart"/>
-      <w:r>
-        <w:t>versi</w:t>
-      </w:r>
-      <w:proofErr w:type="spellEnd"/>
-      <w:r>
-        <w:t xml:space="preserve"> modern. Range </w:t>
-      </w:r>
-      <w:proofErr w:type="spellStart"/>
-      <w:r>
-        <w:t>adalah</w:t>
-      </w:r>
-      <w:proofErr w:type="spellEnd"/>
-      <w:r>
-        <w:t xml:space="preserve"> </w:t>
-      </w:r>
-      <w:proofErr w:type="spellStart"/>
-      <w:r>
-        <w:t>jumlah</w:t>
-      </w:r>
-      <w:proofErr w:type="spellEnd"/>
-      <w:r>
-        <w:t xml:space="preserve"> </w:t>
-      </w:r>
-      <w:proofErr w:type="spellStart"/>
-      <w:r>
-        <w:t>angka</w:t>
-      </w:r>
-      <w:proofErr w:type="spellEnd"/>
-      <w:r>
-        <w:t xml:space="preserve"> yang belum </w:t>
-      </w:r>
-      <w:proofErr w:type="spellStart"/>
-      <w:r>
-        <w:t>terpilih</w:t>
-      </w:r>
-      <w:proofErr w:type="spellEnd"/>
-      <w:r>
-        <w:t xml:space="preserve">, roll </w:t>
-      </w:r>
-      <w:proofErr w:type="spellStart"/>
-      <w:r>
-        <w:t>adalah</w:t>
-      </w:r>
-      <w:proofErr w:type="spellEnd"/>
-      <w:r>
-        <w:t xml:space="preserve"> </w:t>
-      </w:r>
-      <w:proofErr w:type="spellStart"/>
-      <w:r>
-        <w:t>angka</w:t>
-      </w:r>
-      <w:proofErr w:type="spellEnd"/>
-      <w:r>
-        <w:t xml:space="preserve"> </w:t>
-      </w:r>
-      <w:proofErr w:type="spellStart"/>
-      <w:r>
-        <w:t>acak</w:t>
-      </w:r>
-      <w:proofErr w:type="spellEnd"/>
-      <w:r>
-        <w:t xml:space="preserve"> yang </w:t>
-      </w:r>
-      <w:proofErr w:type="spellStart"/>
-      <w:r>
-        <w:t>terpilih</w:t>
-      </w:r>
-      <w:proofErr w:type="spellEnd"/>
-      <w:r>
-        <w:t xml:space="preserve">, scratch </w:t>
-      </w:r>
-      <w:proofErr w:type="spellStart"/>
-      <w:r>
-        <w:t>adalah</w:t>
-      </w:r>
-      <w:proofErr w:type="spellEnd"/>
-      <w:r>
-        <w:t xml:space="preserve"> daftar </w:t>
-      </w:r>
-      <w:proofErr w:type="spellStart"/>
-      <w:r>
-        <w:t>angka</w:t>
-      </w:r>
-      <w:proofErr w:type="spellEnd"/>
-      <w:r>
-        <w:t xml:space="preserve"> yang belum </w:t>
-      </w:r>
-      <w:proofErr w:type="spellStart"/>
-      <w:r>
-        <w:t>terpilih</w:t>
-      </w:r>
-      <w:proofErr w:type="spellEnd"/>
-      <w:r>
-        <w:t xml:space="preserve">, dan result </w:t>
-      </w:r>
-      <w:proofErr w:type="spellStart"/>
-      <w:r>
-        <w:t>adalah</w:t>
-      </w:r>
-      <w:proofErr w:type="spellEnd"/>
-      <w:r>
-        <w:t xml:space="preserve"> </w:t>
-      </w:r>
-      <w:proofErr w:type="spellStart"/>
-      <w:r>
-        <w:t>hasil</w:t>
-      </w:r>
-      <w:proofErr w:type="spellEnd"/>
-      <w:r>
-        <w:t xml:space="preserve"> </w:t>
-      </w:r>
-      <w:proofErr w:type="spellStart"/>
-      <w:r>
-        <w:t>permutasi</w:t>
-      </w:r>
-      <w:proofErr w:type="spellEnd"/>
-      <w:r>
-        <w:t xml:space="preserve"> </w:t>
-      </w:r>
-      <w:proofErr w:type="spellStart"/>
-      <w:r>
-        <w:t>acak</w:t>
-      </w:r>
-      <w:proofErr w:type="spellEnd"/>
-      <w:r>
-        <w:t xml:space="preserve"> yang </w:t>
-      </w:r>
-      <w:proofErr w:type="spellStart"/>
-      <w:r>
-        <w:t>akan</w:t>
-      </w:r>
-      <w:proofErr w:type="spellEnd"/>
-      <w:r>
-        <w:t xml:space="preserve"> </w:t>
-      </w:r>
-      <w:proofErr w:type="spellStart"/>
-      <w:r>
-        <w:t>didapat</w:t>
-      </w:r>
-      <w:proofErr w:type="spellEnd"/>
-      <w:r>
-        <w:t>.</w:t>
+        <w:t>yates versi modern. Range adalah jumlah angka yang belum terpilih, roll adalah angka acak yang terpilih, scratch adalah daftar angka yang belum terpilih, dan result adalah hasil permutasi acak yang akan didapat.</w:t>
       </w:r>
     </w:p>
     <w:p>
@@ -7148,644 +4022,26 @@
         <w:rPr>
           <w:lang w:val="en-ID"/>
         </w:rPr>
-        <w:t xml:space="preserve"> </w:t>
-      </w:r>
-      <w:proofErr w:type="spellStart"/>
+        <w:t xml:space="preserve"> menurut (</w:t>
+      </w:r>
       <w:r>
         <w:rPr>
           <w:lang w:val="en-ID"/>
         </w:rPr>
-        <w:t>menurut</w:t>
-      </w:r>
-      <w:proofErr w:type="spellEnd"/>
+        <w:t>Abdul Azis</w:t>
+      </w:r>
       <w:r>
         <w:rPr>
           <w:lang w:val="en-ID"/>
         </w:rPr>
-        <w:t xml:space="preserve"> (</w:t>
+        <w:t xml:space="preserve"> dkk 2024)</w:t>
       </w:r>
       <w:r>
         <w:rPr>
           <w:lang w:val="en-ID"/>
         </w:rPr>
-        <w:t>Abdul Azis</w:t>
-      </w:r>
-      <w:r>
-        <w:rPr>
-          <w:lang w:val="en-ID"/>
-        </w:rPr>
-        <w:t xml:space="preserve"> </w:t>
-      </w:r>
-      <w:proofErr w:type="spellStart"/>
-      <w:r>
-        <w:rPr>
-          <w:lang w:val="en-ID"/>
-        </w:rPr>
-        <w:t>dkk</w:t>
-      </w:r>
-      <w:proofErr w:type="spellEnd"/>
-      <w:r>
-        <w:rPr>
-          <w:lang w:val="en-ID"/>
-        </w:rPr>
-        <w:t xml:space="preserve"> 2024)</w:t>
-      </w:r>
-      <w:r>
-        <w:rPr>
-          <w:lang w:val="en-ID"/>
-        </w:rPr>
-        <w:t xml:space="preserve"> </w:t>
-      </w:r>
-      <w:proofErr w:type="spellStart"/>
-      <w:r>
-        <w:rPr>
-          <w:lang w:val="en-ID"/>
-        </w:rPr>
-        <w:t>adalah</w:t>
-      </w:r>
-      <w:proofErr w:type="spellEnd"/>
-      <w:r>
-        <w:rPr>
-          <w:lang w:val="en-ID"/>
-        </w:rPr>
-        <w:t xml:space="preserve"> </w:t>
-      </w:r>
-      <w:proofErr w:type="spellStart"/>
-      <w:r>
-        <w:rPr>
-          <w:lang w:val="en-ID"/>
-        </w:rPr>
-        <w:t>sistem</w:t>
-      </w:r>
-      <w:proofErr w:type="spellEnd"/>
-      <w:r>
-        <w:rPr>
-          <w:lang w:val="en-ID"/>
-        </w:rPr>
-        <w:t xml:space="preserve"> </w:t>
-      </w:r>
-      <w:proofErr w:type="spellStart"/>
-      <w:r>
-        <w:rPr>
-          <w:lang w:val="en-ID"/>
-        </w:rPr>
-        <w:t>operasi</w:t>
-      </w:r>
-      <w:proofErr w:type="spellEnd"/>
-      <w:r>
-        <w:rPr>
-          <w:lang w:val="en-ID"/>
-        </w:rPr>
-        <w:t xml:space="preserve"> </w:t>
-      </w:r>
-      <w:proofErr w:type="spellStart"/>
-      <w:r>
-        <w:rPr>
-          <w:lang w:val="en-ID"/>
-        </w:rPr>
-        <w:t>berbasis</w:t>
-      </w:r>
-      <w:proofErr w:type="spellEnd"/>
-      <w:r>
-        <w:rPr>
-          <w:lang w:val="en-ID"/>
-        </w:rPr>
-        <w:t xml:space="preserve"> Linux yang </w:t>
-      </w:r>
-      <w:proofErr w:type="spellStart"/>
-      <w:r>
-        <w:rPr>
-          <w:lang w:val="en-ID"/>
-        </w:rPr>
-        <w:t>dikembangkan</w:t>
-      </w:r>
-      <w:proofErr w:type="spellEnd"/>
-      <w:r>
-        <w:rPr>
-          <w:lang w:val="en-ID"/>
-        </w:rPr>
-        <w:t xml:space="preserve"> oleh Open Handset Alliance yang </w:t>
-      </w:r>
-      <w:proofErr w:type="spellStart"/>
-      <w:r>
-        <w:rPr>
-          <w:lang w:val="en-ID"/>
-        </w:rPr>
-        <w:t>mencakup</w:t>
-      </w:r>
-      <w:proofErr w:type="spellEnd"/>
-      <w:r>
-        <w:rPr>
-          <w:lang w:val="en-ID"/>
-        </w:rPr>
-        <w:t xml:space="preserve"> </w:t>
-      </w:r>
-      <w:proofErr w:type="spellStart"/>
-      <w:r>
-        <w:rPr>
-          <w:lang w:val="en-ID"/>
-        </w:rPr>
-        <w:t>perangkat</w:t>
-      </w:r>
-      <w:proofErr w:type="spellEnd"/>
-      <w:r>
-        <w:rPr>
-          <w:lang w:val="en-ID"/>
-        </w:rPr>
-        <w:t xml:space="preserve"> </w:t>
-      </w:r>
-      <w:proofErr w:type="spellStart"/>
-      <w:r>
-        <w:rPr>
-          <w:lang w:val="en-ID"/>
-        </w:rPr>
-        <w:t>lunak</w:t>
-      </w:r>
-      <w:proofErr w:type="spellEnd"/>
-      <w:r>
-        <w:rPr>
-          <w:lang w:val="en-ID"/>
-        </w:rPr>
-        <w:t xml:space="preserve">, </w:t>
-      </w:r>
-      <w:proofErr w:type="spellStart"/>
-      <w:r>
-        <w:rPr>
-          <w:lang w:val="en-ID"/>
-        </w:rPr>
-        <w:t>perangkat</w:t>
-      </w:r>
-      <w:proofErr w:type="spellEnd"/>
-      <w:r>
-        <w:rPr>
-          <w:lang w:val="en-ID"/>
-        </w:rPr>
-        <w:t xml:space="preserve"> </w:t>
-      </w:r>
-      <w:proofErr w:type="spellStart"/>
-      <w:r>
-        <w:rPr>
-          <w:lang w:val="en-ID"/>
-        </w:rPr>
-        <w:t>keras</w:t>
-      </w:r>
-      <w:proofErr w:type="spellEnd"/>
-      <w:r>
-        <w:rPr>
-          <w:lang w:val="en-ID"/>
-        </w:rPr>
-        <w:t xml:space="preserve"> dan </w:t>
-      </w:r>
-      <w:proofErr w:type="spellStart"/>
-      <w:r>
-        <w:rPr>
-          <w:lang w:val="en-ID"/>
-        </w:rPr>
-        <w:t>penyedia</w:t>
-      </w:r>
-      <w:proofErr w:type="spellEnd"/>
-      <w:r>
-        <w:rPr>
-          <w:lang w:val="en-ID"/>
-        </w:rPr>
-        <w:t xml:space="preserve"> </w:t>
-      </w:r>
-      <w:proofErr w:type="spellStart"/>
-      <w:r>
-        <w:rPr>
-          <w:lang w:val="en-ID"/>
-        </w:rPr>
-        <w:t>seperti</w:t>
-      </w:r>
-      <w:proofErr w:type="spellEnd"/>
-      <w:r>
-        <w:rPr>
-          <w:lang w:val="en-ID"/>
-        </w:rPr>
-        <w:t xml:space="preserve"> Google, HTC, Intel, Motorola, Qualcomm dan T-Mobile, </w:t>
-      </w:r>
-      <w:proofErr w:type="spellStart"/>
-      <w:r>
-        <w:rPr>
-          <w:lang w:val="en-ID"/>
-        </w:rPr>
-        <w:t>dengan</w:t>
-      </w:r>
-      <w:proofErr w:type="spellEnd"/>
-      <w:r>
-        <w:rPr>
-          <w:lang w:val="en-ID"/>
-        </w:rPr>
-        <w:t xml:space="preserve"> </w:t>
-      </w:r>
-      <w:proofErr w:type="spellStart"/>
-      <w:r>
-        <w:rPr>
-          <w:lang w:val="en-ID"/>
-        </w:rPr>
-        <w:t>keunggulan</w:t>
-      </w:r>
-      <w:proofErr w:type="spellEnd"/>
-      <w:r>
-        <w:rPr>
-          <w:lang w:val="en-ID"/>
-        </w:rPr>
-        <w:t xml:space="preserve"> </w:t>
-      </w:r>
-      <w:proofErr w:type="spellStart"/>
-      <w:r>
-        <w:rPr>
-          <w:lang w:val="en-ID"/>
-        </w:rPr>
-        <w:t>kelengkapan</w:t>
-      </w:r>
-      <w:proofErr w:type="spellEnd"/>
-      <w:r>
-        <w:rPr>
-          <w:lang w:val="en-ID"/>
-        </w:rPr>
-        <w:t xml:space="preserve"> </w:t>
-      </w:r>
-      <w:proofErr w:type="spellStart"/>
-      <w:r>
-        <w:rPr>
-          <w:lang w:val="en-ID"/>
-        </w:rPr>
-        <w:t>aplikasi</w:t>
-      </w:r>
-      <w:proofErr w:type="spellEnd"/>
-      <w:r>
-        <w:rPr>
-          <w:lang w:val="en-ID"/>
-        </w:rPr>
-        <w:t xml:space="preserve"> yang </w:t>
-      </w:r>
-      <w:proofErr w:type="spellStart"/>
-      <w:r>
-        <w:rPr>
-          <w:lang w:val="en-ID"/>
-        </w:rPr>
-        <w:t>tersedia</w:t>
-      </w:r>
-      <w:proofErr w:type="spellEnd"/>
-      <w:r>
-        <w:rPr>
-          <w:lang w:val="en-ID"/>
-        </w:rPr>
-        <w:t xml:space="preserve"> dan </w:t>
-      </w:r>
-      <w:proofErr w:type="spellStart"/>
-      <w:r>
-        <w:rPr>
-          <w:lang w:val="en-ID"/>
-        </w:rPr>
-        <w:t>kemudahan</w:t>
-      </w:r>
-      <w:proofErr w:type="spellEnd"/>
-      <w:r>
-        <w:rPr>
-          <w:lang w:val="en-ID"/>
-        </w:rPr>
-        <w:t xml:space="preserve"> </w:t>
-      </w:r>
-      <w:proofErr w:type="spellStart"/>
-      <w:r>
-        <w:rPr>
-          <w:lang w:val="en-ID"/>
-        </w:rPr>
-        <w:t>dalam</w:t>
-      </w:r>
-      <w:proofErr w:type="spellEnd"/>
-      <w:r>
-        <w:rPr>
-          <w:lang w:val="en-ID"/>
-        </w:rPr>
-        <w:t xml:space="preserve"> </w:t>
-      </w:r>
-      <w:proofErr w:type="spellStart"/>
-      <w:r>
-        <w:rPr>
-          <w:lang w:val="en-ID"/>
-        </w:rPr>
-        <w:t>mengoperasikannya</w:t>
-      </w:r>
-      <w:proofErr w:type="spellEnd"/>
-      <w:r>
-        <w:rPr>
-          <w:lang w:val="en-ID"/>
-        </w:rPr>
-        <w:t xml:space="preserve">. </w:t>
-      </w:r>
-      <w:proofErr w:type="spellStart"/>
-      <w:r>
-        <w:rPr>
-          <w:lang w:val="en-ID"/>
-        </w:rPr>
-        <w:t>menambahkan</w:t>
-      </w:r>
-      <w:proofErr w:type="spellEnd"/>
-      <w:r>
-        <w:rPr>
-          <w:lang w:val="en-ID"/>
-        </w:rPr>
-        <w:t xml:space="preserve"> </w:t>
-      </w:r>
-      <w:proofErr w:type="spellStart"/>
-      <w:r>
-        <w:rPr>
-          <w:lang w:val="en-ID"/>
-        </w:rPr>
-        <w:t>aplikasi</w:t>
-      </w:r>
-      <w:proofErr w:type="spellEnd"/>
-      <w:r>
-        <w:rPr>
-          <w:lang w:val="en-ID"/>
-        </w:rPr>
-        <w:t xml:space="preserve"> </w:t>
-      </w:r>
-      <w:proofErr w:type="spellStart"/>
-      <w:r>
-        <w:rPr>
-          <w:lang w:val="en-ID"/>
-        </w:rPr>
-        <w:t>sesuai</w:t>
-      </w:r>
-      <w:proofErr w:type="spellEnd"/>
-      <w:r>
-        <w:rPr>
-          <w:lang w:val="en-ID"/>
-        </w:rPr>
-        <w:t xml:space="preserve"> </w:t>
-      </w:r>
-      <w:proofErr w:type="spellStart"/>
-      <w:r>
-        <w:rPr>
-          <w:lang w:val="en-ID"/>
-        </w:rPr>
-        <w:t>keinginan</w:t>
-      </w:r>
-      <w:proofErr w:type="spellEnd"/>
-      <w:r>
-        <w:rPr>
-          <w:lang w:val="en-ID"/>
-        </w:rPr>
-        <w:t xml:space="preserve"> </w:t>
-      </w:r>
-      <w:proofErr w:type="spellStart"/>
-      <w:proofErr w:type="gramStart"/>
-      <w:r>
-        <w:rPr>
-          <w:lang w:val="en-ID"/>
-        </w:rPr>
-        <w:t>pengguna</w:t>
-      </w:r>
-      <w:proofErr w:type="spellEnd"/>
-      <w:r>
-        <w:rPr>
-          <w:lang w:val="en-ID"/>
-        </w:rPr>
-        <w:t xml:space="preserve"> .</w:t>
-      </w:r>
-      <w:proofErr w:type="gramEnd"/>
-      <w:r>
-        <w:rPr>
-          <w:lang w:val="en-ID"/>
-        </w:rPr>
-        <w:t xml:space="preserve"> Ponsel yang </w:t>
-      </w:r>
-      <w:proofErr w:type="spellStart"/>
-      <w:r>
-        <w:rPr>
-          <w:lang w:val="en-ID"/>
-        </w:rPr>
-        <w:t>menjalankan</w:t>
-      </w:r>
-      <w:proofErr w:type="spellEnd"/>
-      <w:r>
-        <w:rPr>
-          <w:lang w:val="en-ID"/>
-        </w:rPr>
-        <w:t xml:space="preserve"> </w:t>
-      </w:r>
-      <w:proofErr w:type="spellStart"/>
-      <w:r>
-        <w:rPr>
-          <w:lang w:val="en-ID"/>
-        </w:rPr>
-        <w:t>sistem</w:t>
-      </w:r>
-      <w:proofErr w:type="spellEnd"/>
-      <w:r>
-        <w:rPr>
-          <w:lang w:val="en-ID"/>
-        </w:rPr>
-        <w:t xml:space="preserve"> </w:t>
-      </w:r>
-      <w:proofErr w:type="spellStart"/>
-      <w:r>
-        <w:rPr>
-          <w:lang w:val="en-ID"/>
-        </w:rPr>
-        <w:t>operasi</w:t>
-      </w:r>
-      <w:proofErr w:type="spellEnd"/>
-      <w:r>
-        <w:rPr>
-          <w:lang w:val="en-ID"/>
-        </w:rPr>
-        <w:t xml:space="preserve"> Android pada </w:t>
-      </w:r>
-      <w:proofErr w:type="spellStart"/>
-      <w:r>
-        <w:rPr>
-          <w:lang w:val="en-ID"/>
-        </w:rPr>
-        <w:t>dasarnya</w:t>
-      </w:r>
-      <w:proofErr w:type="spellEnd"/>
-      <w:r>
-        <w:rPr>
-          <w:lang w:val="en-ID"/>
-        </w:rPr>
-        <w:t xml:space="preserve"> </w:t>
-      </w:r>
-      <w:proofErr w:type="spellStart"/>
-      <w:r>
-        <w:rPr>
-          <w:lang w:val="en-ID"/>
-        </w:rPr>
-        <w:t>memiliki</w:t>
-      </w:r>
-      <w:proofErr w:type="spellEnd"/>
-      <w:r>
-        <w:rPr>
-          <w:lang w:val="en-ID"/>
-        </w:rPr>
-        <w:t xml:space="preserve"> </w:t>
-      </w:r>
-      <w:proofErr w:type="spellStart"/>
-      <w:r>
-        <w:rPr>
-          <w:lang w:val="en-ID"/>
-        </w:rPr>
-        <w:t>banyak</w:t>
-      </w:r>
-      <w:proofErr w:type="spellEnd"/>
-      <w:r>
-        <w:rPr>
-          <w:lang w:val="en-ID"/>
-        </w:rPr>
-        <w:t xml:space="preserve"> </w:t>
-      </w:r>
-      <w:proofErr w:type="spellStart"/>
-      <w:r>
-        <w:rPr>
-          <w:lang w:val="en-ID"/>
-        </w:rPr>
-        <w:t>keunggulan</w:t>
-      </w:r>
-      <w:proofErr w:type="spellEnd"/>
-      <w:r>
-        <w:rPr>
-          <w:lang w:val="en-ID"/>
-        </w:rPr>
-        <w:t xml:space="preserve">, </w:t>
-      </w:r>
-      <w:proofErr w:type="spellStart"/>
-      <w:r>
-        <w:rPr>
-          <w:lang w:val="en-ID"/>
-        </w:rPr>
-        <w:t>tidak</w:t>
-      </w:r>
-      <w:proofErr w:type="spellEnd"/>
-      <w:r>
-        <w:rPr>
-          <w:lang w:val="en-ID"/>
-        </w:rPr>
-        <w:t xml:space="preserve"> </w:t>
-      </w:r>
-      <w:proofErr w:type="spellStart"/>
-      <w:r>
-        <w:rPr>
-          <w:lang w:val="en-ID"/>
-        </w:rPr>
-        <w:t>hanya</w:t>
-      </w:r>
-      <w:proofErr w:type="spellEnd"/>
-      <w:r>
-        <w:rPr>
-          <w:lang w:val="en-ID"/>
-        </w:rPr>
-        <w:t xml:space="preserve"> </w:t>
-      </w:r>
-      <w:proofErr w:type="spellStart"/>
-      <w:r>
-        <w:rPr>
-          <w:lang w:val="en-ID"/>
-        </w:rPr>
-        <w:t>transparansi</w:t>
-      </w:r>
-      <w:proofErr w:type="spellEnd"/>
-      <w:r>
-        <w:rPr>
-          <w:lang w:val="en-ID"/>
-        </w:rPr>
-        <w:t xml:space="preserve"> (open source) </w:t>
-      </w:r>
-      <w:proofErr w:type="spellStart"/>
-      <w:r>
-        <w:rPr>
-          <w:lang w:val="en-ID"/>
-        </w:rPr>
-        <w:t>tetapi</w:t>
-      </w:r>
-      <w:proofErr w:type="spellEnd"/>
-      <w:r>
-        <w:rPr>
-          <w:lang w:val="en-ID"/>
-        </w:rPr>
-        <w:t xml:space="preserve"> juga </w:t>
-      </w:r>
-      <w:proofErr w:type="spellStart"/>
-      <w:r>
-        <w:rPr>
-          <w:lang w:val="en-ID"/>
-        </w:rPr>
-        <w:t>tampilan</w:t>
-      </w:r>
-      <w:proofErr w:type="spellEnd"/>
-      <w:r>
-        <w:rPr>
-          <w:lang w:val="en-ID"/>
-        </w:rPr>
-        <w:t xml:space="preserve">, </w:t>
-      </w:r>
-      <w:proofErr w:type="spellStart"/>
-      <w:r>
-        <w:rPr>
-          <w:lang w:val="en-ID"/>
-        </w:rPr>
-        <w:t>kemudahan</w:t>
-      </w:r>
-      <w:proofErr w:type="spellEnd"/>
-      <w:r>
-        <w:rPr>
-          <w:lang w:val="en-ID"/>
-        </w:rPr>
-        <w:t xml:space="preserve"> </w:t>
-      </w:r>
-      <w:proofErr w:type="spellStart"/>
-      <w:r>
-        <w:rPr>
-          <w:lang w:val="en-ID"/>
-        </w:rPr>
-        <w:t>menerima</w:t>
-      </w:r>
-      <w:proofErr w:type="spellEnd"/>
-      <w:r>
-        <w:rPr>
-          <w:lang w:val="en-ID"/>
-        </w:rPr>
-        <w:t xml:space="preserve"> </w:t>
-      </w:r>
-      <w:proofErr w:type="spellStart"/>
-      <w:r>
-        <w:rPr>
-          <w:lang w:val="en-ID"/>
-        </w:rPr>
-        <w:t>notifikasi</w:t>
-      </w:r>
-      <w:proofErr w:type="spellEnd"/>
-      <w:r>
-        <w:rPr>
-          <w:lang w:val="en-ID"/>
-        </w:rPr>
-        <w:t xml:space="preserve">, dan </w:t>
-      </w:r>
-      <w:proofErr w:type="spellStart"/>
-      <w:r>
-        <w:rPr>
-          <w:lang w:val="en-ID"/>
-        </w:rPr>
-        <w:t>kemampuan</w:t>
-      </w:r>
-      <w:proofErr w:type="spellEnd"/>
-      <w:r>
-        <w:rPr>
-          <w:lang w:val="en-ID"/>
-        </w:rPr>
-        <w:t xml:space="preserve"> </w:t>
-      </w:r>
-      <w:proofErr w:type="gramStart"/>
-      <w:r>
-        <w:rPr>
-          <w:lang w:val="en-ID"/>
-        </w:rPr>
-        <w:t>multitasking .</w:t>
-      </w:r>
-      <w:proofErr w:type="gramEnd"/>
+        <w:t xml:space="preserve"> adalah sistem operasi berbasis Linux yang dikembangkan oleh Open Handset Alliance yang mencakup perangkat lunak, perangkat keras dan penyedia seperti Google, HTC, Intel, Motorola, Qualcomm dan T-Mobile, dengan keunggulan kelengkapan aplikasi yang tersedia dan kemudahan dalam mengoperasikannya. menambahkan aplikasi sesuai keinginan pengguna . Ponsel yang menjalankan sistem operasi Android pada dasarnya memiliki banyak keunggulan, tidak hanya transparansi (open source) tetapi juga tampilan, kemudahan menerima notifikasi, dan kemampuan multitasking .</w:t>
+      </w:r>
     </w:p>
     <w:p>
       <w:pPr>
@@ -8006,531 +4262,28 @@
           <w:color w:val="000000" w:themeColor="text1"/>
           <w:lang w:val="en-ID"/>
         </w:rPr>
-        <w:t xml:space="preserve"> </w:t>
-      </w:r>
-      <w:proofErr w:type="spellStart"/>
+        <w:t xml:space="preserve"> menurut (</w:t>
+      </w:r>
+      <w:r>
+        <w:rPr>
+          <w:shd w:val="clear" w:color="auto" w:fill="FFFFFF"/>
+        </w:rPr>
+        <w:t>Halek Mu’min, dkk 2024</w:t>
+      </w:r>
       <w:r>
         <w:rPr>
           <w:color w:val="000000" w:themeColor="text1"/>
           <w:lang w:val="en-ID"/>
         </w:rPr>
-        <w:t>menurut</w:t>
-      </w:r>
-      <w:proofErr w:type="spellEnd"/>
+        <w:t>)</w:t>
+      </w:r>
       <w:r>
         <w:rPr>
           <w:color w:val="000000" w:themeColor="text1"/>
           <w:lang w:val="en-ID"/>
         </w:rPr>
-        <w:t xml:space="preserve"> (</w:t>
-      </w:r>
-      <w:r>
-        <w:rPr>
-          <w:shd w:val="clear" w:color="auto" w:fill="FFFFFF"/>
-        </w:rPr>
-        <w:t xml:space="preserve">Halek Mu’min, </w:t>
-      </w:r>
-      <w:proofErr w:type="spellStart"/>
-      <w:r>
-        <w:rPr>
-          <w:shd w:val="clear" w:color="auto" w:fill="FFFFFF"/>
-        </w:rPr>
-        <w:t>dkk</w:t>
-      </w:r>
-      <w:proofErr w:type="spellEnd"/>
-      <w:r>
-        <w:rPr>
-          <w:shd w:val="clear" w:color="auto" w:fill="FFFFFF"/>
-        </w:rPr>
-        <w:t xml:space="preserve"> 2024</w:t>
-      </w:r>
-      <w:r>
-        <w:rPr>
-          <w:color w:val="000000" w:themeColor="text1"/>
-          <w:lang w:val="en-ID"/>
-        </w:rPr>
-        <w:t>)</w:t>
-      </w:r>
-      <w:r>
-        <w:rPr>
-          <w:color w:val="000000" w:themeColor="text1"/>
-          <w:lang w:val="en-ID"/>
-        </w:rPr>
-        <w:t xml:space="preserve"> </w:t>
-      </w:r>
-      <w:proofErr w:type="spellStart"/>
-      <w:r>
-        <w:rPr>
-          <w:color w:val="000000" w:themeColor="text1"/>
-          <w:lang w:val="en-ID"/>
-        </w:rPr>
-        <w:t>didefinisikan</w:t>
-      </w:r>
-      <w:proofErr w:type="spellEnd"/>
-      <w:r>
-        <w:rPr>
-          <w:color w:val="000000" w:themeColor="text1"/>
-          <w:lang w:val="en-ID"/>
-        </w:rPr>
-        <w:t xml:space="preserve"> </w:t>
-      </w:r>
-      <w:proofErr w:type="spellStart"/>
-      <w:r>
-        <w:rPr>
-          <w:color w:val="000000" w:themeColor="text1"/>
-          <w:lang w:val="en-ID"/>
-        </w:rPr>
-        <w:t>sebagai</w:t>
-      </w:r>
-      <w:proofErr w:type="spellEnd"/>
-      <w:r>
-        <w:rPr>
-          <w:color w:val="000000" w:themeColor="text1"/>
-          <w:lang w:val="en-ID"/>
-        </w:rPr>
-        <w:t xml:space="preserve"> </w:t>
-      </w:r>
-      <w:proofErr w:type="spellStart"/>
-      <w:r>
-        <w:rPr>
-          <w:color w:val="000000" w:themeColor="text1"/>
-          <w:lang w:val="en-ID"/>
-        </w:rPr>
-        <w:t>teknologi</w:t>
-      </w:r>
-      <w:proofErr w:type="spellEnd"/>
-      <w:r>
-        <w:rPr>
-          <w:color w:val="000000" w:themeColor="text1"/>
-          <w:lang w:val="en-ID"/>
-        </w:rPr>
-        <w:t xml:space="preserve"> yang </w:t>
-      </w:r>
-      <w:proofErr w:type="spellStart"/>
-      <w:r>
-        <w:rPr>
-          <w:color w:val="000000" w:themeColor="text1"/>
-          <w:lang w:val="en-ID"/>
-        </w:rPr>
-        <w:t>memproses</w:t>
-      </w:r>
-      <w:proofErr w:type="spellEnd"/>
-      <w:r>
-        <w:rPr>
-          <w:color w:val="000000" w:themeColor="text1"/>
-          <w:lang w:val="en-ID"/>
-        </w:rPr>
-        <w:t xml:space="preserve"> </w:t>
-      </w:r>
-      <w:proofErr w:type="spellStart"/>
-      <w:r>
-        <w:rPr>
-          <w:color w:val="000000" w:themeColor="text1"/>
-          <w:lang w:val="en-ID"/>
-        </w:rPr>
-        <w:t>pembayaran</w:t>
-      </w:r>
-      <w:proofErr w:type="spellEnd"/>
-      <w:r>
-        <w:rPr>
-          <w:color w:val="000000" w:themeColor="text1"/>
-          <w:lang w:val="en-ID"/>
-        </w:rPr>
-        <w:t xml:space="preserve"> </w:t>
-      </w:r>
-      <w:proofErr w:type="spellStart"/>
-      <w:r>
-        <w:rPr>
-          <w:color w:val="000000" w:themeColor="text1"/>
-          <w:lang w:val="en-ID"/>
-        </w:rPr>
-        <w:t>untuk</w:t>
-      </w:r>
-      <w:proofErr w:type="spellEnd"/>
-      <w:r>
-        <w:rPr>
-          <w:color w:val="000000" w:themeColor="text1"/>
-          <w:lang w:val="en-ID"/>
-        </w:rPr>
-        <w:t xml:space="preserve"> situs e-commerce dan </w:t>
-      </w:r>
-      <w:proofErr w:type="spellStart"/>
-      <w:r>
-        <w:rPr>
-          <w:color w:val="000000" w:themeColor="text1"/>
-          <w:lang w:val="en-ID"/>
-        </w:rPr>
-        <w:t>bisnis</w:t>
-      </w:r>
-      <w:proofErr w:type="spellEnd"/>
-      <w:r>
-        <w:rPr>
-          <w:color w:val="000000" w:themeColor="text1"/>
-          <w:lang w:val="en-ID"/>
-        </w:rPr>
-        <w:t xml:space="preserve"> online </w:t>
-      </w:r>
-      <w:proofErr w:type="spellStart"/>
-      <w:r>
-        <w:rPr>
-          <w:color w:val="000000" w:themeColor="text1"/>
-          <w:lang w:val="en-ID"/>
-        </w:rPr>
-        <w:t>lainnya</w:t>
-      </w:r>
-      <w:proofErr w:type="spellEnd"/>
-      <w:r>
-        <w:rPr>
-          <w:color w:val="000000" w:themeColor="text1"/>
-          <w:lang w:val="en-ID"/>
-        </w:rPr>
-        <w:t xml:space="preserve">. Payment Gateway </w:t>
-      </w:r>
-      <w:proofErr w:type="spellStart"/>
-      <w:r>
-        <w:rPr>
-          <w:color w:val="000000" w:themeColor="text1"/>
-          <w:lang w:val="en-ID"/>
-        </w:rPr>
-        <w:t>bertindak</w:t>
-      </w:r>
-      <w:proofErr w:type="spellEnd"/>
-      <w:r>
-        <w:rPr>
-          <w:color w:val="000000" w:themeColor="text1"/>
-          <w:lang w:val="en-ID"/>
-        </w:rPr>
-        <w:t xml:space="preserve"> </w:t>
-      </w:r>
-      <w:proofErr w:type="spellStart"/>
-      <w:r>
-        <w:rPr>
-          <w:color w:val="000000" w:themeColor="text1"/>
-          <w:lang w:val="en-ID"/>
-        </w:rPr>
-        <w:t>sebagai</w:t>
-      </w:r>
-      <w:proofErr w:type="spellEnd"/>
-      <w:r>
-        <w:rPr>
-          <w:color w:val="000000" w:themeColor="text1"/>
-          <w:lang w:val="en-ID"/>
-        </w:rPr>
-        <w:t xml:space="preserve"> </w:t>
-      </w:r>
-      <w:proofErr w:type="spellStart"/>
-      <w:r>
-        <w:rPr>
-          <w:color w:val="000000" w:themeColor="text1"/>
-          <w:lang w:val="en-ID"/>
-        </w:rPr>
-        <w:t>perantara</w:t>
-      </w:r>
-      <w:proofErr w:type="spellEnd"/>
-      <w:r>
-        <w:rPr>
-          <w:color w:val="000000" w:themeColor="text1"/>
-          <w:lang w:val="en-ID"/>
-        </w:rPr>
-        <w:t xml:space="preserve"> </w:t>
-      </w:r>
-      <w:proofErr w:type="spellStart"/>
-      <w:r>
-        <w:rPr>
-          <w:color w:val="000000" w:themeColor="text1"/>
-          <w:lang w:val="en-ID"/>
-        </w:rPr>
-        <w:t>antara</w:t>
-      </w:r>
-      <w:proofErr w:type="spellEnd"/>
-      <w:r>
-        <w:rPr>
-          <w:color w:val="000000" w:themeColor="text1"/>
-          <w:lang w:val="en-ID"/>
-        </w:rPr>
-        <w:t xml:space="preserve"> situs web </w:t>
-      </w:r>
-      <w:proofErr w:type="spellStart"/>
-      <w:r>
-        <w:rPr>
-          <w:color w:val="000000" w:themeColor="text1"/>
-          <w:lang w:val="en-ID"/>
-        </w:rPr>
-        <w:t>pedagang</w:t>
-      </w:r>
-      <w:proofErr w:type="spellEnd"/>
-      <w:r>
-        <w:rPr>
-          <w:color w:val="000000" w:themeColor="text1"/>
-          <w:lang w:val="en-ID"/>
-        </w:rPr>
-        <w:t xml:space="preserve"> dan </w:t>
-      </w:r>
-      <w:proofErr w:type="spellStart"/>
-      <w:r>
-        <w:rPr>
-          <w:color w:val="000000" w:themeColor="text1"/>
-          <w:lang w:val="en-ID"/>
-        </w:rPr>
-        <w:t>prosesor</w:t>
-      </w:r>
-      <w:proofErr w:type="spellEnd"/>
-      <w:r>
-        <w:rPr>
-          <w:color w:val="000000" w:themeColor="text1"/>
-          <w:lang w:val="en-ID"/>
-        </w:rPr>
-        <w:t xml:space="preserve"> </w:t>
-      </w:r>
-      <w:proofErr w:type="spellStart"/>
-      <w:r>
-        <w:rPr>
-          <w:color w:val="000000" w:themeColor="text1"/>
-          <w:lang w:val="en-ID"/>
-        </w:rPr>
-        <w:t>pembayaran</w:t>
-      </w:r>
-      <w:proofErr w:type="spellEnd"/>
-      <w:r>
-        <w:rPr>
-          <w:color w:val="000000" w:themeColor="text1"/>
-          <w:lang w:val="en-ID"/>
-        </w:rPr>
-        <w:t xml:space="preserve">, </w:t>
-      </w:r>
-      <w:proofErr w:type="spellStart"/>
-      <w:r>
-        <w:rPr>
-          <w:color w:val="000000" w:themeColor="text1"/>
-          <w:lang w:val="en-ID"/>
-        </w:rPr>
-        <w:t>mengirimkan</w:t>
-      </w:r>
-      <w:proofErr w:type="spellEnd"/>
-      <w:r>
-        <w:rPr>
-          <w:color w:val="000000" w:themeColor="text1"/>
-          <w:lang w:val="en-ID"/>
-        </w:rPr>
-        <w:t xml:space="preserve"> </w:t>
-      </w:r>
-      <w:proofErr w:type="spellStart"/>
-      <w:r>
-        <w:rPr>
-          <w:color w:val="000000" w:themeColor="text1"/>
-          <w:lang w:val="en-ID"/>
-        </w:rPr>
-        <w:t>informasi</w:t>
-      </w:r>
-      <w:proofErr w:type="spellEnd"/>
-      <w:r>
-        <w:rPr>
-          <w:color w:val="000000" w:themeColor="text1"/>
-          <w:lang w:val="en-ID"/>
-        </w:rPr>
-        <w:t xml:space="preserve"> </w:t>
-      </w:r>
-      <w:proofErr w:type="spellStart"/>
-      <w:r>
-        <w:rPr>
-          <w:color w:val="000000" w:themeColor="text1"/>
-          <w:lang w:val="en-ID"/>
-        </w:rPr>
-        <w:t>pembayaran</w:t>
-      </w:r>
-      <w:proofErr w:type="spellEnd"/>
-      <w:r>
-        <w:rPr>
-          <w:color w:val="000000" w:themeColor="text1"/>
-          <w:lang w:val="en-ID"/>
-        </w:rPr>
-        <w:t xml:space="preserve"> </w:t>
-      </w:r>
-      <w:proofErr w:type="spellStart"/>
-      <w:r>
-        <w:rPr>
-          <w:color w:val="000000" w:themeColor="text1"/>
-          <w:lang w:val="en-ID"/>
-        </w:rPr>
-        <w:t>dari</w:t>
-      </w:r>
-      <w:proofErr w:type="spellEnd"/>
-      <w:r>
-        <w:rPr>
-          <w:color w:val="000000" w:themeColor="text1"/>
-          <w:lang w:val="en-ID"/>
-        </w:rPr>
-        <w:t xml:space="preserve"> </w:t>
-      </w:r>
-      <w:proofErr w:type="spellStart"/>
-      <w:r>
-        <w:rPr>
-          <w:color w:val="000000" w:themeColor="text1"/>
-          <w:lang w:val="en-ID"/>
-        </w:rPr>
-        <w:t>pelanggan</w:t>
-      </w:r>
-      <w:proofErr w:type="spellEnd"/>
-      <w:r>
-        <w:rPr>
-          <w:color w:val="000000" w:themeColor="text1"/>
-          <w:lang w:val="en-ID"/>
-        </w:rPr>
-        <w:t xml:space="preserve"> </w:t>
-      </w:r>
-      <w:proofErr w:type="spellStart"/>
-      <w:r>
-        <w:rPr>
-          <w:color w:val="000000" w:themeColor="text1"/>
-          <w:lang w:val="en-ID"/>
-        </w:rPr>
-        <w:t>ke</w:t>
-      </w:r>
-      <w:proofErr w:type="spellEnd"/>
-      <w:r>
-        <w:rPr>
-          <w:color w:val="000000" w:themeColor="text1"/>
-          <w:lang w:val="en-ID"/>
-        </w:rPr>
-        <w:t xml:space="preserve"> bank </w:t>
-      </w:r>
-      <w:proofErr w:type="spellStart"/>
-      <w:r>
-        <w:rPr>
-          <w:color w:val="000000" w:themeColor="text1"/>
-          <w:lang w:val="en-ID"/>
-        </w:rPr>
-        <w:t>penerima</w:t>
-      </w:r>
-      <w:proofErr w:type="spellEnd"/>
-      <w:r>
-        <w:rPr>
-          <w:color w:val="000000" w:themeColor="text1"/>
-          <w:lang w:val="en-ID"/>
-        </w:rPr>
-        <w:t xml:space="preserve"> </w:t>
-      </w:r>
-      <w:proofErr w:type="spellStart"/>
-      <w:r>
-        <w:rPr>
-          <w:color w:val="000000" w:themeColor="text1"/>
-          <w:lang w:val="en-ID"/>
-        </w:rPr>
-        <w:t>dengan</w:t>
-      </w:r>
-      <w:proofErr w:type="spellEnd"/>
-      <w:r>
-        <w:rPr>
-          <w:color w:val="000000" w:themeColor="text1"/>
-          <w:lang w:val="en-ID"/>
-        </w:rPr>
-        <w:t xml:space="preserve"> </w:t>
-      </w:r>
-      <w:proofErr w:type="spellStart"/>
-      <w:r>
-        <w:rPr>
-          <w:color w:val="000000" w:themeColor="text1"/>
-          <w:lang w:val="en-ID"/>
-        </w:rPr>
-        <w:t>aman</w:t>
-      </w:r>
-      <w:proofErr w:type="spellEnd"/>
-      <w:r>
-        <w:rPr>
-          <w:color w:val="000000" w:themeColor="text1"/>
-          <w:lang w:val="en-ID"/>
-        </w:rPr>
-        <w:t xml:space="preserve"> dan </w:t>
-      </w:r>
-      <w:proofErr w:type="spellStart"/>
-      <w:r>
-        <w:rPr>
-          <w:color w:val="000000" w:themeColor="text1"/>
-          <w:lang w:val="en-ID"/>
-        </w:rPr>
-        <w:t>kemudian</w:t>
-      </w:r>
-      <w:proofErr w:type="spellEnd"/>
-      <w:r>
-        <w:rPr>
-          <w:color w:val="000000" w:themeColor="text1"/>
-          <w:lang w:val="en-ID"/>
-        </w:rPr>
-        <w:t xml:space="preserve"> </w:t>
-      </w:r>
-      <w:proofErr w:type="spellStart"/>
-      <w:r>
-        <w:rPr>
-          <w:color w:val="000000" w:themeColor="text1"/>
-          <w:lang w:val="en-ID"/>
-        </w:rPr>
-        <w:t>mengembalikan</w:t>
-      </w:r>
-      <w:proofErr w:type="spellEnd"/>
-      <w:r>
-        <w:rPr>
-          <w:color w:val="000000" w:themeColor="text1"/>
-          <w:lang w:val="en-ID"/>
-        </w:rPr>
-        <w:t xml:space="preserve"> status </w:t>
-      </w:r>
-      <w:proofErr w:type="spellStart"/>
-      <w:r>
-        <w:rPr>
-          <w:color w:val="000000" w:themeColor="text1"/>
-          <w:lang w:val="en-ID"/>
-        </w:rPr>
-        <w:t>persetujuan</w:t>
-      </w:r>
-      <w:proofErr w:type="spellEnd"/>
-      <w:r>
-        <w:rPr>
-          <w:color w:val="000000" w:themeColor="text1"/>
-          <w:lang w:val="en-ID"/>
-        </w:rPr>
-        <w:t xml:space="preserve"> </w:t>
-      </w:r>
-      <w:proofErr w:type="spellStart"/>
-      <w:r>
-        <w:rPr>
-          <w:color w:val="000000" w:themeColor="text1"/>
-          <w:lang w:val="en-ID"/>
-        </w:rPr>
-        <w:t>atau</w:t>
-      </w:r>
-      <w:proofErr w:type="spellEnd"/>
-      <w:r>
-        <w:rPr>
-          <w:color w:val="000000" w:themeColor="text1"/>
-          <w:lang w:val="en-ID"/>
-        </w:rPr>
-        <w:t xml:space="preserve"> </w:t>
-      </w:r>
-      <w:proofErr w:type="spellStart"/>
-      <w:r>
-        <w:rPr>
-          <w:color w:val="000000" w:themeColor="text1"/>
-          <w:lang w:val="en-ID"/>
-        </w:rPr>
-        <w:t>penolakan</w:t>
-      </w:r>
-      <w:proofErr w:type="spellEnd"/>
-      <w:r>
-        <w:rPr>
-          <w:color w:val="000000" w:themeColor="text1"/>
-          <w:lang w:val="en-ID"/>
-        </w:rPr>
-        <w:t xml:space="preserve"> </w:t>
-      </w:r>
-      <w:proofErr w:type="spellStart"/>
-      <w:r>
-        <w:rPr>
-          <w:color w:val="000000" w:themeColor="text1"/>
-          <w:lang w:val="en-ID"/>
-        </w:rPr>
-        <w:t>transaksi</w:t>
-      </w:r>
-      <w:proofErr w:type="spellEnd"/>
+        <w:t xml:space="preserve"> didefinisikan sebagai teknologi yang memproses pembayaran untuk situs e-commerce dan bisnis online lainnya. Payment Gateway bertindak sebagai perantara antara situs web pedagang dan prosesor pembayaran, mengirimkan informasi pembayaran dari pelanggan ke bank penerima dengan aman dan kemudian mengembalikan status persetujuan atau penolakan transaksi</w:t>
+      </w:r>
       <w:r>
         <w:rPr>
           <w:color w:val="000000" w:themeColor="text1"/>
@@ -8588,27 +4341,7 @@
           <w:lang w:val="en-ID"/>
         </w:rPr>
         <w:lastRenderedPageBreak/>
-        <w:t xml:space="preserve">UML (Unified </w:t>
-      </w:r>
-      <w:proofErr w:type="spellStart"/>
-      <w:r>
-        <w:rPr>
-          <w:b/>
-          <w:bCs/>
-          <w:color w:val="000000" w:themeColor="text1"/>
-          <w:lang w:val="en-ID"/>
-        </w:rPr>
-        <w:t>Modeling</w:t>
-      </w:r>
-      <w:proofErr w:type="spellEnd"/>
-      <w:r>
-        <w:rPr>
-          <w:b/>
-          <w:bCs/>
-          <w:color w:val="000000" w:themeColor="text1"/>
-          <w:lang w:val="en-ID"/>
-        </w:rPr>
-        <w:t xml:space="preserve"> Language)</w:t>
+        <w:t>UML (Unified Modeling Language)</w:t>
       </w:r>
     </w:p>
     <w:p>
@@ -8622,348 +4355,26 @@
           <w:lang w:val="sv-SE"/>
         </w:rPr>
       </w:pPr>
-      <w:proofErr w:type="spellStart"/>
       <w:r>
         <w:rPr>
           <w:color w:val="000000" w:themeColor="text1"/>
           <w:lang w:val="en-ID"/>
         </w:rPr>
-        <w:t>Menurut</w:t>
-      </w:r>
-      <w:proofErr w:type="spellEnd"/>
+        <w:t>Menurut (Enes Yigitbas</w:t>
+      </w:r>
       <w:r>
         <w:rPr>
           <w:color w:val="000000" w:themeColor="text1"/>
           <w:lang w:val="en-ID"/>
         </w:rPr>
-        <w:t xml:space="preserve"> (Enes </w:t>
-      </w:r>
-      <w:proofErr w:type="spellStart"/>
+        <w:t>, dkk 2024)</w:t>
+      </w:r>
       <w:r>
         <w:rPr>
           <w:color w:val="000000" w:themeColor="text1"/>
           <w:lang w:val="en-ID"/>
         </w:rPr>
-        <w:t>Yigitbas</w:t>
-      </w:r>
-      <w:proofErr w:type="spellEnd"/>
-      <w:r>
-        <w:rPr>
-          <w:color w:val="000000" w:themeColor="text1"/>
-          <w:lang w:val="en-ID"/>
-        </w:rPr>
-        <w:t xml:space="preserve">, </w:t>
-      </w:r>
-      <w:proofErr w:type="spellStart"/>
-      <w:r>
-        <w:rPr>
-          <w:color w:val="000000" w:themeColor="text1"/>
-          <w:lang w:val="en-ID"/>
-        </w:rPr>
-        <w:t>dkk</w:t>
-      </w:r>
-      <w:proofErr w:type="spellEnd"/>
-      <w:r>
-        <w:rPr>
-          <w:color w:val="000000" w:themeColor="text1"/>
-          <w:lang w:val="en-ID"/>
-        </w:rPr>
-        <w:t xml:space="preserve"> 2024)</w:t>
-      </w:r>
-      <w:r>
-        <w:rPr>
-          <w:color w:val="000000" w:themeColor="text1"/>
-          <w:lang w:val="en-ID"/>
-        </w:rPr>
-        <w:t xml:space="preserve"> </w:t>
-      </w:r>
-      <w:proofErr w:type="spellStart"/>
-      <w:r>
-        <w:rPr>
-          <w:color w:val="000000" w:themeColor="text1"/>
-          <w:lang w:val="en-ID"/>
-        </w:rPr>
-        <w:t>didefinisikan</w:t>
-      </w:r>
-      <w:proofErr w:type="spellEnd"/>
-      <w:r>
-        <w:rPr>
-          <w:color w:val="000000" w:themeColor="text1"/>
-          <w:lang w:val="en-ID"/>
-        </w:rPr>
-        <w:t xml:space="preserve"> </w:t>
-      </w:r>
-      <w:proofErr w:type="spellStart"/>
-      <w:r>
-        <w:rPr>
-          <w:color w:val="000000" w:themeColor="text1"/>
-          <w:lang w:val="en-ID"/>
-        </w:rPr>
-        <w:t>sebagai</w:t>
-      </w:r>
-      <w:proofErr w:type="spellEnd"/>
-      <w:r>
-        <w:rPr>
-          <w:color w:val="000000" w:themeColor="text1"/>
-          <w:lang w:val="en-ID"/>
-        </w:rPr>
-        <w:t xml:space="preserve"> </w:t>
-      </w:r>
-      <w:proofErr w:type="spellStart"/>
-      <w:r>
-        <w:rPr>
-          <w:color w:val="000000" w:themeColor="text1"/>
-          <w:lang w:val="en-ID"/>
-        </w:rPr>
-        <w:t>bahasa</w:t>
-      </w:r>
-      <w:proofErr w:type="spellEnd"/>
-      <w:r>
-        <w:rPr>
-          <w:color w:val="000000" w:themeColor="text1"/>
-          <w:lang w:val="en-ID"/>
-        </w:rPr>
-        <w:t xml:space="preserve"> </w:t>
-      </w:r>
-      <w:proofErr w:type="spellStart"/>
-      <w:r>
-        <w:rPr>
-          <w:color w:val="000000" w:themeColor="text1"/>
-          <w:lang w:val="en-ID"/>
-        </w:rPr>
-        <w:t>pemodelan</w:t>
-      </w:r>
-      <w:proofErr w:type="spellEnd"/>
-      <w:r>
-        <w:rPr>
-          <w:color w:val="000000" w:themeColor="text1"/>
-          <w:lang w:val="en-ID"/>
-        </w:rPr>
-        <w:t xml:space="preserve"> yang </w:t>
-      </w:r>
-      <w:proofErr w:type="spellStart"/>
-      <w:r>
-        <w:rPr>
-          <w:color w:val="000000" w:themeColor="text1"/>
-          <w:lang w:val="en-ID"/>
-        </w:rPr>
-        <w:t>telah</w:t>
-      </w:r>
-      <w:proofErr w:type="spellEnd"/>
-      <w:r>
-        <w:rPr>
-          <w:color w:val="000000" w:themeColor="text1"/>
-          <w:lang w:val="en-ID"/>
-        </w:rPr>
-        <w:t xml:space="preserve"> </w:t>
-      </w:r>
-      <w:proofErr w:type="spellStart"/>
-      <w:r>
-        <w:rPr>
-          <w:color w:val="000000" w:themeColor="text1"/>
-          <w:lang w:val="en-ID"/>
-        </w:rPr>
-        <w:t>menjadi</w:t>
-      </w:r>
-      <w:proofErr w:type="spellEnd"/>
-      <w:r>
-        <w:rPr>
-          <w:color w:val="000000" w:themeColor="text1"/>
-          <w:lang w:val="en-ID"/>
-        </w:rPr>
-        <w:t xml:space="preserve"> </w:t>
-      </w:r>
-      <w:proofErr w:type="spellStart"/>
-      <w:r>
-        <w:rPr>
-          <w:color w:val="000000" w:themeColor="text1"/>
-          <w:lang w:val="en-ID"/>
-        </w:rPr>
-        <w:t>standar</w:t>
-      </w:r>
-      <w:proofErr w:type="spellEnd"/>
-      <w:r>
-        <w:rPr>
-          <w:color w:val="000000" w:themeColor="text1"/>
-          <w:lang w:val="en-ID"/>
-        </w:rPr>
-        <w:t xml:space="preserve"> de facto </w:t>
-      </w:r>
-      <w:proofErr w:type="spellStart"/>
-      <w:r>
-        <w:rPr>
-          <w:color w:val="000000" w:themeColor="text1"/>
-          <w:lang w:val="en-ID"/>
-        </w:rPr>
-        <w:t>dalam</w:t>
-      </w:r>
-      <w:proofErr w:type="spellEnd"/>
-      <w:r>
-        <w:rPr>
-          <w:color w:val="000000" w:themeColor="text1"/>
-          <w:lang w:val="en-ID"/>
-        </w:rPr>
-        <w:t xml:space="preserve"> </w:t>
-      </w:r>
-      <w:proofErr w:type="spellStart"/>
-      <w:r>
-        <w:rPr>
-          <w:color w:val="000000" w:themeColor="text1"/>
-          <w:lang w:val="en-ID"/>
-        </w:rPr>
-        <w:t>desain</w:t>
-      </w:r>
-      <w:proofErr w:type="spellEnd"/>
-      <w:r>
-        <w:rPr>
-          <w:color w:val="000000" w:themeColor="text1"/>
-          <w:lang w:val="en-ID"/>
-        </w:rPr>
-        <w:t xml:space="preserve"> </w:t>
-      </w:r>
-      <w:proofErr w:type="spellStart"/>
-      <w:r>
-        <w:rPr>
-          <w:color w:val="000000" w:themeColor="text1"/>
-          <w:lang w:val="en-ID"/>
-        </w:rPr>
-        <w:t>konseptual</w:t>
-      </w:r>
-      <w:proofErr w:type="spellEnd"/>
-      <w:r>
-        <w:rPr>
-          <w:color w:val="000000" w:themeColor="text1"/>
-          <w:lang w:val="en-ID"/>
-        </w:rPr>
-        <w:t xml:space="preserve"> dan </w:t>
-      </w:r>
-      <w:proofErr w:type="spellStart"/>
-      <w:r>
-        <w:rPr>
-          <w:color w:val="000000" w:themeColor="text1"/>
-          <w:lang w:val="en-ID"/>
-        </w:rPr>
-        <w:t>desain</w:t>
-      </w:r>
-      <w:proofErr w:type="spellEnd"/>
-      <w:r>
-        <w:rPr>
-          <w:color w:val="000000" w:themeColor="text1"/>
-          <w:lang w:val="en-ID"/>
-        </w:rPr>
-        <w:t xml:space="preserve"> </w:t>
-      </w:r>
-      <w:proofErr w:type="spellStart"/>
-      <w:r>
-        <w:rPr>
-          <w:color w:val="000000" w:themeColor="text1"/>
-          <w:lang w:val="en-ID"/>
-        </w:rPr>
-        <w:t>sistem</w:t>
-      </w:r>
-      <w:proofErr w:type="spellEnd"/>
-      <w:r>
-        <w:rPr>
-          <w:color w:val="000000" w:themeColor="text1"/>
-          <w:lang w:val="en-ID"/>
-        </w:rPr>
-        <w:t xml:space="preserve">, yang </w:t>
-      </w:r>
-      <w:proofErr w:type="spellStart"/>
-      <w:r>
-        <w:rPr>
-          <w:color w:val="000000" w:themeColor="text1"/>
-          <w:lang w:val="en-ID"/>
-        </w:rPr>
-        <w:t>mengarah</w:t>
-      </w:r>
-      <w:proofErr w:type="spellEnd"/>
-      <w:r>
-        <w:rPr>
-          <w:color w:val="000000" w:themeColor="text1"/>
-          <w:lang w:val="en-ID"/>
-        </w:rPr>
-        <w:t xml:space="preserve"> pada </w:t>
-      </w:r>
-      <w:proofErr w:type="spellStart"/>
-      <w:r>
-        <w:rPr>
-          <w:color w:val="000000" w:themeColor="text1"/>
-          <w:lang w:val="en-ID"/>
-        </w:rPr>
-        <w:t>adopsinya</w:t>
-      </w:r>
-      <w:proofErr w:type="spellEnd"/>
-      <w:r>
-        <w:rPr>
-          <w:color w:val="000000" w:themeColor="text1"/>
-          <w:lang w:val="en-ID"/>
-        </w:rPr>
-        <w:t xml:space="preserve"> </w:t>
-      </w:r>
-      <w:proofErr w:type="spellStart"/>
-      <w:r>
-        <w:rPr>
-          <w:color w:val="000000" w:themeColor="text1"/>
-          <w:lang w:val="en-ID"/>
-        </w:rPr>
-        <w:t>dalam</w:t>
-      </w:r>
-      <w:proofErr w:type="spellEnd"/>
-      <w:r>
-        <w:rPr>
-          <w:color w:val="000000" w:themeColor="text1"/>
-          <w:lang w:val="en-ID"/>
-        </w:rPr>
-        <w:t xml:space="preserve"> </w:t>
-      </w:r>
-      <w:proofErr w:type="spellStart"/>
-      <w:r>
-        <w:rPr>
-          <w:color w:val="000000" w:themeColor="text1"/>
-          <w:lang w:val="en-ID"/>
-        </w:rPr>
-        <w:t>kursus</w:t>
-      </w:r>
-      <w:proofErr w:type="spellEnd"/>
-      <w:r>
-        <w:rPr>
-          <w:color w:val="000000" w:themeColor="text1"/>
-          <w:lang w:val="en-ID"/>
-        </w:rPr>
-        <w:t xml:space="preserve"> </w:t>
-      </w:r>
-      <w:proofErr w:type="spellStart"/>
-      <w:r>
-        <w:rPr>
-          <w:color w:val="000000" w:themeColor="text1"/>
-          <w:lang w:val="en-ID"/>
-        </w:rPr>
-        <w:t>ilmu</w:t>
-      </w:r>
-      <w:proofErr w:type="spellEnd"/>
-      <w:r>
-        <w:rPr>
-          <w:color w:val="000000" w:themeColor="text1"/>
-          <w:lang w:val="en-ID"/>
-        </w:rPr>
-        <w:t xml:space="preserve"> </w:t>
-      </w:r>
-      <w:proofErr w:type="spellStart"/>
-      <w:r>
-        <w:rPr>
-          <w:color w:val="000000" w:themeColor="text1"/>
-          <w:lang w:val="en-ID"/>
-        </w:rPr>
-        <w:t>komputer</w:t>
-      </w:r>
-      <w:proofErr w:type="spellEnd"/>
-      <w:r>
-        <w:rPr>
-          <w:color w:val="000000" w:themeColor="text1"/>
-          <w:lang w:val="en-ID"/>
-        </w:rPr>
-        <w:t xml:space="preserve"> di universitas.</w:t>
+        <w:t xml:space="preserve"> didefinisikan sebagai bahasa pemodelan yang telah menjadi standar de facto dalam desain konseptual dan desain sistem, yang mengarah pada adopsinya dalam kursus ilmu komputer di universitas.</w:t>
       </w:r>
       <w:r>
         <w:rPr>
@@ -9036,14 +4447,7 @@
           <w:color w:val="000000" w:themeColor="text1"/>
           <w:lang w:val="sv-SE"/>
         </w:rPr>
-        <w:t xml:space="preserve">Class Diagram </w:t>
-      </w:r>
-      <w:r>
-        <w:rPr>
-          <w:color w:val="000000" w:themeColor="text1"/>
-          <w:lang w:val="sv-SE"/>
-        </w:rPr>
-        <w:t>adalah representasi visual yang menggambarkan struktur statis dari sistem perangkat lunak. Diagram ini memodelkan kelas-kelas dalam sistem, hubungan antara kelas (seperti asosiasi, komposisi, dan pewarisan), serta atribut dan metode yang dimiliki oleh setiap kelas. Class diagram membantu pengembang dan analis perangkat lunak memahami bagaimana komponen-komponen sistem berinteraksi satu sama lain dan membentuk kerangka kerja aplikasi.</w:t>
+        <w:t>Class Diagram adalah representasi visual yang menggambarkan struktur statis dari sistem perangkat lunak. Diagram ini memodelkan kelas-kelas dalam sistem, hubungan antara kelas (seperti asosiasi, komposisi, dan pewarisan), serta atribut dan metode yang dimiliki oleh setiap kelas. Class diagram membantu pengembang dan analis perangkat lunak memahami bagaimana komponen-komponen sistem berinteraksi satu sama lain dan membentuk kerangka kerja aplikasi.</w:t>
       </w:r>
     </w:p>
     <w:p>
@@ -9164,23 +4568,7 @@
         <w:t xml:space="preserve">Menurut </w:t>
       </w:r>
       <w:r>
-        <w:t xml:space="preserve">Muhammad </w:t>
-      </w:r>
-      <w:proofErr w:type="spellStart"/>
-      <w:r>
-        <w:t>Tabrani</w:t>
-      </w:r>
-      <w:proofErr w:type="spellEnd"/>
-      <w:r>
-        <w:t xml:space="preserve"> </w:t>
-      </w:r>
-      <w:proofErr w:type="spellStart"/>
-      <w:r>
-        <w:t>dkk</w:t>
-      </w:r>
-      <w:proofErr w:type="spellEnd"/>
-      <w:r>
-        <w:t xml:space="preserve"> (2021) </w:t>
+        <w:t xml:space="preserve">Muhammad Tabrani dkk (2021) </w:t>
       </w:r>
       <w:r>
         <w:rPr>
@@ -9219,34 +4607,14 @@
           <w:lang w:val="en-ID"/>
         </w:rPr>
       </w:pPr>
-      <w:proofErr w:type="spellStart"/>
       <w:r>
         <w:rPr>
           <w:b/>
           <w:bCs/>
           <w:lang w:val="en-ID"/>
         </w:rPr>
-        <w:t>Kerangka</w:t>
-      </w:r>
-      <w:proofErr w:type="spellEnd"/>
-      <w:r>
-        <w:rPr>
-          <w:b/>
-          <w:bCs/>
-          <w:lang w:val="en-ID"/>
-        </w:rPr>
-        <w:t xml:space="preserve"> </w:t>
-      </w:r>
-      <w:proofErr w:type="spellStart"/>
-      <w:r>
-        <w:rPr>
-          <w:b/>
-          <w:bCs/>
-          <w:lang w:val="en-ID"/>
-        </w:rPr>
-        <w:t>Pemikiran</w:t>
-      </w:r>
-      <w:proofErr w:type="spellEnd"/>
+        <w:t>Kerangka Pemikiran</w:t>
+      </w:r>
     </w:p>
     <w:p>
       <w:pPr>
@@ -9304,14 +4672,12 @@
                 <w:lang w:val="en-ID"/>
               </w:rPr>
             </w:pPr>
-            <w:proofErr w:type="spellStart"/>
             <w:r>
               <w:rPr>
                 <w:lang w:val="en-ID"/>
               </w:rPr>
               <w:t>Permasalahan</w:t>
             </w:r>
-            <w:proofErr w:type="spellEnd"/>
           </w:p>
         </w:tc>
       </w:tr>
@@ -9551,7 +4917,7 @@
               </wp:anchor>
             </w:drawing>
           </mc:Choice>
-          <mc:Fallback xmlns:oel="http://schemas.microsoft.com/office/2019/extlst" xmlns:w16du="http://schemas.microsoft.com/office/word/2023/wordml/word16du">
+          <mc:Fallback xmlns:w16du="http://schemas.microsoft.com/office/word/2023/wordml/word16du" xmlns:oel="http://schemas.microsoft.com/office/2019/extlst">
             <w:pict>
               <v:shapetype w14:anchorId="3B54C6F2" id="_x0000_t67" coordsize="21600,21600" o:spt="67" adj="16200,5400" path="m0@0l@1@0@1,0@2,0@2@0,21600@0,10800,21600xe">
                 <v:stroke joinstyle="miter"/>
@@ -9624,14 +4990,12 @@
                 <w:lang w:val="en-ID"/>
               </w:rPr>
             </w:pPr>
-            <w:proofErr w:type="spellStart"/>
             <w:r>
               <w:rPr>
                 <w:lang w:val="en-ID"/>
               </w:rPr>
               <w:t>Pendekatan</w:t>
             </w:r>
-            <w:proofErr w:type="spellEnd"/>
           </w:p>
         </w:tc>
         <w:tc>
@@ -9649,28 +5013,12 @@
                 <w:lang w:val="en-ID"/>
               </w:rPr>
             </w:pPr>
-            <w:proofErr w:type="spellStart"/>
             <w:r>
               <w:rPr>
                 <w:lang w:val="en-ID"/>
               </w:rPr>
-              <w:t>Pengembangan</w:t>
+              <w:t>Pengembangan Aplikasi</w:t>
             </w:r>
-            <w:proofErr w:type="spellEnd"/>
-            <w:r>
-              <w:rPr>
-                <w:lang w:val="en-ID"/>
-              </w:rPr>
-              <w:t xml:space="preserve"> </w:t>
-            </w:r>
-            <w:proofErr w:type="spellStart"/>
-            <w:r>
-              <w:rPr>
-                <w:lang w:val="en-ID"/>
-              </w:rPr>
-              <w:t>Aplikasi</w:t>
-            </w:r>
-            <w:proofErr w:type="spellEnd"/>
           </w:p>
         </w:tc>
       </w:tr>
@@ -9816,7 +5164,7 @@
               </wp:anchor>
             </w:drawing>
           </mc:Choice>
-          <mc:Fallback xmlns:oel="http://schemas.microsoft.com/office/2019/extlst" xmlns:w16du="http://schemas.microsoft.com/office/word/2023/wordml/word16du">
+          <mc:Fallback xmlns:w16du="http://schemas.microsoft.com/office/word/2023/wordml/word16du" xmlns:oel="http://schemas.microsoft.com/office/2019/extlst">
             <w:pict>
               <v:shape w14:anchorId="3E56B22E" id="Arrow: Down 2" o:spid="_x0000_s1026" type="#_x0000_t67" style="position:absolute;margin-left:191.85pt;margin-top:4.15pt;width:63pt;height:54.75pt;z-index:251661312;visibility:visible;mso-wrap-style:square;mso-width-percent:0;mso-height-percent:0;mso-wrap-distance-left:9pt;mso-wrap-distance-top:0;mso-wrap-distance-right:9pt;mso-wrap-distance-bottom:0;mso-position-horizontal:absolute;mso-position-horizontal-relative:text;mso-position-vertical:absolute;mso-position-vertical-relative:text;mso-width-percent:0;mso-height-percent:0;mso-width-relative:margin;mso-height-relative:margin;v-text-anchor:middle" o:gfxdata="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" adj="10800" fillcolor="#9cc2e5 [1944]" stroked="f" strokeweight="1.5pt"/>
             </w:pict>
@@ -9873,14 +5221,12 @@
                 <w:lang w:val="en-ID"/>
               </w:rPr>
             </w:pPr>
-            <w:proofErr w:type="spellStart"/>
             <w:r>
               <w:rPr>
                 <w:lang w:val="en-ID"/>
               </w:rPr>
               <w:t>Implementasi</w:t>
             </w:r>
-            <w:proofErr w:type="spellEnd"/>
           </w:p>
         </w:tc>
         <w:tc>
@@ -9898,14 +5244,12 @@
                 <w:lang w:val="en-ID"/>
               </w:rPr>
             </w:pPr>
-            <w:proofErr w:type="spellStart"/>
             <w:r>
               <w:rPr>
                 <w:lang w:val="en-ID"/>
               </w:rPr>
               <w:t>Pengukuran</w:t>
             </w:r>
-            <w:proofErr w:type="spellEnd"/>
           </w:p>
         </w:tc>
       </w:tr>
@@ -9948,21 +5292,7 @@
               <w:rPr>
                 <w:lang w:val="en-ID"/>
               </w:rPr>
-              <w:t xml:space="preserve">Analisa Hasil </w:t>
-            </w:r>
-            <w:proofErr w:type="spellStart"/>
-            <w:r>
-              <w:rPr>
-                <w:lang w:val="en-ID"/>
-              </w:rPr>
-              <w:t>Implementasi</w:t>
-            </w:r>
-            <w:proofErr w:type="spellEnd"/>
-            <w:r>
-              <w:rPr>
-                <w:lang w:val="en-ID"/>
-              </w:rPr>
-              <w:t xml:space="preserve"> Metode Fisher-Yates Shuffle</w:t>
+              <w:t>Analisa Hasil Implementasi Metode Fisher-Yates Shuffle</w:t>
             </w:r>
           </w:p>
         </w:tc>
@@ -10539,61 +5869,7 @@
           <w:sz w:val="24"/>
           <w:szCs w:val="24"/>
         </w:rPr>
-        <w:t>Jakarta Timur: JSI (</w:t>
-      </w:r>
-      <w:proofErr w:type="spellStart"/>
-      <w:r>
-        <w:rPr>
-          <w:rFonts w:ascii="Times New Roman" w:hAnsi="Times New Roman" w:cs="Times New Roman"/>
-          <w:sz w:val="24"/>
-          <w:szCs w:val="24"/>
-        </w:rPr>
-        <w:t>Jurnal</w:t>
-      </w:r>
-      <w:proofErr w:type="spellEnd"/>
-      <w:r>
-        <w:rPr>
-          <w:rFonts w:ascii="Times New Roman" w:hAnsi="Times New Roman" w:cs="Times New Roman"/>
-          <w:sz w:val="24"/>
-          <w:szCs w:val="24"/>
-        </w:rPr>
-        <w:t xml:space="preserve"> </w:t>
-      </w:r>
-      <w:proofErr w:type="spellStart"/>
-      <w:r>
-        <w:rPr>
-          <w:rFonts w:ascii="Times New Roman" w:hAnsi="Times New Roman" w:cs="Times New Roman"/>
-          <w:sz w:val="24"/>
-          <w:szCs w:val="24"/>
-        </w:rPr>
-        <w:t>Sistem</w:t>
-      </w:r>
-      <w:proofErr w:type="spellEnd"/>
-      <w:r>
-        <w:rPr>
-          <w:rFonts w:ascii="Times New Roman" w:hAnsi="Times New Roman" w:cs="Times New Roman"/>
-          <w:sz w:val="24"/>
-          <w:szCs w:val="24"/>
-        </w:rPr>
-        <w:t xml:space="preserve"> </w:t>
-      </w:r>
-      <w:proofErr w:type="spellStart"/>
-      <w:r>
-        <w:rPr>
-          <w:rFonts w:ascii="Times New Roman" w:hAnsi="Times New Roman" w:cs="Times New Roman"/>
-          <w:sz w:val="24"/>
-          <w:szCs w:val="24"/>
-        </w:rPr>
-        <w:t>Informasi</w:t>
-      </w:r>
-      <w:proofErr w:type="spellEnd"/>
-      <w:r>
-        <w:rPr>
-          <w:rFonts w:ascii="Times New Roman" w:hAnsi="Times New Roman" w:cs="Times New Roman"/>
-          <w:sz w:val="24"/>
-          <w:szCs w:val="24"/>
-        </w:rPr>
-        <w:t>).</w:t>
+        <w:t>Jakarta Timur: JSI (Jurnal Sistem Informasi).</w:t>
       </w:r>
     </w:p>
     <w:p>
@@ -10611,167 +5887,13 @@
           <w:szCs w:val="24"/>
         </w:rPr>
       </w:pPr>
-      <w:proofErr w:type="spellStart"/>
-      <w:r>
-        <w:rPr>
-          <w:rFonts w:ascii="Times New Roman" w:hAnsi="Times New Roman" w:cs="Times New Roman"/>
-          <w:sz w:val="24"/>
-          <w:szCs w:val="24"/>
-        </w:rPr>
-        <w:t>Nopriansyah</w:t>
-      </w:r>
-      <w:proofErr w:type="spellEnd"/>
-      <w:r>
-        <w:rPr>
-          <w:rFonts w:ascii="Times New Roman" w:hAnsi="Times New Roman" w:cs="Times New Roman"/>
-          <w:sz w:val="24"/>
-          <w:szCs w:val="24"/>
-        </w:rPr>
-        <w:t xml:space="preserve">, </w:t>
-      </w:r>
-      <w:proofErr w:type="spellStart"/>
-      <w:r>
-        <w:rPr>
-          <w:rFonts w:ascii="Times New Roman" w:hAnsi="Times New Roman" w:cs="Times New Roman"/>
-          <w:sz w:val="24"/>
-          <w:szCs w:val="24"/>
-        </w:rPr>
-        <w:t>Nurfri</w:t>
-      </w:r>
-      <w:proofErr w:type="spellEnd"/>
-      <w:r>
-        <w:rPr>
-          <w:rFonts w:ascii="Times New Roman" w:hAnsi="Times New Roman" w:cs="Times New Roman"/>
-          <w:sz w:val="24"/>
-          <w:szCs w:val="24"/>
-        </w:rPr>
-        <w:t xml:space="preserve"> dan </w:t>
-      </w:r>
-      <w:proofErr w:type="spellStart"/>
-      <w:r>
-        <w:rPr>
-          <w:rFonts w:ascii="Times New Roman" w:hAnsi="Times New Roman" w:cs="Times New Roman"/>
-          <w:sz w:val="24"/>
-          <w:szCs w:val="24"/>
-        </w:rPr>
-        <w:t>dkk</w:t>
-      </w:r>
-      <w:proofErr w:type="spellEnd"/>
-      <w:r>
-        <w:rPr>
-          <w:rFonts w:ascii="Times New Roman" w:hAnsi="Times New Roman" w:cs="Times New Roman"/>
-          <w:sz w:val="24"/>
-          <w:szCs w:val="24"/>
-        </w:rPr>
-        <w:t xml:space="preserve">. (2024). </w:t>
-      </w:r>
-      <w:proofErr w:type="spellStart"/>
-      <w:r>
-        <w:rPr>
-          <w:rFonts w:ascii="Times New Roman" w:hAnsi="Times New Roman" w:cs="Times New Roman"/>
-          <w:sz w:val="24"/>
-          <w:szCs w:val="24"/>
-        </w:rPr>
-        <w:t>Penerapan</w:t>
-      </w:r>
-      <w:proofErr w:type="spellEnd"/>
-      <w:r>
-        <w:rPr>
-          <w:rFonts w:ascii="Times New Roman" w:hAnsi="Times New Roman" w:cs="Times New Roman"/>
-          <w:sz w:val="24"/>
-          <w:szCs w:val="24"/>
-        </w:rPr>
-        <w:t xml:space="preserve"> Metode Game Development Life Cycle (GDLC) Dan </w:t>
-      </w:r>
-      <w:proofErr w:type="spellStart"/>
-      <w:r>
-        <w:rPr>
-          <w:rFonts w:ascii="Times New Roman" w:hAnsi="Times New Roman" w:cs="Times New Roman"/>
-          <w:sz w:val="24"/>
-          <w:szCs w:val="24"/>
-        </w:rPr>
-        <w:t>Algoritma</w:t>
-      </w:r>
-      <w:proofErr w:type="spellEnd"/>
-      <w:r>
-        <w:rPr>
-          <w:rFonts w:ascii="Times New Roman" w:hAnsi="Times New Roman" w:cs="Times New Roman"/>
-          <w:sz w:val="24"/>
-          <w:szCs w:val="24"/>
-        </w:rPr>
-        <w:t xml:space="preserve"> Fisher Yates Pada Game 2d “Mari </w:t>
-      </w:r>
-      <w:proofErr w:type="spellStart"/>
-      <w:r>
-        <w:rPr>
-          <w:rFonts w:ascii="Times New Roman" w:hAnsi="Times New Roman" w:cs="Times New Roman"/>
-          <w:sz w:val="24"/>
-          <w:szCs w:val="24"/>
-        </w:rPr>
-        <w:t>Menjadi</w:t>
-      </w:r>
-      <w:proofErr w:type="spellEnd"/>
-      <w:r>
-        <w:rPr>
-          <w:rFonts w:ascii="Times New Roman" w:hAnsi="Times New Roman" w:cs="Times New Roman"/>
-          <w:sz w:val="24"/>
-          <w:szCs w:val="24"/>
-        </w:rPr>
-        <w:t xml:space="preserve"> Pintar” Di Unity. Bekasi: </w:t>
-      </w:r>
-      <w:proofErr w:type="spellStart"/>
-      <w:r>
-        <w:rPr>
-          <w:rFonts w:ascii="Times New Roman" w:hAnsi="Times New Roman" w:cs="Times New Roman"/>
-          <w:sz w:val="24"/>
-          <w:szCs w:val="24"/>
-        </w:rPr>
-        <w:t>Jurnal</w:t>
-      </w:r>
-      <w:proofErr w:type="spellEnd"/>
-      <w:r>
-        <w:rPr>
-          <w:rFonts w:ascii="Times New Roman" w:hAnsi="Times New Roman" w:cs="Times New Roman"/>
-          <w:sz w:val="24"/>
-          <w:szCs w:val="24"/>
-        </w:rPr>
-        <w:t xml:space="preserve"> </w:t>
-      </w:r>
-      <w:proofErr w:type="spellStart"/>
-      <w:r>
-        <w:rPr>
-          <w:rFonts w:ascii="Times New Roman" w:hAnsi="Times New Roman" w:cs="Times New Roman"/>
-          <w:sz w:val="24"/>
-          <w:szCs w:val="24"/>
-        </w:rPr>
-        <w:t>Infprmtika</w:t>
-      </w:r>
-      <w:proofErr w:type="spellEnd"/>
-      <w:r>
-        <w:rPr>
-          <w:rFonts w:ascii="Times New Roman" w:hAnsi="Times New Roman" w:cs="Times New Roman"/>
-          <w:sz w:val="24"/>
-          <w:szCs w:val="24"/>
-        </w:rPr>
-        <w:t xml:space="preserve"> </w:t>
-      </w:r>
-      <w:proofErr w:type="spellStart"/>
-      <w:r>
-        <w:rPr>
-          <w:rFonts w:ascii="Times New Roman" w:hAnsi="Times New Roman" w:cs="Times New Roman"/>
-          <w:sz w:val="24"/>
-          <w:szCs w:val="24"/>
-        </w:rPr>
-        <w:t>Sematik</w:t>
-      </w:r>
-      <w:proofErr w:type="spellEnd"/>
-      <w:r>
-        <w:rPr>
-          <w:rFonts w:ascii="Times New Roman" w:hAnsi="Times New Roman" w:cs="Times New Roman"/>
-          <w:sz w:val="24"/>
-          <w:szCs w:val="24"/>
-        </w:rPr>
-        <w:t>.</w:t>
+      <w:r>
+        <w:rPr>
+          <w:rFonts w:ascii="Times New Roman" w:hAnsi="Times New Roman" w:cs="Times New Roman"/>
+          <w:sz w:val="24"/>
+          <w:szCs w:val="24"/>
+        </w:rPr>
+        <w:t>Nopriansyah, Nurfri dan dkk. (2024). Penerapan Metode Game Development Life Cycle (GDLC) Dan Algoritma Fisher Yates Pada Game 2d “Mari Menjadi Pintar” Di Unity. Bekasi: Jurnal Infprmtika Sematik.</w:t>
       </w:r>
     </w:p>
     <w:p>
@@ -10789,185 +5911,13 @@
           <w:szCs w:val="24"/>
         </w:rPr>
       </w:pPr>
-      <w:proofErr w:type="spellStart"/>
-      <w:r>
-        <w:rPr>
-          <w:rFonts w:ascii="Times New Roman" w:hAnsi="Times New Roman" w:cs="Times New Roman"/>
-          <w:sz w:val="24"/>
-          <w:szCs w:val="24"/>
-        </w:rPr>
-        <w:t>Yuono</w:t>
-      </w:r>
-      <w:proofErr w:type="spellEnd"/>
-      <w:r>
-        <w:rPr>
-          <w:rFonts w:ascii="Times New Roman" w:hAnsi="Times New Roman" w:cs="Times New Roman"/>
-          <w:sz w:val="24"/>
-          <w:szCs w:val="24"/>
-        </w:rPr>
-        <w:t xml:space="preserve">, Yessy </w:t>
-      </w:r>
-      <w:proofErr w:type="spellStart"/>
-      <w:r>
-        <w:rPr>
-          <w:rFonts w:ascii="Times New Roman" w:hAnsi="Times New Roman" w:cs="Times New Roman"/>
-          <w:sz w:val="24"/>
-          <w:szCs w:val="24"/>
-        </w:rPr>
-        <w:t>Septiani</w:t>
-      </w:r>
-      <w:proofErr w:type="spellEnd"/>
-      <w:r>
-        <w:rPr>
-          <w:rFonts w:ascii="Times New Roman" w:hAnsi="Times New Roman" w:cs="Times New Roman"/>
-          <w:sz w:val="24"/>
-          <w:szCs w:val="24"/>
-        </w:rPr>
-        <w:t xml:space="preserve"> dan </w:t>
-      </w:r>
-      <w:proofErr w:type="spellStart"/>
-      <w:r>
-        <w:rPr>
-          <w:rFonts w:ascii="Times New Roman" w:hAnsi="Times New Roman" w:cs="Times New Roman"/>
-          <w:sz w:val="24"/>
-          <w:szCs w:val="24"/>
-        </w:rPr>
-        <w:t>dkk</w:t>
-      </w:r>
-      <w:proofErr w:type="spellEnd"/>
-      <w:r>
-        <w:rPr>
-          <w:rFonts w:ascii="Times New Roman" w:hAnsi="Times New Roman" w:cs="Times New Roman"/>
-          <w:sz w:val="24"/>
-          <w:szCs w:val="24"/>
-        </w:rPr>
-        <w:t xml:space="preserve">. (2021). </w:t>
-      </w:r>
-      <w:proofErr w:type="spellStart"/>
-      <w:r>
-        <w:rPr>
-          <w:rFonts w:ascii="Times New Roman" w:hAnsi="Times New Roman" w:cs="Times New Roman"/>
-          <w:sz w:val="24"/>
-          <w:szCs w:val="24"/>
-        </w:rPr>
-        <w:t>Implementasi</w:t>
-      </w:r>
-      <w:proofErr w:type="spellEnd"/>
-      <w:r>
-        <w:rPr>
-          <w:rFonts w:ascii="Times New Roman" w:hAnsi="Times New Roman" w:cs="Times New Roman"/>
-          <w:sz w:val="24"/>
-          <w:szCs w:val="24"/>
-        </w:rPr>
-        <w:t xml:space="preserve"> </w:t>
-      </w:r>
-      <w:proofErr w:type="spellStart"/>
-      <w:r>
-        <w:rPr>
-          <w:rFonts w:ascii="Times New Roman" w:hAnsi="Times New Roman" w:cs="Times New Roman"/>
-          <w:sz w:val="24"/>
-          <w:szCs w:val="24"/>
-        </w:rPr>
-        <w:t>Algoritma</w:t>
-      </w:r>
-      <w:proofErr w:type="spellEnd"/>
-      <w:r>
-        <w:rPr>
-          <w:rFonts w:ascii="Times New Roman" w:hAnsi="Times New Roman" w:cs="Times New Roman"/>
-          <w:sz w:val="24"/>
-          <w:szCs w:val="24"/>
-        </w:rPr>
-        <w:t xml:space="preserve"> Fisher-Yates Pada Game </w:t>
-      </w:r>
-      <w:proofErr w:type="spellStart"/>
-      <w:r>
-        <w:rPr>
-          <w:rFonts w:ascii="Times New Roman" w:hAnsi="Times New Roman" w:cs="Times New Roman"/>
-          <w:sz w:val="24"/>
-          <w:szCs w:val="24"/>
-        </w:rPr>
-        <w:t>Pembelajaran</w:t>
-      </w:r>
-      <w:proofErr w:type="spellEnd"/>
-      <w:r>
-        <w:rPr>
-          <w:rFonts w:ascii="Times New Roman" w:hAnsi="Times New Roman" w:cs="Times New Roman"/>
-          <w:sz w:val="24"/>
-          <w:szCs w:val="24"/>
-        </w:rPr>
-        <w:t xml:space="preserve"> </w:t>
-      </w:r>
-      <w:proofErr w:type="spellStart"/>
-      <w:r>
-        <w:rPr>
-          <w:rFonts w:ascii="Times New Roman" w:hAnsi="Times New Roman" w:cs="Times New Roman"/>
-          <w:sz w:val="24"/>
-          <w:szCs w:val="24"/>
-        </w:rPr>
-        <w:t>Lbb</w:t>
-      </w:r>
-      <w:proofErr w:type="spellEnd"/>
-      <w:r>
-        <w:rPr>
-          <w:rFonts w:ascii="Times New Roman" w:hAnsi="Times New Roman" w:cs="Times New Roman"/>
-          <w:sz w:val="24"/>
-          <w:szCs w:val="24"/>
-        </w:rPr>
-        <w:t xml:space="preserve"> </w:t>
-      </w:r>
-      <w:proofErr w:type="spellStart"/>
-      <w:r>
-        <w:rPr>
-          <w:rFonts w:ascii="Times New Roman" w:hAnsi="Times New Roman" w:cs="Times New Roman"/>
-          <w:sz w:val="24"/>
-          <w:szCs w:val="24"/>
-        </w:rPr>
-        <w:t>Ysy</w:t>
-      </w:r>
-      <w:proofErr w:type="spellEnd"/>
-      <w:r>
-        <w:rPr>
-          <w:rFonts w:ascii="Times New Roman" w:hAnsi="Times New Roman" w:cs="Times New Roman"/>
-          <w:sz w:val="24"/>
-          <w:szCs w:val="24"/>
-        </w:rPr>
-        <w:t xml:space="preserve"> Private </w:t>
-      </w:r>
-      <w:proofErr w:type="spellStart"/>
-      <w:r>
-        <w:rPr>
-          <w:rFonts w:ascii="Times New Roman" w:hAnsi="Times New Roman" w:cs="Times New Roman"/>
-          <w:sz w:val="24"/>
-          <w:szCs w:val="24"/>
-        </w:rPr>
-        <w:t>Berbasis</w:t>
-      </w:r>
-      <w:proofErr w:type="spellEnd"/>
-      <w:r>
-        <w:rPr>
-          <w:rFonts w:ascii="Times New Roman" w:hAnsi="Times New Roman" w:cs="Times New Roman"/>
-          <w:sz w:val="24"/>
-          <w:szCs w:val="24"/>
-        </w:rPr>
-        <w:t xml:space="preserve"> Website. Surabaya: INACS: Volume 02 </w:t>
-      </w:r>
-      <w:proofErr w:type="spellStart"/>
-      <w:r>
-        <w:rPr>
-          <w:rFonts w:ascii="Times New Roman" w:hAnsi="Times New Roman" w:cs="Times New Roman"/>
-          <w:sz w:val="24"/>
-          <w:szCs w:val="24"/>
-        </w:rPr>
-        <w:t>Nomor</w:t>
-      </w:r>
-      <w:proofErr w:type="spellEnd"/>
-      <w:r>
-        <w:rPr>
-          <w:rFonts w:ascii="Times New Roman" w:hAnsi="Times New Roman" w:cs="Times New Roman"/>
-          <w:sz w:val="24"/>
-          <w:szCs w:val="24"/>
-        </w:rPr>
-        <w:t xml:space="preserve"> 04, 2021 (Journal of Informatics and Computer Science).</w:t>
+      <w:r>
+        <w:rPr>
+          <w:rFonts w:ascii="Times New Roman" w:hAnsi="Times New Roman" w:cs="Times New Roman"/>
+          <w:sz w:val="24"/>
+          <w:szCs w:val="24"/>
+        </w:rPr>
+        <w:t>Yuono, Yessy Septiani dan dkk. (2021). Implementasi Algoritma Fisher-Yates Pada Game Pembelajaran Lbb Ysy Private Berbasis Website. Surabaya: INACS: Volume 02 Nomor 04, 2021 (Journal of Informatics and Computer Science).</w:t>
       </w:r>
     </w:p>
     <w:p>
@@ -10986,41 +5936,13 @@
           <w:lang w:val="sv-SE"/>
         </w:rPr>
       </w:pPr>
-      <w:proofErr w:type="spellStart"/>
-      <w:r>
-        <w:rPr>
-          <w:rFonts w:ascii="Times New Roman" w:hAnsi="Times New Roman" w:cs="Times New Roman"/>
-          <w:sz w:val="24"/>
-          <w:szCs w:val="24"/>
-        </w:rPr>
-        <w:t>Shofy</w:t>
-      </w:r>
-      <w:proofErr w:type="spellEnd"/>
-      <w:r>
-        <w:rPr>
-          <w:rFonts w:ascii="Times New Roman" w:hAnsi="Times New Roman" w:cs="Times New Roman"/>
-          <w:sz w:val="24"/>
-          <w:szCs w:val="24"/>
-        </w:rPr>
-        <w:t xml:space="preserve">, </w:t>
-      </w:r>
-      <w:proofErr w:type="spellStart"/>
-      <w:r>
-        <w:rPr>
-          <w:rFonts w:ascii="Times New Roman" w:hAnsi="Times New Roman" w:cs="Times New Roman"/>
-          <w:sz w:val="24"/>
-          <w:szCs w:val="24"/>
-        </w:rPr>
-        <w:t>Mochamad</w:t>
-      </w:r>
-      <w:proofErr w:type="spellEnd"/>
-      <w:r>
-        <w:rPr>
-          <w:rFonts w:ascii="Times New Roman" w:hAnsi="Times New Roman" w:cs="Times New Roman"/>
-          <w:sz w:val="24"/>
-          <w:szCs w:val="24"/>
-        </w:rPr>
-        <w:t xml:space="preserve"> Naufal (2024) PENERAPAN ALGORITMA FISHER YATES SHUFFLE DALAM PERMAINAN EDUKASI KEBUDAYAAN BATIK JAWA BERBASIS ANDROID. Bachelor thesis, Universitas Nasional.</w:t>
+      <w:r>
+        <w:rPr>
+          <w:rFonts w:ascii="Times New Roman" w:hAnsi="Times New Roman" w:cs="Times New Roman"/>
+          <w:sz w:val="24"/>
+          <w:szCs w:val="24"/>
+        </w:rPr>
+        <w:t>Shofy, Mochamad Naufal (2024) PENERAPAN ALGORITMA FISHER YATES SHUFFLE DALAM PERMAINAN EDUKASI KEBUDAYAAN BATIK JAWA BERBASIS ANDROID. Bachelor thesis, Universitas Nasional.</w:t>
       </w:r>
       <w:r>
         <w:rPr>
@@ -11200,139 +6122,7 @@
           <w:szCs w:val="24"/>
           <w:shd w:val="clear" w:color="auto" w:fill="FFFFFF"/>
         </w:rPr>
-        <w:t xml:space="preserve">Deli Serdang: </w:t>
-      </w:r>
-      <w:proofErr w:type="spellStart"/>
-      <w:r>
-        <w:rPr>
-          <w:rFonts w:ascii="Times New Roman" w:hAnsi="Times New Roman" w:cs="Times New Roman"/>
-          <w:color w:val="000000"/>
-          <w:sz w:val="24"/>
-          <w:szCs w:val="24"/>
-          <w:shd w:val="clear" w:color="auto" w:fill="FFFFFF"/>
-        </w:rPr>
-        <w:t>Jurnal</w:t>
-      </w:r>
-      <w:proofErr w:type="spellEnd"/>
-      <w:r>
-        <w:rPr>
-          <w:rFonts w:ascii="Times New Roman" w:hAnsi="Times New Roman" w:cs="Times New Roman"/>
-          <w:color w:val="000000"/>
-          <w:sz w:val="24"/>
-          <w:szCs w:val="24"/>
-          <w:shd w:val="clear" w:color="auto" w:fill="FFFFFF"/>
-        </w:rPr>
-        <w:t xml:space="preserve"> </w:t>
-      </w:r>
-      <w:proofErr w:type="spellStart"/>
-      <w:r>
-        <w:rPr>
-          <w:rFonts w:ascii="Times New Roman" w:hAnsi="Times New Roman" w:cs="Times New Roman"/>
-          <w:color w:val="000000"/>
-          <w:sz w:val="24"/>
-          <w:szCs w:val="24"/>
-          <w:shd w:val="clear" w:color="auto" w:fill="FFFFFF"/>
-        </w:rPr>
-        <w:t>Matematika</w:t>
-      </w:r>
-      <w:proofErr w:type="spellEnd"/>
-      <w:r>
-        <w:rPr>
-          <w:rFonts w:ascii="Times New Roman" w:hAnsi="Times New Roman" w:cs="Times New Roman"/>
-          <w:color w:val="000000"/>
-          <w:sz w:val="24"/>
-          <w:szCs w:val="24"/>
-          <w:shd w:val="clear" w:color="auto" w:fill="FFFFFF"/>
-        </w:rPr>
-        <w:t xml:space="preserve"> dan </w:t>
-      </w:r>
-      <w:proofErr w:type="spellStart"/>
-      <w:r>
-        <w:rPr>
-          <w:rFonts w:ascii="Times New Roman" w:hAnsi="Times New Roman" w:cs="Times New Roman"/>
-          <w:color w:val="000000"/>
-          <w:sz w:val="24"/>
-          <w:szCs w:val="24"/>
-          <w:shd w:val="clear" w:color="auto" w:fill="FFFFFF"/>
-        </w:rPr>
-        <w:t>Ilmu</w:t>
-      </w:r>
-      <w:proofErr w:type="spellEnd"/>
-      <w:r>
-        <w:rPr>
-          <w:rFonts w:ascii="Times New Roman" w:hAnsi="Times New Roman" w:cs="Times New Roman"/>
-          <w:color w:val="000000"/>
-          <w:sz w:val="24"/>
-          <w:szCs w:val="24"/>
-          <w:shd w:val="clear" w:color="auto" w:fill="FFFFFF"/>
-        </w:rPr>
-        <w:t xml:space="preserve"> </w:t>
-      </w:r>
-      <w:proofErr w:type="spellStart"/>
-      <w:r>
-        <w:rPr>
-          <w:rFonts w:ascii="Times New Roman" w:hAnsi="Times New Roman" w:cs="Times New Roman"/>
-          <w:color w:val="000000"/>
-          <w:sz w:val="24"/>
-          <w:szCs w:val="24"/>
-          <w:shd w:val="clear" w:color="auto" w:fill="FFFFFF"/>
-        </w:rPr>
-        <w:t>Pengetahuan</w:t>
-      </w:r>
-      <w:proofErr w:type="spellEnd"/>
-      <w:r>
-        <w:rPr>
-          <w:rFonts w:ascii="Times New Roman" w:hAnsi="Times New Roman" w:cs="Times New Roman"/>
-          <w:color w:val="000000"/>
-          <w:sz w:val="24"/>
-          <w:szCs w:val="24"/>
-          <w:shd w:val="clear" w:color="auto" w:fill="FFFFFF"/>
-        </w:rPr>
-        <w:t xml:space="preserve"> </w:t>
-      </w:r>
-      <w:proofErr w:type="spellStart"/>
-      <w:r>
-        <w:rPr>
-          <w:rFonts w:ascii="Times New Roman" w:hAnsi="Times New Roman" w:cs="Times New Roman"/>
-          <w:color w:val="000000"/>
-          <w:sz w:val="24"/>
-          <w:szCs w:val="24"/>
-          <w:shd w:val="clear" w:color="auto" w:fill="FFFFFF"/>
-        </w:rPr>
-        <w:t>Alam</w:t>
-      </w:r>
-      <w:proofErr w:type="spellEnd"/>
-      <w:r>
-        <w:rPr>
-          <w:rFonts w:ascii="Times New Roman" w:hAnsi="Times New Roman" w:cs="Times New Roman"/>
-          <w:color w:val="000000"/>
-          <w:sz w:val="24"/>
-          <w:szCs w:val="24"/>
-          <w:shd w:val="clear" w:color="auto" w:fill="FFFFFF"/>
-        </w:rPr>
-        <w:t xml:space="preserve"> Vol. 1, No. 4 </w:t>
-      </w:r>
-      <w:proofErr w:type="spellStart"/>
-      <w:r>
-        <w:rPr>
-          <w:rFonts w:ascii="Times New Roman" w:hAnsi="Times New Roman" w:cs="Times New Roman"/>
-          <w:color w:val="000000"/>
-          <w:sz w:val="24"/>
-          <w:szCs w:val="24"/>
-          <w:shd w:val="clear" w:color="auto" w:fill="FFFFFF"/>
-        </w:rPr>
-        <w:t>Desember</w:t>
-      </w:r>
-      <w:proofErr w:type="spellEnd"/>
-      <w:r>
-        <w:rPr>
-          <w:rFonts w:ascii="Times New Roman" w:hAnsi="Times New Roman" w:cs="Times New Roman"/>
-          <w:color w:val="000000"/>
-          <w:sz w:val="24"/>
-          <w:szCs w:val="24"/>
-          <w:shd w:val="clear" w:color="auto" w:fill="FFFFFF"/>
-        </w:rPr>
-        <w:t xml:space="preserve"> 2023.</w:t>
+        <w:t>Deli Serdang: Jurnal Matematika dan Ilmu Pengetahuan Alam Vol. 1, No. 4 Desember 2023.</w:t>
       </w:r>
     </w:p>
     <w:p>
@@ -11358,27 +6148,7 @@
           <w:szCs w:val="24"/>
           <w:lang w:val="en-US"/>
         </w:rPr>
-        <w:t xml:space="preserve">Azis, Abdul dan </w:t>
-      </w:r>
-      <w:proofErr w:type="spellStart"/>
-      <w:r>
-        <w:rPr>
-          <w:rFonts w:ascii="Times New Roman" w:hAnsi="Times New Roman" w:cs="Times New Roman"/>
-          <w:sz w:val="24"/>
-          <w:szCs w:val="24"/>
-          <w:lang w:val="en-US"/>
-        </w:rPr>
-        <w:t>dkk</w:t>
-      </w:r>
-      <w:proofErr w:type="spellEnd"/>
-      <w:r>
-        <w:rPr>
-          <w:rFonts w:ascii="Times New Roman" w:hAnsi="Times New Roman" w:cs="Times New Roman"/>
-          <w:sz w:val="24"/>
-          <w:szCs w:val="24"/>
-          <w:lang w:val="en-US"/>
-        </w:rPr>
-        <w:t>. (2024). Application of Academic Potential Test for New Student Admission Using Fisher-Yates Shuffle Algorithm. Deli Serdang: SAGA: Journal of Technology and Information Systems Vol 2, Issue 1, February 2024, Page 200-211.</w:t>
+        <w:t>Azis, Abdul dan dkk. (2024). Application of Academic Potential Test for New Student Admission Using Fisher-Yates Shuffle Algorithm. Deli Serdang: SAGA: Journal of Technology and Information Systems Vol 2, Issue 1, February 2024, Page 200-211.</w:t>
       </w:r>
     </w:p>
     <w:p>
@@ -11413,27 +6183,7 @@
           <w:szCs w:val="24"/>
           <w:lang w:val="en-US"/>
         </w:rPr>
-        <w:t xml:space="preserve">Padang: Indonesian Journal of Computer </w:t>
-      </w:r>
-      <w:proofErr w:type="spellStart"/>
-      <w:r>
-        <w:rPr>
-          <w:rFonts w:ascii="Times New Roman" w:hAnsi="Times New Roman" w:cs="Times New Roman"/>
-          <w:sz w:val="24"/>
-          <w:szCs w:val="24"/>
-          <w:lang w:val="en-US"/>
-        </w:rPr>
-        <w:t>ScienceISSN</w:t>
-      </w:r>
-      <w:proofErr w:type="spellEnd"/>
-      <w:r>
-        <w:rPr>
-          <w:rFonts w:ascii="Times New Roman" w:hAnsi="Times New Roman" w:cs="Times New Roman"/>
-          <w:sz w:val="24"/>
-          <w:szCs w:val="24"/>
-          <w:lang w:val="en-US"/>
-        </w:rPr>
-        <w:t xml:space="preserve"> 2302-4364(print) dan 2549-7286(online).</w:t>
+        <w:t>Padang: Indonesian Journal of Computer ScienceISSN 2302-4364(print) dan 2549-7286(online).</w:t>
       </w:r>
     </w:p>
     <w:p>
@@ -11459,27 +6209,7 @@
           <w:szCs w:val="24"/>
           <w:lang w:val="en-US"/>
         </w:rPr>
-        <w:t xml:space="preserve">Stubenrauch, Claudia J. dan </w:t>
-      </w:r>
-      <w:proofErr w:type="spellStart"/>
-      <w:r>
-        <w:rPr>
-          <w:rFonts w:ascii="Times New Roman" w:hAnsi="Times New Roman" w:cs="Times New Roman"/>
-          <w:sz w:val="24"/>
-          <w:szCs w:val="24"/>
-          <w:lang w:val="en-US"/>
-        </w:rPr>
-        <w:t>dkk</w:t>
-      </w:r>
-      <w:proofErr w:type="spellEnd"/>
-      <w:r>
-        <w:rPr>
-          <w:rFonts w:ascii="Times New Roman" w:hAnsi="Times New Roman" w:cs="Times New Roman"/>
-          <w:sz w:val="24"/>
-          <w:szCs w:val="24"/>
-          <w:lang w:val="en-US"/>
-        </w:rPr>
-        <w:t>. (2024). Lessons Learned from the Updated GEWEX Cloud Assessment Database. Belanda: Surveys in Geophysics.</w:t>
+        <w:t>Stubenrauch, Claudia J. dan dkk. (2024). Lessons Learned from the Updated GEWEX Cloud Assessment Database. Belanda: Surveys in Geophysics.</w:t>
       </w:r>
     </w:p>
     <w:p>
@@ -11514,27 +6244,7 @@
           <w:szCs w:val="24"/>
           <w:lang w:val="en-US"/>
         </w:rPr>
-        <w:t>(2024). CREATION OF A DATABASE FOR THE SYSTEM PLATFORM OF NON-GOVERNMENT EDUCATIONAL CENTERS</w:t>
-      </w:r>
-      <w:proofErr w:type="gramStart"/>
-      <w:r>
-        <w:rPr>
-          <w:rFonts w:ascii="Times New Roman" w:hAnsi="Times New Roman" w:cs="Times New Roman"/>
-          <w:sz w:val="24"/>
-          <w:szCs w:val="24"/>
-          <w:lang w:val="en-US"/>
-        </w:rPr>
-        <w:t>. :</w:t>
-      </w:r>
-      <w:proofErr w:type="gramEnd"/>
-      <w:r>
-        <w:rPr>
-          <w:rFonts w:ascii="Times New Roman" w:hAnsi="Times New Roman" w:cs="Times New Roman"/>
-          <w:sz w:val="24"/>
-          <w:szCs w:val="24"/>
-          <w:lang w:val="en-US"/>
-        </w:rPr>
-        <w:t xml:space="preserve"> Multidisciplinary Journal of Science and Technology.</w:t>
+        <w:t>(2024). CREATION OF A DATABASE FOR THE SYSTEM PLATFORM OF NON-GOVERNMENT EDUCATIONAL CENTERS. : Multidisciplinary Journal of Science and Technology.</w:t>
       </w:r>
     </w:p>
     <w:p>
@@ -11560,39 +6270,8 @@
           <w:szCs w:val="24"/>
           <w:lang w:val="en-US"/>
         </w:rPr>
-        <w:t xml:space="preserve">Mu’min, Halek dan </w:t>
-      </w:r>
-      <w:proofErr w:type="spellStart"/>
-      <w:r>
-        <w:rPr>
-          <w:rFonts w:ascii="Times New Roman" w:hAnsi="Times New Roman" w:cs="Times New Roman"/>
-          <w:sz w:val="24"/>
-          <w:szCs w:val="24"/>
-          <w:lang w:val="en-US"/>
-        </w:rPr>
-        <w:t>dkk</w:t>
-      </w:r>
-      <w:proofErr w:type="spellEnd"/>
-      <w:r>
-        <w:rPr>
-          <w:rFonts w:ascii="Times New Roman" w:hAnsi="Times New Roman" w:cs="Times New Roman"/>
-          <w:sz w:val="24"/>
-          <w:szCs w:val="24"/>
-          <w:lang w:val="en-US"/>
-        </w:rPr>
-        <w:t xml:space="preserve">. (2024). The Influence of Payment Gateways and Ease of Shopping on Customer Satisfaction at the UP2BEAT Marketplace. Jakarta Selatan: Vol. 2 No. 2 (2024): Journal Transnational Universal </w:t>
-      </w:r>
-      <w:proofErr w:type="gramStart"/>
-      <w:r>
-        <w:rPr>
-          <w:rFonts w:ascii="Times New Roman" w:hAnsi="Times New Roman" w:cs="Times New Roman"/>
-          <w:sz w:val="24"/>
-          <w:szCs w:val="24"/>
-          <w:lang w:val="en-US"/>
-        </w:rPr>
-        <w:t>Studies .</w:t>
-      </w:r>
-      <w:proofErr w:type="gramEnd"/>
+        <w:t>Mu’min, Halek dan dkk. (2024). The Influence of Payment Gateways and Ease of Shopping on Customer Satisfaction at the UP2BEAT Marketplace. Jakarta Selatan: Vol. 2 No. 2 (2024): Journal Transnational Universal Studies .</w:t>
+      </w:r>
     </w:p>
     <w:p>
       <w:pPr>
@@ -11610,7 +6289,6 @@
           <w:lang w:val="en-US"/>
         </w:rPr>
       </w:pPr>
-      <w:proofErr w:type="spellStart"/>
       <w:r>
         <w:rPr>
           <w:rFonts w:ascii="Times New Roman" w:hAnsi="Times New Roman" w:cs="Times New Roman"/>
@@ -11618,57 +6296,7 @@
           <w:szCs w:val="24"/>
           <w:lang w:val="en-US"/>
         </w:rPr>
-        <w:t>Yigitbas</w:t>
-      </w:r>
-      <w:proofErr w:type="spellEnd"/>
-      <w:r>
-        <w:rPr>
-          <w:rFonts w:ascii="Times New Roman" w:hAnsi="Times New Roman" w:cs="Times New Roman"/>
-          <w:sz w:val="24"/>
-          <w:szCs w:val="24"/>
-          <w:lang w:val="en-US"/>
-        </w:rPr>
-        <w:t xml:space="preserve">, Enes dan </w:t>
-      </w:r>
-      <w:proofErr w:type="spellStart"/>
-      <w:r>
-        <w:rPr>
-          <w:rFonts w:ascii="Times New Roman" w:hAnsi="Times New Roman" w:cs="Times New Roman"/>
-          <w:sz w:val="24"/>
-          <w:szCs w:val="24"/>
-          <w:lang w:val="en-US"/>
-        </w:rPr>
-        <w:t>dkk</w:t>
-      </w:r>
-      <w:proofErr w:type="spellEnd"/>
-      <w:r>
-        <w:rPr>
-          <w:rFonts w:ascii="Times New Roman" w:hAnsi="Times New Roman" w:cs="Times New Roman"/>
-          <w:sz w:val="24"/>
-          <w:szCs w:val="24"/>
-          <w:lang w:val="en-US"/>
-        </w:rPr>
-        <w:t xml:space="preserve">. (2024). </w:t>
-      </w:r>
-      <w:proofErr w:type="spellStart"/>
-      <w:r>
-        <w:rPr>
-          <w:rFonts w:ascii="Times New Roman" w:hAnsi="Times New Roman" w:cs="Times New Roman"/>
-          <w:sz w:val="24"/>
-          <w:szCs w:val="24"/>
-          <w:lang w:val="en-US"/>
-        </w:rPr>
-        <w:t>GaMoVR</w:t>
-      </w:r>
-      <w:proofErr w:type="spellEnd"/>
-      <w:r>
-        <w:rPr>
-          <w:rFonts w:ascii="Times New Roman" w:hAnsi="Times New Roman" w:cs="Times New Roman"/>
-          <w:sz w:val="24"/>
-          <w:szCs w:val="24"/>
-          <w:lang w:val="en-US"/>
-        </w:rPr>
-        <w:t>: Gamification-based UML learning environment in virtual reality. Amsterdam: Science of Computer Programming Volume 231, January 2024, 103029.</w:t>
+        <w:t>Yigitbas, Enes dan dkk. (2024). GaMoVR: Gamification-based UML learning environment in virtual reality. Amsterdam: Science of Computer Programming Volume 231, January 2024, 103029.</w:t>
       </w:r>
     </w:p>
     <w:p>
@@ -11694,27 +6322,7 @@
           <w:szCs w:val="24"/>
           <w:lang w:val="en-US"/>
         </w:rPr>
-        <w:t xml:space="preserve">Patel, Krupa dan </w:t>
-      </w:r>
-      <w:proofErr w:type="spellStart"/>
-      <w:r>
-        <w:rPr>
-          <w:rFonts w:ascii="Times New Roman" w:hAnsi="Times New Roman" w:cs="Times New Roman"/>
-          <w:sz w:val="24"/>
-          <w:szCs w:val="24"/>
-          <w:lang w:val="en-US"/>
-        </w:rPr>
-        <w:t>dkk</w:t>
-      </w:r>
-      <w:proofErr w:type="spellEnd"/>
-      <w:r>
-        <w:rPr>
-          <w:rFonts w:ascii="Times New Roman" w:hAnsi="Times New Roman" w:cs="Times New Roman"/>
-          <w:sz w:val="24"/>
-          <w:szCs w:val="24"/>
-          <w:lang w:val="en-US"/>
-        </w:rPr>
-        <w:t>. (2024). User Centered Non-Functional Requirements Specification – An Extended Use-Case Diagram. Amsterdam: Procedia Computer Science Volume 235, 2024, Pages 240-249.</w:t>
+        <w:t>Patel, Krupa dan dkk. (2024). User Centered Non-Functional Requirements Specification – An Extended Use-Case Diagram. Amsterdam: Procedia Computer Science Volume 235, 2024, Pages 240-249.</w:t>
       </w:r>
     </w:p>
     <w:p>
@@ -11740,47 +6348,7 @@
           <w:szCs w:val="24"/>
           <w:lang w:val="en-US"/>
         </w:rPr>
-        <w:t xml:space="preserve">Wu, Hao </w:t>
-      </w:r>
-      <w:proofErr w:type="gramStart"/>
-      <w:r>
-        <w:rPr>
-          <w:rFonts w:ascii="Times New Roman" w:hAnsi="Times New Roman" w:cs="Times New Roman"/>
-          <w:sz w:val="24"/>
-          <w:szCs w:val="24"/>
-          <w:lang w:val="en-US"/>
-        </w:rPr>
-        <w:t>dan .</w:t>
-      </w:r>
-      <w:proofErr w:type="gramEnd"/>
-      <w:r>
-        <w:rPr>
-          <w:rFonts w:ascii="Times New Roman" w:hAnsi="Times New Roman" w:cs="Times New Roman"/>
-          <w:sz w:val="24"/>
-          <w:szCs w:val="24"/>
-          <w:lang w:val="en-US"/>
-        </w:rPr>
-        <w:t xml:space="preserve"> (2023). </w:t>
-      </w:r>
-      <w:proofErr w:type="spellStart"/>
-      <w:r>
-        <w:rPr>
-          <w:rFonts w:ascii="Times New Roman" w:hAnsi="Times New Roman" w:cs="Times New Roman"/>
-          <w:sz w:val="24"/>
-          <w:szCs w:val="24"/>
-          <w:lang w:val="en-US"/>
-        </w:rPr>
-        <w:t>QMaxUSE</w:t>
-      </w:r>
-      <w:proofErr w:type="spellEnd"/>
-      <w:r>
-        <w:rPr>
-          <w:rFonts w:ascii="Times New Roman" w:hAnsi="Times New Roman" w:cs="Times New Roman"/>
-          <w:sz w:val="24"/>
-          <w:szCs w:val="24"/>
-          <w:lang w:val="en-US"/>
-        </w:rPr>
-        <w:t>: A new tool for verifying UML class diagrams and OCL invariants. Amsterdam: Science of Computer Programming Volume 228, June 2023, 102955.</w:t>
+        <w:t>Wu, Hao dan . (2023). QMaxUSE: A new tool for verifying UML class diagrams and OCL invariants. Amsterdam: Science of Computer Programming Volume 228, June 2023, 102955.</w:t>
       </w:r>
     </w:p>
     <w:p>
@@ -11799,7 +6367,6 @@
           <w:lang w:val="en-US"/>
         </w:rPr>
       </w:pPr>
-      <w:proofErr w:type="spellStart"/>
       <w:r>
         <w:rPr>
           <w:rFonts w:ascii="Times New Roman" w:hAnsi="Times New Roman" w:cs="Times New Roman"/>
@@ -11808,237 +6375,7 @@
           <w:lang w:val="en-US"/>
         </w:rPr>
         <w:lastRenderedPageBreak/>
-        <w:t>Tabrani</w:t>
-      </w:r>
-      <w:proofErr w:type="spellEnd"/>
-      <w:r>
-        <w:rPr>
-          <w:rFonts w:ascii="Times New Roman" w:hAnsi="Times New Roman" w:cs="Times New Roman"/>
-          <w:sz w:val="24"/>
-          <w:szCs w:val="24"/>
-          <w:lang w:val="en-US"/>
-        </w:rPr>
-        <w:t xml:space="preserve">, Muhamad dan </w:t>
-      </w:r>
-      <w:proofErr w:type="spellStart"/>
-      <w:r>
-        <w:rPr>
-          <w:rFonts w:ascii="Times New Roman" w:hAnsi="Times New Roman" w:cs="Times New Roman"/>
-          <w:sz w:val="24"/>
-          <w:szCs w:val="24"/>
-          <w:lang w:val="en-US"/>
-        </w:rPr>
-        <w:t>dkk</w:t>
-      </w:r>
-      <w:proofErr w:type="spellEnd"/>
-      <w:r>
-        <w:rPr>
-          <w:rFonts w:ascii="Times New Roman" w:hAnsi="Times New Roman" w:cs="Times New Roman"/>
-          <w:sz w:val="24"/>
-          <w:szCs w:val="24"/>
-          <w:lang w:val="en-US"/>
-        </w:rPr>
-        <w:t xml:space="preserve">. (2021). </w:t>
-      </w:r>
-      <w:proofErr w:type="spellStart"/>
-      <w:r>
-        <w:rPr>
-          <w:rFonts w:ascii="Times New Roman" w:hAnsi="Times New Roman" w:cs="Times New Roman"/>
-          <w:sz w:val="24"/>
-          <w:szCs w:val="24"/>
-          <w:lang w:val="en-US"/>
-        </w:rPr>
-        <w:t>Sistem</w:t>
-      </w:r>
-      <w:proofErr w:type="spellEnd"/>
-      <w:r>
-        <w:rPr>
-          <w:rFonts w:ascii="Times New Roman" w:hAnsi="Times New Roman" w:cs="Times New Roman"/>
-          <w:sz w:val="24"/>
-          <w:szCs w:val="24"/>
-          <w:lang w:val="en-US"/>
-        </w:rPr>
-        <w:t xml:space="preserve"> </w:t>
-      </w:r>
-      <w:proofErr w:type="spellStart"/>
-      <w:r>
-        <w:rPr>
-          <w:rFonts w:ascii="Times New Roman" w:hAnsi="Times New Roman" w:cs="Times New Roman"/>
-          <w:sz w:val="24"/>
-          <w:szCs w:val="24"/>
-          <w:lang w:val="en-US"/>
-        </w:rPr>
-        <w:t>Informasi</w:t>
-      </w:r>
-      <w:proofErr w:type="spellEnd"/>
-      <w:r>
-        <w:rPr>
-          <w:rFonts w:ascii="Times New Roman" w:hAnsi="Times New Roman" w:cs="Times New Roman"/>
-          <w:sz w:val="24"/>
-          <w:szCs w:val="24"/>
-          <w:lang w:val="en-US"/>
-        </w:rPr>
-        <w:t xml:space="preserve"> </w:t>
-      </w:r>
-      <w:proofErr w:type="spellStart"/>
-      <w:r>
-        <w:rPr>
-          <w:rFonts w:ascii="Times New Roman" w:hAnsi="Times New Roman" w:cs="Times New Roman"/>
-          <w:sz w:val="24"/>
-          <w:szCs w:val="24"/>
-          <w:lang w:val="en-US"/>
-        </w:rPr>
-        <w:t>Manajemen</w:t>
-      </w:r>
-      <w:proofErr w:type="spellEnd"/>
-      <w:r>
-        <w:rPr>
-          <w:rFonts w:ascii="Times New Roman" w:hAnsi="Times New Roman" w:cs="Times New Roman"/>
-          <w:sz w:val="24"/>
-          <w:szCs w:val="24"/>
-          <w:lang w:val="en-US"/>
-        </w:rPr>
-        <w:t xml:space="preserve"> </w:t>
-      </w:r>
-      <w:proofErr w:type="spellStart"/>
-      <w:r>
-        <w:rPr>
-          <w:rFonts w:ascii="Times New Roman" w:hAnsi="Times New Roman" w:cs="Times New Roman"/>
-          <w:sz w:val="24"/>
-          <w:szCs w:val="24"/>
-          <w:lang w:val="en-US"/>
-        </w:rPr>
-        <w:t>Berbasis</w:t>
-      </w:r>
-      <w:proofErr w:type="spellEnd"/>
-      <w:r>
-        <w:rPr>
-          <w:rFonts w:ascii="Times New Roman" w:hAnsi="Times New Roman" w:cs="Times New Roman"/>
-          <w:sz w:val="24"/>
-          <w:szCs w:val="24"/>
-          <w:lang w:val="en-US"/>
-        </w:rPr>
-        <w:t xml:space="preserve"> Website Pada </w:t>
-      </w:r>
-      <w:proofErr w:type="spellStart"/>
-      <w:r>
-        <w:rPr>
-          <w:rFonts w:ascii="Times New Roman" w:hAnsi="Times New Roman" w:cs="Times New Roman"/>
-          <w:sz w:val="24"/>
-          <w:szCs w:val="24"/>
-          <w:lang w:val="en-US"/>
-        </w:rPr>
-        <w:t>Unl</w:t>
-      </w:r>
-      <w:proofErr w:type="spellEnd"/>
-      <w:r>
-        <w:rPr>
-          <w:rFonts w:ascii="Times New Roman" w:hAnsi="Times New Roman" w:cs="Times New Roman"/>
-          <w:sz w:val="24"/>
-          <w:szCs w:val="24"/>
-          <w:lang w:val="en-US"/>
-        </w:rPr>
-        <w:t xml:space="preserve"> Studio </w:t>
-      </w:r>
-      <w:proofErr w:type="spellStart"/>
-      <w:r>
-        <w:rPr>
-          <w:rFonts w:ascii="Times New Roman" w:hAnsi="Times New Roman" w:cs="Times New Roman"/>
-          <w:sz w:val="24"/>
-          <w:szCs w:val="24"/>
-          <w:lang w:val="en-US"/>
-        </w:rPr>
-        <w:t>Dengan</w:t>
-      </w:r>
-      <w:proofErr w:type="spellEnd"/>
-      <w:r>
-        <w:rPr>
-          <w:rFonts w:ascii="Times New Roman" w:hAnsi="Times New Roman" w:cs="Times New Roman"/>
-          <w:sz w:val="24"/>
-          <w:szCs w:val="24"/>
-          <w:lang w:val="en-US"/>
-        </w:rPr>
-        <w:t xml:space="preserve"> </w:t>
-      </w:r>
-      <w:proofErr w:type="spellStart"/>
-      <w:r>
-        <w:rPr>
-          <w:rFonts w:ascii="Times New Roman" w:hAnsi="Times New Roman" w:cs="Times New Roman"/>
-          <w:sz w:val="24"/>
-          <w:szCs w:val="24"/>
-          <w:lang w:val="en-US"/>
-        </w:rPr>
-        <w:t>Menggunakan</w:t>
-      </w:r>
-      <w:proofErr w:type="spellEnd"/>
-      <w:r>
-        <w:rPr>
-          <w:rFonts w:ascii="Times New Roman" w:hAnsi="Times New Roman" w:cs="Times New Roman"/>
-          <w:sz w:val="24"/>
-          <w:szCs w:val="24"/>
-          <w:lang w:val="en-US"/>
-        </w:rPr>
-        <w:t xml:space="preserve"> Framework </w:t>
-      </w:r>
-      <w:proofErr w:type="spellStart"/>
-      <w:r>
-        <w:rPr>
-          <w:rFonts w:ascii="Times New Roman" w:hAnsi="Times New Roman" w:cs="Times New Roman"/>
-          <w:sz w:val="24"/>
-          <w:szCs w:val="24"/>
-          <w:lang w:val="en-US"/>
-        </w:rPr>
-        <w:t>Codeigniter</w:t>
-      </w:r>
-      <w:proofErr w:type="spellEnd"/>
-      <w:r>
-        <w:rPr>
-          <w:rFonts w:ascii="Times New Roman" w:hAnsi="Times New Roman" w:cs="Times New Roman"/>
-          <w:sz w:val="24"/>
-          <w:szCs w:val="24"/>
-          <w:lang w:val="en-US"/>
-        </w:rPr>
-        <w:t xml:space="preserve">. Makassar: </w:t>
-      </w:r>
-      <w:proofErr w:type="spellStart"/>
-      <w:r>
-        <w:rPr>
-          <w:rFonts w:ascii="Times New Roman" w:hAnsi="Times New Roman" w:cs="Times New Roman"/>
-          <w:sz w:val="24"/>
-          <w:szCs w:val="24"/>
-          <w:lang w:val="en-US"/>
-        </w:rPr>
-        <w:t>Jurnal</w:t>
-      </w:r>
-      <w:proofErr w:type="spellEnd"/>
-      <w:r>
-        <w:rPr>
-          <w:rFonts w:ascii="Times New Roman" w:hAnsi="Times New Roman" w:cs="Times New Roman"/>
-          <w:sz w:val="24"/>
-          <w:szCs w:val="24"/>
-          <w:lang w:val="en-US"/>
-        </w:rPr>
-        <w:t xml:space="preserve"> </w:t>
-      </w:r>
-      <w:proofErr w:type="spellStart"/>
-      <w:r>
-        <w:rPr>
-          <w:rFonts w:ascii="Times New Roman" w:hAnsi="Times New Roman" w:cs="Times New Roman"/>
-          <w:sz w:val="24"/>
-          <w:szCs w:val="24"/>
-          <w:lang w:val="en-US"/>
-        </w:rPr>
-        <w:t>ilmiah</w:t>
-      </w:r>
-      <w:proofErr w:type="spellEnd"/>
-      <w:r>
-        <w:rPr>
-          <w:rFonts w:ascii="Times New Roman" w:hAnsi="Times New Roman" w:cs="Times New Roman"/>
-          <w:sz w:val="24"/>
-          <w:szCs w:val="24"/>
-          <w:lang w:val="en-US"/>
-        </w:rPr>
-        <w:t xml:space="preserve"> M-Progress vol.11, no. 1 Januari 2021.</w:t>
+        <w:t>Tabrani, Muhamad dan dkk. (2021). Sistem Informasi Manajemen Berbasis Website Pada Unl Studio Dengan Menggunakan Framework Codeigniter. Makassar: Jurnal ilmiah M-Progress vol.11, no. 1 Januari 2021.</w:t>
       </w:r>
     </w:p>
     <w:sectPr>

--- a/Proposal/Proposal Skripsi Implementasi Algoritma Fisher yates.docx
+++ b/Proposal/Proposal Skripsi Implementasi Algoritma Fisher yates.docx
@@ -667,8 +667,20 @@
           <w:sz w:val="24"/>
           <w:szCs w:val="24"/>
         </w:rPr>
-        <w:t>Latar Belakang</w:t>
-      </w:r>
+        <w:t xml:space="preserve">Latar </w:t>
+      </w:r>
+      <w:proofErr w:type="spellStart"/>
+      <w:r>
+        <w:rPr>
+          <w:rFonts w:ascii="Times New Roman" w:hAnsi="Times New Roman" w:cs="Times New Roman"/>
+          <w:b/>
+          <w:bCs/>
+          <w:sz w:val="24"/>
+          <w:szCs w:val="24"/>
+        </w:rPr>
+        <w:t>Belakang</w:t>
+      </w:r>
+      <w:proofErr w:type="spellEnd"/>
     </w:p>
     <w:p>
       <w:pPr>
@@ -862,13 +874,437 @@
           <w:lang w:val="sv-SE"/>
         </w:rPr>
       </w:pPr>
-      <w:r>
-        <w:rPr>
-          <w:rFonts w:ascii="Times New Roman" w:hAnsi="Times New Roman" w:cs="Times New Roman"/>
-          <w:sz w:val="24"/>
-          <w:szCs w:val="24"/>
-        </w:rPr>
-        <w:t xml:space="preserve">Berdasarkan latar belakang yang telah dijelaskan sebelumnya, inti permasalahan dalam penelitian ini adalah kebutuhan akan sistem yang lebih efektif untuk mengoptimalkan pendistribusian tiket yang saat ini terlalu acak. </w:t>
+      <w:proofErr w:type="spellStart"/>
+      <w:r>
+        <w:rPr>
+          <w:rFonts w:ascii="Times New Roman" w:hAnsi="Times New Roman" w:cs="Times New Roman"/>
+          <w:sz w:val="24"/>
+          <w:szCs w:val="24"/>
+        </w:rPr>
+        <w:t>Berdasarkan</w:t>
+      </w:r>
+      <w:proofErr w:type="spellEnd"/>
+      <w:r>
+        <w:rPr>
+          <w:rFonts w:ascii="Times New Roman" w:hAnsi="Times New Roman" w:cs="Times New Roman"/>
+          <w:sz w:val="24"/>
+          <w:szCs w:val="24"/>
+        </w:rPr>
+        <w:t xml:space="preserve"> </w:t>
+      </w:r>
+      <w:proofErr w:type="spellStart"/>
+      <w:r>
+        <w:rPr>
+          <w:rFonts w:ascii="Times New Roman" w:hAnsi="Times New Roman" w:cs="Times New Roman"/>
+          <w:sz w:val="24"/>
+          <w:szCs w:val="24"/>
+        </w:rPr>
+        <w:t>latar</w:t>
+      </w:r>
+      <w:proofErr w:type="spellEnd"/>
+      <w:r>
+        <w:rPr>
+          <w:rFonts w:ascii="Times New Roman" w:hAnsi="Times New Roman" w:cs="Times New Roman"/>
+          <w:sz w:val="24"/>
+          <w:szCs w:val="24"/>
+        </w:rPr>
+        <w:t xml:space="preserve"> </w:t>
+      </w:r>
+      <w:proofErr w:type="spellStart"/>
+      <w:r>
+        <w:rPr>
+          <w:rFonts w:ascii="Times New Roman" w:hAnsi="Times New Roman" w:cs="Times New Roman"/>
+          <w:sz w:val="24"/>
+          <w:szCs w:val="24"/>
+        </w:rPr>
+        <w:t>belakang</w:t>
+      </w:r>
+      <w:proofErr w:type="spellEnd"/>
+      <w:r>
+        <w:rPr>
+          <w:rFonts w:ascii="Times New Roman" w:hAnsi="Times New Roman" w:cs="Times New Roman"/>
+          <w:sz w:val="24"/>
+          <w:szCs w:val="24"/>
+        </w:rPr>
+        <w:t xml:space="preserve"> yang </w:t>
+      </w:r>
+      <w:proofErr w:type="spellStart"/>
+      <w:r>
+        <w:rPr>
+          <w:rFonts w:ascii="Times New Roman" w:hAnsi="Times New Roman" w:cs="Times New Roman"/>
+          <w:sz w:val="24"/>
+          <w:szCs w:val="24"/>
+        </w:rPr>
+        <w:t>telah</w:t>
+      </w:r>
+      <w:proofErr w:type="spellEnd"/>
+      <w:r>
+        <w:rPr>
+          <w:rFonts w:ascii="Times New Roman" w:hAnsi="Times New Roman" w:cs="Times New Roman"/>
+          <w:sz w:val="24"/>
+          <w:szCs w:val="24"/>
+        </w:rPr>
+        <w:t xml:space="preserve"> </w:t>
+      </w:r>
+      <w:proofErr w:type="spellStart"/>
+      <w:r>
+        <w:rPr>
+          <w:rFonts w:ascii="Times New Roman" w:hAnsi="Times New Roman" w:cs="Times New Roman"/>
+          <w:sz w:val="24"/>
+          <w:szCs w:val="24"/>
+        </w:rPr>
+        <w:t>dijelaskan</w:t>
+      </w:r>
+      <w:proofErr w:type="spellEnd"/>
+      <w:r>
+        <w:rPr>
+          <w:rFonts w:ascii="Times New Roman" w:hAnsi="Times New Roman" w:cs="Times New Roman"/>
+          <w:sz w:val="24"/>
+          <w:szCs w:val="24"/>
+        </w:rPr>
+        <w:t xml:space="preserve"> </w:t>
+      </w:r>
+      <w:proofErr w:type="spellStart"/>
+      <w:r>
+        <w:rPr>
+          <w:rFonts w:ascii="Times New Roman" w:hAnsi="Times New Roman" w:cs="Times New Roman"/>
+          <w:sz w:val="24"/>
+          <w:szCs w:val="24"/>
+        </w:rPr>
+        <w:t>sebelumnya</w:t>
+      </w:r>
+      <w:proofErr w:type="spellEnd"/>
+      <w:r>
+        <w:rPr>
+          <w:rFonts w:ascii="Times New Roman" w:hAnsi="Times New Roman" w:cs="Times New Roman"/>
+          <w:sz w:val="24"/>
+          <w:szCs w:val="24"/>
+        </w:rPr>
+        <w:t xml:space="preserve">, inti </w:t>
+      </w:r>
+      <w:proofErr w:type="spellStart"/>
+      <w:r>
+        <w:rPr>
+          <w:rFonts w:ascii="Times New Roman" w:hAnsi="Times New Roman" w:cs="Times New Roman"/>
+          <w:sz w:val="24"/>
+          <w:szCs w:val="24"/>
+        </w:rPr>
+        <w:t>permasalahan</w:t>
+      </w:r>
+      <w:proofErr w:type="spellEnd"/>
+      <w:r>
+        <w:rPr>
+          <w:rFonts w:ascii="Times New Roman" w:hAnsi="Times New Roman" w:cs="Times New Roman"/>
+          <w:sz w:val="24"/>
+          <w:szCs w:val="24"/>
+        </w:rPr>
+        <w:t xml:space="preserve"> </w:t>
+      </w:r>
+      <w:proofErr w:type="spellStart"/>
+      <w:r>
+        <w:rPr>
+          <w:rFonts w:ascii="Times New Roman" w:hAnsi="Times New Roman" w:cs="Times New Roman"/>
+          <w:sz w:val="24"/>
+          <w:szCs w:val="24"/>
+        </w:rPr>
+        <w:t>dalam</w:t>
+      </w:r>
+      <w:proofErr w:type="spellEnd"/>
+      <w:r>
+        <w:rPr>
+          <w:rFonts w:ascii="Times New Roman" w:hAnsi="Times New Roman" w:cs="Times New Roman"/>
+          <w:sz w:val="24"/>
+          <w:szCs w:val="24"/>
+        </w:rPr>
+        <w:t xml:space="preserve"> </w:t>
+      </w:r>
+      <w:proofErr w:type="spellStart"/>
+      <w:r>
+        <w:rPr>
+          <w:rFonts w:ascii="Times New Roman" w:hAnsi="Times New Roman" w:cs="Times New Roman"/>
+          <w:sz w:val="24"/>
+          <w:szCs w:val="24"/>
+        </w:rPr>
+        <w:t>penelitian</w:t>
+      </w:r>
+      <w:proofErr w:type="spellEnd"/>
+      <w:r>
+        <w:rPr>
+          <w:rFonts w:ascii="Times New Roman" w:hAnsi="Times New Roman" w:cs="Times New Roman"/>
+          <w:sz w:val="24"/>
+          <w:szCs w:val="24"/>
+        </w:rPr>
+        <w:t xml:space="preserve"> </w:t>
+      </w:r>
+      <w:proofErr w:type="spellStart"/>
+      <w:r>
+        <w:rPr>
+          <w:rFonts w:ascii="Times New Roman" w:hAnsi="Times New Roman" w:cs="Times New Roman"/>
+          <w:sz w:val="24"/>
+          <w:szCs w:val="24"/>
+        </w:rPr>
+        <w:t>ini</w:t>
+      </w:r>
+      <w:proofErr w:type="spellEnd"/>
+      <w:r>
+        <w:rPr>
+          <w:rFonts w:ascii="Times New Roman" w:hAnsi="Times New Roman" w:cs="Times New Roman"/>
+          <w:sz w:val="24"/>
+          <w:szCs w:val="24"/>
+        </w:rPr>
+        <w:t xml:space="preserve"> </w:t>
+      </w:r>
+      <w:proofErr w:type="spellStart"/>
+      <w:r>
+        <w:rPr>
+          <w:rFonts w:ascii="Times New Roman" w:hAnsi="Times New Roman" w:cs="Times New Roman"/>
+          <w:sz w:val="24"/>
+          <w:szCs w:val="24"/>
+        </w:rPr>
+        <w:t>adalah</w:t>
+      </w:r>
+      <w:proofErr w:type="spellEnd"/>
+      <w:r>
+        <w:rPr>
+          <w:rFonts w:ascii="Times New Roman" w:hAnsi="Times New Roman" w:cs="Times New Roman"/>
+          <w:sz w:val="24"/>
+          <w:szCs w:val="24"/>
+        </w:rPr>
+        <w:t xml:space="preserve"> </w:t>
+      </w:r>
+      <w:proofErr w:type="spellStart"/>
+      <w:r>
+        <w:rPr>
+          <w:rFonts w:ascii="Times New Roman" w:hAnsi="Times New Roman" w:cs="Times New Roman"/>
+          <w:sz w:val="24"/>
+          <w:szCs w:val="24"/>
+        </w:rPr>
+        <w:t>kebutuhan</w:t>
+      </w:r>
+      <w:proofErr w:type="spellEnd"/>
+      <w:r>
+        <w:rPr>
+          <w:rFonts w:ascii="Times New Roman" w:hAnsi="Times New Roman" w:cs="Times New Roman"/>
+          <w:sz w:val="24"/>
+          <w:szCs w:val="24"/>
+        </w:rPr>
+        <w:t xml:space="preserve"> </w:t>
+      </w:r>
+      <w:proofErr w:type="spellStart"/>
+      <w:r>
+        <w:rPr>
+          <w:rFonts w:ascii="Times New Roman" w:hAnsi="Times New Roman" w:cs="Times New Roman"/>
+          <w:sz w:val="24"/>
+          <w:szCs w:val="24"/>
+        </w:rPr>
+        <w:t>akan</w:t>
+      </w:r>
+      <w:proofErr w:type="spellEnd"/>
+      <w:r>
+        <w:rPr>
+          <w:rFonts w:ascii="Times New Roman" w:hAnsi="Times New Roman" w:cs="Times New Roman"/>
+          <w:sz w:val="24"/>
+          <w:szCs w:val="24"/>
+        </w:rPr>
+        <w:t xml:space="preserve"> </w:t>
+      </w:r>
+      <w:proofErr w:type="spellStart"/>
+      <w:r>
+        <w:rPr>
+          <w:rFonts w:ascii="Times New Roman" w:hAnsi="Times New Roman" w:cs="Times New Roman"/>
+          <w:sz w:val="24"/>
+          <w:szCs w:val="24"/>
+        </w:rPr>
+        <w:t>sistem</w:t>
+      </w:r>
+      <w:proofErr w:type="spellEnd"/>
+      <w:r>
+        <w:rPr>
+          <w:rFonts w:ascii="Times New Roman" w:hAnsi="Times New Roman" w:cs="Times New Roman"/>
+          <w:sz w:val="24"/>
+          <w:szCs w:val="24"/>
+        </w:rPr>
+        <w:t xml:space="preserve"> yang </w:t>
+      </w:r>
+      <w:proofErr w:type="spellStart"/>
+      <w:r>
+        <w:rPr>
+          <w:rFonts w:ascii="Times New Roman" w:hAnsi="Times New Roman" w:cs="Times New Roman"/>
+          <w:sz w:val="24"/>
+          <w:szCs w:val="24"/>
+        </w:rPr>
+        <w:t>lebih</w:t>
+      </w:r>
+      <w:proofErr w:type="spellEnd"/>
+      <w:r>
+        <w:rPr>
+          <w:rFonts w:ascii="Times New Roman" w:hAnsi="Times New Roman" w:cs="Times New Roman"/>
+          <w:sz w:val="24"/>
+          <w:szCs w:val="24"/>
+        </w:rPr>
+        <w:t xml:space="preserve"> </w:t>
+      </w:r>
+      <w:proofErr w:type="spellStart"/>
+      <w:r>
+        <w:rPr>
+          <w:rFonts w:ascii="Times New Roman" w:hAnsi="Times New Roman" w:cs="Times New Roman"/>
+          <w:sz w:val="24"/>
+          <w:szCs w:val="24"/>
+        </w:rPr>
+        <w:t>efektif</w:t>
+      </w:r>
+      <w:proofErr w:type="spellEnd"/>
+      <w:r>
+        <w:rPr>
+          <w:rFonts w:ascii="Times New Roman" w:hAnsi="Times New Roman" w:cs="Times New Roman"/>
+          <w:sz w:val="24"/>
+          <w:szCs w:val="24"/>
+        </w:rPr>
+        <w:t xml:space="preserve"> </w:t>
+      </w:r>
+      <w:proofErr w:type="spellStart"/>
+      <w:r>
+        <w:rPr>
+          <w:rFonts w:ascii="Times New Roman" w:hAnsi="Times New Roman" w:cs="Times New Roman"/>
+          <w:sz w:val="24"/>
+          <w:szCs w:val="24"/>
+        </w:rPr>
+        <w:t>untuk</w:t>
+      </w:r>
+      <w:proofErr w:type="spellEnd"/>
+      <w:r>
+        <w:rPr>
+          <w:rFonts w:ascii="Times New Roman" w:hAnsi="Times New Roman" w:cs="Times New Roman"/>
+          <w:sz w:val="24"/>
+          <w:szCs w:val="24"/>
+        </w:rPr>
+        <w:t xml:space="preserve"> </w:t>
+      </w:r>
+      <w:proofErr w:type="spellStart"/>
+      <w:r>
+        <w:rPr>
+          <w:rFonts w:ascii="Times New Roman" w:hAnsi="Times New Roman" w:cs="Times New Roman"/>
+          <w:sz w:val="24"/>
+          <w:szCs w:val="24"/>
+        </w:rPr>
+        <w:t>mengoptimalkan</w:t>
+      </w:r>
+      <w:proofErr w:type="spellEnd"/>
+      <w:r>
+        <w:rPr>
+          <w:rFonts w:ascii="Times New Roman" w:hAnsi="Times New Roman" w:cs="Times New Roman"/>
+          <w:sz w:val="24"/>
+          <w:szCs w:val="24"/>
+        </w:rPr>
+        <w:t xml:space="preserve"> </w:t>
+      </w:r>
+      <w:proofErr w:type="spellStart"/>
+      <w:r>
+        <w:rPr>
+          <w:rFonts w:ascii="Times New Roman" w:hAnsi="Times New Roman" w:cs="Times New Roman"/>
+          <w:sz w:val="24"/>
+          <w:szCs w:val="24"/>
+        </w:rPr>
+        <w:t>pendistribusian</w:t>
+      </w:r>
+      <w:proofErr w:type="spellEnd"/>
+      <w:r>
+        <w:rPr>
+          <w:rFonts w:ascii="Times New Roman" w:hAnsi="Times New Roman" w:cs="Times New Roman"/>
+          <w:sz w:val="24"/>
+          <w:szCs w:val="24"/>
+        </w:rPr>
+        <w:t xml:space="preserve"> </w:t>
+      </w:r>
+      <w:proofErr w:type="spellStart"/>
+      <w:r>
+        <w:rPr>
+          <w:rFonts w:ascii="Times New Roman" w:hAnsi="Times New Roman" w:cs="Times New Roman"/>
+          <w:sz w:val="24"/>
+          <w:szCs w:val="24"/>
+        </w:rPr>
+        <w:t>tiket</w:t>
+      </w:r>
+      <w:proofErr w:type="spellEnd"/>
+      <w:r>
+        <w:rPr>
+          <w:rFonts w:ascii="Times New Roman" w:hAnsi="Times New Roman" w:cs="Times New Roman"/>
+          <w:sz w:val="24"/>
+          <w:szCs w:val="24"/>
+        </w:rPr>
+        <w:t xml:space="preserve"> yang </w:t>
+      </w:r>
+      <w:proofErr w:type="spellStart"/>
+      <w:r>
+        <w:rPr>
+          <w:rFonts w:ascii="Times New Roman" w:hAnsi="Times New Roman" w:cs="Times New Roman"/>
+          <w:sz w:val="24"/>
+          <w:szCs w:val="24"/>
+        </w:rPr>
+        <w:t>saat</w:t>
+      </w:r>
+      <w:proofErr w:type="spellEnd"/>
+      <w:r>
+        <w:rPr>
+          <w:rFonts w:ascii="Times New Roman" w:hAnsi="Times New Roman" w:cs="Times New Roman"/>
+          <w:sz w:val="24"/>
+          <w:szCs w:val="24"/>
+        </w:rPr>
+        <w:t xml:space="preserve"> </w:t>
+      </w:r>
+      <w:proofErr w:type="spellStart"/>
+      <w:r>
+        <w:rPr>
+          <w:rFonts w:ascii="Times New Roman" w:hAnsi="Times New Roman" w:cs="Times New Roman"/>
+          <w:sz w:val="24"/>
+          <w:szCs w:val="24"/>
+        </w:rPr>
+        <w:t>ini</w:t>
+      </w:r>
+      <w:proofErr w:type="spellEnd"/>
+      <w:r>
+        <w:rPr>
+          <w:rFonts w:ascii="Times New Roman" w:hAnsi="Times New Roman" w:cs="Times New Roman"/>
+          <w:sz w:val="24"/>
+          <w:szCs w:val="24"/>
+        </w:rPr>
+        <w:t xml:space="preserve"> </w:t>
+      </w:r>
+      <w:proofErr w:type="spellStart"/>
+      <w:r>
+        <w:rPr>
+          <w:rFonts w:ascii="Times New Roman" w:hAnsi="Times New Roman" w:cs="Times New Roman"/>
+          <w:sz w:val="24"/>
+          <w:szCs w:val="24"/>
+        </w:rPr>
+        <w:t>terlalu</w:t>
+      </w:r>
+      <w:proofErr w:type="spellEnd"/>
+      <w:r>
+        <w:rPr>
+          <w:rFonts w:ascii="Times New Roman" w:hAnsi="Times New Roman" w:cs="Times New Roman"/>
+          <w:sz w:val="24"/>
+          <w:szCs w:val="24"/>
+        </w:rPr>
+        <w:t xml:space="preserve"> </w:t>
+      </w:r>
+      <w:proofErr w:type="spellStart"/>
+      <w:r>
+        <w:rPr>
+          <w:rFonts w:ascii="Times New Roman" w:hAnsi="Times New Roman" w:cs="Times New Roman"/>
+          <w:sz w:val="24"/>
+          <w:szCs w:val="24"/>
+        </w:rPr>
+        <w:t>acak</w:t>
+      </w:r>
+      <w:proofErr w:type="spellEnd"/>
+      <w:r>
+        <w:rPr>
+          <w:rFonts w:ascii="Times New Roman" w:hAnsi="Times New Roman" w:cs="Times New Roman"/>
+          <w:sz w:val="24"/>
+          <w:szCs w:val="24"/>
+        </w:rPr>
+        <w:t xml:space="preserve">. </w:t>
       </w:r>
       <w:r>
         <w:rPr>
@@ -959,6 +1395,7 @@
           <w:szCs w:val="24"/>
         </w:rPr>
       </w:pPr>
+      <w:proofErr w:type="spellStart"/>
       <w:r>
         <w:rPr>
           <w:rFonts w:ascii="Times New Roman" w:hAnsi="Times New Roman" w:cs="Times New Roman"/>
@@ -967,8 +1404,31 @@
           <w:sz w:val="24"/>
           <w:szCs w:val="24"/>
         </w:rPr>
-        <w:t>Identifikasi Masalah</w:t>
-      </w:r>
+        <w:t>Identifikasi</w:t>
+      </w:r>
+      <w:proofErr w:type="spellEnd"/>
+      <w:r>
+        <w:rPr>
+          <w:rFonts w:ascii="Times New Roman" w:hAnsi="Times New Roman" w:cs="Times New Roman"/>
+          <w:b/>
+          <w:bCs/>
+          <w:sz w:val="24"/>
+          <w:szCs w:val="24"/>
+        </w:rPr>
+        <w:t xml:space="preserve"> </w:t>
+      </w:r>
+      <w:proofErr w:type="spellStart"/>
+      <w:r>
+        <w:rPr>
+          <w:rFonts w:ascii="Times New Roman" w:hAnsi="Times New Roman" w:cs="Times New Roman"/>
+          <w:b/>
+          <w:bCs/>
+          <w:sz w:val="24"/>
+          <w:szCs w:val="24"/>
+        </w:rPr>
+        <w:t>Masalah</w:t>
+      </w:r>
+      <w:proofErr w:type="spellEnd"/>
     </w:p>
     <w:p>
       <w:pPr>
@@ -982,22 +1442,323 @@
           <w:szCs w:val="24"/>
         </w:rPr>
       </w:pPr>
-      <w:r>
-        <w:rPr>
-          <w:rFonts w:ascii="Times New Roman" w:hAnsi="Times New Roman" w:cs="Times New Roman"/>
-          <w:sz w:val="24"/>
-          <w:szCs w:val="24"/>
-        </w:rPr>
-        <w:t xml:space="preserve">Berdasarkan latar belakang yang telah diuraikan sebelumnya, beberapa masalah utama dapat diidentifikasi dalam sistem pemesanan tiket teater </w:t>
-      </w:r>
-      <w:r>
-        <w:rPr>
-          <w:rFonts w:ascii="Times New Roman" w:hAnsi="Times New Roman" w:cs="Times New Roman"/>
-          <w:sz w:val="24"/>
-          <w:szCs w:val="24"/>
-        </w:rPr>
-        <w:t>sebagai berikut</w:t>
-      </w:r>
+      <w:proofErr w:type="spellStart"/>
+      <w:r>
+        <w:rPr>
+          <w:rFonts w:ascii="Times New Roman" w:hAnsi="Times New Roman" w:cs="Times New Roman"/>
+          <w:sz w:val="24"/>
+          <w:szCs w:val="24"/>
+        </w:rPr>
+        <w:t>Berdasarkan</w:t>
+      </w:r>
+      <w:proofErr w:type="spellEnd"/>
+      <w:r>
+        <w:rPr>
+          <w:rFonts w:ascii="Times New Roman" w:hAnsi="Times New Roman" w:cs="Times New Roman"/>
+          <w:sz w:val="24"/>
+          <w:szCs w:val="24"/>
+        </w:rPr>
+        <w:t xml:space="preserve"> </w:t>
+      </w:r>
+      <w:proofErr w:type="spellStart"/>
+      <w:r>
+        <w:rPr>
+          <w:rFonts w:ascii="Times New Roman" w:hAnsi="Times New Roman" w:cs="Times New Roman"/>
+          <w:sz w:val="24"/>
+          <w:szCs w:val="24"/>
+        </w:rPr>
+        <w:t>latar</w:t>
+      </w:r>
+      <w:proofErr w:type="spellEnd"/>
+      <w:r>
+        <w:rPr>
+          <w:rFonts w:ascii="Times New Roman" w:hAnsi="Times New Roman" w:cs="Times New Roman"/>
+          <w:sz w:val="24"/>
+          <w:szCs w:val="24"/>
+        </w:rPr>
+        <w:t xml:space="preserve"> </w:t>
+      </w:r>
+      <w:proofErr w:type="spellStart"/>
+      <w:r>
+        <w:rPr>
+          <w:rFonts w:ascii="Times New Roman" w:hAnsi="Times New Roman" w:cs="Times New Roman"/>
+          <w:sz w:val="24"/>
+          <w:szCs w:val="24"/>
+        </w:rPr>
+        <w:t>belakang</w:t>
+      </w:r>
+      <w:proofErr w:type="spellEnd"/>
+      <w:r>
+        <w:rPr>
+          <w:rFonts w:ascii="Times New Roman" w:hAnsi="Times New Roman" w:cs="Times New Roman"/>
+          <w:sz w:val="24"/>
+          <w:szCs w:val="24"/>
+        </w:rPr>
+        <w:t xml:space="preserve"> yang </w:t>
+      </w:r>
+      <w:proofErr w:type="spellStart"/>
+      <w:r>
+        <w:rPr>
+          <w:rFonts w:ascii="Times New Roman" w:hAnsi="Times New Roman" w:cs="Times New Roman"/>
+          <w:sz w:val="24"/>
+          <w:szCs w:val="24"/>
+        </w:rPr>
+        <w:t>telah</w:t>
+      </w:r>
+      <w:proofErr w:type="spellEnd"/>
+      <w:r>
+        <w:rPr>
+          <w:rFonts w:ascii="Times New Roman" w:hAnsi="Times New Roman" w:cs="Times New Roman"/>
+          <w:sz w:val="24"/>
+          <w:szCs w:val="24"/>
+        </w:rPr>
+        <w:t xml:space="preserve"> </w:t>
+      </w:r>
+      <w:proofErr w:type="spellStart"/>
+      <w:r>
+        <w:rPr>
+          <w:rFonts w:ascii="Times New Roman" w:hAnsi="Times New Roman" w:cs="Times New Roman"/>
+          <w:sz w:val="24"/>
+          <w:szCs w:val="24"/>
+        </w:rPr>
+        <w:t>diuraikan</w:t>
+      </w:r>
+      <w:proofErr w:type="spellEnd"/>
+      <w:r>
+        <w:rPr>
+          <w:rFonts w:ascii="Times New Roman" w:hAnsi="Times New Roman" w:cs="Times New Roman"/>
+          <w:sz w:val="24"/>
+          <w:szCs w:val="24"/>
+        </w:rPr>
+        <w:t xml:space="preserve"> </w:t>
+      </w:r>
+      <w:proofErr w:type="spellStart"/>
+      <w:r>
+        <w:rPr>
+          <w:rFonts w:ascii="Times New Roman" w:hAnsi="Times New Roman" w:cs="Times New Roman"/>
+          <w:sz w:val="24"/>
+          <w:szCs w:val="24"/>
+        </w:rPr>
+        <w:t>sebelumnya</w:t>
+      </w:r>
+      <w:proofErr w:type="spellEnd"/>
+      <w:r>
+        <w:rPr>
+          <w:rFonts w:ascii="Times New Roman" w:hAnsi="Times New Roman" w:cs="Times New Roman"/>
+          <w:sz w:val="24"/>
+          <w:szCs w:val="24"/>
+        </w:rPr>
+        <w:t xml:space="preserve">, </w:t>
+      </w:r>
+      <w:proofErr w:type="spellStart"/>
+      <w:r>
+        <w:rPr>
+          <w:rFonts w:ascii="Times New Roman" w:hAnsi="Times New Roman" w:cs="Times New Roman"/>
+          <w:sz w:val="24"/>
+          <w:szCs w:val="24"/>
+        </w:rPr>
+        <w:t>beberapa</w:t>
+      </w:r>
+      <w:proofErr w:type="spellEnd"/>
+      <w:r>
+        <w:rPr>
+          <w:rFonts w:ascii="Times New Roman" w:hAnsi="Times New Roman" w:cs="Times New Roman"/>
+          <w:sz w:val="24"/>
+          <w:szCs w:val="24"/>
+        </w:rPr>
+        <w:t xml:space="preserve"> </w:t>
+      </w:r>
+      <w:proofErr w:type="spellStart"/>
+      <w:r>
+        <w:rPr>
+          <w:rFonts w:ascii="Times New Roman" w:hAnsi="Times New Roman" w:cs="Times New Roman"/>
+          <w:sz w:val="24"/>
+          <w:szCs w:val="24"/>
+        </w:rPr>
+        <w:t>masalah</w:t>
+      </w:r>
+      <w:proofErr w:type="spellEnd"/>
+      <w:r>
+        <w:rPr>
+          <w:rFonts w:ascii="Times New Roman" w:hAnsi="Times New Roman" w:cs="Times New Roman"/>
+          <w:sz w:val="24"/>
+          <w:szCs w:val="24"/>
+        </w:rPr>
+        <w:t xml:space="preserve"> </w:t>
+      </w:r>
+      <w:proofErr w:type="spellStart"/>
+      <w:r>
+        <w:rPr>
+          <w:rFonts w:ascii="Times New Roman" w:hAnsi="Times New Roman" w:cs="Times New Roman"/>
+          <w:sz w:val="24"/>
+          <w:szCs w:val="24"/>
+        </w:rPr>
+        <w:t>utama</w:t>
+      </w:r>
+      <w:proofErr w:type="spellEnd"/>
+      <w:r>
+        <w:rPr>
+          <w:rFonts w:ascii="Times New Roman" w:hAnsi="Times New Roman" w:cs="Times New Roman"/>
+          <w:sz w:val="24"/>
+          <w:szCs w:val="24"/>
+        </w:rPr>
+        <w:t xml:space="preserve"> </w:t>
+      </w:r>
+      <w:proofErr w:type="spellStart"/>
+      <w:r>
+        <w:rPr>
+          <w:rFonts w:ascii="Times New Roman" w:hAnsi="Times New Roman" w:cs="Times New Roman"/>
+          <w:sz w:val="24"/>
+          <w:szCs w:val="24"/>
+        </w:rPr>
+        <w:t>dapat</w:t>
+      </w:r>
+      <w:proofErr w:type="spellEnd"/>
+      <w:r>
+        <w:rPr>
+          <w:rFonts w:ascii="Times New Roman" w:hAnsi="Times New Roman" w:cs="Times New Roman"/>
+          <w:sz w:val="24"/>
+          <w:szCs w:val="24"/>
+        </w:rPr>
+        <w:t xml:space="preserve"> </w:t>
+      </w:r>
+      <w:proofErr w:type="spellStart"/>
+      <w:r>
+        <w:rPr>
+          <w:rFonts w:ascii="Times New Roman" w:hAnsi="Times New Roman" w:cs="Times New Roman"/>
+          <w:sz w:val="24"/>
+          <w:szCs w:val="24"/>
+        </w:rPr>
+        <w:t>diidentifikasi</w:t>
+      </w:r>
+      <w:proofErr w:type="spellEnd"/>
+      <w:r>
+        <w:rPr>
+          <w:rFonts w:ascii="Times New Roman" w:hAnsi="Times New Roman" w:cs="Times New Roman"/>
+          <w:sz w:val="24"/>
+          <w:szCs w:val="24"/>
+        </w:rPr>
+        <w:t xml:space="preserve"> </w:t>
+      </w:r>
+      <w:proofErr w:type="spellStart"/>
+      <w:r>
+        <w:rPr>
+          <w:rFonts w:ascii="Times New Roman" w:hAnsi="Times New Roman" w:cs="Times New Roman"/>
+          <w:sz w:val="24"/>
+          <w:szCs w:val="24"/>
+        </w:rPr>
+        <w:t>dalam</w:t>
+      </w:r>
+      <w:proofErr w:type="spellEnd"/>
+      <w:r>
+        <w:rPr>
+          <w:rFonts w:ascii="Times New Roman" w:hAnsi="Times New Roman" w:cs="Times New Roman"/>
+          <w:sz w:val="24"/>
+          <w:szCs w:val="24"/>
+        </w:rPr>
+        <w:t xml:space="preserve"> </w:t>
+      </w:r>
+      <w:proofErr w:type="spellStart"/>
+      <w:r>
+        <w:rPr>
+          <w:rFonts w:ascii="Times New Roman" w:hAnsi="Times New Roman" w:cs="Times New Roman"/>
+          <w:sz w:val="24"/>
+          <w:szCs w:val="24"/>
+        </w:rPr>
+        <w:t>sistem</w:t>
+      </w:r>
+      <w:proofErr w:type="spellEnd"/>
+      <w:r>
+        <w:rPr>
+          <w:rFonts w:ascii="Times New Roman" w:hAnsi="Times New Roman" w:cs="Times New Roman"/>
+          <w:sz w:val="24"/>
+          <w:szCs w:val="24"/>
+        </w:rPr>
+        <w:t xml:space="preserve"> </w:t>
+      </w:r>
+      <w:proofErr w:type="spellStart"/>
+      <w:r>
+        <w:rPr>
+          <w:rFonts w:ascii="Times New Roman" w:hAnsi="Times New Roman" w:cs="Times New Roman"/>
+          <w:sz w:val="24"/>
+          <w:szCs w:val="24"/>
+        </w:rPr>
+        <w:t>pemesanan</w:t>
+      </w:r>
+      <w:proofErr w:type="spellEnd"/>
+      <w:r>
+        <w:rPr>
+          <w:rFonts w:ascii="Times New Roman" w:hAnsi="Times New Roman" w:cs="Times New Roman"/>
+          <w:sz w:val="24"/>
+          <w:szCs w:val="24"/>
+        </w:rPr>
+        <w:t xml:space="preserve"> </w:t>
+      </w:r>
+      <w:proofErr w:type="spellStart"/>
+      <w:r>
+        <w:rPr>
+          <w:rFonts w:ascii="Times New Roman" w:hAnsi="Times New Roman" w:cs="Times New Roman"/>
+          <w:sz w:val="24"/>
+          <w:szCs w:val="24"/>
+        </w:rPr>
+        <w:t>tiket</w:t>
+      </w:r>
+      <w:proofErr w:type="spellEnd"/>
+      <w:r>
+        <w:rPr>
+          <w:rFonts w:ascii="Times New Roman" w:hAnsi="Times New Roman" w:cs="Times New Roman"/>
+          <w:sz w:val="24"/>
+          <w:szCs w:val="24"/>
+        </w:rPr>
+        <w:t xml:space="preserve"> </w:t>
+      </w:r>
+      <w:proofErr w:type="spellStart"/>
+      <w:r>
+        <w:rPr>
+          <w:rFonts w:ascii="Times New Roman" w:hAnsi="Times New Roman" w:cs="Times New Roman"/>
+          <w:sz w:val="24"/>
+          <w:szCs w:val="24"/>
+        </w:rPr>
+        <w:t>teater</w:t>
+      </w:r>
+      <w:proofErr w:type="spellEnd"/>
+      <w:r>
+        <w:rPr>
+          <w:rFonts w:ascii="Times New Roman" w:hAnsi="Times New Roman" w:cs="Times New Roman"/>
+          <w:sz w:val="24"/>
+          <w:szCs w:val="24"/>
+        </w:rPr>
+        <w:t xml:space="preserve"> </w:t>
+      </w:r>
+      <w:proofErr w:type="spellStart"/>
+      <w:r>
+        <w:rPr>
+          <w:rFonts w:ascii="Times New Roman" w:hAnsi="Times New Roman" w:cs="Times New Roman"/>
+          <w:sz w:val="24"/>
+          <w:szCs w:val="24"/>
+        </w:rPr>
+        <w:t>sebagai</w:t>
+      </w:r>
+      <w:proofErr w:type="spellEnd"/>
+      <w:r>
+        <w:rPr>
+          <w:rFonts w:ascii="Times New Roman" w:hAnsi="Times New Roman" w:cs="Times New Roman"/>
+          <w:sz w:val="24"/>
+          <w:szCs w:val="24"/>
+        </w:rPr>
+        <w:t xml:space="preserve"> </w:t>
+      </w:r>
+      <w:proofErr w:type="spellStart"/>
+      <w:proofErr w:type="gramStart"/>
+      <w:r>
+        <w:rPr>
+          <w:rFonts w:ascii="Times New Roman" w:hAnsi="Times New Roman" w:cs="Times New Roman"/>
+          <w:sz w:val="24"/>
+          <w:szCs w:val="24"/>
+        </w:rPr>
+        <w:t>berikut</w:t>
+      </w:r>
+      <w:proofErr w:type="spellEnd"/>
       <w:r>
         <w:rPr>
           <w:rFonts w:ascii="Times New Roman" w:hAnsi="Times New Roman" w:cs="Times New Roman"/>
@@ -1014,6 +1775,7 @@
         </w:rPr>
         <w:t>:</w:t>
       </w:r>
+      <w:proofErr w:type="gramEnd"/>
     </w:p>
     <w:p>
       <w:pPr>
@@ -1145,8 +1907,20 @@
           <w:sz w:val="24"/>
           <w:szCs w:val="24"/>
         </w:rPr>
-        <w:t>Batasan Masalah</w:t>
-      </w:r>
+        <w:t xml:space="preserve">Batasan </w:t>
+      </w:r>
+      <w:proofErr w:type="spellStart"/>
+      <w:r>
+        <w:rPr>
+          <w:rFonts w:ascii="Times New Roman" w:hAnsi="Times New Roman" w:cs="Times New Roman"/>
+          <w:b/>
+          <w:bCs/>
+          <w:sz w:val="24"/>
+          <w:szCs w:val="24"/>
+        </w:rPr>
+        <w:t>Masalah</w:t>
+      </w:r>
+      <w:proofErr w:type="spellEnd"/>
     </w:p>
     <w:p>
       <w:pPr>
@@ -1165,7 +1939,331 @@
           <w:sz w:val="24"/>
           <w:szCs w:val="24"/>
         </w:rPr>
-        <w:t>Dalam penelitian ini penulis membatasi masalah agar tidak menyimpang atau keluar dari jalur yang akan diteliti, maka masalah dibatasi sebagai berikut:</w:t>
+        <w:t xml:space="preserve">Dalam </w:t>
+      </w:r>
+      <w:proofErr w:type="spellStart"/>
+      <w:r>
+        <w:rPr>
+          <w:rFonts w:ascii="Times New Roman" w:hAnsi="Times New Roman" w:cs="Times New Roman"/>
+          <w:sz w:val="24"/>
+          <w:szCs w:val="24"/>
+        </w:rPr>
+        <w:t>penelitian</w:t>
+      </w:r>
+      <w:proofErr w:type="spellEnd"/>
+      <w:r>
+        <w:rPr>
+          <w:rFonts w:ascii="Times New Roman" w:hAnsi="Times New Roman" w:cs="Times New Roman"/>
+          <w:sz w:val="24"/>
+          <w:szCs w:val="24"/>
+        </w:rPr>
+        <w:t xml:space="preserve"> </w:t>
+      </w:r>
+      <w:proofErr w:type="spellStart"/>
+      <w:r>
+        <w:rPr>
+          <w:rFonts w:ascii="Times New Roman" w:hAnsi="Times New Roman" w:cs="Times New Roman"/>
+          <w:sz w:val="24"/>
+          <w:szCs w:val="24"/>
+        </w:rPr>
+        <w:t>ini</w:t>
+      </w:r>
+      <w:proofErr w:type="spellEnd"/>
+      <w:r>
+        <w:rPr>
+          <w:rFonts w:ascii="Times New Roman" w:hAnsi="Times New Roman" w:cs="Times New Roman"/>
+          <w:sz w:val="24"/>
+          <w:szCs w:val="24"/>
+        </w:rPr>
+        <w:t xml:space="preserve"> </w:t>
+      </w:r>
+      <w:proofErr w:type="spellStart"/>
+      <w:r>
+        <w:rPr>
+          <w:rFonts w:ascii="Times New Roman" w:hAnsi="Times New Roman" w:cs="Times New Roman"/>
+          <w:sz w:val="24"/>
+          <w:szCs w:val="24"/>
+        </w:rPr>
+        <w:t>penulis</w:t>
+      </w:r>
+      <w:proofErr w:type="spellEnd"/>
+      <w:r>
+        <w:rPr>
+          <w:rFonts w:ascii="Times New Roman" w:hAnsi="Times New Roman" w:cs="Times New Roman"/>
+          <w:sz w:val="24"/>
+          <w:szCs w:val="24"/>
+        </w:rPr>
+        <w:t xml:space="preserve"> </w:t>
+      </w:r>
+      <w:proofErr w:type="spellStart"/>
+      <w:r>
+        <w:rPr>
+          <w:rFonts w:ascii="Times New Roman" w:hAnsi="Times New Roman" w:cs="Times New Roman"/>
+          <w:sz w:val="24"/>
+          <w:szCs w:val="24"/>
+        </w:rPr>
+        <w:t>membatasi</w:t>
+      </w:r>
+      <w:proofErr w:type="spellEnd"/>
+      <w:r>
+        <w:rPr>
+          <w:rFonts w:ascii="Times New Roman" w:hAnsi="Times New Roman" w:cs="Times New Roman"/>
+          <w:sz w:val="24"/>
+          <w:szCs w:val="24"/>
+        </w:rPr>
+        <w:t xml:space="preserve"> </w:t>
+      </w:r>
+      <w:proofErr w:type="spellStart"/>
+      <w:r>
+        <w:rPr>
+          <w:rFonts w:ascii="Times New Roman" w:hAnsi="Times New Roman" w:cs="Times New Roman"/>
+          <w:sz w:val="24"/>
+          <w:szCs w:val="24"/>
+        </w:rPr>
+        <w:t>masalah</w:t>
+      </w:r>
+      <w:proofErr w:type="spellEnd"/>
+      <w:r>
+        <w:rPr>
+          <w:rFonts w:ascii="Times New Roman" w:hAnsi="Times New Roman" w:cs="Times New Roman"/>
+          <w:sz w:val="24"/>
+          <w:szCs w:val="24"/>
+        </w:rPr>
+        <w:t xml:space="preserve"> agar </w:t>
+      </w:r>
+      <w:proofErr w:type="spellStart"/>
+      <w:r>
+        <w:rPr>
+          <w:rFonts w:ascii="Times New Roman" w:hAnsi="Times New Roman" w:cs="Times New Roman"/>
+          <w:sz w:val="24"/>
+          <w:szCs w:val="24"/>
+        </w:rPr>
+        <w:t>tidak</w:t>
+      </w:r>
+      <w:proofErr w:type="spellEnd"/>
+      <w:r>
+        <w:rPr>
+          <w:rFonts w:ascii="Times New Roman" w:hAnsi="Times New Roman" w:cs="Times New Roman"/>
+          <w:sz w:val="24"/>
+          <w:szCs w:val="24"/>
+        </w:rPr>
+        <w:t xml:space="preserve"> </w:t>
+      </w:r>
+      <w:proofErr w:type="spellStart"/>
+      <w:r>
+        <w:rPr>
+          <w:rFonts w:ascii="Times New Roman" w:hAnsi="Times New Roman" w:cs="Times New Roman"/>
+          <w:sz w:val="24"/>
+          <w:szCs w:val="24"/>
+        </w:rPr>
+        <w:t>menyimpang</w:t>
+      </w:r>
+      <w:proofErr w:type="spellEnd"/>
+      <w:r>
+        <w:rPr>
+          <w:rFonts w:ascii="Times New Roman" w:hAnsi="Times New Roman" w:cs="Times New Roman"/>
+          <w:sz w:val="24"/>
+          <w:szCs w:val="24"/>
+        </w:rPr>
+        <w:t xml:space="preserve"> </w:t>
+      </w:r>
+      <w:proofErr w:type="spellStart"/>
+      <w:r>
+        <w:rPr>
+          <w:rFonts w:ascii="Times New Roman" w:hAnsi="Times New Roman" w:cs="Times New Roman"/>
+          <w:sz w:val="24"/>
+          <w:szCs w:val="24"/>
+        </w:rPr>
+        <w:t>atau</w:t>
+      </w:r>
+      <w:proofErr w:type="spellEnd"/>
+      <w:r>
+        <w:rPr>
+          <w:rFonts w:ascii="Times New Roman" w:hAnsi="Times New Roman" w:cs="Times New Roman"/>
+          <w:sz w:val="24"/>
+          <w:szCs w:val="24"/>
+        </w:rPr>
+        <w:t xml:space="preserve"> </w:t>
+      </w:r>
+      <w:proofErr w:type="spellStart"/>
+      <w:r>
+        <w:rPr>
+          <w:rFonts w:ascii="Times New Roman" w:hAnsi="Times New Roman" w:cs="Times New Roman"/>
+          <w:sz w:val="24"/>
+          <w:szCs w:val="24"/>
+        </w:rPr>
+        <w:t>keluar</w:t>
+      </w:r>
+      <w:proofErr w:type="spellEnd"/>
+      <w:r>
+        <w:rPr>
+          <w:rFonts w:ascii="Times New Roman" w:hAnsi="Times New Roman" w:cs="Times New Roman"/>
+          <w:sz w:val="24"/>
+          <w:szCs w:val="24"/>
+        </w:rPr>
+        <w:t xml:space="preserve"> </w:t>
+      </w:r>
+      <w:proofErr w:type="spellStart"/>
+      <w:r>
+        <w:rPr>
+          <w:rFonts w:ascii="Times New Roman" w:hAnsi="Times New Roman" w:cs="Times New Roman"/>
+          <w:sz w:val="24"/>
+          <w:szCs w:val="24"/>
+        </w:rPr>
+        <w:t>dari</w:t>
+      </w:r>
+      <w:proofErr w:type="spellEnd"/>
+      <w:r>
+        <w:rPr>
+          <w:rFonts w:ascii="Times New Roman" w:hAnsi="Times New Roman" w:cs="Times New Roman"/>
+          <w:sz w:val="24"/>
+          <w:szCs w:val="24"/>
+        </w:rPr>
+        <w:t xml:space="preserve"> </w:t>
+      </w:r>
+      <w:proofErr w:type="spellStart"/>
+      <w:r>
+        <w:rPr>
+          <w:rFonts w:ascii="Times New Roman" w:hAnsi="Times New Roman" w:cs="Times New Roman"/>
+          <w:sz w:val="24"/>
+          <w:szCs w:val="24"/>
+        </w:rPr>
+        <w:t>jalur</w:t>
+      </w:r>
+      <w:proofErr w:type="spellEnd"/>
+      <w:r>
+        <w:rPr>
+          <w:rFonts w:ascii="Times New Roman" w:hAnsi="Times New Roman" w:cs="Times New Roman"/>
+          <w:sz w:val="24"/>
+          <w:szCs w:val="24"/>
+        </w:rPr>
+        <w:t xml:space="preserve"> yang </w:t>
+      </w:r>
+      <w:proofErr w:type="spellStart"/>
+      <w:r>
+        <w:rPr>
+          <w:rFonts w:ascii="Times New Roman" w:hAnsi="Times New Roman" w:cs="Times New Roman"/>
+          <w:sz w:val="24"/>
+          <w:szCs w:val="24"/>
+        </w:rPr>
+        <w:t>akan</w:t>
+      </w:r>
+      <w:proofErr w:type="spellEnd"/>
+      <w:r>
+        <w:rPr>
+          <w:rFonts w:ascii="Times New Roman" w:hAnsi="Times New Roman" w:cs="Times New Roman"/>
+          <w:sz w:val="24"/>
+          <w:szCs w:val="24"/>
+        </w:rPr>
+        <w:t xml:space="preserve"> </w:t>
+      </w:r>
+      <w:proofErr w:type="spellStart"/>
+      <w:r>
+        <w:rPr>
+          <w:rFonts w:ascii="Times New Roman" w:hAnsi="Times New Roman" w:cs="Times New Roman"/>
+          <w:sz w:val="24"/>
+          <w:szCs w:val="24"/>
+        </w:rPr>
+        <w:t>diteliti</w:t>
+      </w:r>
+      <w:proofErr w:type="spellEnd"/>
+      <w:r>
+        <w:rPr>
+          <w:rFonts w:ascii="Times New Roman" w:hAnsi="Times New Roman" w:cs="Times New Roman"/>
+          <w:sz w:val="24"/>
+          <w:szCs w:val="24"/>
+        </w:rPr>
+        <w:t xml:space="preserve">, </w:t>
+      </w:r>
+      <w:proofErr w:type="spellStart"/>
+      <w:r>
+        <w:rPr>
+          <w:rFonts w:ascii="Times New Roman" w:hAnsi="Times New Roman" w:cs="Times New Roman"/>
+          <w:sz w:val="24"/>
+          <w:szCs w:val="24"/>
+        </w:rPr>
+        <w:t>maka</w:t>
+      </w:r>
+      <w:proofErr w:type="spellEnd"/>
+      <w:r>
+        <w:rPr>
+          <w:rFonts w:ascii="Times New Roman" w:hAnsi="Times New Roman" w:cs="Times New Roman"/>
+          <w:sz w:val="24"/>
+          <w:szCs w:val="24"/>
+        </w:rPr>
+        <w:t xml:space="preserve"> </w:t>
+      </w:r>
+      <w:proofErr w:type="spellStart"/>
+      <w:r>
+        <w:rPr>
+          <w:rFonts w:ascii="Times New Roman" w:hAnsi="Times New Roman" w:cs="Times New Roman"/>
+          <w:sz w:val="24"/>
+          <w:szCs w:val="24"/>
+        </w:rPr>
+        <w:t>masalah</w:t>
+      </w:r>
+      <w:proofErr w:type="spellEnd"/>
+      <w:r>
+        <w:rPr>
+          <w:rFonts w:ascii="Times New Roman" w:hAnsi="Times New Roman" w:cs="Times New Roman"/>
+          <w:sz w:val="24"/>
+          <w:szCs w:val="24"/>
+        </w:rPr>
+        <w:t xml:space="preserve"> </w:t>
+      </w:r>
+      <w:proofErr w:type="spellStart"/>
+      <w:r>
+        <w:rPr>
+          <w:rFonts w:ascii="Times New Roman" w:hAnsi="Times New Roman" w:cs="Times New Roman"/>
+          <w:sz w:val="24"/>
+          <w:szCs w:val="24"/>
+        </w:rPr>
+        <w:t>dibatasi</w:t>
+      </w:r>
+      <w:proofErr w:type="spellEnd"/>
+      <w:r>
+        <w:rPr>
+          <w:rFonts w:ascii="Times New Roman" w:hAnsi="Times New Roman" w:cs="Times New Roman"/>
+          <w:sz w:val="24"/>
+          <w:szCs w:val="24"/>
+        </w:rPr>
+        <w:t xml:space="preserve"> </w:t>
+      </w:r>
+      <w:proofErr w:type="spellStart"/>
+      <w:r>
+        <w:rPr>
+          <w:rFonts w:ascii="Times New Roman" w:hAnsi="Times New Roman" w:cs="Times New Roman"/>
+          <w:sz w:val="24"/>
+          <w:szCs w:val="24"/>
+        </w:rPr>
+        <w:t>sebagai</w:t>
+      </w:r>
+      <w:proofErr w:type="spellEnd"/>
+      <w:r>
+        <w:rPr>
+          <w:rFonts w:ascii="Times New Roman" w:hAnsi="Times New Roman" w:cs="Times New Roman"/>
+          <w:sz w:val="24"/>
+          <w:szCs w:val="24"/>
+        </w:rPr>
+        <w:t xml:space="preserve"> </w:t>
+      </w:r>
+      <w:proofErr w:type="spellStart"/>
+      <w:r>
+        <w:rPr>
+          <w:rFonts w:ascii="Times New Roman" w:hAnsi="Times New Roman" w:cs="Times New Roman"/>
+          <w:sz w:val="24"/>
+          <w:szCs w:val="24"/>
+        </w:rPr>
+        <w:t>berikut</w:t>
+      </w:r>
+      <w:proofErr w:type="spellEnd"/>
+      <w:r>
+        <w:rPr>
+          <w:rFonts w:ascii="Times New Roman" w:hAnsi="Times New Roman" w:cs="Times New Roman"/>
+          <w:sz w:val="24"/>
+          <w:szCs w:val="24"/>
+        </w:rPr>
+        <w:t>:</w:t>
       </w:r>
     </w:p>
     <w:p>
@@ -1580,6 +2678,7 @@
           <w:szCs w:val="24"/>
         </w:rPr>
       </w:pPr>
+      <w:proofErr w:type="spellStart"/>
       <w:r>
         <w:rPr>
           <w:rFonts w:ascii="Times New Roman" w:hAnsi="Times New Roman" w:cs="Times New Roman"/>
@@ -1588,8 +2687,31 @@
           <w:sz w:val="24"/>
           <w:szCs w:val="24"/>
         </w:rPr>
-        <w:t>Rumusan Masalah</w:t>
-      </w:r>
+        <w:t>Rumusan</w:t>
+      </w:r>
+      <w:proofErr w:type="spellEnd"/>
+      <w:r>
+        <w:rPr>
+          <w:rFonts w:ascii="Times New Roman" w:hAnsi="Times New Roman" w:cs="Times New Roman"/>
+          <w:b/>
+          <w:bCs/>
+          <w:sz w:val="24"/>
+          <w:szCs w:val="24"/>
+        </w:rPr>
+        <w:t xml:space="preserve"> </w:t>
+      </w:r>
+      <w:proofErr w:type="spellStart"/>
+      <w:r>
+        <w:rPr>
+          <w:rFonts w:ascii="Times New Roman" w:hAnsi="Times New Roman" w:cs="Times New Roman"/>
+          <w:b/>
+          <w:bCs/>
+          <w:sz w:val="24"/>
+          <w:szCs w:val="24"/>
+        </w:rPr>
+        <w:t>Masalah</w:t>
+      </w:r>
+      <w:proofErr w:type="spellEnd"/>
     </w:p>
     <w:p>
       <w:pPr>
@@ -1603,14 +2725,259 @@
           <w:szCs w:val="24"/>
         </w:rPr>
       </w:pPr>
-      <w:r>
-        <w:rPr>
-          <w:rFonts w:ascii="Times New Roman" w:hAnsi="Times New Roman" w:cs="Times New Roman"/>
-          <w:sz w:val="24"/>
-          <w:szCs w:val="24"/>
-        </w:rPr>
-        <w:t xml:space="preserve">Berdasarkan latar belakang yang telah ditulis sebelumnya, maka perumusan masalah dalam penelitian ini adalah bagaimana </w:t>
-      </w:r>
+      <w:proofErr w:type="spellStart"/>
+      <w:r>
+        <w:rPr>
+          <w:rFonts w:ascii="Times New Roman" w:hAnsi="Times New Roman" w:cs="Times New Roman"/>
+          <w:sz w:val="24"/>
+          <w:szCs w:val="24"/>
+        </w:rPr>
+        <w:t>Berdasarkan</w:t>
+      </w:r>
+      <w:proofErr w:type="spellEnd"/>
+      <w:r>
+        <w:rPr>
+          <w:rFonts w:ascii="Times New Roman" w:hAnsi="Times New Roman" w:cs="Times New Roman"/>
+          <w:sz w:val="24"/>
+          <w:szCs w:val="24"/>
+        </w:rPr>
+        <w:t xml:space="preserve"> </w:t>
+      </w:r>
+      <w:proofErr w:type="spellStart"/>
+      <w:r>
+        <w:rPr>
+          <w:rFonts w:ascii="Times New Roman" w:hAnsi="Times New Roman" w:cs="Times New Roman"/>
+          <w:sz w:val="24"/>
+          <w:szCs w:val="24"/>
+        </w:rPr>
+        <w:t>latar</w:t>
+      </w:r>
+      <w:proofErr w:type="spellEnd"/>
+      <w:r>
+        <w:rPr>
+          <w:rFonts w:ascii="Times New Roman" w:hAnsi="Times New Roman" w:cs="Times New Roman"/>
+          <w:sz w:val="24"/>
+          <w:szCs w:val="24"/>
+        </w:rPr>
+        <w:t xml:space="preserve"> </w:t>
+      </w:r>
+      <w:proofErr w:type="spellStart"/>
+      <w:r>
+        <w:rPr>
+          <w:rFonts w:ascii="Times New Roman" w:hAnsi="Times New Roman" w:cs="Times New Roman"/>
+          <w:sz w:val="24"/>
+          <w:szCs w:val="24"/>
+        </w:rPr>
+        <w:t>belakang</w:t>
+      </w:r>
+      <w:proofErr w:type="spellEnd"/>
+      <w:r>
+        <w:rPr>
+          <w:rFonts w:ascii="Times New Roman" w:hAnsi="Times New Roman" w:cs="Times New Roman"/>
+          <w:sz w:val="24"/>
+          <w:szCs w:val="24"/>
+        </w:rPr>
+        <w:t xml:space="preserve"> yang </w:t>
+      </w:r>
+      <w:proofErr w:type="spellStart"/>
+      <w:r>
+        <w:rPr>
+          <w:rFonts w:ascii="Times New Roman" w:hAnsi="Times New Roman" w:cs="Times New Roman"/>
+          <w:sz w:val="24"/>
+          <w:szCs w:val="24"/>
+        </w:rPr>
+        <w:t>telah</w:t>
+      </w:r>
+      <w:proofErr w:type="spellEnd"/>
+      <w:r>
+        <w:rPr>
+          <w:rFonts w:ascii="Times New Roman" w:hAnsi="Times New Roman" w:cs="Times New Roman"/>
+          <w:sz w:val="24"/>
+          <w:szCs w:val="24"/>
+        </w:rPr>
+        <w:t xml:space="preserve"> </w:t>
+      </w:r>
+      <w:proofErr w:type="spellStart"/>
+      <w:r>
+        <w:rPr>
+          <w:rFonts w:ascii="Times New Roman" w:hAnsi="Times New Roman" w:cs="Times New Roman"/>
+          <w:sz w:val="24"/>
+          <w:szCs w:val="24"/>
+        </w:rPr>
+        <w:t>ditulis</w:t>
+      </w:r>
+      <w:proofErr w:type="spellEnd"/>
+      <w:r>
+        <w:rPr>
+          <w:rFonts w:ascii="Times New Roman" w:hAnsi="Times New Roman" w:cs="Times New Roman"/>
+          <w:sz w:val="24"/>
+          <w:szCs w:val="24"/>
+        </w:rPr>
+        <w:t xml:space="preserve"> </w:t>
+      </w:r>
+      <w:proofErr w:type="spellStart"/>
+      <w:r>
+        <w:rPr>
+          <w:rFonts w:ascii="Times New Roman" w:hAnsi="Times New Roman" w:cs="Times New Roman"/>
+          <w:sz w:val="24"/>
+          <w:szCs w:val="24"/>
+        </w:rPr>
+        <w:t>sebelumnya</w:t>
+      </w:r>
+      <w:proofErr w:type="spellEnd"/>
+      <w:r>
+        <w:rPr>
+          <w:rFonts w:ascii="Times New Roman" w:hAnsi="Times New Roman" w:cs="Times New Roman"/>
+          <w:sz w:val="24"/>
+          <w:szCs w:val="24"/>
+        </w:rPr>
+        <w:t xml:space="preserve">, </w:t>
+      </w:r>
+      <w:proofErr w:type="spellStart"/>
+      <w:r>
+        <w:rPr>
+          <w:rFonts w:ascii="Times New Roman" w:hAnsi="Times New Roman" w:cs="Times New Roman"/>
+          <w:sz w:val="24"/>
+          <w:szCs w:val="24"/>
+        </w:rPr>
+        <w:t>maka</w:t>
+      </w:r>
+      <w:proofErr w:type="spellEnd"/>
+      <w:r>
+        <w:rPr>
+          <w:rFonts w:ascii="Times New Roman" w:hAnsi="Times New Roman" w:cs="Times New Roman"/>
+          <w:sz w:val="24"/>
+          <w:szCs w:val="24"/>
+        </w:rPr>
+        <w:t xml:space="preserve"> </w:t>
+      </w:r>
+      <w:proofErr w:type="spellStart"/>
+      <w:r>
+        <w:rPr>
+          <w:rFonts w:ascii="Times New Roman" w:hAnsi="Times New Roman" w:cs="Times New Roman"/>
+          <w:sz w:val="24"/>
+          <w:szCs w:val="24"/>
+        </w:rPr>
+        <w:t>perumusan</w:t>
+      </w:r>
+      <w:proofErr w:type="spellEnd"/>
+      <w:r>
+        <w:rPr>
+          <w:rFonts w:ascii="Times New Roman" w:hAnsi="Times New Roman" w:cs="Times New Roman"/>
+          <w:sz w:val="24"/>
+          <w:szCs w:val="24"/>
+        </w:rPr>
+        <w:t xml:space="preserve"> </w:t>
+      </w:r>
+      <w:proofErr w:type="spellStart"/>
+      <w:r>
+        <w:rPr>
+          <w:rFonts w:ascii="Times New Roman" w:hAnsi="Times New Roman" w:cs="Times New Roman"/>
+          <w:sz w:val="24"/>
+          <w:szCs w:val="24"/>
+        </w:rPr>
+        <w:t>masalah</w:t>
+      </w:r>
+      <w:proofErr w:type="spellEnd"/>
+      <w:r>
+        <w:rPr>
+          <w:rFonts w:ascii="Times New Roman" w:hAnsi="Times New Roman" w:cs="Times New Roman"/>
+          <w:sz w:val="24"/>
+          <w:szCs w:val="24"/>
+        </w:rPr>
+        <w:t xml:space="preserve"> </w:t>
+      </w:r>
+      <w:proofErr w:type="spellStart"/>
+      <w:r>
+        <w:rPr>
+          <w:rFonts w:ascii="Times New Roman" w:hAnsi="Times New Roman" w:cs="Times New Roman"/>
+          <w:sz w:val="24"/>
+          <w:szCs w:val="24"/>
+        </w:rPr>
+        <w:t>dalam</w:t>
+      </w:r>
+      <w:proofErr w:type="spellEnd"/>
+      <w:r>
+        <w:rPr>
+          <w:rFonts w:ascii="Times New Roman" w:hAnsi="Times New Roman" w:cs="Times New Roman"/>
+          <w:sz w:val="24"/>
+          <w:szCs w:val="24"/>
+        </w:rPr>
+        <w:t xml:space="preserve"> </w:t>
+      </w:r>
+      <w:proofErr w:type="spellStart"/>
+      <w:r>
+        <w:rPr>
+          <w:rFonts w:ascii="Times New Roman" w:hAnsi="Times New Roman" w:cs="Times New Roman"/>
+          <w:sz w:val="24"/>
+          <w:szCs w:val="24"/>
+        </w:rPr>
+        <w:t>penelitian</w:t>
+      </w:r>
+      <w:proofErr w:type="spellEnd"/>
+      <w:r>
+        <w:rPr>
+          <w:rFonts w:ascii="Times New Roman" w:hAnsi="Times New Roman" w:cs="Times New Roman"/>
+          <w:sz w:val="24"/>
+          <w:szCs w:val="24"/>
+        </w:rPr>
+        <w:t xml:space="preserve"> </w:t>
+      </w:r>
+      <w:proofErr w:type="spellStart"/>
+      <w:r>
+        <w:rPr>
+          <w:rFonts w:ascii="Times New Roman" w:hAnsi="Times New Roman" w:cs="Times New Roman"/>
+          <w:sz w:val="24"/>
+          <w:szCs w:val="24"/>
+        </w:rPr>
+        <w:t>ini</w:t>
+      </w:r>
+      <w:proofErr w:type="spellEnd"/>
+      <w:r>
+        <w:rPr>
+          <w:rFonts w:ascii="Times New Roman" w:hAnsi="Times New Roman" w:cs="Times New Roman"/>
+          <w:sz w:val="24"/>
+          <w:szCs w:val="24"/>
+        </w:rPr>
+        <w:t xml:space="preserve"> </w:t>
+      </w:r>
+      <w:proofErr w:type="spellStart"/>
+      <w:r>
+        <w:rPr>
+          <w:rFonts w:ascii="Times New Roman" w:hAnsi="Times New Roman" w:cs="Times New Roman"/>
+          <w:sz w:val="24"/>
+          <w:szCs w:val="24"/>
+        </w:rPr>
+        <w:t>adalah</w:t>
+      </w:r>
+      <w:proofErr w:type="spellEnd"/>
+      <w:r>
+        <w:rPr>
+          <w:rFonts w:ascii="Times New Roman" w:hAnsi="Times New Roman" w:cs="Times New Roman"/>
+          <w:sz w:val="24"/>
+          <w:szCs w:val="24"/>
+        </w:rPr>
+        <w:t xml:space="preserve"> </w:t>
+      </w:r>
+      <w:proofErr w:type="spellStart"/>
+      <w:r>
+        <w:rPr>
+          <w:rFonts w:ascii="Times New Roman" w:hAnsi="Times New Roman" w:cs="Times New Roman"/>
+          <w:sz w:val="24"/>
+          <w:szCs w:val="24"/>
+        </w:rPr>
+        <w:t>bagaimana</w:t>
+      </w:r>
+      <w:proofErr w:type="spellEnd"/>
+      <w:r>
+        <w:rPr>
+          <w:rFonts w:ascii="Times New Roman" w:hAnsi="Times New Roman" w:cs="Times New Roman"/>
+          <w:sz w:val="24"/>
+          <w:szCs w:val="24"/>
+        </w:rPr>
+        <w:t xml:space="preserve"> </w:t>
+      </w:r>
+      <w:proofErr w:type="spellStart"/>
       <w:r>
         <w:rPr>
           <w:rFonts w:ascii="Times New Roman" w:hAnsi="Times New Roman" w:cs="Times New Roman"/>
@@ -1627,13 +2994,104 @@
         </w:rPr>
         <w:t>engimplementasikan</w:t>
       </w:r>
-      <w:r>
-        <w:rPr>
-          <w:rFonts w:ascii="Times New Roman" w:hAnsi="Times New Roman" w:cs="Times New Roman"/>
-          <w:sz w:val="24"/>
-          <w:szCs w:val="24"/>
-        </w:rPr>
-        <w:t xml:space="preserve"> Algoritma Fisher-Yates Shuffle Pada Sistem Acak Pemesanan Tiket Teater Berbasis Mobile (Studi Kasus Teater JKT48)</w:t>
+      <w:proofErr w:type="spellEnd"/>
+      <w:r>
+        <w:rPr>
+          <w:rFonts w:ascii="Times New Roman" w:hAnsi="Times New Roman" w:cs="Times New Roman"/>
+          <w:sz w:val="24"/>
+          <w:szCs w:val="24"/>
+        </w:rPr>
+        <w:t xml:space="preserve"> </w:t>
+      </w:r>
+      <w:proofErr w:type="spellStart"/>
+      <w:r>
+        <w:rPr>
+          <w:rFonts w:ascii="Times New Roman" w:hAnsi="Times New Roman" w:cs="Times New Roman"/>
+          <w:sz w:val="24"/>
+          <w:szCs w:val="24"/>
+        </w:rPr>
+        <w:t>Algoritma</w:t>
+      </w:r>
+      <w:proofErr w:type="spellEnd"/>
+      <w:r>
+        <w:rPr>
+          <w:rFonts w:ascii="Times New Roman" w:hAnsi="Times New Roman" w:cs="Times New Roman"/>
+          <w:sz w:val="24"/>
+          <w:szCs w:val="24"/>
+        </w:rPr>
+        <w:t xml:space="preserve"> Fisher-Yates Shuffle Pada </w:t>
+      </w:r>
+      <w:proofErr w:type="spellStart"/>
+      <w:r>
+        <w:rPr>
+          <w:rFonts w:ascii="Times New Roman" w:hAnsi="Times New Roman" w:cs="Times New Roman"/>
+          <w:sz w:val="24"/>
+          <w:szCs w:val="24"/>
+        </w:rPr>
+        <w:t>Sistem</w:t>
+      </w:r>
+      <w:proofErr w:type="spellEnd"/>
+      <w:r>
+        <w:rPr>
+          <w:rFonts w:ascii="Times New Roman" w:hAnsi="Times New Roman" w:cs="Times New Roman"/>
+          <w:sz w:val="24"/>
+          <w:szCs w:val="24"/>
+        </w:rPr>
+        <w:t xml:space="preserve"> Acak </w:t>
+      </w:r>
+      <w:proofErr w:type="spellStart"/>
+      <w:r>
+        <w:rPr>
+          <w:rFonts w:ascii="Times New Roman" w:hAnsi="Times New Roman" w:cs="Times New Roman"/>
+          <w:sz w:val="24"/>
+          <w:szCs w:val="24"/>
+        </w:rPr>
+        <w:t>Pemesanan</w:t>
+      </w:r>
+      <w:proofErr w:type="spellEnd"/>
+      <w:r>
+        <w:rPr>
+          <w:rFonts w:ascii="Times New Roman" w:hAnsi="Times New Roman" w:cs="Times New Roman"/>
+          <w:sz w:val="24"/>
+          <w:szCs w:val="24"/>
+        </w:rPr>
+        <w:t xml:space="preserve"> </w:t>
+      </w:r>
+      <w:proofErr w:type="spellStart"/>
+      <w:r>
+        <w:rPr>
+          <w:rFonts w:ascii="Times New Roman" w:hAnsi="Times New Roman" w:cs="Times New Roman"/>
+          <w:sz w:val="24"/>
+          <w:szCs w:val="24"/>
+        </w:rPr>
+        <w:t>Tiket</w:t>
+      </w:r>
+      <w:proofErr w:type="spellEnd"/>
+      <w:r>
+        <w:rPr>
+          <w:rFonts w:ascii="Times New Roman" w:hAnsi="Times New Roman" w:cs="Times New Roman"/>
+          <w:sz w:val="24"/>
+          <w:szCs w:val="24"/>
+        </w:rPr>
+        <w:t xml:space="preserve"> Teater </w:t>
+      </w:r>
+      <w:proofErr w:type="spellStart"/>
+      <w:r>
+        <w:rPr>
+          <w:rFonts w:ascii="Times New Roman" w:hAnsi="Times New Roman" w:cs="Times New Roman"/>
+          <w:sz w:val="24"/>
+          <w:szCs w:val="24"/>
+        </w:rPr>
+        <w:t>Berbasis</w:t>
+      </w:r>
+      <w:proofErr w:type="spellEnd"/>
+      <w:r>
+        <w:rPr>
+          <w:rFonts w:ascii="Times New Roman" w:hAnsi="Times New Roman" w:cs="Times New Roman"/>
+          <w:sz w:val="24"/>
+          <w:szCs w:val="24"/>
+        </w:rPr>
+        <w:t xml:space="preserve"> Mobile (Studi Kasus Teater JKT48)</w:t>
       </w:r>
       <w:r>
         <w:rPr>
@@ -1683,8 +3141,20 @@
           <w:sz w:val="24"/>
           <w:szCs w:val="24"/>
         </w:rPr>
-        <w:t>Tujuan Penelitian</w:t>
-      </w:r>
+        <w:t xml:space="preserve">Tujuan </w:t>
+      </w:r>
+      <w:proofErr w:type="spellStart"/>
+      <w:r>
+        <w:rPr>
+          <w:rFonts w:ascii="Times New Roman" w:hAnsi="Times New Roman" w:cs="Times New Roman"/>
+          <w:b/>
+          <w:bCs/>
+          <w:sz w:val="24"/>
+          <w:szCs w:val="24"/>
+        </w:rPr>
+        <w:t>Penelitian</w:t>
+      </w:r>
+      <w:proofErr w:type="spellEnd"/>
     </w:p>
     <w:p>
       <w:pPr>
@@ -1700,14 +3170,233 @@
           <w:szCs w:val="24"/>
         </w:rPr>
       </w:pPr>
-      <w:r>
-        <w:rPr>
-          <w:rFonts w:ascii="Times New Roman" w:hAnsi="Times New Roman" w:cs="Times New Roman"/>
-          <w:sz w:val="24"/>
-          <w:szCs w:val="24"/>
-        </w:rPr>
-        <w:t>Berdasarkan rumusan masalah pada penelitian ini, maka didapatkan tujuan penelitian yang akan diteliti sebagai berikut</w:t>
-      </w:r>
+      <w:proofErr w:type="spellStart"/>
+      <w:r>
+        <w:rPr>
+          <w:rFonts w:ascii="Times New Roman" w:hAnsi="Times New Roman" w:cs="Times New Roman"/>
+          <w:sz w:val="24"/>
+          <w:szCs w:val="24"/>
+        </w:rPr>
+        <w:t>Berdasarkan</w:t>
+      </w:r>
+      <w:proofErr w:type="spellEnd"/>
+      <w:r>
+        <w:rPr>
+          <w:rFonts w:ascii="Times New Roman" w:hAnsi="Times New Roman" w:cs="Times New Roman"/>
+          <w:sz w:val="24"/>
+          <w:szCs w:val="24"/>
+        </w:rPr>
+        <w:t xml:space="preserve"> </w:t>
+      </w:r>
+      <w:proofErr w:type="spellStart"/>
+      <w:r>
+        <w:rPr>
+          <w:rFonts w:ascii="Times New Roman" w:hAnsi="Times New Roman" w:cs="Times New Roman"/>
+          <w:sz w:val="24"/>
+          <w:szCs w:val="24"/>
+        </w:rPr>
+        <w:t>rumusan</w:t>
+      </w:r>
+      <w:proofErr w:type="spellEnd"/>
+      <w:r>
+        <w:rPr>
+          <w:rFonts w:ascii="Times New Roman" w:hAnsi="Times New Roman" w:cs="Times New Roman"/>
+          <w:sz w:val="24"/>
+          <w:szCs w:val="24"/>
+        </w:rPr>
+        <w:t xml:space="preserve"> </w:t>
+      </w:r>
+      <w:proofErr w:type="spellStart"/>
+      <w:r>
+        <w:rPr>
+          <w:rFonts w:ascii="Times New Roman" w:hAnsi="Times New Roman" w:cs="Times New Roman"/>
+          <w:sz w:val="24"/>
+          <w:szCs w:val="24"/>
+        </w:rPr>
+        <w:t>masalah</w:t>
+      </w:r>
+      <w:proofErr w:type="spellEnd"/>
+      <w:r>
+        <w:rPr>
+          <w:rFonts w:ascii="Times New Roman" w:hAnsi="Times New Roman" w:cs="Times New Roman"/>
+          <w:sz w:val="24"/>
+          <w:szCs w:val="24"/>
+        </w:rPr>
+        <w:t xml:space="preserve"> pada </w:t>
+      </w:r>
+      <w:proofErr w:type="spellStart"/>
+      <w:r>
+        <w:rPr>
+          <w:rFonts w:ascii="Times New Roman" w:hAnsi="Times New Roman" w:cs="Times New Roman"/>
+          <w:sz w:val="24"/>
+          <w:szCs w:val="24"/>
+        </w:rPr>
+        <w:t>penelitian</w:t>
+      </w:r>
+      <w:proofErr w:type="spellEnd"/>
+      <w:r>
+        <w:rPr>
+          <w:rFonts w:ascii="Times New Roman" w:hAnsi="Times New Roman" w:cs="Times New Roman"/>
+          <w:sz w:val="24"/>
+          <w:szCs w:val="24"/>
+        </w:rPr>
+        <w:t xml:space="preserve"> </w:t>
+      </w:r>
+      <w:proofErr w:type="spellStart"/>
+      <w:r>
+        <w:rPr>
+          <w:rFonts w:ascii="Times New Roman" w:hAnsi="Times New Roman" w:cs="Times New Roman"/>
+          <w:sz w:val="24"/>
+          <w:szCs w:val="24"/>
+        </w:rPr>
+        <w:t>ini</w:t>
+      </w:r>
+      <w:proofErr w:type="spellEnd"/>
+      <w:r>
+        <w:rPr>
+          <w:rFonts w:ascii="Times New Roman" w:hAnsi="Times New Roman" w:cs="Times New Roman"/>
+          <w:sz w:val="24"/>
+          <w:szCs w:val="24"/>
+        </w:rPr>
+        <w:t xml:space="preserve">, </w:t>
+      </w:r>
+      <w:proofErr w:type="spellStart"/>
+      <w:r>
+        <w:rPr>
+          <w:rFonts w:ascii="Times New Roman" w:hAnsi="Times New Roman" w:cs="Times New Roman"/>
+          <w:sz w:val="24"/>
+          <w:szCs w:val="24"/>
+        </w:rPr>
+        <w:t>maka</w:t>
+      </w:r>
+      <w:proofErr w:type="spellEnd"/>
+      <w:r>
+        <w:rPr>
+          <w:rFonts w:ascii="Times New Roman" w:hAnsi="Times New Roman" w:cs="Times New Roman"/>
+          <w:sz w:val="24"/>
+          <w:szCs w:val="24"/>
+        </w:rPr>
+        <w:t xml:space="preserve"> </w:t>
+      </w:r>
+      <w:proofErr w:type="spellStart"/>
+      <w:r>
+        <w:rPr>
+          <w:rFonts w:ascii="Times New Roman" w:hAnsi="Times New Roman" w:cs="Times New Roman"/>
+          <w:sz w:val="24"/>
+          <w:szCs w:val="24"/>
+        </w:rPr>
+        <w:t>didapatkan</w:t>
+      </w:r>
+      <w:proofErr w:type="spellEnd"/>
+      <w:r>
+        <w:rPr>
+          <w:rFonts w:ascii="Times New Roman" w:hAnsi="Times New Roman" w:cs="Times New Roman"/>
+          <w:sz w:val="24"/>
+          <w:szCs w:val="24"/>
+        </w:rPr>
+        <w:t xml:space="preserve"> </w:t>
+      </w:r>
+      <w:proofErr w:type="spellStart"/>
+      <w:r>
+        <w:rPr>
+          <w:rFonts w:ascii="Times New Roman" w:hAnsi="Times New Roman" w:cs="Times New Roman"/>
+          <w:sz w:val="24"/>
+          <w:szCs w:val="24"/>
+        </w:rPr>
+        <w:t>tujuan</w:t>
+      </w:r>
+      <w:proofErr w:type="spellEnd"/>
+      <w:r>
+        <w:rPr>
+          <w:rFonts w:ascii="Times New Roman" w:hAnsi="Times New Roman" w:cs="Times New Roman"/>
+          <w:sz w:val="24"/>
+          <w:szCs w:val="24"/>
+        </w:rPr>
+        <w:t xml:space="preserve"> </w:t>
+      </w:r>
+      <w:proofErr w:type="spellStart"/>
+      <w:r>
+        <w:rPr>
+          <w:rFonts w:ascii="Times New Roman" w:hAnsi="Times New Roman" w:cs="Times New Roman"/>
+          <w:sz w:val="24"/>
+          <w:szCs w:val="24"/>
+        </w:rPr>
+        <w:t>penelitian</w:t>
+      </w:r>
+      <w:proofErr w:type="spellEnd"/>
+      <w:r>
+        <w:rPr>
+          <w:rFonts w:ascii="Times New Roman" w:hAnsi="Times New Roman" w:cs="Times New Roman"/>
+          <w:sz w:val="24"/>
+          <w:szCs w:val="24"/>
+        </w:rPr>
+        <w:t xml:space="preserve"> yang </w:t>
+      </w:r>
+      <w:proofErr w:type="spellStart"/>
+      <w:r>
+        <w:rPr>
+          <w:rFonts w:ascii="Times New Roman" w:hAnsi="Times New Roman" w:cs="Times New Roman"/>
+          <w:sz w:val="24"/>
+          <w:szCs w:val="24"/>
+        </w:rPr>
+        <w:t>akan</w:t>
+      </w:r>
+      <w:proofErr w:type="spellEnd"/>
+      <w:r>
+        <w:rPr>
+          <w:rFonts w:ascii="Times New Roman" w:hAnsi="Times New Roman" w:cs="Times New Roman"/>
+          <w:sz w:val="24"/>
+          <w:szCs w:val="24"/>
+        </w:rPr>
+        <w:t xml:space="preserve"> </w:t>
+      </w:r>
+      <w:proofErr w:type="spellStart"/>
+      <w:r>
+        <w:rPr>
+          <w:rFonts w:ascii="Times New Roman" w:hAnsi="Times New Roman" w:cs="Times New Roman"/>
+          <w:sz w:val="24"/>
+          <w:szCs w:val="24"/>
+        </w:rPr>
+        <w:t>diteliti</w:t>
+      </w:r>
+      <w:proofErr w:type="spellEnd"/>
+      <w:r>
+        <w:rPr>
+          <w:rFonts w:ascii="Times New Roman" w:hAnsi="Times New Roman" w:cs="Times New Roman"/>
+          <w:sz w:val="24"/>
+          <w:szCs w:val="24"/>
+        </w:rPr>
+        <w:t xml:space="preserve"> </w:t>
+      </w:r>
+      <w:proofErr w:type="spellStart"/>
+      <w:r>
+        <w:rPr>
+          <w:rFonts w:ascii="Times New Roman" w:hAnsi="Times New Roman" w:cs="Times New Roman"/>
+          <w:sz w:val="24"/>
+          <w:szCs w:val="24"/>
+        </w:rPr>
+        <w:t>sebagai</w:t>
+      </w:r>
+      <w:proofErr w:type="spellEnd"/>
+      <w:r>
+        <w:rPr>
+          <w:rFonts w:ascii="Times New Roman" w:hAnsi="Times New Roman" w:cs="Times New Roman"/>
+          <w:sz w:val="24"/>
+          <w:szCs w:val="24"/>
+        </w:rPr>
+        <w:t xml:space="preserve"> </w:t>
+      </w:r>
+      <w:proofErr w:type="spellStart"/>
+      <w:proofErr w:type="gramStart"/>
+      <w:r>
+        <w:rPr>
+          <w:rFonts w:ascii="Times New Roman" w:hAnsi="Times New Roman" w:cs="Times New Roman"/>
+          <w:sz w:val="24"/>
+          <w:szCs w:val="24"/>
+        </w:rPr>
+        <w:t>berikut</w:t>
+      </w:r>
+      <w:proofErr w:type="spellEnd"/>
       <w:r>
         <w:rPr>
           <w:rFonts w:ascii="Times New Roman" w:hAnsi="Times New Roman" w:cs="Times New Roman"/>
@@ -1716,6 +3405,7 @@
         </w:rPr>
         <w:t xml:space="preserve"> :</w:t>
       </w:r>
+      <w:proofErr w:type="gramEnd"/>
     </w:p>
     <w:p>
       <w:pPr>
@@ -1877,8 +3567,20 @@
           <w:sz w:val="24"/>
           <w:szCs w:val="24"/>
         </w:rPr>
-        <w:t>Manfaat Penelitian</w:t>
-      </w:r>
+        <w:t xml:space="preserve">Manfaat </w:t>
+      </w:r>
+      <w:proofErr w:type="spellStart"/>
+      <w:r>
+        <w:rPr>
+          <w:rFonts w:ascii="Times New Roman" w:hAnsi="Times New Roman" w:cs="Times New Roman"/>
+          <w:b/>
+          <w:bCs/>
+          <w:sz w:val="24"/>
+          <w:szCs w:val="24"/>
+        </w:rPr>
+        <w:t>Penelitian</w:t>
+      </w:r>
+      <w:proofErr w:type="spellEnd"/>
     </w:p>
     <w:p>
       <w:pPr>
@@ -1896,7 +3598,151 @@
           <w:sz w:val="23"/>
           <w:szCs w:val="23"/>
         </w:rPr>
-        <w:t xml:space="preserve">Dalam penelitan ini penulis diharapkan dapat memberikan manfaat, diataranya adalah sebagai berikut: </w:t>
+        <w:t xml:space="preserve">Dalam </w:t>
+      </w:r>
+      <w:proofErr w:type="spellStart"/>
+      <w:r>
+        <w:rPr>
+          <w:sz w:val="23"/>
+          <w:szCs w:val="23"/>
+        </w:rPr>
+        <w:t>penelitan</w:t>
+      </w:r>
+      <w:proofErr w:type="spellEnd"/>
+      <w:r>
+        <w:rPr>
+          <w:sz w:val="23"/>
+          <w:szCs w:val="23"/>
+        </w:rPr>
+        <w:t xml:space="preserve"> ini </w:t>
+      </w:r>
+      <w:proofErr w:type="spellStart"/>
+      <w:r>
+        <w:rPr>
+          <w:sz w:val="23"/>
+          <w:szCs w:val="23"/>
+        </w:rPr>
+        <w:t>penulis</w:t>
+      </w:r>
+      <w:proofErr w:type="spellEnd"/>
+      <w:r>
+        <w:rPr>
+          <w:sz w:val="23"/>
+          <w:szCs w:val="23"/>
+        </w:rPr>
+        <w:t xml:space="preserve"> </w:t>
+      </w:r>
+      <w:proofErr w:type="spellStart"/>
+      <w:r>
+        <w:rPr>
+          <w:sz w:val="23"/>
+          <w:szCs w:val="23"/>
+        </w:rPr>
+        <w:t>diharapkan</w:t>
+      </w:r>
+      <w:proofErr w:type="spellEnd"/>
+      <w:r>
+        <w:rPr>
+          <w:sz w:val="23"/>
+          <w:szCs w:val="23"/>
+        </w:rPr>
+        <w:t xml:space="preserve"> dapat </w:t>
+      </w:r>
+      <w:proofErr w:type="spellStart"/>
+      <w:r>
+        <w:rPr>
+          <w:sz w:val="23"/>
+          <w:szCs w:val="23"/>
+        </w:rPr>
+        <w:t>memberikan</w:t>
+      </w:r>
+      <w:proofErr w:type="spellEnd"/>
+      <w:r>
+        <w:rPr>
+          <w:sz w:val="23"/>
+          <w:szCs w:val="23"/>
+        </w:rPr>
+        <w:t xml:space="preserve"> </w:t>
+      </w:r>
+      <w:proofErr w:type="spellStart"/>
+      <w:r>
+        <w:rPr>
+          <w:sz w:val="23"/>
+          <w:szCs w:val="23"/>
+        </w:rPr>
+        <w:t>manfaat</w:t>
+      </w:r>
+      <w:proofErr w:type="spellEnd"/>
+      <w:r>
+        <w:rPr>
+          <w:sz w:val="23"/>
+          <w:szCs w:val="23"/>
+        </w:rPr>
+        <w:t xml:space="preserve">, </w:t>
+      </w:r>
+      <w:proofErr w:type="spellStart"/>
+      <w:r>
+        <w:rPr>
+          <w:sz w:val="23"/>
+          <w:szCs w:val="23"/>
+        </w:rPr>
+        <w:t>diataranya</w:t>
+      </w:r>
+      <w:proofErr w:type="spellEnd"/>
+      <w:r>
+        <w:rPr>
+          <w:sz w:val="23"/>
+          <w:szCs w:val="23"/>
+        </w:rPr>
+        <w:t xml:space="preserve"> </w:t>
+      </w:r>
+      <w:proofErr w:type="spellStart"/>
+      <w:r>
+        <w:rPr>
+          <w:sz w:val="23"/>
+          <w:szCs w:val="23"/>
+        </w:rPr>
+        <w:t>adalah</w:t>
+      </w:r>
+      <w:proofErr w:type="spellEnd"/>
+      <w:r>
+        <w:rPr>
+          <w:sz w:val="23"/>
+          <w:szCs w:val="23"/>
+        </w:rPr>
+        <w:t xml:space="preserve"> </w:t>
+      </w:r>
+      <w:proofErr w:type="spellStart"/>
+      <w:r>
+        <w:rPr>
+          <w:sz w:val="23"/>
+          <w:szCs w:val="23"/>
+        </w:rPr>
+        <w:t>sebagai</w:t>
+      </w:r>
+      <w:proofErr w:type="spellEnd"/>
+      <w:r>
+        <w:rPr>
+          <w:sz w:val="23"/>
+          <w:szCs w:val="23"/>
+        </w:rPr>
+        <w:t xml:space="preserve"> </w:t>
+      </w:r>
+      <w:proofErr w:type="spellStart"/>
+      <w:r>
+        <w:rPr>
+          <w:sz w:val="23"/>
+          <w:szCs w:val="23"/>
+        </w:rPr>
+        <w:t>berikut</w:t>
+      </w:r>
+      <w:proofErr w:type="spellEnd"/>
+      <w:r>
+        <w:rPr>
+          <w:sz w:val="23"/>
+          <w:szCs w:val="23"/>
+        </w:rPr>
+        <w:t xml:space="preserve">: </w:t>
       </w:r>
     </w:p>
     <w:p>
@@ -1996,14 +3842,34 @@
           <w:lang w:val="en-ID"/>
         </w:rPr>
       </w:pPr>
+      <w:proofErr w:type="spellStart"/>
       <w:r>
         <w:rPr>
           <w:b/>
           <w:bCs/>
           <w:lang w:val="en-ID"/>
         </w:rPr>
-        <w:t>Sistematika Penulisan</w:t>
-      </w:r>
+        <w:t>Sistematika</w:t>
+      </w:r>
+      <w:proofErr w:type="spellEnd"/>
+      <w:r>
+        <w:rPr>
+          <w:b/>
+          <w:bCs/>
+          <w:lang w:val="en-ID"/>
+        </w:rPr>
+        <w:t xml:space="preserve"> </w:t>
+      </w:r>
+      <w:proofErr w:type="spellStart"/>
+      <w:r>
+        <w:rPr>
+          <w:b/>
+          <w:bCs/>
+          <w:lang w:val="en-ID"/>
+        </w:rPr>
+        <w:t>Penulisan</w:t>
+      </w:r>
+      <w:proofErr w:type="spellEnd"/>
     </w:p>
     <w:p>
       <w:pPr>
@@ -2015,13 +3881,527 @@
           <w:lang w:val="sv-SE"/>
         </w:rPr>
       </w:pPr>
+      <w:proofErr w:type="spellStart"/>
       <w:r>
         <w:rPr>
           <w:sz w:val="23"/>
           <w:szCs w:val="23"/>
           <w:lang w:val="en-ID"/>
         </w:rPr>
-        <w:t xml:space="preserve">Sistematika penulisan penelitian ini akan membantu mengarahkan penulisan laporan agar tidak menyimpang dari batasan masalah yang dijadikan acuan atau kerangka penulisan dalam mencapai tujuan penulisan laporan penelitian sesuai dengan apa yang diharapkan. </w:t>
+        <w:t>Sistematika</w:t>
+      </w:r>
+      <w:proofErr w:type="spellEnd"/>
+      <w:r>
+        <w:rPr>
+          <w:sz w:val="23"/>
+          <w:szCs w:val="23"/>
+          <w:lang w:val="en-ID"/>
+        </w:rPr>
+        <w:t xml:space="preserve"> </w:t>
+      </w:r>
+      <w:proofErr w:type="spellStart"/>
+      <w:r>
+        <w:rPr>
+          <w:sz w:val="23"/>
+          <w:szCs w:val="23"/>
+          <w:lang w:val="en-ID"/>
+        </w:rPr>
+        <w:t>penulisan</w:t>
+      </w:r>
+      <w:proofErr w:type="spellEnd"/>
+      <w:r>
+        <w:rPr>
+          <w:sz w:val="23"/>
+          <w:szCs w:val="23"/>
+          <w:lang w:val="en-ID"/>
+        </w:rPr>
+        <w:t xml:space="preserve"> </w:t>
+      </w:r>
+      <w:proofErr w:type="spellStart"/>
+      <w:r>
+        <w:rPr>
+          <w:sz w:val="23"/>
+          <w:szCs w:val="23"/>
+          <w:lang w:val="en-ID"/>
+        </w:rPr>
+        <w:t>penelitian</w:t>
+      </w:r>
+      <w:proofErr w:type="spellEnd"/>
+      <w:r>
+        <w:rPr>
+          <w:sz w:val="23"/>
+          <w:szCs w:val="23"/>
+          <w:lang w:val="en-ID"/>
+        </w:rPr>
+        <w:t xml:space="preserve"> </w:t>
+      </w:r>
+      <w:proofErr w:type="spellStart"/>
+      <w:r>
+        <w:rPr>
+          <w:sz w:val="23"/>
+          <w:szCs w:val="23"/>
+          <w:lang w:val="en-ID"/>
+        </w:rPr>
+        <w:t>ini</w:t>
+      </w:r>
+      <w:proofErr w:type="spellEnd"/>
+      <w:r>
+        <w:rPr>
+          <w:sz w:val="23"/>
+          <w:szCs w:val="23"/>
+          <w:lang w:val="en-ID"/>
+        </w:rPr>
+        <w:t xml:space="preserve"> </w:t>
+      </w:r>
+      <w:proofErr w:type="spellStart"/>
+      <w:r>
+        <w:rPr>
+          <w:sz w:val="23"/>
+          <w:szCs w:val="23"/>
+          <w:lang w:val="en-ID"/>
+        </w:rPr>
+        <w:t>akan</w:t>
+      </w:r>
+      <w:proofErr w:type="spellEnd"/>
+      <w:r>
+        <w:rPr>
+          <w:sz w:val="23"/>
+          <w:szCs w:val="23"/>
+          <w:lang w:val="en-ID"/>
+        </w:rPr>
+        <w:t xml:space="preserve"> </w:t>
+      </w:r>
+      <w:proofErr w:type="spellStart"/>
+      <w:r>
+        <w:rPr>
+          <w:sz w:val="23"/>
+          <w:szCs w:val="23"/>
+          <w:lang w:val="en-ID"/>
+        </w:rPr>
+        <w:t>membantu</w:t>
+      </w:r>
+      <w:proofErr w:type="spellEnd"/>
+      <w:r>
+        <w:rPr>
+          <w:sz w:val="23"/>
+          <w:szCs w:val="23"/>
+          <w:lang w:val="en-ID"/>
+        </w:rPr>
+        <w:t xml:space="preserve"> </w:t>
+      </w:r>
+      <w:proofErr w:type="spellStart"/>
+      <w:r>
+        <w:rPr>
+          <w:sz w:val="23"/>
+          <w:szCs w:val="23"/>
+          <w:lang w:val="en-ID"/>
+        </w:rPr>
+        <w:t>mengarahkan</w:t>
+      </w:r>
+      <w:proofErr w:type="spellEnd"/>
+      <w:r>
+        <w:rPr>
+          <w:sz w:val="23"/>
+          <w:szCs w:val="23"/>
+          <w:lang w:val="en-ID"/>
+        </w:rPr>
+        <w:t xml:space="preserve"> </w:t>
+      </w:r>
+      <w:proofErr w:type="spellStart"/>
+      <w:r>
+        <w:rPr>
+          <w:sz w:val="23"/>
+          <w:szCs w:val="23"/>
+          <w:lang w:val="en-ID"/>
+        </w:rPr>
+        <w:t>penulisan</w:t>
+      </w:r>
+      <w:proofErr w:type="spellEnd"/>
+      <w:r>
+        <w:rPr>
+          <w:sz w:val="23"/>
+          <w:szCs w:val="23"/>
+          <w:lang w:val="en-ID"/>
+        </w:rPr>
+        <w:t xml:space="preserve"> </w:t>
+      </w:r>
+      <w:proofErr w:type="spellStart"/>
+      <w:r>
+        <w:rPr>
+          <w:sz w:val="23"/>
+          <w:szCs w:val="23"/>
+          <w:lang w:val="en-ID"/>
+        </w:rPr>
+        <w:t>laporan</w:t>
+      </w:r>
+      <w:proofErr w:type="spellEnd"/>
+      <w:r>
+        <w:rPr>
+          <w:sz w:val="23"/>
+          <w:szCs w:val="23"/>
+          <w:lang w:val="en-ID"/>
+        </w:rPr>
+        <w:t xml:space="preserve"> agar </w:t>
+      </w:r>
+      <w:proofErr w:type="spellStart"/>
+      <w:r>
+        <w:rPr>
+          <w:sz w:val="23"/>
+          <w:szCs w:val="23"/>
+          <w:lang w:val="en-ID"/>
+        </w:rPr>
+        <w:t>tidak</w:t>
+      </w:r>
+      <w:proofErr w:type="spellEnd"/>
+      <w:r>
+        <w:rPr>
+          <w:sz w:val="23"/>
+          <w:szCs w:val="23"/>
+          <w:lang w:val="en-ID"/>
+        </w:rPr>
+        <w:t xml:space="preserve"> </w:t>
+      </w:r>
+      <w:proofErr w:type="spellStart"/>
+      <w:r>
+        <w:rPr>
+          <w:sz w:val="23"/>
+          <w:szCs w:val="23"/>
+          <w:lang w:val="en-ID"/>
+        </w:rPr>
+        <w:t>menyimpang</w:t>
+      </w:r>
+      <w:proofErr w:type="spellEnd"/>
+      <w:r>
+        <w:rPr>
+          <w:sz w:val="23"/>
+          <w:szCs w:val="23"/>
+          <w:lang w:val="en-ID"/>
+        </w:rPr>
+        <w:t xml:space="preserve"> </w:t>
+      </w:r>
+      <w:proofErr w:type="spellStart"/>
+      <w:r>
+        <w:rPr>
+          <w:sz w:val="23"/>
+          <w:szCs w:val="23"/>
+          <w:lang w:val="en-ID"/>
+        </w:rPr>
+        <w:t>dari</w:t>
+      </w:r>
+      <w:proofErr w:type="spellEnd"/>
+      <w:r>
+        <w:rPr>
+          <w:sz w:val="23"/>
+          <w:szCs w:val="23"/>
+          <w:lang w:val="en-ID"/>
+        </w:rPr>
+        <w:t xml:space="preserve"> </w:t>
+      </w:r>
+      <w:proofErr w:type="spellStart"/>
+      <w:r>
+        <w:rPr>
+          <w:sz w:val="23"/>
+          <w:szCs w:val="23"/>
+          <w:lang w:val="en-ID"/>
+        </w:rPr>
+        <w:t>batasan</w:t>
+      </w:r>
+      <w:proofErr w:type="spellEnd"/>
+      <w:r>
+        <w:rPr>
+          <w:sz w:val="23"/>
+          <w:szCs w:val="23"/>
+          <w:lang w:val="en-ID"/>
+        </w:rPr>
+        <w:t xml:space="preserve"> </w:t>
+      </w:r>
+      <w:proofErr w:type="spellStart"/>
+      <w:r>
+        <w:rPr>
+          <w:sz w:val="23"/>
+          <w:szCs w:val="23"/>
+          <w:lang w:val="en-ID"/>
+        </w:rPr>
+        <w:t>masalah</w:t>
+      </w:r>
+      <w:proofErr w:type="spellEnd"/>
+      <w:r>
+        <w:rPr>
+          <w:sz w:val="23"/>
+          <w:szCs w:val="23"/>
+          <w:lang w:val="en-ID"/>
+        </w:rPr>
+        <w:t xml:space="preserve"> yang </w:t>
+      </w:r>
+      <w:proofErr w:type="spellStart"/>
+      <w:r>
+        <w:rPr>
+          <w:sz w:val="23"/>
+          <w:szCs w:val="23"/>
+          <w:lang w:val="en-ID"/>
+        </w:rPr>
+        <w:t>dijadikan</w:t>
+      </w:r>
+      <w:proofErr w:type="spellEnd"/>
+      <w:r>
+        <w:rPr>
+          <w:sz w:val="23"/>
+          <w:szCs w:val="23"/>
+          <w:lang w:val="en-ID"/>
+        </w:rPr>
+        <w:t xml:space="preserve"> </w:t>
+      </w:r>
+      <w:proofErr w:type="spellStart"/>
+      <w:r>
+        <w:rPr>
+          <w:sz w:val="23"/>
+          <w:szCs w:val="23"/>
+          <w:lang w:val="en-ID"/>
+        </w:rPr>
+        <w:t>acuan</w:t>
+      </w:r>
+      <w:proofErr w:type="spellEnd"/>
+      <w:r>
+        <w:rPr>
+          <w:sz w:val="23"/>
+          <w:szCs w:val="23"/>
+          <w:lang w:val="en-ID"/>
+        </w:rPr>
+        <w:t xml:space="preserve"> </w:t>
+      </w:r>
+      <w:proofErr w:type="spellStart"/>
+      <w:r>
+        <w:rPr>
+          <w:sz w:val="23"/>
+          <w:szCs w:val="23"/>
+          <w:lang w:val="en-ID"/>
+        </w:rPr>
+        <w:t>atau</w:t>
+      </w:r>
+      <w:proofErr w:type="spellEnd"/>
+      <w:r>
+        <w:rPr>
+          <w:sz w:val="23"/>
+          <w:szCs w:val="23"/>
+          <w:lang w:val="en-ID"/>
+        </w:rPr>
+        <w:t xml:space="preserve"> </w:t>
+      </w:r>
+      <w:proofErr w:type="spellStart"/>
+      <w:r>
+        <w:rPr>
+          <w:sz w:val="23"/>
+          <w:szCs w:val="23"/>
+          <w:lang w:val="en-ID"/>
+        </w:rPr>
+        <w:t>kerangka</w:t>
+      </w:r>
+      <w:proofErr w:type="spellEnd"/>
+      <w:r>
+        <w:rPr>
+          <w:sz w:val="23"/>
+          <w:szCs w:val="23"/>
+          <w:lang w:val="en-ID"/>
+        </w:rPr>
+        <w:t xml:space="preserve"> </w:t>
+      </w:r>
+      <w:proofErr w:type="spellStart"/>
+      <w:r>
+        <w:rPr>
+          <w:sz w:val="23"/>
+          <w:szCs w:val="23"/>
+          <w:lang w:val="en-ID"/>
+        </w:rPr>
+        <w:t>penulisan</w:t>
+      </w:r>
+      <w:proofErr w:type="spellEnd"/>
+      <w:r>
+        <w:rPr>
+          <w:sz w:val="23"/>
+          <w:szCs w:val="23"/>
+          <w:lang w:val="en-ID"/>
+        </w:rPr>
+        <w:t xml:space="preserve"> </w:t>
+      </w:r>
+      <w:proofErr w:type="spellStart"/>
+      <w:r>
+        <w:rPr>
+          <w:sz w:val="23"/>
+          <w:szCs w:val="23"/>
+          <w:lang w:val="en-ID"/>
+        </w:rPr>
+        <w:t>dalam</w:t>
+      </w:r>
+      <w:proofErr w:type="spellEnd"/>
+      <w:r>
+        <w:rPr>
+          <w:sz w:val="23"/>
+          <w:szCs w:val="23"/>
+          <w:lang w:val="en-ID"/>
+        </w:rPr>
+        <w:t xml:space="preserve"> </w:t>
+      </w:r>
+      <w:proofErr w:type="spellStart"/>
+      <w:r>
+        <w:rPr>
+          <w:sz w:val="23"/>
+          <w:szCs w:val="23"/>
+          <w:lang w:val="en-ID"/>
+        </w:rPr>
+        <w:t>mencapai</w:t>
+      </w:r>
+      <w:proofErr w:type="spellEnd"/>
+      <w:r>
+        <w:rPr>
+          <w:sz w:val="23"/>
+          <w:szCs w:val="23"/>
+          <w:lang w:val="en-ID"/>
+        </w:rPr>
+        <w:t xml:space="preserve"> </w:t>
+      </w:r>
+      <w:proofErr w:type="spellStart"/>
+      <w:r>
+        <w:rPr>
+          <w:sz w:val="23"/>
+          <w:szCs w:val="23"/>
+          <w:lang w:val="en-ID"/>
+        </w:rPr>
+        <w:t>tujuan</w:t>
+      </w:r>
+      <w:proofErr w:type="spellEnd"/>
+      <w:r>
+        <w:rPr>
+          <w:sz w:val="23"/>
+          <w:szCs w:val="23"/>
+          <w:lang w:val="en-ID"/>
+        </w:rPr>
+        <w:t xml:space="preserve"> </w:t>
+      </w:r>
+      <w:proofErr w:type="spellStart"/>
+      <w:r>
+        <w:rPr>
+          <w:sz w:val="23"/>
+          <w:szCs w:val="23"/>
+          <w:lang w:val="en-ID"/>
+        </w:rPr>
+        <w:t>penulisan</w:t>
+      </w:r>
+      <w:proofErr w:type="spellEnd"/>
+      <w:r>
+        <w:rPr>
+          <w:sz w:val="23"/>
+          <w:szCs w:val="23"/>
+          <w:lang w:val="en-ID"/>
+        </w:rPr>
+        <w:t xml:space="preserve"> </w:t>
+      </w:r>
+      <w:proofErr w:type="spellStart"/>
+      <w:r>
+        <w:rPr>
+          <w:sz w:val="23"/>
+          <w:szCs w:val="23"/>
+          <w:lang w:val="en-ID"/>
+        </w:rPr>
+        <w:t>laporan</w:t>
+      </w:r>
+      <w:proofErr w:type="spellEnd"/>
+      <w:r>
+        <w:rPr>
+          <w:sz w:val="23"/>
+          <w:szCs w:val="23"/>
+          <w:lang w:val="en-ID"/>
+        </w:rPr>
+        <w:t xml:space="preserve"> </w:t>
+      </w:r>
+      <w:proofErr w:type="spellStart"/>
+      <w:r>
+        <w:rPr>
+          <w:sz w:val="23"/>
+          <w:szCs w:val="23"/>
+          <w:lang w:val="en-ID"/>
+        </w:rPr>
+        <w:t>penelitian</w:t>
+      </w:r>
+      <w:proofErr w:type="spellEnd"/>
+      <w:r>
+        <w:rPr>
+          <w:sz w:val="23"/>
+          <w:szCs w:val="23"/>
+          <w:lang w:val="en-ID"/>
+        </w:rPr>
+        <w:t xml:space="preserve"> </w:t>
+      </w:r>
+      <w:proofErr w:type="spellStart"/>
+      <w:r>
+        <w:rPr>
+          <w:sz w:val="23"/>
+          <w:szCs w:val="23"/>
+          <w:lang w:val="en-ID"/>
+        </w:rPr>
+        <w:t>sesuai</w:t>
+      </w:r>
+      <w:proofErr w:type="spellEnd"/>
+      <w:r>
+        <w:rPr>
+          <w:sz w:val="23"/>
+          <w:szCs w:val="23"/>
+          <w:lang w:val="en-ID"/>
+        </w:rPr>
+        <w:t xml:space="preserve"> </w:t>
+      </w:r>
+      <w:proofErr w:type="spellStart"/>
+      <w:r>
+        <w:rPr>
+          <w:sz w:val="23"/>
+          <w:szCs w:val="23"/>
+          <w:lang w:val="en-ID"/>
+        </w:rPr>
+        <w:t>dengan</w:t>
+      </w:r>
+      <w:proofErr w:type="spellEnd"/>
+      <w:r>
+        <w:rPr>
+          <w:sz w:val="23"/>
+          <w:szCs w:val="23"/>
+          <w:lang w:val="en-ID"/>
+        </w:rPr>
+        <w:t xml:space="preserve"> </w:t>
+      </w:r>
+      <w:proofErr w:type="spellStart"/>
+      <w:r>
+        <w:rPr>
+          <w:sz w:val="23"/>
+          <w:szCs w:val="23"/>
+          <w:lang w:val="en-ID"/>
+        </w:rPr>
+        <w:t>apa</w:t>
+      </w:r>
+      <w:proofErr w:type="spellEnd"/>
+      <w:r>
+        <w:rPr>
+          <w:sz w:val="23"/>
+          <w:szCs w:val="23"/>
+          <w:lang w:val="en-ID"/>
+        </w:rPr>
+        <w:t xml:space="preserve"> yang </w:t>
+      </w:r>
+      <w:proofErr w:type="spellStart"/>
+      <w:r>
+        <w:rPr>
+          <w:sz w:val="23"/>
+          <w:szCs w:val="23"/>
+          <w:lang w:val="en-ID"/>
+        </w:rPr>
+        <w:t>diharapkan</w:t>
+      </w:r>
+      <w:proofErr w:type="spellEnd"/>
+      <w:r>
+        <w:rPr>
+          <w:sz w:val="23"/>
+          <w:szCs w:val="23"/>
+          <w:lang w:val="en-ID"/>
+        </w:rPr>
+        <w:t xml:space="preserve">. </w:t>
       </w:r>
       <w:r>
         <w:rPr>
@@ -2665,13 +5045,23 @@
         </w:rPr>
         <w:t xml:space="preserve"> </w:t>
       </w:r>
+      <w:proofErr w:type="spellStart"/>
       <w:r>
         <w:rPr>
           <w:b/>
           <w:bCs/>
           <w:lang w:val="en-ID"/>
         </w:rPr>
-        <w:t>Tinjauan Pustaka</w:t>
+        <w:t>Tinjauan</w:t>
+      </w:r>
+      <w:proofErr w:type="spellEnd"/>
+      <w:r>
+        <w:rPr>
+          <w:b/>
+          <w:bCs/>
+          <w:lang w:val="en-ID"/>
+        </w:rPr>
+        <w:t xml:space="preserve"> Pustaka</w:t>
       </w:r>
     </w:p>
     <w:p>
@@ -2821,13 +5211,41 @@
         </w:rPr>
         <w:t xml:space="preserve"> </w:t>
       </w:r>
-      <w:r>
-        <w:rPr>
-          <w:rFonts w:ascii="Times New Roman" w:hAnsi="Times New Roman" w:cs="Times New Roman"/>
-          <w:sz w:val="24"/>
-          <w:szCs w:val="24"/>
-        </w:rPr>
-        <w:t>Nurfri dkk. (2024)</w:t>
+      <w:proofErr w:type="spellStart"/>
+      <w:r>
+        <w:rPr>
+          <w:rFonts w:ascii="Times New Roman" w:hAnsi="Times New Roman" w:cs="Times New Roman"/>
+          <w:sz w:val="24"/>
+          <w:szCs w:val="24"/>
+        </w:rPr>
+        <w:t>Nurfri</w:t>
+      </w:r>
+      <w:proofErr w:type="spellEnd"/>
+      <w:r>
+        <w:rPr>
+          <w:rFonts w:ascii="Times New Roman" w:hAnsi="Times New Roman" w:cs="Times New Roman"/>
+          <w:sz w:val="24"/>
+          <w:szCs w:val="24"/>
+        </w:rPr>
+        <w:t xml:space="preserve"> </w:t>
+      </w:r>
+      <w:proofErr w:type="spellStart"/>
+      <w:r>
+        <w:rPr>
+          <w:rFonts w:ascii="Times New Roman" w:hAnsi="Times New Roman" w:cs="Times New Roman"/>
+          <w:sz w:val="24"/>
+          <w:szCs w:val="24"/>
+        </w:rPr>
+        <w:t>dkk</w:t>
+      </w:r>
+      <w:proofErr w:type="spellEnd"/>
+      <w:r>
+        <w:rPr>
+          <w:rFonts w:ascii="Times New Roman" w:hAnsi="Times New Roman" w:cs="Times New Roman"/>
+          <w:sz w:val="24"/>
+          <w:szCs w:val="24"/>
+        </w:rPr>
+        <w:t>. (2024)</w:t>
       </w:r>
       <w:r>
         <w:rPr>
@@ -2908,6 +5326,7 @@
         </w:rPr>
         <w:t xml:space="preserve"> Di Unity</w:t>
       </w:r>
+      <w:proofErr w:type="gramStart"/>
       <w:r>
         <w:rPr>
           <w:rStyle w:val="Strong"/>
@@ -2941,7 +5360,21 @@
           <w:szCs w:val="24"/>
           <w:lang w:val="sv-SE"/>
         </w:rPr>
-        <w:t xml:space="preserve"> mengimplementasikan metode GDLC dan algoritma Fisher-Yates Shuffle pada game edukasi “Mari Menjadi Pintar” di Unity. Game ini bertujuan untuk membantu anak-anak memahami huruf alfabet dan angka-angka serta mengembangkan pola pikir mereka. Algoritma Fisher-Yates digunakan untuk mengacak urutan pertanyaan dan pilihan jawaban dalam permainan .</w:t>
+        <w:t xml:space="preserve"> mengimplementasikan</w:t>
+      </w:r>
+      <w:proofErr w:type="gramEnd"/>
+      <w:r>
+        <w:rPr>
+          <w:rStyle w:val="Strong"/>
+          <w:rFonts w:ascii="Times New Roman" w:eastAsia="Times New Roman" w:hAnsi="Times New Roman" w:cs="Times New Roman"/>
+          <w:b w:val="0"/>
+          <w:bCs w:val="0"/>
+          <w:color w:val="111111"/>
+          <w:sz w:val="24"/>
+          <w:szCs w:val="24"/>
+          <w:lang w:val="sv-SE"/>
+        </w:rPr>
+        <w:t xml:space="preserve"> metode GDLC dan algoritma Fisher-Yates Shuffle pada game edukasi “Mari Menjadi Pintar” di Unity. Game ini bertujuan untuk membantu anak-anak memahami huruf alfabet dan angka-angka serta mengembangkan pola pikir mereka. Algoritma Fisher-Yates digunakan untuk mengacak urutan pertanyaan dan pilihan jawaban dalam permainan .</w:t>
       </w:r>
     </w:p>
     <w:p>
@@ -3154,13 +5587,23 @@
         </w:rPr>
         <w:t xml:space="preserve"> </w:t>
       </w:r>
-      <w:r>
-        <w:rPr>
-          <w:rFonts w:ascii="Times New Roman" w:hAnsi="Times New Roman" w:cs="Times New Roman"/>
-          <w:sz w:val="24"/>
-          <w:szCs w:val="24"/>
-        </w:rPr>
-        <w:t xml:space="preserve">Shofy (2024) </w:t>
+      <w:proofErr w:type="spellStart"/>
+      <w:r>
+        <w:rPr>
+          <w:rFonts w:ascii="Times New Roman" w:hAnsi="Times New Roman" w:cs="Times New Roman"/>
+          <w:sz w:val="24"/>
+          <w:szCs w:val="24"/>
+        </w:rPr>
+        <w:t>Shofy</w:t>
+      </w:r>
+      <w:proofErr w:type="spellEnd"/>
+      <w:r>
+        <w:rPr>
+          <w:rFonts w:ascii="Times New Roman" w:hAnsi="Times New Roman" w:cs="Times New Roman"/>
+          <w:sz w:val="24"/>
+          <w:szCs w:val="24"/>
+        </w:rPr>
+        <w:t xml:space="preserve"> (2024) </w:t>
       </w:r>
       <w:r>
         <w:rPr>
@@ -3234,6 +5677,7 @@
         </w:rPr>
         <w:t xml:space="preserve">2.2. </w:t>
       </w:r>
+      <w:proofErr w:type="spellStart"/>
       <w:r>
         <w:rPr>
           <w:rFonts w:ascii="Times New Roman" w:hAnsi="Times New Roman" w:cs="Times New Roman"/>
@@ -3242,7 +5686,18 @@
           <w:sz w:val="24"/>
           <w:szCs w:val="24"/>
         </w:rPr>
-        <w:t>Landasan Teori</w:t>
+        <w:t>Landasan</w:t>
+      </w:r>
+      <w:proofErr w:type="spellEnd"/>
+      <w:r>
+        <w:rPr>
+          <w:rFonts w:ascii="Times New Roman" w:hAnsi="Times New Roman" w:cs="Times New Roman"/>
+          <w:b/>
+          <w:bCs/>
+          <w:sz w:val="24"/>
+          <w:szCs w:val="24"/>
+        </w:rPr>
+        <w:t xml:space="preserve"> Teori</w:t>
       </w:r>
     </w:p>
     <w:p>
@@ -3567,6 +6022,7 @@
           <w:szCs w:val="24"/>
         </w:rPr>
       </w:pPr>
+      <w:proofErr w:type="spellStart"/>
       <w:r>
         <w:rPr>
           <w:rFonts w:ascii="Times New Roman" w:hAnsi="Times New Roman" w:cs="Times New Roman"/>
@@ -3576,6 +6032,7 @@
         </w:rPr>
         <w:t>Algoritma</w:t>
       </w:r>
+      <w:proofErr w:type="spellEnd"/>
       <w:r>
         <w:rPr>
           <w:rFonts w:ascii="Times New Roman" w:hAnsi="Times New Roman" w:cs="Times New Roman"/>
@@ -3740,14 +6197,59 @@
         </w:rPr>
         <w:t xml:space="preserve">adalah algoritma yang digunakan untuk menghasilkan permutasi acak dari suatu himpunan berhingga. Singkatnya, ini digunakan untuk mengacak himpunan. Jika diterapkan dengan benar, hasil algoritma ini akan berdistribusi merata, sehingga setiap permutasi mempunyai peluang terjadinya yang sama. </w:t>
       </w:r>
-      <w:r>
-        <w:t xml:space="preserve">Berikut adalah metode fisher yates umum yang digunakan  </w:t>
-      </w:r>
-      <w:r>
-        <w:rPr>
-          <w:lang w:val="sv-SE"/>
-        </w:rPr>
-        <w:t xml:space="preserve">Menurut </w:t>
+      <w:proofErr w:type="spellStart"/>
+      <w:r>
+        <w:t>Berikut</w:t>
+      </w:r>
+      <w:proofErr w:type="spellEnd"/>
+      <w:r>
+        <w:t xml:space="preserve"> </w:t>
+      </w:r>
+      <w:proofErr w:type="spellStart"/>
+      <w:r>
+        <w:t>adalah</w:t>
+      </w:r>
+      <w:proofErr w:type="spellEnd"/>
+      <w:r>
+        <w:t xml:space="preserve"> </w:t>
+      </w:r>
+      <w:proofErr w:type="spellStart"/>
+      <w:r>
+        <w:t>metode</w:t>
+      </w:r>
+      <w:proofErr w:type="spellEnd"/>
+      <w:r>
+        <w:t xml:space="preserve"> fisher yates </w:t>
+      </w:r>
+      <w:proofErr w:type="spellStart"/>
+      <w:r>
+        <w:t>umum</w:t>
+      </w:r>
+      <w:proofErr w:type="spellEnd"/>
+      <w:r>
+        <w:t xml:space="preserve"> yang </w:t>
+      </w:r>
+      <w:proofErr w:type="spellStart"/>
+      <w:proofErr w:type="gramStart"/>
+      <w:r>
+        <w:t>digunakan</w:t>
+      </w:r>
+      <w:proofErr w:type="spellEnd"/>
+      <w:r>
+        <w:t xml:space="preserve">  </w:t>
+      </w:r>
+      <w:r>
+        <w:rPr>
+          <w:lang w:val="sv-SE"/>
+        </w:rPr>
+        <w:t>Menurut</w:t>
+      </w:r>
+      <w:proofErr w:type="gramEnd"/>
+      <w:r>
+        <w:rPr>
+          <w:lang w:val="sv-SE"/>
+        </w:rPr>
+        <w:t xml:space="preserve"> </w:t>
       </w:r>
       <w:r>
         <w:rPr>
@@ -3762,7 +6264,71 @@
         <w:t xml:space="preserve">, </w:t>
       </w:r>
       <w:r>
-        <w:t xml:space="preserve">untuk menghasilkan suatu permutasi acak untuk angka 1 sampai N, sebagai berikut: </w:t>
+        <w:t xml:space="preserve">untuk </w:t>
+      </w:r>
+      <w:proofErr w:type="spellStart"/>
+      <w:r>
+        <w:t>menghasilkan</w:t>
+      </w:r>
+      <w:proofErr w:type="spellEnd"/>
+      <w:r>
+        <w:t xml:space="preserve"> </w:t>
+      </w:r>
+      <w:proofErr w:type="spellStart"/>
+      <w:r>
+        <w:t>suatu</w:t>
+      </w:r>
+      <w:proofErr w:type="spellEnd"/>
+      <w:r>
+        <w:t xml:space="preserve"> </w:t>
+      </w:r>
+      <w:proofErr w:type="spellStart"/>
+      <w:r>
+        <w:t>permutasi</w:t>
+      </w:r>
+      <w:proofErr w:type="spellEnd"/>
+      <w:r>
+        <w:t xml:space="preserve"> </w:t>
+      </w:r>
+      <w:proofErr w:type="spellStart"/>
+      <w:r>
+        <w:t>acak</w:t>
+      </w:r>
+      <w:proofErr w:type="spellEnd"/>
+      <w:r>
+        <w:t xml:space="preserve"> untuk </w:t>
+      </w:r>
+      <w:proofErr w:type="spellStart"/>
+      <w:r>
+        <w:t>angka</w:t>
+      </w:r>
+      <w:proofErr w:type="spellEnd"/>
+      <w:r>
+        <w:t xml:space="preserve"> 1 </w:t>
+      </w:r>
+      <w:proofErr w:type="spellStart"/>
+      <w:r>
+        <w:t>sampai</w:t>
+      </w:r>
+      <w:proofErr w:type="spellEnd"/>
+      <w:r>
+        <w:t xml:space="preserve"> N, </w:t>
+      </w:r>
+      <w:proofErr w:type="spellStart"/>
+      <w:r>
+        <w:t>sebagai</w:t>
+      </w:r>
+      <w:proofErr w:type="spellEnd"/>
+      <w:r>
+        <w:t xml:space="preserve"> </w:t>
+      </w:r>
+      <w:proofErr w:type="spellStart"/>
+      <w:r>
+        <w:t>berikut</w:t>
+      </w:r>
+      <w:proofErr w:type="spellEnd"/>
+      <w:r>
+        <w:t xml:space="preserve">: </w:t>
       </w:r>
     </w:p>
     <w:p>
@@ -3779,8 +6345,29 @@
           <w:lang w:val="sv-SE"/>
         </w:rPr>
       </w:pPr>
-      <w:r>
-        <w:t xml:space="preserve">Tuliskan angka 1 sampai N. </w:t>
+      <w:proofErr w:type="spellStart"/>
+      <w:r>
+        <w:t>Tuliskan</w:t>
+      </w:r>
+      <w:proofErr w:type="spellEnd"/>
+      <w:r>
+        <w:t xml:space="preserve"> </w:t>
+      </w:r>
+      <w:proofErr w:type="spellStart"/>
+      <w:r>
+        <w:t>angka</w:t>
+      </w:r>
+      <w:proofErr w:type="spellEnd"/>
+      <w:r>
+        <w:t xml:space="preserve"> 1 </w:t>
+      </w:r>
+      <w:proofErr w:type="spellStart"/>
+      <w:r>
+        <w:t>sampai</w:t>
+      </w:r>
+      <w:proofErr w:type="spellEnd"/>
+      <w:r>
+        <w:t xml:space="preserve"> N. </w:t>
       </w:r>
     </w:p>
     <w:p>
@@ -3797,8 +6384,77 @@
           <w:lang w:val="sv-SE"/>
         </w:rPr>
       </w:pPr>
-      <w:r>
-        <w:t xml:space="preserve">Pilih sebuah angka acak K diantara 1 sampai dengan angka yang belum dicoret. </w:t>
+      <w:proofErr w:type="spellStart"/>
+      <w:r>
+        <w:t>Pilih</w:t>
+      </w:r>
+      <w:proofErr w:type="spellEnd"/>
+      <w:r>
+        <w:t xml:space="preserve"> </w:t>
+      </w:r>
+      <w:proofErr w:type="spellStart"/>
+      <w:r>
+        <w:t>sebuah</w:t>
+      </w:r>
+      <w:proofErr w:type="spellEnd"/>
+      <w:r>
+        <w:t xml:space="preserve"> </w:t>
+      </w:r>
+      <w:proofErr w:type="spellStart"/>
+      <w:r>
+        <w:t>angka</w:t>
+      </w:r>
+      <w:proofErr w:type="spellEnd"/>
+      <w:r>
+        <w:t xml:space="preserve"> </w:t>
+      </w:r>
+      <w:proofErr w:type="spellStart"/>
+      <w:r>
+        <w:t>acak</w:t>
+      </w:r>
+      <w:proofErr w:type="spellEnd"/>
+      <w:r>
+        <w:t xml:space="preserve"> K </w:t>
+      </w:r>
+      <w:proofErr w:type="spellStart"/>
+      <w:r>
+        <w:t>diantara</w:t>
+      </w:r>
+      <w:proofErr w:type="spellEnd"/>
+      <w:r>
+        <w:t xml:space="preserve"> 1 </w:t>
+      </w:r>
+      <w:proofErr w:type="spellStart"/>
+      <w:r>
+        <w:t>sampai</w:t>
+      </w:r>
+      <w:proofErr w:type="spellEnd"/>
+      <w:r>
+        <w:t xml:space="preserve"> </w:t>
+      </w:r>
+      <w:proofErr w:type="spellStart"/>
+      <w:r>
+        <w:t>dengan</w:t>
+      </w:r>
+      <w:proofErr w:type="spellEnd"/>
+      <w:r>
+        <w:t xml:space="preserve"> </w:t>
+      </w:r>
+      <w:proofErr w:type="spellStart"/>
+      <w:r>
+        <w:t>angka</w:t>
+      </w:r>
+      <w:proofErr w:type="spellEnd"/>
+      <w:r>
+        <w:t xml:space="preserve"> yang belum </w:t>
+      </w:r>
+      <w:proofErr w:type="spellStart"/>
+      <w:r>
+        <w:t>dicoret</w:t>
+      </w:r>
+      <w:proofErr w:type="spellEnd"/>
+      <w:r>
+        <w:t xml:space="preserve">. </w:t>
       </w:r>
     </w:p>
     <w:p>
@@ -3815,8 +6471,85 @@
           <w:lang w:val="sv-SE"/>
         </w:rPr>
       </w:pPr>
-      <w:r>
-        <w:t xml:space="preserve">Dihitung dari bawah, coret angka K yang belum dicoret, dan tuliskan angka tersebut dilain tempat. </w:t>
+      <w:proofErr w:type="spellStart"/>
+      <w:r>
+        <w:t>Dihitung</w:t>
+      </w:r>
+      <w:proofErr w:type="spellEnd"/>
+      <w:r>
+        <w:t xml:space="preserve"> </w:t>
+      </w:r>
+      <w:proofErr w:type="spellStart"/>
+      <w:r>
+        <w:t>dari</w:t>
+      </w:r>
+      <w:proofErr w:type="spellEnd"/>
+      <w:r>
+        <w:t xml:space="preserve"> bawah, </w:t>
+      </w:r>
+      <w:proofErr w:type="spellStart"/>
+      <w:r>
+        <w:t>coret</w:t>
+      </w:r>
+      <w:proofErr w:type="spellEnd"/>
+      <w:r>
+        <w:t xml:space="preserve"> </w:t>
+      </w:r>
+      <w:proofErr w:type="spellStart"/>
+      <w:r>
+        <w:t>angka</w:t>
+      </w:r>
+      <w:proofErr w:type="spellEnd"/>
+      <w:r>
+        <w:t xml:space="preserve"> K yang belum </w:t>
+      </w:r>
+      <w:proofErr w:type="spellStart"/>
+      <w:r>
+        <w:t>dicoret</w:t>
+      </w:r>
+      <w:proofErr w:type="spellEnd"/>
+      <w:r>
+        <w:t xml:space="preserve">, dan </w:t>
+      </w:r>
+      <w:proofErr w:type="spellStart"/>
+      <w:r>
+        <w:t>tuliskan</w:t>
+      </w:r>
+      <w:proofErr w:type="spellEnd"/>
+      <w:r>
+        <w:t xml:space="preserve"> </w:t>
+      </w:r>
+      <w:proofErr w:type="spellStart"/>
+      <w:r>
+        <w:t>angka</w:t>
+      </w:r>
+      <w:proofErr w:type="spellEnd"/>
+      <w:r>
+        <w:t xml:space="preserve"> </w:t>
+      </w:r>
+      <w:proofErr w:type="spellStart"/>
+      <w:r>
+        <w:t>tersebut</w:t>
+      </w:r>
+      <w:proofErr w:type="spellEnd"/>
+      <w:r>
+        <w:t xml:space="preserve"> </w:t>
+      </w:r>
+      <w:proofErr w:type="spellStart"/>
+      <w:r>
+        <w:t>dilain</w:t>
+      </w:r>
+      <w:proofErr w:type="spellEnd"/>
+      <w:r>
+        <w:t xml:space="preserve"> </w:t>
+      </w:r>
+      <w:proofErr w:type="spellStart"/>
+      <w:r>
+        <w:t>tempat</w:t>
+      </w:r>
+      <w:proofErr w:type="spellEnd"/>
+      <w:r>
+        <w:t xml:space="preserve">. </w:t>
       </w:r>
     </w:p>
     <w:p>
@@ -3833,8 +6566,53 @@
           <w:lang w:val="sv-SE"/>
         </w:rPr>
       </w:pPr>
-      <w:r>
-        <w:t xml:space="preserve">Ulangi langkah ke-2 dan langkah ke-3 sampai semua angka sudah tercoret. </w:t>
+      <w:proofErr w:type="spellStart"/>
+      <w:r>
+        <w:t>Ulangi</w:t>
+      </w:r>
+      <w:proofErr w:type="spellEnd"/>
+      <w:r>
+        <w:t xml:space="preserve"> </w:t>
+      </w:r>
+      <w:proofErr w:type="spellStart"/>
+      <w:r>
+        <w:t>langkah</w:t>
+      </w:r>
+      <w:proofErr w:type="spellEnd"/>
+      <w:r>
+        <w:t xml:space="preserve"> ke-2 dan </w:t>
+      </w:r>
+      <w:proofErr w:type="spellStart"/>
+      <w:r>
+        <w:t>langkah</w:t>
+      </w:r>
+      <w:proofErr w:type="spellEnd"/>
+      <w:r>
+        <w:t xml:space="preserve"> ke-3 </w:t>
+      </w:r>
+      <w:proofErr w:type="spellStart"/>
+      <w:r>
+        <w:t>sampai</w:t>
+      </w:r>
+      <w:proofErr w:type="spellEnd"/>
+      <w:r>
+        <w:t xml:space="preserve"> semua </w:t>
+      </w:r>
+      <w:proofErr w:type="spellStart"/>
+      <w:r>
+        <w:t>angka</w:t>
+      </w:r>
+      <w:proofErr w:type="spellEnd"/>
+      <w:r>
+        <w:t xml:space="preserve"> sudah </w:t>
+      </w:r>
+      <w:proofErr w:type="spellStart"/>
+      <w:r>
+        <w:t>tercoret</w:t>
+      </w:r>
+      <w:proofErr w:type="spellEnd"/>
+      <w:r>
+        <w:t xml:space="preserve">. </w:t>
       </w:r>
     </w:p>
     <w:p>
@@ -3851,8 +6629,85 @@
           <w:lang w:val="sv-SE"/>
         </w:rPr>
       </w:pPr>
-      <w:r>
-        <w:t>Urutan angka dari langkah ke-3 adalah permutasi acak dari angka awal.</w:t>
+      <w:proofErr w:type="spellStart"/>
+      <w:r>
+        <w:t>Urutan</w:t>
+      </w:r>
+      <w:proofErr w:type="spellEnd"/>
+      <w:r>
+        <w:t xml:space="preserve"> </w:t>
+      </w:r>
+      <w:proofErr w:type="spellStart"/>
+      <w:r>
+        <w:t>angka</w:t>
+      </w:r>
+      <w:proofErr w:type="spellEnd"/>
+      <w:r>
+        <w:t xml:space="preserve"> </w:t>
+      </w:r>
+      <w:proofErr w:type="spellStart"/>
+      <w:r>
+        <w:t>dari</w:t>
+      </w:r>
+      <w:proofErr w:type="spellEnd"/>
+      <w:r>
+        <w:t xml:space="preserve"> </w:t>
+      </w:r>
+      <w:proofErr w:type="spellStart"/>
+      <w:r>
+        <w:t>langkah</w:t>
+      </w:r>
+      <w:proofErr w:type="spellEnd"/>
+      <w:r>
+        <w:t xml:space="preserve"> ke-3 </w:t>
+      </w:r>
+      <w:proofErr w:type="spellStart"/>
+      <w:r>
+        <w:t>adalah</w:t>
+      </w:r>
+      <w:proofErr w:type="spellEnd"/>
+      <w:r>
+        <w:t xml:space="preserve"> </w:t>
+      </w:r>
+      <w:proofErr w:type="spellStart"/>
+      <w:r>
+        <w:t>permutasi</w:t>
+      </w:r>
+      <w:proofErr w:type="spellEnd"/>
+      <w:r>
+        <w:t xml:space="preserve"> </w:t>
+      </w:r>
+      <w:proofErr w:type="spellStart"/>
+      <w:r>
+        <w:t>acak</w:t>
+      </w:r>
+      <w:proofErr w:type="spellEnd"/>
+      <w:r>
+        <w:t xml:space="preserve"> </w:t>
+      </w:r>
+      <w:proofErr w:type="spellStart"/>
+      <w:r>
+        <w:t>dari</w:t>
+      </w:r>
+      <w:proofErr w:type="spellEnd"/>
+      <w:r>
+        <w:t xml:space="preserve"> </w:t>
+      </w:r>
+      <w:proofErr w:type="spellStart"/>
+      <w:r>
+        <w:t>angka</w:t>
+      </w:r>
+      <w:proofErr w:type="spellEnd"/>
+      <w:r>
+        <w:t xml:space="preserve"> </w:t>
+      </w:r>
+      <w:proofErr w:type="spellStart"/>
+      <w:r>
+        <w:t>awal</w:t>
+      </w:r>
+      <w:proofErr w:type="spellEnd"/>
+      <w:r>
+        <w:t>.</w:t>
       </w:r>
     </w:p>
     <w:p>
@@ -3863,11 +6718,291 @@
         <w:jc w:val="both"/>
       </w:pPr>
       <w:r>
-        <w:t xml:space="preserve">Metode fisher yates versi modern yang digunakan sekarang, angka yang terpilih tidak dicoret tetapi posisinya ditukar dengan angka terakhir dari angka yang belum terpilih. Tabel 1 adalah contoh pengerjaan metode fisher </w:t>
+        <w:t xml:space="preserve">Metode fisher yates </w:t>
+      </w:r>
+      <w:proofErr w:type="spellStart"/>
+      <w:r>
+        <w:t>versi</w:t>
+      </w:r>
+      <w:proofErr w:type="spellEnd"/>
+      <w:r>
+        <w:t xml:space="preserve"> modern yang </w:t>
+      </w:r>
+      <w:proofErr w:type="spellStart"/>
+      <w:r>
+        <w:t>digunakan</w:t>
+      </w:r>
+      <w:proofErr w:type="spellEnd"/>
+      <w:r>
+        <w:t xml:space="preserve"> sekarang, </w:t>
+      </w:r>
+      <w:proofErr w:type="spellStart"/>
+      <w:r>
+        <w:t>angka</w:t>
+      </w:r>
+      <w:proofErr w:type="spellEnd"/>
+      <w:r>
+        <w:t xml:space="preserve"> yang </w:t>
+      </w:r>
+      <w:proofErr w:type="spellStart"/>
+      <w:r>
+        <w:t>terpilih</w:t>
+      </w:r>
+      <w:proofErr w:type="spellEnd"/>
+      <w:r>
+        <w:t xml:space="preserve"> tidak </w:t>
+      </w:r>
+      <w:proofErr w:type="spellStart"/>
+      <w:r>
+        <w:t>dicoret</w:t>
+      </w:r>
+      <w:proofErr w:type="spellEnd"/>
+      <w:r>
+        <w:t xml:space="preserve"> </w:t>
+      </w:r>
+      <w:proofErr w:type="spellStart"/>
+      <w:r>
+        <w:t>tetapi</w:t>
+      </w:r>
+      <w:proofErr w:type="spellEnd"/>
+      <w:r>
+        <w:t xml:space="preserve"> </w:t>
+      </w:r>
+      <w:proofErr w:type="spellStart"/>
+      <w:r>
+        <w:t>posisinya</w:t>
+      </w:r>
+      <w:proofErr w:type="spellEnd"/>
+      <w:r>
+        <w:t xml:space="preserve"> </w:t>
+      </w:r>
+      <w:proofErr w:type="spellStart"/>
+      <w:r>
+        <w:t>ditukar</w:t>
+      </w:r>
+      <w:proofErr w:type="spellEnd"/>
+      <w:r>
+        <w:t xml:space="preserve"> </w:t>
+      </w:r>
+      <w:proofErr w:type="spellStart"/>
+      <w:r>
+        <w:t>dengan</w:t>
+      </w:r>
+      <w:proofErr w:type="spellEnd"/>
+      <w:r>
+        <w:t xml:space="preserve"> </w:t>
+      </w:r>
+      <w:proofErr w:type="spellStart"/>
+      <w:r>
+        <w:t>angka</w:t>
+      </w:r>
+      <w:proofErr w:type="spellEnd"/>
+      <w:r>
+        <w:t xml:space="preserve"> terakhir </w:t>
+      </w:r>
+      <w:proofErr w:type="spellStart"/>
+      <w:r>
+        <w:t>dari</w:t>
+      </w:r>
+      <w:proofErr w:type="spellEnd"/>
+      <w:r>
+        <w:t xml:space="preserve"> </w:t>
+      </w:r>
+      <w:proofErr w:type="spellStart"/>
+      <w:r>
+        <w:t>angka</w:t>
+      </w:r>
+      <w:proofErr w:type="spellEnd"/>
+      <w:r>
+        <w:t xml:space="preserve"> yang belum </w:t>
+      </w:r>
+      <w:proofErr w:type="spellStart"/>
+      <w:r>
+        <w:t>terpilih</w:t>
+      </w:r>
+      <w:proofErr w:type="spellEnd"/>
+      <w:r>
+        <w:t xml:space="preserve">. Tabel 1 </w:t>
+      </w:r>
+      <w:proofErr w:type="spellStart"/>
+      <w:r>
+        <w:t>adalah</w:t>
+      </w:r>
+      <w:proofErr w:type="spellEnd"/>
+      <w:r>
+        <w:t xml:space="preserve"> </w:t>
+      </w:r>
+      <w:proofErr w:type="spellStart"/>
+      <w:r>
+        <w:t>contoh</w:t>
+      </w:r>
+      <w:proofErr w:type="spellEnd"/>
+      <w:r>
+        <w:t xml:space="preserve"> </w:t>
+      </w:r>
+      <w:proofErr w:type="spellStart"/>
+      <w:r>
+        <w:t>pengerjaan</w:t>
+      </w:r>
+      <w:proofErr w:type="spellEnd"/>
+      <w:r>
+        <w:t xml:space="preserve"> </w:t>
+      </w:r>
+      <w:proofErr w:type="spellStart"/>
+      <w:r>
+        <w:t>metode</w:t>
+      </w:r>
+      <w:proofErr w:type="spellEnd"/>
+      <w:r>
+        <w:t xml:space="preserve"> fisher </w:t>
       </w:r>
       <w:r>
         <w:lastRenderedPageBreak/>
-        <w:t>yates versi modern. Range adalah jumlah angka yang belum terpilih, roll adalah angka acak yang terpilih, scratch adalah daftar angka yang belum terpilih, dan result adalah hasil permutasi acak yang akan didapat.</w:t>
+        <w:t xml:space="preserve">yates </w:t>
+      </w:r>
+      <w:proofErr w:type="spellStart"/>
+      <w:r>
+        <w:t>versi</w:t>
+      </w:r>
+      <w:proofErr w:type="spellEnd"/>
+      <w:r>
+        <w:t xml:space="preserve"> modern. Range </w:t>
+      </w:r>
+      <w:proofErr w:type="spellStart"/>
+      <w:r>
+        <w:t>adalah</w:t>
+      </w:r>
+      <w:proofErr w:type="spellEnd"/>
+      <w:r>
+        <w:t xml:space="preserve"> </w:t>
+      </w:r>
+      <w:proofErr w:type="spellStart"/>
+      <w:r>
+        <w:t>jumlah</w:t>
+      </w:r>
+      <w:proofErr w:type="spellEnd"/>
+      <w:r>
+        <w:t xml:space="preserve"> </w:t>
+      </w:r>
+      <w:proofErr w:type="spellStart"/>
+      <w:r>
+        <w:t>angka</w:t>
+      </w:r>
+      <w:proofErr w:type="spellEnd"/>
+      <w:r>
+        <w:t xml:space="preserve"> yang belum </w:t>
+      </w:r>
+      <w:proofErr w:type="spellStart"/>
+      <w:r>
+        <w:t>terpilih</w:t>
+      </w:r>
+      <w:proofErr w:type="spellEnd"/>
+      <w:r>
+        <w:t xml:space="preserve">, roll </w:t>
+      </w:r>
+      <w:proofErr w:type="spellStart"/>
+      <w:r>
+        <w:t>adalah</w:t>
+      </w:r>
+      <w:proofErr w:type="spellEnd"/>
+      <w:r>
+        <w:t xml:space="preserve"> </w:t>
+      </w:r>
+      <w:proofErr w:type="spellStart"/>
+      <w:r>
+        <w:t>angka</w:t>
+      </w:r>
+      <w:proofErr w:type="spellEnd"/>
+      <w:r>
+        <w:t xml:space="preserve"> </w:t>
+      </w:r>
+      <w:proofErr w:type="spellStart"/>
+      <w:r>
+        <w:t>acak</w:t>
+      </w:r>
+      <w:proofErr w:type="spellEnd"/>
+      <w:r>
+        <w:t xml:space="preserve"> yang </w:t>
+      </w:r>
+      <w:proofErr w:type="spellStart"/>
+      <w:r>
+        <w:t>terpilih</w:t>
+      </w:r>
+      <w:proofErr w:type="spellEnd"/>
+      <w:r>
+        <w:t xml:space="preserve">, scratch </w:t>
+      </w:r>
+      <w:proofErr w:type="spellStart"/>
+      <w:r>
+        <w:t>adalah</w:t>
+      </w:r>
+      <w:proofErr w:type="spellEnd"/>
+      <w:r>
+        <w:t xml:space="preserve"> daftar </w:t>
+      </w:r>
+      <w:proofErr w:type="spellStart"/>
+      <w:r>
+        <w:t>angka</w:t>
+      </w:r>
+      <w:proofErr w:type="spellEnd"/>
+      <w:r>
+        <w:t xml:space="preserve"> yang belum </w:t>
+      </w:r>
+      <w:proofErr w:type="spellStart"/>
+      <w:r>
+        <w:t>terpilih</w:t>
+      </w:r>
+      <w:proofErr w:type="spellEnd"/>
+      <w:r>
+        <w:t xml:space="preserve">, dan result </w:t>
+      </w:r>
+      <w:proofErr w:type="spellStart"/>
+      <w:r>
+        <w:t>adalah</w:t>
+      </w:r>
+      <w:proofErr w:type="spellEnd"/>
+      <w:r>
+        <w:t xml:space="preserve"> </w:t>
+      </w:r>
+      <w:proofErr w:type="spellStart"/>
+      <w:r>
+        <w:t>hasil</w:t>
+      </w:r>
+      <w:proofErr w:type="spellEnd"/>
+      <w:r>
+        <w:t xml:space="preserve"> </w:t>
+      </w:r>
+      <w:proofErr w:type="spellStart"/>
+      <w:r>
+        <w:t>permutasi</w:t>
+      </w:r>
+      <w:proofErr w:type="spellEnd"/>
+      <w:r>
+        <w:t xml:space="preserve"> </w:t>
+      </w:r>
+      <w:proofErr w:type="spellStart"/>
+      <w:r>
+        <w:t>acak</w:t>
+      </w:r>
+      <w:proofErr w:type="spellEnd"/>
+      <w:r>
+        <w:t xml:space="preserve"> yang </w:t>
+      </w:r>
+      <w:proofErr w:type="spellStart"/>
+      <w:r>
+        <w:t>akan</w:t>
+      </w:r>
+      <w:proofErr w:type="spellEnd"/>
+      <w:r>
+        <w:t xml:space="preserve"> </w:t>
+      </w:r>
+      <w:proofErr w:type="spellStart"/>
+      <w:r>
+        <w:t>didapat</w:t>
+      </w:r>
+      <w:proofErr w:type="spellEnd"/>
+      <w:r>
+        <w:t>.</w:t>
       </w:r>
     </w:p>
     <w:p>
@@ -4022,7 +7157,21 @@
         <w:rPr>
           <w:lang w:val="en-ID"/>
         </w:rPr>
-        <w:t xml:space="preserve"> menurut (</w:t>
+        <w:t xml:space="preserve"> </w:t>
+      </w:r>
+      <w:proofErr w:type="spellStart"/>
+      <w:r>
+        <w:rPr>
+          <w:lang w:val="en-ID"/>
+        </w:rPr>
+        <w:t>menurut</w:t>
+      </w:r>
+      <w:proofErr w:type="spellEnd"/>
+      <w:r>
+        <w:rPr>
+          <w:lang w:val="en-ID"/>
+        </w:rPr>
+        <w:t xml:space="preserve"> (</w:t>
       </w:r>
       <w:r>
         <w:rPr>
@@ -4034,14 +7183,618 @@
         <w:rPr>
           <w:lang w:val="en-ID"/>
         </w:rPr>
-        <w:t xml:space="preserve"> dkk 2024)</w:t>
-      </w:r>
-      <w:r>
-        <w:rPr>
-          <w:lang w:val="en-ID"/>
-        </w:rPr>
-        <w:t xml:space="preserve"> adalah sistem operasi berbasis Linux yang dikembangkan oleh Open Handset Alliance yang mencakup perangkat lunak, perangkat keras dan penyedia seperti Google, HTC, Intel, Motorola, Qualcomm dan T-Mobile, dengan keunggulan kelengkapan aplikasi yang tersedia dan kemudahan dalam mengoperasikannya. menambahkan aplikasi sesuai keinginan pengguna . Ponsel yang menjalankan sistem operasi Android pada dasarnya memiliki banyak keunggulan, tidak hanya transparansi (open source) tetapi juga tampilan, kemudahan menerima notifikasi, dan kemampuan multitasking .</w:t>
-      </w:r>
+        <w:t xml:space="preserve"> </w:t>
+      </w:r>
+      <w:proofErr w:type="spellStart"/>
+      <w:r>
+        <w:rPr>
+          <w:lang w:val="en-ID"/>
+        </w:rPr>
+        <w:t>dkk</w:t>
+      </w:r>
+      <w:proofErr w:type="spellEnd"/>
+      <w:r>
+        <w:rPr>
+          <w:lang w:val="en-ID"/>
+        </w:rPr>
+        <w:t xml:space="preserve"> 2024)</w:t>
+      </w:r>
+      <w:r>
+        <w:rPr>
+          <w:lang w:val="en-ID"/>
+        </w:rPr>
+        <w:t xml:space="preserve"> </w:t>
+      </w:r>
+      <w:proofErr w:type="spellStart"/>
+      <w:r>
+        <w:rPr>
+          <w:lang w:val="en-ID"/>
+        </w:rPr>
+        <w:t>adalah</w:t>
+      </w:r>
+      <w:proofErr w:type="spellEnd"/>
+      <w:r>
+        <w:rPr>
+          <w:lang w:val="en-ID"/>
+        </w:rPr>
+        <w:t xml:space="preserve"> </w:t>
+      </w:r>
+      <w:proofErr w:type="spellStart"/>
+      <w:r>
+        <w:rPr>
+          <w:lang w:val="en-ID"/>
+        </w:rPr>
+        <w:t>sistem</w:t>
+      </w:r>
+      <w:proofErr w:type="spellEnd"/>
+      <w:r>
+        <w:rPr>
+          <w:lang w:val="en-ID"/>
+        </w:rPr>
+        <w:t xml:space="preserve"> </w:t>
+      </w:r>
+      <w:proofErr w:type="spellStart"/>
+      <w:r>
+        <w:rPr>
+          <w:lang w:val="en-ID"/>
+        </w:rPr>
+        <w:t>operasi</w:t>
+      </w:r>
+      <w:proofErr w:type="spellEnd"/>
+      <w:r>
+        <w:rPr>
+          <w:lang w:val="en-ID"/>
+        </w:rPr>
+        <w:t xml:space="preserve"> </w:t>
+      </w:r>
+      <w:proofErr w:type="spellStart"/>
+      <w:r>
+        <w:rPr>
+          <w:lang w:val="en-ID"/>
+        </w:rPr>
+        <w:t>berbasis</w:t>
+      </w:r>
+      <w:proofErr w:type="spellEnd"/>
+      <w:r>
+        <w:rPr>
+          <w:lang w:val="en-ID"/>
+        </w:rPr>
+        <w:t xml:space="preserve"> Linux yang </w:t>
+      </w:r>
+      <w:proofErr w:type="spellStart"/>
+      <w:r>
+        <w:rPr>
+          <w:lang w:val="en-ID"/>
+        </w:rPr>
+        <w:t>dikembangkan</w:t>
+      </w:r>
+      <w:proofErr w:type="spellEnd"/>
+      <w:r>
+        <w:rPr>
+          <w:lang w:val="en-ID"/>
+        </w:rPr>
+        <w:t xml:space="preserve"> oleh Open Handset Alliance yang </w:t>
+      </w:r>
+      <w:proofErr w:type="spellStart"/>
+      <w:r>
+        <w:rPr>
+          <w:lang w:val="en-ID"/>
+        </w:rPr>
+        <w:t>mencakup</w:t>
+      </w:r>
+      <w:proofErr w:type="spellEnd"/>
+      <w:r>
+        <w:rPr>
+          <w:lang w:val="en-ID"/>
+        </w:rPr>
+        <w:t xml:space="preserve"> </w:t>
+      </w:r>
+      <w:proofErr w:type="spellStart"/>
+      <w:r>
+        <w:rPr>
+          <w:lang w:val="en-ID"/>
+        </w:rPr>
+        <w:t>perangkat</w:t>
+      </w:r>
+      <w:proofErr w:type="spellEnd"/>
+      <w:r>
+        <w:rPr>
+          <w:lang w:val="en-ID"/>
+        </w:rPr>
+        <w:t xml:space="preserve"> </w:t>
+      </w:r>
+      <w:proofErr w:type="spellStart"/>
+      <w:r>
+        <w:rPr>
+          <w:lang w:val="en-ID"/>
+        </w:rPr>
+        <w:t>lunak</w:t>
+      </w:r>
+      <w:proofErr w:type="spellEnd"/>
+      <w:r>
+        <w:rPr>
+          <w:lang w:val="en-ID"/>
+        </w:rPr>
+        <w:t xml:space="preserve">, </w:t>
+      </w:r>
+      <w:proofErr w:type="spellStart"/>
+      <w:r>
+        <w:rPr>
+          <w:lang w:val="en-ID"/>
+        </w:rPr>
+        <w:t>perangkat</w:t>
+      </w:r>
+      <w:proofErr w:type="spellEnd"/>
+      <w:r>
+        <w:rPr>
+          <w:lang w:val="en-ID"/>
+        </w:rPr>
+        <w:t xml:space="preserve"> </w:t>
+      </w:r>
+      <w:proofErr w:type="spellStart"/>
+      <w:r>
+        <w:rPr>
+          <w:lang w:val="en-ID"/>
+        </w:rPr>
+        <w:t>keras</w:t>
+      </w:r>
+      <w:proofErr w:type="spellEnd"/>
+      <w:r>
+        <w:rPr>
+          <w:lang w:val="en-ID"/>
+        </w:rPr>
+        <w:t xml:space="preserve"> dan </w:t>
+      </w:r>
+      <w:proofErr w:type="spellStart"/>
+      <w:r>
+        <w:rPr>
+          <w:lang w:val="en-ID"/>
+        </w:rPr>
+        <w:t>penyedia</w:t>
+      </w:r>
+      <w:proofErr w:type="spellEnd"/>
+      <w:r>
+        <w:rPr>
+          <w:lang w:val="en-ID"/>
+        </w:rPr>
+        <w:t xml:space="preserve"> </w:t>
+      </w:r>
+      <w:proofErr w:type="spellStart"/>
+      <w:r>
+        <w:rPr>
+          <w:lang w:val="en-ID"/>
+        </w:rPr>
+        <w:t>seperti</w:t>
+      </w:r>
+      <w:proofErr w:type="spellEnd"/>
+      <w:r>
+        <w:rPr>
+          <w:lang w:val="en-ID"/>
+        </w:rPr>
+        <w:t xml:space="preserve"> Google, HTC, Intel, Motorola, Qualcomm dan T-Mobile, </w:t>
+      </w:r>
+      <w:proofErr w:type="spellStart"/>
+      <w:r>
+        <w:rPr>
+          <w:lang w:val="en-ID"/>
+        </w:rPr>
+        <w:t>dengan</w:t>
+      </w:r>
+      <w:proofErr w:type="spellEnd"/>
+      <w:r>
+        <w:rPr>
+          <w:lang w:val="en-ID"/>
+        </w:rPr>
+        <w:t xml:space="preserve"> </w:t>
+      </w:r>
+      <w:proofErr w:type="spellStart"/>
+      <w:r>
+        <w:rPr>
+          <w:lang w:val="en-ID"/>
+        </w:rPr>
+        <w:t>keunggulan</w:t>
+      </w:r>
+      <w:proofErr w:type="spellEnd"/>
+      <w:r>
+        <w:rPr>
+          <w:lang w:val="en-ID"/>
+        </w:rPr>
+        <w:t xml:space="preserve"> </w:t>
+      </w:r>
+      <w:proofErr w:type="spellStart"/>
+      <w:r>
+        <w:rPr>
+          <w:lang w:val="en-ID"/>
+        </w:rPr>
+        <w:t>kelengkapan</w:t>
+      </w:r>
+      <w:proofErr w:type="spellEnd"/>
+      <w:r>
+        <w:rPr>
+          <w:lang w:val="en-ID"/>
+        </w:rPr>
+        <w:t xml:space="preserve"> </w:t>
+      </w:r>
+      <w:proofErr w:type="spellStart"/>
+      <w:r>
+        <w:rPr>
+          <w:lang w:val="en-ID"/>
+        </w:rPr>
+        <w:t>aplikasi</w:t>
+      </w:r>
+      <w:proofErr w:type="spellEnd"/>
+      <w:r>
+        <w:rPr>
+          <w:lang w:val="en-ID"/>
+        </w:rPr>
+        <w:t xml:space="preserve"> yang </w:t>
+      </w:r>
+      <w:proofErr w:type="spellStart"/>
+      <w:r>
+        <w:rPr>
+          <w:lang w:val="en-ID"/>
+        </w:rPr>
+        <w:t>tersedia</w:t>
+      </w:r>
+      <w:proofErr w:type="spellEnd"/>
+      <w:r>
+        <w:rPr>
+          <w:lang w:val="en-ID"/>
+        </w:rPr>
+        <w:t xml:space="preserve"> dan </w:t>
+      </w:r>
+      <w:proofErr w:type="spellStart"/>
+      <w:r>
+        <w:rPr>
+          <w:lang w:val="en-ID"/>
+        </w:rPr>
+        <w:t>kemudahan</w:t>
+      </w:r>
+      <w:proofErr w:type="spellEnd"/>
+      <w:r>
+        <w:rPr>
+          <w:lang w:val="en-ID"/>
+        </w:rPr>
+        <w:t xml:space="preserve"> </w:t>
+      </w:r>
+      <w:proofErr w:type="spellStart"/>
+      <w:r>
+        <w:rPr>
+          <w:lang w:val="en-ID"/>
+        </w:rPr>
+        <w:t>dalam</w:t>
+      </w:r>
+      <w:proofErr w:type="spellEnd"/>
+      <w:r>
+        <w:rPr>
+          <w:lang w:val="en-ID"/>
+        </w:rPr>
+        <w:t xml:space="preserve"> </w:t>
+      </w:r>
+      <w:proofErr w:type="spellStart"/>
+      <w:r>
+        <w:rPr>
+          <w:lang w:val="en-ID"/>
+        </w:rPr>
+        <w:t>mengoperasikannya</w:t>
+      </w:r>
+      <w:proofErr w:type="spellEnd"/>
+      <w:r>
+        <w:rPr>
+          <w:lang w:val="en-ID"/>
+        </w:rPr>
+        <w:t xml:space="preserve">. </w:t>
+      </w:r>
+      <w:proofErr w:type="spellStart"/>
+      <w:r>
+        <w:rPr>
+          <w:lang w:val="en-ID"/>
+        </w:rPr>
+        <w:t>menambahkan</w:t>
+      </w:r>
+      <w:proofErr w:type="spellEnd"/>
+      <w:r>
+        <w:rPr>
+          <w:lang w:val="en-ID"/>
+        </w:rPr>
+        <w:t xml:space="preserve"> </w:t>
+      </w:r>
+      <w:proofErr w:type="spellStart"/>
+      <w:r>
+        <w:rPr>
+          <w:lang w:val="en-ID"/>
+        </w:rPr>
+        <w:t>aplikasi</w:t>
+      </w:r>
+      <w:proofErr w:type="spellEnd"/>
+      <w:r>
+        <w:rPr>
+          <w:lang w:val="en-ID"/>
+        </w:rPr>
+        <w:t xml:space="preserve"> </w:t>
+      </w:r>
+      <w:proofErr w:type="spellStart"/>
+      <w:r>
+        <w:rPr>
+          <w:lang w:val="en-ID"/>
+        </w:rPr>
+        <w:t>sesuai</w:t>
+      </w:r>
+      <w:proofErr w:type="spellEnd"/>
+      <w:r>
+        <w:rPr>
+          <w:lang w:val="en-ID"/>
+        </w:rPr>
+        <w:t xml:space="preserve"> </w:t>
+      </w:r>
+      <w:proofErr w:type="spellStart"/>
+      <w:r>
+        <w:rPr>
+          <w:lang w:val="en-ID"/>
+        </w:rPr>
+        <w:t>keinginan</w:t>
+      </w:r>
+      <w:proofErr w:type="spellEnd"/>
+      <w:r>
+        <w:rPr>
+          <w:lang w:val="en-ID"/>
+        </w:rPr>
+        <w:t xml:space="preserve"> </w:t>
+      </w:r>
+      <w:proofErr w:type="spellStart"/>
+      <w:proofErr w:type="gramStart"/>
+      <w:r>
+        <w:rPr>
+          <w:lang w:val="en-ID"/>
+        </w:rPr>
+        <w:t>pengguna</w:t>
+      </w:r>
+      <w:proofErr w:type="spellEnd"/>
+      <w:r>
+        <w:rPr>
+          <w:lang w:val="en-ID"/>
+        </w:rPr>
+        <w:t xml:space="preserve"> .</w:t>
+      </w:r>
+      <w:proofErr w:type="gramEnd"/>
+      <w:r>
+        <w:rPr>
+          <w:lang w:val="en-ID"/>
+        </w:rPr>
+        <w:t xml:space="preserve"> Ponsel yang </w:t>
+      </w:r>
+      <w:proofErr w:type="spellStart"/>
+      <w:r>
+        <w:rPr>
+          <w:lang w:val="en-ID"/>
+        </w:rPr>
+        <w:t>menjalankan</w:t>
+      </w:r>
+      <w:proofErr w:type="spellEnd"/>
+      <w:r>
+        <w:rPr>
+          <w:lang w:val="en-ID"/>
+        </w:rPr>
+        <w:t xml:space="preserve"> </w:t>
+      </w:r>
+      <w:proofErr w:type="spellStart"/>
+      <w:r>
+        <w:rPr>
+          <w:lang w:val="en-ID"/>
+        </w:rPr>
+        <w:t>sistem</w:t>
+      </w:r>
+      <w:proofErr w:type="spellEnd"/>
+      <w:r>
+        <w:rPr>
+          <w:lang w:val="en-ID"/>
+        </w:rPr>
+        <w:t xml:space="preserve"> </w:t>
+      </w:r>
+      <w:proofErr w:type="spellStart"/>
+      <w:r>
+        <w:rPr>
+          <w:lang w:val="en-ID"/>
+        </w:rPr>
+        <w:t>operasi</w:t>
+      </w:r>
+      <w:proofErr w:type="spellEnd"/>
+      <w:r>
+        <w:rPr>
+          <w:lang w:val="en-ID"/>
+        </w:rPr>
+        <w:t xml:space="preserve"> Android pada </w:t>
+      </w:r>
+      <w:proofErr w:type="spellStart"/>
+      <w:r>
+        <w:rPr>
+          <w:lang w:val="en-ID"/>
+        </w:rPr>
+        <w:t>dasarnya</w:t>
+      </w:r>
+      <w:proofErr w:type="spellEnd"/>
+      <w:r>
+        <w:rPr>
+          <w:lang w:val="en-ID"/>
+        </w:rPr>
+        <w:t xml:space="preserve"> </w:t>
+      </w:r>
+      <w:proofErr w:type="spellStart"/>
+      <w:r>
+        <w:rPr>
+          <w:lang w:val="en-ID"/>
+        </w:rPr>
+        <w:t>memiliki</w:t>
+      </w:r>
+      <w:proofErr w:type="spellEnd"/>
+      <w:r>
+        <w:rPr>
+          <w:lang w:val="en-ID"/>
+        </w:rPr>
+        <w:t xml:space="preserve"> </w:t>
+      </w:r>
+      <w:proofErr w:type="spellStart"/>
+      <w:r>
+        <w:rPr>
+          <w:lang w:val="en-ID"/>
+        </w:rPr>
+        <w:t>banyak</w:t>
+      </w:r>
+      <w:proofErr w:type="spellEnd"/>
+      <w:r>
+        <w:rPr>
+          <w:lang w:val="en-ID"/>
+        </w:rPr>
+        <w:t xml:space="preserve"> </w:t>
+      </w:r>
+      <w:proofErr w:type="spellStart"/>
+      <w:r>
+        <w:rPr>
+          <w:lang w:val="en-ID"/>
+        </w:rPr>
+        <w:t>keunggulan</w:t>
+      </w:r>
+      <w:proofErr w:type="spellEnd"/>
+      <w:r>
+        <w:rPr>
+          <w:lang w:val="en-ID"/>
+        </w:rPr>
+        <w:t xml:space="preserve">, </w:t>
+      </w:r>
+      <w:proofErr w:type="spellStart"/>
+      <w:r>
+        <w:rPr>
+          <w:lang w:val="en-ID"/>
+        </w:rPr>
+        <w:t>tidak</w:t>
+      </w:r>
+      <w:proofErr w:type="spellEnd"/>
+      <w:r>
+        <w:rPr>
+          <w:lang w:val="en-ID"/>
+        </w:rPr>
+        <w:t xml:space="preserve"> </w:t>
+      </w:r>
+      <w:proofErr w:type="spellStart"/>
+      <w:r>
+        <w:rPr>
+          <w:lang w:val="en-ID"/>
+        </w:rPr>
+        <w:t>hanya</w:t>
+      </w:r>
+      <w:proofErr w:type="spellEnd"/>
+      <w:r>
+        <w:rPr>
+          <w:lang w:val="en-ID"/>
+        </w:rPr>
+        <w:t xml:space="preserve"> </w:t>
+      </w:r>
+      <w:proofErr w:type="spellStart"/>
+      <w:r>
+        <w:rPr>
+          <w:lang w:val="en-ID"/>
+        </w:rPr>
+        <w:t>transparansi</w:t>
+      </w:r>
+      <w:proofErr w:type="spellEnd"/>
+      <w:r>
+        <w:rPr>
+          <w:lang w:val="en-ID"/>
+        </w:rPr>
+        <w:t xml:space="preserve"> (open source) </w:t>
+      </w:r>
+      <w:proofErr w:type="spellStart"/>
+      <w:r>
+        <w:rPr>
+          <w:lang w:val="en-ID"/>
+        </w:rPr>
+        <w:t>tetapi</w:t>
+      </w:r>
+      <w:proofErr w:type="spellEnd"/>
+      <w:r>
+        <w:rPr>
+          <w:lang w:val="en-ID"/>
+        </w:rPr>
+        <w:t xml:space="preserve"> juga </w:t>
+      </w:r>
+      <w:proofErr w:type="spellStart"/>
+      <w:r>
+        <w:rPr>
+          <w:lang w:val="en-ID"/>
+        </w:rPr>
+        <w:t>tampilan</w:t>
+      </w:r>
+      <w:proofErr w:type="spellEnd"/>
+      <w:r>
+        <w:rPr>
+          <w:lang w:val="en-ID"/>
+        </w:rPr>
+        <w:t xml:space="preserve">, </w:t>
+      </w:r>
+      <w:proofErr w:type="spellStart"/>
+      <w:r>
+        <w:rPr>
+          <w:lang w:val="en-ID"/>
+        </w:rPr>
+        <w:t>kemudahan</w:t>
+      </w:r>
+      <w:proofErr w:type="spellEnd"/>
+      <w:r>
+        <w:rPr>
+          <w:lang w:val="en-ID"/>
+        </w:rPr>
+        <w:t xml:space="preserve"> </w:t>
+      </w:r>
+      <w:proofErr w:type="spellStart"/>
+      <w:r>
+        <w:rPr>
+          <w:lang w:val="en-ID"/>
+        </w:rPr>
+        <w:t>menerima</w:t>
+      </w:r>
+      <w:proofErr w:type="spellEnd"/>
+      <w:r>
+        <w:rPr>
+          <w:lang w:val="en-ID"/>
+        </w:rPr>
+        <w:t xml:space="preserve"> </w:t>
+      </w:r>
+      <w:proofErr w:type="spellStart"/>
+      <w:r>
+        <w:rPr>
+          <w:lang w:val="en-ID"/>
+        </w:rPr>
+        <w:t>notifikasi</w:t>
+      </w:r>
+      <w:proofErr w:type="spellEnd"/>
+      <w:r>
+        <w:rPr>
+          <w:lang w:val="en-ID"/>
+        </w:rPr>
+        <w:t xml:space="preserve">, dan </w:t>
+      </w:r>
+      <w:proofErr w:type="spellStart"/>
+      <w:r>
+        <w:rPr>
+          <w:lang w:val="en-ID"/>
+        </w:rPr>
+        <w:t>kemampuan</w:t>
+      </w:r>
+      <w:proofErr w:type="spellEnd"/>
+      <w:r>
+        <w:rPr>
+          <w:lang w:val="en-ID"/>
+        </w:rPr>
+        <w:t xml:space="preserve"> </w:t>
+      </w:r>
+      <w:proofErr w:type="gramStart"/>
+      <w:r>
+        <w:rPr>
+          <w:lang w:val="en-ID"/>
+        </w:rPr>
+        <w:t>multitasking .</w:t>
+      </w:r>
+      <w:proofErr w:type="gramEnd"/>
     </w:p>
     <w:p>
       <w:pPr>
@@ -4262,13 +8015,43 @@
           <w:color w:val="000000" w:themeColor="text1"/>
           <w:lang w:val="en-ID"/>
         </w:rPr>
-        <w:t xml:space="preserve"> menurut (</w:t>
+        <w:t xml:space="preserve"> </w:t>
+      </w:r>
+      <w:proofErr w:type="spellStart"/>
+      <w:r>
+        <w:rPr>
+          <w:color w:val="000000" w:themeColor="text1"/>
+          <w:lang w:val="en-ID"/>
+        </w:rPr>
+        <w:t>menurut</w:t>
+      </w:r>
+      <w:proofErr w:type="spellEnd"/>
+      <w:r>
+        <w:rPr>
+          <w:color w:val="000000" w:themeColor="text1"/>
+          <w:lang w:val="en-ID"/>
+        </w:rPr>
+        <w:t xml:space="preserve"> (</w:t>
       </w:r>
       <w:r>
         <w:rPr>
           <w:shd w:val="clear" w:color="auto" w:fill="FFFFFF"/>
         </w:rPr>
-        <w:t>Halek Mu’min, dkk 2024</w:t>
+        <w:t xml:space="preserve">Halek Mu’min, </w:t>
+      </w:r>
+      <w:proofErr w:type="spellStart"/>
+      <w:r>
+        <w:rPr>
+          <w:shd w:val="clear" w:color="auto" w:fill="FFFFFF"/>
+        </w:rPr>
+        <w:t>dkk</w:t>
+      </w:r>
+      <w:proofErr w:type="spellEnd"/>
+      <w:r>
+        <w:rPr>
+          <w:shd w:val="clear" w:color="auto" w:fill="FFFFFF"/>
+        </w:rPr>
+        <w:t xml:space="preserve"> 2024</w:t>
       </w:r>
       <w:r>
         <w:rPr>
@@ -4282,8 +8065,481 @@
           <w:color w:val="000000" w:themeColor="text1"/>
           <w:lang w:val="en-ID"/>
         </w:rPr>
-        <w:t xml:space="preserve"> didefinisikan sebagai teknologi yang memproses pembayaran untuk situs e-commerce dan bisnis online lainnya. Payment Gateway bertindak sebagai perantara antara situs web pedagang dan prosesor pembayaran, mengirimkan informasi pembayaran dari pelanggan ke bank penerima dengan aman dan kemudian mengembalikan status persetujuan atau penolakan transaksi</w:t>
-      </w:r>
+        <w:t xml:space="preserve"> </w:t>
+      </w:r>
+      <w:proofErr w:type="spellStart"/>
+      <w:r>
+        <w:rPr>
+          <w:color w:val="000000" w:themeColor="text1"/>
+          <w:lang w:val="en-ID"/>
+        </w:rPr>
+        <w:t>didefinisikan</w:t>
+      </w:r>
+      <w:proofErr w:type="spellEnd"/>
+      <w:r>
+        <w:rPr>
+          <w:color w:val="000000" w:themeColor="text1"/>
+          <w:lang w:val="en-ID"/>
+        </w:rPr>
+        <w:t xml:space="preserve"> </w:t>
+      </w:r>
+      <w:proofErr w:type="spellStart"/>
+      <w:r>
+        <w:rPr>
+          <w:color w:val="000000" w:themeColor="text1"/>
+          <w:lang w:val="en-ID"/>
+        </w:rPr>
+        <w:t>sebagai</w:t>
+      </w:r>
+      <w:proofErr w:type="spellEnd"/>
+      <w:r>
+        <w:rPr>
+          <w:color w:val="000000" w:themeColor="text1"/>
+          <w:lang w:val="en-ID"/>
+        </w:rPr>
+        <w:t xml:space="preserve"> </w:t>
+      </w:r>
+      <w:proofErr w:type="spellStart"/>
+      <w:r>
+        <w:rPr>
+          <w:color w:val="000000" w:themeColor="text1"/>
+          <w:lang w:val="en-ID"/>
+        </w:rPr>
+        <w:t>teknologi</w:t>
+      </w:r>
+      <w:proofErr w:type="spellEnd"/>
+      <w:r>
+        <w:rPr>
+          <w:color w:val="000000" w:themeColor="text1"/>
+          <w:lang w:val="en-ID"/>
+        </w:rPr>
+        <w:t xml:space="preserve"> yang </w:t>
+      </w:r>
+      <w:proofErr w:type="spellStart"/>
+      <w:r>
+        <w:rPr>
+          <w:color w:val="000000" w:themeColor="text1"/>
+          <w:lang w:val="en-ID"/>
+        </w:rPr>
+        <w:t>memproses</w:t>
+      </w:r>
+      <w:proofErr w:type="spellEnd"/>
+      <w:r>
+        <w:rPr>
+          <w:color w:val="000000" w:themeColor="text1"/>
+          <w:lang w:val="en-ID"/>
+        </w:rPr>
+        <w:t xml:space="preserve"> </w:t>
+      </w:r>
+      <w:proofErr w:type="spellStart"/>
+      <w:r>
+        <w:rPr>
+          <w:color w:val="000000" w:themeColor="text1"/>
+          <w:lang w:val="en-ID"/>
+        </w:rPr>
+        <w:t>pembayaran</w:t>
+      </w:r>
+      <w:proofErr w:type="spellEnd"/>
+      <w:r>
+        <w:rPr>
+          <w:color w:val="000000" w:themeColor="text1"/>
+          <w:lang w:val="en-ID"/>
+        </w:rPr>
+        <w:t xml:space="preserve"> </w:t>
+      </w:r>
+      <w:proofErr w:type="spellStart"/>
+      <w:r>
+        <w:rPr>
+          <w:color w:val="000000" w:themeColor="text1"/>
+          <w:lang w:val="en-ID"/>
+        </w:rPr>
+        <w:t>untuk</w:t>
+      </w:r>
+      <w:proofErr w:type="spellEnd"/>
+      <w:r>
+        <w:rPr>
+          <w:color w:val="000000" w:themeColor="text1"/>
+          <w:lang w:val="en-ID"/>
+        </w:rPr>
+        <w:t xml:space="preserve"> situs e-commerce dan </w:t>
+      </w:r>
+      <w:proofErr w:type="spellStart"/>
+      <w:r>
+        <w:rPr>
+          <w:color w:val="000000" w:themeColor="text1"/>
+          <w:lang w:val="en-ID"/>
+        </w:rPr>
+        <w:t>bisnis</w:t>
+      </w:r>
+      <w:proofErr w:type="spellEnd"/>
+      <w:r>
+        <w:rPr>
+          <w:color w:val="000000" w:themeColor="text1"/>
+          <w:lang w:val="en-ID"/>
+        </w:rPr>
+        <w:t xml:space="preserve"> online </w:t>
+      </w:r>
+      <w:proofErr w:type="spellStart"/>
+      <w:r>
+        <w:rPr>
+          <w:color w:val="000000" w:themeColor="text1"/>
+          <w:lang w:val="en-ID"/>
+        </w:rPr>
+        <w:t>lainnya</w:t>
+      </w:r>
+      <w:proofErr w:type="spellEnd"/>
+      <w:r>
+        <w:rPr>
+          <w:color w:val="000000" w:themeColor="text1"/>
+          <w:lang w:val="en-ID"/>
+        </w:rPr>
+        <w:t xml:space="preserve">. Payment Gateway </w:t>
+      </w:r>
+      <w:proofErr w:type="spellStart"/>
+      <w:r>
+        <w:rPr>
+          <w:color w:val="000000" w:themeColor="text1"/>
+          <w:lang w:val="en-ID"/>
+        </w:rPr>
+        <w:t>bertindak</w:t>
+      </w:r>
+      <w:proofErr w:type="spellEnd"/>
+      <w:r>
+        <w:rPr>
+          <w:color w:val="000000" w:themeColor="text1"/>
+          <w:lang w:val="en-ID"/>
+        </w:rPr>
+        <w:t xml:space="preserve"> </w:t>
+      </w:r>
+      <w:proofErr w:type="spellStart"/>
+      <w:r>
+        <w:rPr>
+          <w:color w:val="000000" w:themeColor="text1"/>
+          <w:lang w:val="en-ID"/>
+        </w:rPr>
+        <w:t>sebagai</w:t>
+      </w:r>
+      <w:proofErr w:type="spellEnd"/>
+      <w:r>
+        <w:rPr>
+          <w:color w:val="000000" w:themeColor="text1"/>
+          <w:lang w:val="en-ID"/>
+        </w:rPr>
+        <w:t xml:space="preserve"> </w:t>
+      </w:r>
+      <w:proofErr w:type="spellStart"/>
+      <w:r>
+        <w:rPr>
+          <w:color w:val="000000" w:themeColor="text1"/>
+          <w:lang w:val="en-ID"/>
+        </w:rPr>
+        <w:t>perantara</w:t>
+      </w:r>
+      <w:proofErr w:type="spellEnd"/>
+      <w:r>
+        <w:rPr>
+          <w:color w:val="000000" w:themeColor="text1"/>
+          <w:lang w:val="en-ID"/>
+        </w:rPr>
+        <w:t xml:space="preserve"> </w:t>
+      </w:r>
+      <w:proofErr w:type="spellStart"/>
+      <w:r>
+        <w:rPr>
+          <w:color w:val="000000" w:themeColor="text1"/>
+          <w:lang w:val="en-ID"/>
+        </w:rPr>
+        <w:t>antara</w:t>
+      </w:r>
+      <w:proofErr w:type="spellEnd"/>
+      <w:r>
+        <w:rPr>
+          <w:color w:val="000000" w:themeColor="text1"/>
+          <w:lang w:val="en-ID"/>
+        </w:rPr>
+        <w:t xml:space="preserve"> situs web </w:t>
+      </w:r>
+      <w:proofErr w:type="spellStart"/>
+      <w:r>
+        <w:rPr>
+          <w:color w:val="000000" w:themeColor="text1"/>
+          <w:lang w:val="en-ID"/>
+        </w:rPr>
+        <w:t>pedagang</w:t>
+      </w:r>
+      <w:proofErr w:type="spellEnd"/>
+      <w:r>
+        <w:rPr>
+          <w:color w:val="000000" w:themeColor="text1"/>
+          <w:lang w:val="en-ID"/>
+        </w:rPr>
+        <w:t xml:space="preserve"> dan </w:t>
+      </w:r>
+      <w:proofErr w:type="spellStart"/>
+      <w:r>
+        <w:rPr>
+          <w:color w:val="000000" w:themeColor="text1"/>
+          <w:lang w:val="en-ID"/>
+        </w:rPr>
+        <w:t>prosesor</w:t>
+      </w:r>
+      <w:proofErr w:type="spellEnd"/>
+      <w:r>
+        <w:rPr>
+          <w:color w:val="000000" w:themeColor="text1"/>
+          <w:lang w:val="en-ID"/>
+        </w:rPr>
+        <w:t xml:space="preserve"> </w:t>
+      </w:r>
+      <w:proofErr w:type="spellStart"/>
+      <w:r>
+        <w:rPr>
+          <w:color w:val="000000" w:themeColor="text1"/>
+          <w:lang w:val="en-ID"/>
+        </w:rPr>
+        <w:t>pembayaran</w:t>
+      </w:r>
+      <w:proofErr w:type="spellEnd"/>
+      <w:r>
+        <w:rPr>
+          <w:color w:val="000000" w:themeColor="text1"/>
+          <w:lang w:val="en-ID"/>
+        </w:rPr>
+        <w:t xml:space="preserve">, </w:t>
+      </w:r>
+      <w:proofErr w:type="spellStart"/>
+      <w:r>
+        <w:rPr>
+          <w:color w:val="000000" w:themeColor="text1"/>
+          <w:lang w:val="en-ID"/>
+        </w:rPr>
+        <w:t>mengirimkan</w:t>
+      </w:r>
+      <w:proofErr w:type="spellEnd"/>
+      <w:r>
+        <w:rPr>
+          <w:color w:val="000000" w:themeColor="text1"/>
+          <w:lang w:val="en-ID"/>
+        </w:rPr>
+        <w:t xml:space="preserve"> </w:t>
+      </w:r>
+      <w:proofErr w:type="spellStart"/>
+      <w:r>
+        <w:rPr>
+          <w:color w:val="000000" w:themeColor="text1"/>
+          <w:lang w:val="en-ID"/>
+        </w:rPr>
+        <w:t>informasi</w:t>
+      </w:r>
+      <w:proofErr w:type="spellEnd"/>
+      <w:r>
+        <w:rPr>
+          <w:color w:val="000000" w:themeColor="text1"/>
+          <w:lang w:val="en-ID"/>
+        </w:rPr>
+        <w:t xml:space="preserve"> </w:t>
+      </w:r>
+      <w:proofErr w:type="spellStart"/>
+      <w:r>
+        <w:rPr>
+          <w:color w:val="000000" w:themeColor="text1"/>
+          <w:lang w:val="en-ID"/>
+        </w:rPr>
+        <w:t>pembayaran</w:t>
+      </w:r>
+      <w:proofErr w:type="spellEnd"/>
+      <w:r>
+        <w:rPr>
+          <w:color w:val="000000" w:themeColor="text1"/>
+          <w:lang w:val="en-ID"/>
+        </w:rPr>
+        <w:t xml:space="preserve"> </w:t>
+      </w:r>
+      <w:proofErr w:type="spellStart"/>
+      <w:r>
+        <w:rPr>
+          <w:color w:val="000000" w:themeColor="text1"/>
+          <w:lang w:val="en-ID"/>
+        </w:rPr>
+        <w:t>dari</w:t>
+      </w:r>
+      <w:proofErr w:type="spellEnd"/>
+      <w:r>
+        <w:rPr>
+          <w:color w:val="000000" w:themeColor="text1"/>
+          <w:lang w:val="en-ID"/>
+        </w:rPr>
+        <w:t xml:space="preserve"> </w:t>
+      </w:r>
+      <w:proofErr w:type="spellStart"/>
+      <w:r>
+        <w:rPr>
+          <w:color w:val="000000" w:themeColor="text1"/>
+          <w:lang w:val="en-ID"/>
+        </w:rPr>
+        <w:t>pelanggan</w:t>
+      </w:r>
+      <w:proofErr w:type="spellEnd"/>
+      <w:r>
+        <w:rPr>
+          <w:color w:val="000000" w:themeColor="text1"/>
+          <w:lang w:val="en-ID"/>
+        </w:rPr>
+        <w:t xml:space="preserve"> </w:t>
+      </w:r>
+      <w:proofErr w:type="spellStart"/>
+      <w:r>
+        <w:rPr>
+          <w:color w:val="000000" w:themeColor="text1"/>
+          <w:lang w:val="en-ID"/>
+        </w:rPr>
+        <w:t>ke</w:t>
+      </w:r>
+      <w:proofErr w:type="spellEnd"/>
+      <w:r>
+        <w:rPr>
+          <w:color w:val="000000" w:themeColor="text1"/>
+          <w:lang w:val="en-ID"/>
+        </w:rPr>
+        <w:t xml:space="preserve"> bank </w:t>
+      </w:r>
+      <w:proofErr w:type="spellStart"/>
+      <w:r>
+        <w:rPr>
+          <w:color w:val="000000" w:themeColor="text1"/>
+          <w:lang w:val="en-ID"/>
+        </w:rPr>
+        <w:t>penerima</w:t>
+      </w:r>
+      <w:proofErr w:type="spellEnd"/>
+      <w:r>
+        <w:rPr>
+          <w:color w:val="000000" w:themeColor="text1"/>
+          <w:lang w:val="en-ID"/>
+        </w:rPr>
+        <w:t xml:space="preserve"> </w:t>
+      </w:r>
+      <w:proofErr w:type="spellStart"/>
+      <w:r>
+        <w:rPr>
+          <w:color w:val="000000" w:themeColor="text1"/>
+          <w:lang w:val="en-ID"/>
+        </w:rPr>
+        <w:t>dengan</w:t>
+      </w:r>
+      <w:proofErr w:type="spellEnd"/>
+      <w:r>
+        <w:rPr>
+          <w:color w:val="000000" w:themeColor="text1"/>
+          <w:lang w:val="en-ID"/>
+        </w:rPr>
+        <w:t xml:space="preserve"> </w:t>
+      </w:r>
+      <w:proofErr w:type="spellStart"/>
+      <w:r>
+        <w:rPr>
+          <w:color w:val="000000" w:themeColor="text1"/>
+          <w:lang w:val="en-ID"/>
+        </w:rPr>
+        <w:t>aman</w:t>
+      </w:r>
+      <w:proofErr w:type="spellEnd"/>
+      <w:r>
+        <w:rPr>
+          <w:color w:val="000000" w:themeColor="text1"/>
+          <w:lang w:val="en-ID"/>
+        </w:rPr>
+        <w:t xml:space="preserve"> dan </w:t>
+      </w:r>
+      <w:proofErr w:type="spellStart"/>
+      <w:r>
+        <w:rPr>
+          <w:color w:val="000000" w:themeColor="text1"/>
+          <w:lang w:val="en-ID"/>
+        </w:rPr>
+        <w:t>kemudian</w:t>
+      </w:r>
+      <w:proofErr w:type="spellEnd"/>
+      <w:r>
+        <w:rPr>
+          <w:color w:val="000000" w:themeColor="text1"/>
+          <w:lang w:val="en-ID"/>
+        </w:rPr>
+        <w:t xml:space="preserve"> </w:t>
+      </w:r>
+      <w:proofErr w:type="spellStart"/>
+      <w:r>
+        <w:rPr>
+          <w:color w:val="000000" w:themeColor="text1"/>
+          <w:lang w:val="en-ID"/>
+        </w:rPr>
+        <w:t>mengembalikan</w:t>
+      </w:r>
+      <w:proofErr w:type="spellEnd"/>
+      <w:r>
+        <w:rPr>
+          <w:color w:val="000000" w:themeColor="text1"/>
+          <w:lang w:val="en-ID"/>
+        </w:rPr>
+        <w:t xml:space="preserve"> status </w:t>
+      </w:r>
+      <w:proofErr w:type="spellStart"/>
+      <w:r>
+        <w:rPr>
+          <w:color w:val="000000" w:themeColor="text1"/>
+          <w:lang w:val="en-ID"/>
+        </w:rPr>
+        <w:t>persetujuan</w:t>
+      </w:r>
+      <w:proofErr w:type="spellEnd"/>
+      <w:r>
+        <w:rPr>
+          <w:color w:val="000000" w:themeColor="text1"/>
+          <w:lang w:val="en-ID"/>
+        </w:rPr>
+        <w:t xml:space="preserve"> </w:t>
+      </w:r>
+      <w:proofErr w:type="spellStart"/>
+      <w:r>
+        <w:rPr>
+          <w:color w:val="000000" w:themeColor="text1"/>
+          <w:lang w:val="en-ID"/>
+        </w:rPr>
+        <w:t>atau</w:t>
+      </w:r>
+      <w:proofErr w:type="spellEnd"/>
+      <w:r>
+        <w:rPr>
+          <w:color w:val="000000" w:themeColor="text1"/>
+          <w:lang w:val="en-ID"/>
+        </w:rPr>
+        <w:t xml:space="preserve"> </w:t>
+      </w:r>
+      <w:proofErr w:type="spellStart"/>
+      <w:r>
+        <w:rPr>
+          <w:color w:val="000000" w:themeColor="text1"/>
+          <w:lang w:val="en-ID"/>
+        </w:rPr>
+        <w:t>penolakan</w:t>
+      </w:r>
+      <w:proofErr w:type="spellEnd"/>
+      <w:r>
+        <w:rPr>
+          <w:color w:val="000000" w:themeColor="text1"/>
+          <w:lang w:val="en-ID"/>
+        </w:rPr>
+        <w:t xml:space="preserve"> </w:t>
+      </w:r>
+      <w:proofErr w:type="spellStart"/>
+      <w:r>
+        <w:rPr>
+          <w:color w:val="000000" w:themeColor="text1"/>
+          <w:lang w:val="en-ID"/>
+        </w:rPr>
+        <w:t>transaksi</w:t>
+      </w:r>
+      <w:proofErr w:type="spellEnd"/>
       <w:r>
         <w:rPr>
           <w:color w:val="000000" w:themeColor="text1"/>
@@ -4341,7 +8597,27 @@
           <w:lang w:val="en-ID"/>
         </w:rPr>
         <w:lastRenderedPageBreak/>
-        <w:t>UML (Unified Modeling Language)</w:t>
+        <w:t xml:space="preserve">UML (Unified </w:t>
+      </w:r>
+      <w:proofErr w:type="spellStart"/>
+      <w:r>
+        <w:rPr>
+          <w:b/>
+          <w:bCs/>
+          <w:color w:val="000000" w:themeColor="text1"/>
+          <w:lang w:val="en-ID"/>
+        </w:rPr>
+        <w:t>Modeling</w:t>
+      </w:r>
+      <w:proofErr w:type="spellEnd"/>
+      <w:r>
+        <w:rPr>
+          <w:b/>
+          <w:bCs/>
+          <w:color w:val="000000" w:themeColor="text1"/>
+          <w:lang w:val="en-ID"/>
+        </w:rPr>
+        <w:t xml:space="preserve"> Language)</w:t>
       </w:r>
     </w:p>
     <w:p>
@@ -4355,26 +8631,348 @@
           <w:lang w:val="sv-SE"/>
         </w:rPr>
       </w:pPr>
-      <w:r>
-        <w:rPr>
-          <w:color w:val="000000" w:themeColor="text1"/>
-          <w:lang w:val="en-ID"/>
-        </w:rPr>
-        <w:t>Menurut (Enes Yigitbas</w:t>
-      </w:r>
-      <w:r>
-        <w:rPr>
-          <w:color w:val="000000" w:themeColor="text1"/>
-          <w:lang w:val="en-ID"/>
-        </w:rPr>
-        <w:t>, dkk 2024)</w:t>
-      </w:r>
-      <w:r>
-        <w:rPr>
-          <w:color w:val="000000" w:themeColor="text1"/>
-          <w:lang w:val="en-ID"/>
-        </w:rPr>
-        <w:t xml:space="preserve"> didefinisikan sebagai bahasa pemodelan yang telah menjadi standar de facto dalam desain konseptual dan desain sistem, yang mengarah pada adopsinya dalam kursus ilmu komputer di universitas.</w:t>
+      <w:proofErr w:type="spellStart"/>
+      <w:r>
+        <w:rPr>
+          <w:color w:val="000000" w:themeColor="text1"/>
+          <w:lang w:val="en-ID"/>
+        </w:rPr>
+        <w:t>Menurut</w:t>
+      </w:r>
+      <w:proofErr w:type="spellEnd"/>
+      <w:r>
+        <w:rPr>
+          <w:color w:val="000000" w:themeColor="text1"/>
+          <w:lang w:val="en-ID"/>
+        </w:rPr>
+        <w:t xml:space="preserve"> (Enes </w:t>
+      </w:r>
+      <w:proofErr w:type="spellStart"/>
+      <w:r>
+        <w:rPr>
+          <w:color w:val="000000" w:themeColor="text1"/>
+          <w:lang w:val="en-ID"/>
+        </w:rPr>
+        <w:t>Yigitbas</w:t>
+      </w:r>
+      <w:proofErr w:type="spellEnd"/>
+      <w:r>
+        <w:rPr>
+          <w:color w:val="000000" w:themeColor="text1"/>
+          <w:lang w:val="en-ID"/>
+        </w:rPr>
+        <w:t xml:space="preserve">, </w:t>
+      </w:r>
+      <w:proofErr w:type="spellStart"/>
+      <w:r>
+        <w:rPr>
+          <w:color w:val="000000" w:themeColor="text1"/>
+          <w:lang w:val="en-ID"/>
+        </w:rPr>
+        <w:t>dkk</w:t>
+      </w:r>
+      <w:proofErr w:type="spellEnd"/>
+      <w:r>
+        <w:rPr>
+          <w:color w:val="000000" w:themeColor="text1"/>
+          <w:lang w:val="en-ID"/>
+        </w:rPr>
+        <w:t xml:space="preserve"> 2024)</w:t>
+      </w:r>
+      <w:r>
+        <w:rPr>
+          <w:color w:val="000000" w:themeColor="text1"/>
+          <w:lang w:val="en-ID"/>
+        </w:rPr>
+        <w:t xml:space="preserve"> </w:t>
+      </w:r>
+      <w:proofErr w:type="spellStart"/>
+      <w:r>
+        <w:rPr>
+          <w:color w:val="000000" w:themeColor="text1"/>
+          <w:lang w:val="en-ID"/>
+        </w:rPr>
+        <w:t>didefinisikan</w:t>
+      </w:r>
+      <w:proofErr w:type="spellEnd"/>
+      <w:r>
+        <w:rPr>
+          <w:color w:val="000000" w:themeColor="text1"/>
+          <w:lang w:val="en-ID"/>
+        </w:rPr>
+        <w:t xml:space="preserve"> </w:t>
+      </w:r>
+      <w:proofErr w:type="spellStart"/>
+      <w:r>
+        <w:rPr>
+          <w:color w:val="000000" w:themeColor="text1"/>
+          <w:lang w:val="en-ID"/>
+        </w:rPr>
+        <w:t>sebagai</w:t>
+      </w:r>
+      <w:proofErr w:type="spellEnd"/>
+      <w:r>
+        <w:rPr>
+          <w:color w:val="000000" w:themeColor="text1"/>
+          <w:lang w:val="en-ID"/>
+        </w:rPr>
+        <w:t xml:space="preserve"> </w:t>
+      </w:r>
+      <w:proofErr w:type="spellStart"/>
+      <w:r>
+        <w:rPr>
+          <w:color w:val="000000" w:themeColor="text1"/>
+          <w:lang w:val="en-ID"/>
+        </w:rPr>
+        <w:t>bahasa</w:t>
+      </w:r>
+      <w:proofErr w:type="spellEnd"/>
+      <w:r>
+        <w:rPr>
+          <w:color w:val="000000" w:themeColor="text1"/>
+          <w:lang w:val="en-ID"/>
+        </w:rPr>
+        <w:t xml:space="preserve"> </w:t>
+      </w:r>
+      <w:proofErr w:type="spellStart"/>
+      <w:r>
+        <w:rPr>
+          <w:color w:val="000000" w:themeColor="text1"/>
+          <w:lang w:val="en-ID"/>
+        </w:rPr>
+        <w:t>pemodelan</w:t>
+      </w:r>
+      <w:proofErr w:type="spellEnd"/>
+      <w:r>
+        <w:rPr>
+          <w:color w:val="000000" w:themeColor="text1"/>
+          <w:lang w:val="en-ID"/>
+        </w:rPr>
+        <w:t xml:space="preserve"> yang </w:t>
+      </w:r>
+      <w:proofErr w:type="spellStart"/>
+      <w:r>
+        <w:rPr>
+          <w:color w:val="000000" w:themeColor="text1"/>
+          <w:lang w:val="en-ID"/>
+        </w:rPr>
+        <w:t>telah</w:t>
+      </w:r>
+      <w:proofErr w:type="spellEnd"/>
+      <w:r>
+        <w:rPr>
+          <w:color w:val="000000" w:themeColor="text1"/>
+          <w:lang w:val="en-ID"/>
+        </w:rPr>
+        <w:t xml:space="preserve"> </w:t>
+      </w:r>
+      <w:proofErr w:type="spellStart"/>
+      <w:r>
+        <w:rPr>
+          <w:color w:val="000000" w:themeColor="text1"/>
+          <w:lang w:val="en-ID"/>
+        </w:rPr>
+        <w:t>menjadi</w:t>
+      </w:r>
+      <w:proofErr w:type="spellEnd"/>
+      <w:r>
+        <w:rPr>
+          <w:color w:val="000000" w:themeColor="text1"/>
+          <w:lang w:val="en-ID"/>
+        </w:rPr>
+        <w:t xml:space="preserve"> </w:t>
+      </w:r>
+      <w:proofErr w:type="spellStart"/>
+      <w:r>
+        <w:rPr>
+          <w:color w:val="000000" w:themeColor="text1"/>
+          <w:lang w:val="en-ID"/>
+        </w:rPr>
+        <w:t>standar</w:t>
+      </w:r>
+      <w:proofErr w:type="spellEnd"/>
+      <w:r>
+        <w:rPr>
+          <w:color w:val="000000" w:themeColor="text1"/>
+          <w:lang w:val="en-ID"/>
+        </w:rPr>
+        <w:t xml:space="preserve"> de facto </w:t>
+      </w:r>
+      <w:proofErr w:type="spellStart"/>
+      <w:r>
+        <w:rPr>
+          <w:color w:val="000000" w:themeColor="text1"/>
+          <w:lang w:val="en-ID"/>
+        </w:rPr>
+        <w:t>dalam</w:t>
+      </w:r>
+      <w:proofErr w:type="spellEnd"/>
+      <w:r>
+        <w:rPr>
+          <w:color w:val="000000" w:themeColor="text1"/>
+          <w:lang w:val="en-ID"/>
+        </w:rPr>
+        <w:t xml:space="preserve"> </w:t>
+      </w:r>
+      <w:proofErr w:type="spellStart"/>
+      <w:r>
+        <w:rPr>
+          <w:color w:val="000000" w:themeColor="text1"/>
+          <w:lang w:val="en-ID"/>
+        </w:rPr>
+        <w:t>desain</w:t>
+      </w:r>
+      <w:proofErr w:type="spellEnd"/>
+      <w:r>
+        <w:rPr>
+          <w:color w:val="000000" w:themeColor="text1"/>
+          <w:lang w:val="en-ID"/>
+        </w:rPr>
+        <w:t xml:space="preserve"> </w:t>
+      </w:r>
+      <w:proofErr w:type="spellStart"/>
+      <w:r>
+        <w:rPr>
+          <w:color w:val="000000" w:themeColor="text1"/>
+          <w:lang w:val="en-ID"/>
+        </w:rPr>
+        <w:t>konseptual</w:t>
+      </w:r>
+      <w:proofErr w:type="spellEnd"/>
+      <w:r>
+        <w:rPr>
+          <w:color w:val="000000" w:themeColor="text1"/>
+          <w:lang w:val="en-ID"/>
+        </w:rPr>
+        <w:t xml:space="preserve"> dan </w:t>
+      </w:r>
+      <w:proofErr w:type="spellStart"/>
+      <w:r>
+        <w:rPr>
+          <w:color w:val="000000" w:themeColor="text1"/>
+          <w:lang w:val="en-ID"/>
+        </w:rPr>
+        <w:t>desain</w:t>
+      </w:r>
+      <w:proofErr w:type="spellEnd"/>
+      <w:r>
+        <w:rPr>
+          <w:color w:val="000000" w:themeColor="text1"/>
+          <w:lang w:val="en-ID"/>
+        </w:rPr>
+        <w:t xml:space="preserve"> </w:t>
+      </w:r>
+      <w:proofErr w:type="spellStart"/>
+      <w:r>
+        <w:rPr>
+          <w:color w:val="000000" w:themeColor="text1"/>
+          <w:lang w:val="en-ID"/>
+        </w:rPr>
+        <w:t>sistem</w:t>
+      </w:r>
+      <w:proofErr w:type="spellEnd"/>
+      <w:r>
+        <w:rPr>
+          <w:color w:val="000000" w:themeColor="text1"/>
+          <w:lang w:val="en-ID"/>
+        </w:rPr>
+        <w:t xml:space="preserve">, yang </w:t>
+      </w:r>
+      <w:proofErr w:type="spellStart"/>
+      <w:r>
+        <w:rPr>
+          <w:color w:val="000000" w:themeColor="text1"/>
+          <w:lang w:val="en-ID"/>
+        </w:rPr>
+        <w:t>mengarah</w:t>
+      </w:r>
+      <w:proofErr w:type="spellEnd"/>
+      <w:r>
+        <w:rPr>
+          <w:color w:val="000000" w:themeColor="text1"/>
+          <w:lang w:val="en-ID"/>
+        </w:rPr>
+        <w:t xml:space="preserve"> pada </w:t>
+      </w:r>
+      <w:proofErr w:type="spellStart"/>
+      <w:r>
+        <w:rPr>
+          <w:color w:val="000000" w:themeColor="text1"/>
+          <w:lang w:val="en-ID"/>
+        </w:rPr>
+        <w:t>adopsinya</w:t>
+      </w:r>
+      <w:proofErr w:type="spellEnd"/>
+      <w:r>
+        <w:rPr>
+          <w:color w:val="000000" w:themeColor="text1"/>
+          <w:lang w:val="en-ID"/>
+        </w:rPr>
+        <w:t xml:space="preserve"> </w:t>
+      </w:r>
+      <w:proofErr w:type="spellStart"/>
+      <w:r>
+        <w:rPr>
+          <w:color w:val="000000" w:themeColor="text1"/>
+          <w:lang w:val="en-ID"/>
+        </w:rPr>
+        <w:t>dalam</w:t>
+      </w:r>
+      <w:proofErr w:type="spellEnd"/>
+      <w:r>
+        <w:rPr>
+          <w:color w:val="000000" w:themeColor="text1"/>
+          <w:lang w:val="en-ID"/>
+        </w:rPr>
+        <w:t xml:space="preserve"> </w:t>
+      </w:r>
+      <w:proofErr w:type="spellStart"/>
+      <w:r>
+        <w:rPr>
+          <w:color w:val="000000" w:themeColor="text1"/>
+          <w:lang w:val="en-ID"/>
+        </w:rPr>
+        <w:t>kursus</w:t>
+      </w:r>
+      <w:proofErr w:type="spellEnd"/>
+      <w:r>
+        <w:rPr>
+          <w:color w:val="000000" w:themeColor="text1"/>
+          <w:lang w:val="en-ID"/>
+        </w:rPr>
+        <w:t xml:space="preserve"> </w:t>
+      </w:r>
+      <w:proofErr w:type="spellStart"/>
+      <w:r>
+        <w:rPr>
+          <w:color w:val="000000" w:themeColor="text1"/>
+          <w:lang w:val="en-ID"/>
+        </w:rPr>
+        <w:t>ilmu</w:t>
+      </w:r>
+      <w:proofErr w:type="spellEnd"/>
+      <w:r>
+        <w:rPr>
+          <w:color w:val="000000" w:themeColor="text1"/>
+          <w:lang w:val="en-ID"/>
+        </w:rPr>
+        <w:t xml:space="preserve"> </w:t>
+      </w:r>
+      <w:proofErr w:type="spellStart"/>
+      <w:r>
+        <w:rPr>
+          <w:color w:val="000000" w:themeColor="text1"/>
+          <w:lang w:val="en-ID"/>
+        </w:rPr>
+        <w:t>komputer</w:t>
+      </w:r>
+      <w:proofErr w:type="spellEnd"/>
+      <w:r>
+        <w:rPr>
+          <w:color w:val="000000" w:themeColor="text1"/>
+          <w:lang w:val="en-ID"/>
+        </w:rPr>
+        <w:t xml:space="preserve"> di universitas.</w:t>
       </w:r>
       <w:r>
         <w:rPr>
@@ -4568,7 +9166,23 @@
         <w:t xml:space="preserve">Menurut </w:t>
       </w:r>
       <w:r>
-        <w:t xml:space="preserve">Muhammad Tabrani dkk (2021) </w:t>
+        <w:t xml:space="preserve">Muhammad </w:t>
+      </w:r>
+      <w:proofErr w:type="spellStart"/>
+      <w:r>
+        <w:t>Tabrani</w:t>
+      </w:r>
+      <w:proofErr w:type="spellEnd"/>
+      <w:r>
+        <w:t xml:space="preserve"> </w:t>
+      </w:r>
+      <w:proofErr w:type="spellStart"/>
+      <w:r>
+        <w:t>dkk</w:t>
+      </w:r>
+      <w:proofErr w:type="spellEnd"/>
+      <w:r>
+        <w:t xml:space="preserve"> (2021) </w:t>
       </w:r>
       <w:r>
         <w:rPr>
@@ -4607,14 +9221,34 @@
           <w:lang w:val="en-ID"/>
         </w:rPr>
       </w:pPr>
+      <w:proofErr w:type="spellStart"/>
       <w:r>
         <w:rPr>
           <w:b/>
           <w:bCs/>
           <w:lang w:val="en-ID"/>
         </w:rPr>
-        <w:t>Kerangka Pemikiran</w:t>
-      </w:r>
+        <w:t>Kerangka</w:t>
+      </w:r>
+      <w:proofErr w:type="spellEnd"/>
+      <w:r>
+        <w:rPr>
+          <w:b/>
+          <w:bCs/>
+          <w:lang w:val="en-ID"/>
+        </w:rPr>
+        <w:t xml:space="preserve"> </w:t>
+      </w:r>
+      <w:proofErr w:type="spellStart"/>
+      <w:r>
+        <w:rPr>
+          <w:b/>
+          <w:bCs/>
+          <w:lang w:val="en-ID"/>
+        </w:rPr>
+        <w:t>Pemikiran</w:t>
+      </w:r>
+      <w:proofErr w:type="spellEnd"/>
     </w:p>
     <w:p>
       <w:pPr>
@@ -4672,12 +9306,14 @@
                 <w:lang w:val="en-ID"/>
               </w:rPr>
             </w:pPr>
+            <w:proofErr w:type="spellStart"/>
             <w:r>
               <w:rPr>
                 <w:lang w:val="en-ID"/>
               </w:rPr>
               <w:t>Permasalahan</w:t>
             </w:r>
+            <w:proofErr w:type="spellEnd"/>
           </w:p>
         </w:tc>
       </w:tr>
@@ -4917,7 +9553,7 @@
               </wp:anchor>
             </w:drawing>
           </mc:Choice>
-          <mc:Fallback xmlns:w16du="http://schemas.microsoft.com/office/word/2023/wordml/word16du" xmlns:oel="http://schemas.microsoft.com/office/2019/extlst">
+          <mc:Fallback xmlns:oel="http://schemas.microsoft.com/office/2019/extlst" xmlns:w16du="http://schemas.microsoft.com/office/word/2023/wordml/word16du">
             <w:pict>
               <v:shapetype w14:anchorId="3B54C6F2" id="_x0000_t67" coordsize="21600,21600" o:spt="67" adj="16200,5400" path="m0@0l@1@0@1,0@2,0@2@0,21600@0,10800,21600xe">
                 <v:stroke joinstyle="miter"/>
@@ -4990,12 +9626,14 @@
                 <w:lang w:val="en-ID"/>
               </w:rPr>
             </w:pPr>
+            <w:proofErr w:type="spellStart"/>
             <w:r>
               <w:rPr>
                 <w:lang w:val="en-ID"/>
               </w:rPr>
               <w:t>Pendekatan</w:t>
             </w:r>
+            <w:proofErr w:type="spellEnd"/>
           </w:p>
         </w:tc>
         <w:tc>
@@ -5013,12 +9651,28 @@
                 <w:lang w:val="en-ID"/>
               </w:rPr>
             </w:pPr>
+            <w:proofErr w:type="spellStart"/>
             <w:r>
               <w:rPr>
                 <w:lang w:val="en-ID"/>
               </w:rPr>
-              <w:t>Pengembangan Aplikasi</w:t>
+              <w:t>Pengembangan</w:t>
             </w:r>
+            <w:proofErr w:type="spellEnd"/>
+            <w:r>
+              <w:rPr>
+                <w:lang w:val="en-ID"/>
+              </w:rPr>
+              <w:t xml:space="preserve"> </w:t>
+            </w:r>
+            <w:proofErr w:type="spellStart"/>
+            <w:r>
+              <w:rPr>
+                <w:lang w:val="en-ID"/>
+              </w:rPr>
+              <w:t>Aplikasi</w:t>
+            </w:r>
+            <w:proofErr w:type="spellEnd"/>
           </w:p>
         </w:tc>
       </w:tr>
@@ -5164,7 +9818,7 @@
               </wp:anchor>
             </w:drawing>
           </mc:Choice>
-          <mc:Fallback xmlns:w16du="http://schemas.microsoft.com/office/word/2023/wordml/word16du" xmlns:oel="http://schemas.microsoft.com/office/2019/extlst">
+          <mc:Fallback xmlns:oel="http://schemas.microsoft.com/office/2019/extlst" xmlns:w16du="http://schemas.microsoft.com/office/word/2023/wordml/word16du">
             <w:pict>
               <v:shape w14:anchorId="3E56B22E" id="Arrow: Down 2" o:spid="_x0000_s1026" type="#_x0000_t67" style="position:absolute;margin-left:191.85pt;margin-top:4.15pt;width:63pt;height:54.75pt;z-index:251661312;visibility:visible;mso-wrap-style:square;mso-width-percent:0;mso-height-percent:0;mso-wrap-distance-left:9pt;mso-wrap-distance-top:0;mso-wrap-distance-right:9pt;mso-wrap-distance-bottom:0;mso-position-horizontal:absolute;mso-position-horizontal-relative:text;mso-position-vertical:absolute;mso-position-vertical-relative:text;mso-width-percent:0;mso-height-percent:0;mso-width-relative:margin;mso-height-relative:margin;v-text-anchor:middle" o:gfxdata="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" adj="10800" fillcolor="#9cc2e5 [1944]" stroked="f" strokeweight="1.5pt"/>
             </w:pict>
@@ -5202,8 +9856,8 @@
         <w:tblLook w:val="04A0" w:firstRow="1" w:lastRow="0" w:firstColumn="1" w:lastColumn="0" w:noHBand="0" w:noVBand="1"/>
       </w:tblPr>
       <w:tblGrid>
-        <w:gridCol w:w="3770"/>
-        <w:gridCol w:w="3771"/>
+        <w:gridCol w:w="3765"/>
+        <w:gridCol w:w="3776"/>
       </w:tblGrid>
       <w:tr>
         <w:tc>
@@ -5221,12 +9875,14 @@
                 <w:lang w:val="en-ID"/>
               </w:rPr>
             </w:pPr>
+            <w:proofErr w:type="spellStart"/>
             <w:r>
               <w:rPr>
                 <w:lang w:val="en-ID"/>
               </w:rPr>
               <w:t>Implementasi</w:t>
             </w:r>
+            <w:proofErr w:type="spellEnd"/>
           </w:p>
         </w:tc>
         <w:tc>
@@ -5244,12 +9900,14 @@
                 <w:lang w:val="en-ID"/>
               </w:rPr>
             </w:pPr>
+            <w:proofErr w:type="spellStart"/>
             <w:r>
               <w:rPr>
                 <w:lang w:val="en-ID"/>
               </w:rPr>
               <w:t>Pengukuran</w:t>
             </w:r>
+            <w:proofErr w:type="spellEnd"/>
           </w:p>
         </w:tc>
       </w:tr>
@@ -5288,11 +9946,28 @@
                 <w:lang w:val="en-ID"/>
               </w:rPr>
             </w:pPr>
+            <w:proofErr w:type="spellStart"/>
             <w:r>
               <w:rPr>
                 <w:lang w:val="en-ID"/>
               </w:rPr>
-              <w:t>Analisa Hasil Implementasi Metode Fisher-Yates Shuffle</w:t>
+              <w:t>Menggunakan</w:t>
+            </w:r>
+            <w:proofErr w:type="spellEnd"/>
+            <w:r>
+              <w:rPr>
+                <w:lang w:val="en-ID"/>
+              </w:rPr>
+              <w:t xml:space="preserve"> Blackbox Testing dan UAT (</w:t>
+            </w:r>
+            <w:r>
+              <w:t>User Acceptance Testing</w:t>
+            </w:r>
+            <w:r>
+              <w:rPr>
+                <w:lang w:val="en-ID"/>
+              </w:rPr>
+              <w:t>)</w:t>
             </w:r>
           </w:p>
         </w:tc>
@@ -5869,7 +10544,61 @@
           <w:sz w:val="24"/>
           <w:szCs w:val="24"/>
         </w:rPr>
-        <w:t>Jakarta Timur: JSI (Jurnal Sistem Informasi).</w:t>
+        <w:t>Jakarta Timur: JSI (</w:t>
+      </w:r>
+      <w:proofErr w:type="spellStart"/>
+      <w:r>
+        <w:rPr>
+          <w:rFonts w:ascii="Times New Roman" w:hAnsi="Times New Roman" w:cs="Times New Roman"/>
+          <w:sz w:val="24"/>
+          <w:szCs w:val="24"/>
+        </w:rPr>
+        <w:t>Jurnal</w:t>
+      </w:r>
+      <w:proofErr w:type="spellEnd"/>
+      <w:r>
+        <w:rPr>
+          <w:rFonts w:ascii="Times New Roman" w:hAnsi="Times New Roman" w:cs="Times New Roman"/>
+          <w:sz w:val="24"/>
+          <w:szCs w:val="24"/>
+        </w:rPr>
+        <w:t xml:space="preserve"> </w:t>
+      </w:r>
+      <w:proofErr w:type="spellStart"/>
+      <w:r>
+        <w:rPr>
+          <w:rFonts w:ascii="Times New Roman" w:hAnsi="Times New Roman" w:cs="Times New Roman"/>
+          <w:sz w:val="24"/>
+          <w:szCs w:val="24"/>
+        </w:rPr>
+        <w:t>Sistem</w:t>
+      </w:r>
+      <w:proofErr w:type="spellEnd"/>
+      <w:r>
+        <w:rPr>
+          <w:rFonts w:ascii="Times New Roman" w:hAnsi="Times New Roman" w:cs="Times New Roman"/>
+          <w:sz w:val="24"/>
+          <w:szCs w:val="24"/>
+        </w:rPr>
+        <w:t xml:space="preserve"> </w:t>
+      </w:r>
+      <w:proofErr w:type="spellStart"/>
+      <w:r>
+        <w:rPr>
+          <w:rFonts w:ascii="Times New Roman" w:hAnsi="Times New Roman" w:cs="Times New Roman"/>
+          <w:sz w:val="24"/>
+          <w:szCs w:val="24"/>
+        </w:rPr>
+        <w:t>Informasi</w:t>
+      </w:r>
+      <w:proofErr w:type="spellEnd"/>
+      <w:r>
+        <w:rPr>
+          <w:rFonts w:ascii="Times New Roman" w:hAnsi="Times New Roman" w:cs="Times New Roman"/>
+          <w:sz w:val="24"/>
+          <w:szCs w:val="24"/>
+        </w:rPr>
+        <w:t>).</w:t>
       </w:r>
     </w:p>
     <w:p>
@@ -5887,13 +10616,167 @@
           <w:szCs w:val="24"/>
         </w:rPr>
       </w:pPr>
-      <w:r>
-        <w:rPr>
-          <w:rFonts w:ascii="Times New Roman" w:hAnsi="Times New Roman" w:cs="Times New Roman"/>
-          <w:sz w:val="24"/>
-          <w:szCs w:val="24"/>
-        </w:rPr>
-        <w:t>Nopriansyah, Nurfri dan dkk. (2024). Penerapan Metode Game Development Life Cycle (GDLC) Dan Algoritma Fisher Yates Pada Game 2d “Mari Menjadi Pintar” Di Unity. Bekasi: Jurnal Infprmtika Sematik.</w:t>
+      <w:proofErr w:type="spellStart"/>
+      <w:r>
+        <w:rPr>
+          <w:rFonts w:ascii="Times New Roman" w:hAnsi="Times New Roman" w:cs="Times New Roman"/>
+          <w:sz w:val="24"/>
+          <w:szCs w:val="24"/>
+        </w:rPr>
+        <w:t>Nopriansyah</w:t>
+      </w:r>
+      <w:proofErr w:type="spellEnd"/>
+      <w:r>
+        <w:rPr>
+          <w:rFonts w:ascii="Times New Roman" w:hAnsi="Times New Roman" w:cs="Times New Roman"/>
+          <w:sz w:val="24"/>
+          <w:szCs w:val="24"/>
+        </w:rPr>
+        <w:t xml:space="preserve">, </w:t>
+      </w:r>
+      <w:proofErr w:type="spellStart"/>
+      <w:r>
+        <w:rPr>
+          <w:rFonts w:ascii="Times New Roman" w:hAnsi="Times New Roman" w:cs="Times New Roman"/>
+          <w:sz w:val="24"/>
+          <w:szCs w:val="24"/>
+        </w:rPr>
+        <w:t>Nurfri</w:t>
+      </w:r>
+      <w:proofErr w:type="spellEnd"/>
+      <w:r>
+        <w:rPr>
+          <w:rFonts w:ascii="Times New Roman" w:hAnsi="Times New Roman" w:cs="Times New Roman"/>
+          <w:sz w:val="24"/>
+          <w:szCs w:val="24"/>
+        </w:rPr>
+        <w:t xml:space="preserve"> dan </w:t>
+      </w:r>
+      <w:proofErr w:type="spellStart"/>
+      <w:r>
+        <w:rPr>
+          <w:rFonts w:ascii="Times New Roman" w:hAnsi="Times New Roman" w:cs="Times New Roman"/>
+          <w:sz w:val="24"/>
+          <w:szCs w:val="24"/>
+        </w:rPr>
+        <w:t>dkk</w:t>
+      </w:r>
+      <w:proofErr w:type="spellEnd"/>
+      <w:r>
+        <w:rPr>
+          <w:rFonts w:ascii="Times New Roman" w:hAnsi="Times New Roman" w:cs="Times New Roman"/>
+          <w:sz w:val="24"/>
+          <w:szCs w:val="24"/>
+        </w:rPr>
+        <w:t xml:space="preserve">. (2024). </w:t>
+      </w:r>
+      <w:proofErr w:type="spellStart"/>
+      <w:r>
+        <w:rPr>
+          <w:rFonts w:ascii="Times New Roman" w:hAnsi="Times New Roman" w:cs="Times New Roman"/>
+          <w:sz w:val="24"/>
+          <w:szCs w:val="24"/>
+        </w:rPr>
+        <w:t>Penerapan</w:t>
+      </w:r>
+      <w:proofErr w:type="spellEnd"/>
+      <w:r>
+        <w:rPr>
+          <w:rFonts w:ascii="Times New Roman" w:hAnsi="Times New Roman" w:cs="Times New Roman"/>
+          <w:sz w:val="24"/>
+          <w:szCs w:val="24"/>
+        </w:rPr>
+        <w:t xml:space="preserve"> Metode Game Development Life Cycle (GDLC) Dan </w:t>
+      </w:r>
+      <w:proofErr w:type="spellStart"/>
+      <w:r>
+        <w:rPr>
+          <w:rFonts w:ascii="Times New Roman" w:hAnsi="Times New Roman" w:cs="Times New Roman"/>
+          <w:sz w:val="24"/>
+          <w:szCs w:val="24"/>
+        </w:rPr>
+        <w:t>Algoritma</w:t>
+      </w:r>
+      <w:proofErr w:type="spellEnd"/>
+      <w:r>
+        <w:rPr>
+          <w:rFonts w:ascii="Times New Roman" w:hAnsi="Times New Roman" w:cs="Times New Roman"/>
+          <w:sz w:val="24"/>
+          <w:szCs w:val="24"/>
+        </w:rPr>
+        <w:t xml:space="preserve"> Fisher Yates Pada Game 2d “Mari </w:t>
+      </w:r>
+      <w:proofErr w:type="spellStart"/>
+      <w:r>
+        <w:rPr>
+          <w:rFonts w:ascii="Times New Roman" w:hAnsi="Times New Roman" w:cs="Times New Roman"/>
+          <w:sz w:val="24"/>
+          <w:szCs w:val="24"/>
+        </w:rPr>
+        <w:t>Menjadi</w:t>
+      </w:r>
+      <w:proofErr w:type="spellEnd"/>
+      <w:r>
+        <w:rPr>
+          <w:rFonts w:ascii="Times New Roman" w:hAnsi="Times New Roman" w:cs="Times New Roman"/>
+          <w:sz w:val="24"/>
+          <w:szCs w:val="24"/>
+        </w:rPr>
+        <w:t xml:space="preserve"> Pintar” Di Unity. Bekasi: </w:t>
+      </w:r>
+      <w:proofErr w:type="spellStart"/>
+      <w:r>
+        <w:rPr>
+          <w:rFonts w:ascii="Times New Roman" w:hAnsi="Times New Roman" w:cs="Times New Roman"/>
+          <w:sz w:val="24"/>
+          <w:szCs w:val="24"/>
+        </w:rPr>
+        <w:t>Jurnal</w:t>
+      </w:r>
+      <w:proofErr w:type="spellEnd"/>
+      <w:r>
+        <w:rPr>
+          <w:rFonts w:ascii="Times New Roman" w:hAnsi="Times New Roman" w:cs="Times New Roman"/>
+          <w:sz w:val="24"/>
+          <w:szCs w:val="24"/>
+        </w:rPr>
+        <w:t xml:space="preserve"> </w:t>
+      </w:r>
+      <w:proofErr w:type="spellStart"/>
+      <w:r>
+        <w:rPr>
+          <w:rFonts w:ascii="Times New Roman" w:hAnsi="Times New Roman" w:cs="Times New Roman"/>
+          <w:sz w:val="24"/>
+          <w:szCs w:val="24"/>
+        </w:rPr>
+        <w:t>Infprmtika</w:t>
+      </w:r>
+      <w:proofErr w:type="spellEnd"/>
+      <w:r>
+        <w:rPr>
+          <w:rFonts w:ascii="Times New Roman" w:hAnsi="Times New Roman" w:cs="Times New Roman"/>
+          <w:sz w:val="24"/>
+          <w:szCs w:val="24"/>
+        </w:rPr>
+        <w:t xml:space="preserve"> </w:t>
+      </w:r>
+      <w:proofErr w:type="spellStart"/>
+      <w:r>
+        <w:rPr>
+          <w:rFonts w:ascii="Times New Roman" w:hAnsi="Times New Roman" w:cs="Times New Roman"/>
+          <w:sz w:val="24"/>
+          <w:szCs w:val="24"/>
+        </w:rPr>
+        <w:t>Sematik</w:t>
+      </w:r>
+      <w:proofErr w:type="spellEnd"/>
+      <w:r>
+        <w:rPr>
+          <w:rFonts w:ascii="Times New Roman" w:hAnsi="Times New Roman" w:cs="Times New Roman"/>
+          <w:sz w:val="24"/>
+          <w:szCs w:val="24"/>
+        </w:rPr>
+        <w:t>.</w:t>
       </w:r>
     </w:p>
     <w:p>
@@ -5911,13 +10794,185 @@
           <w:szCs w:val="24"/>
         </w:rPr>
       </w:pPr>
-      <w:r>
-        <w:rPr>
-          <w:rFonts w:ascii="Times New Roman" w:hAnsi="Times New Roman" w:cs="Times New Roman"/>
-          <w:sz w:val="24"/>
-          <w:szCs w:val="24"/>
-        </w:rPr>
-        <w:t>Yuono, Yessy Septiani dan dkk. (2021). Implementasi Algoritma Fisher-Yates Pada Game Pembelajaran Lbb Ysy Private Berbasis Website. Surabaya: INACS: Volume 02 Nomor 04, 2021 (Journal of Informatics and Computer Science).</w:t>
+      <w:proofErr w:type="spellStart"/>
+      <w:r>
+        <w:rPr>
+          <w:rFonts w:ascii="Times New Roman" w:hAnsi="Times New Roman" w:cs="Times New Roman"/>
+          <w:sz w:val="24"/>
+          <w:szCs w:val="24"/>
+        </w:rPr>
+        <w:t>Yuono</w:t>
+      </w:r>
+      <w:proofErr w:type="spellEnd"/>
+      <w:r>
+        <w:rPr>
+          <w:rFonts w:ascii="Times New Roman" w:hAnsi="Times New Roman" w:cs="Times New Roman"/>
+          <w:sz w:val="24"/>
+          <w:szCs w:val="24"/>
+        </w:rPr>
+        <w:t xml:space="preserve">, Yessy </w:t>
+      </w:r>
+      <w:proofErr w:type="spellStart"/>
+      <w:r>
+        <w:rPr>
+          <w:rFonts w:ascii="Times New Roman" w:hAnsi="Times New Roman" w:cs="Times New Roman"/>
+          <w:sz w:val="24"/>
+          <w:szCs w:val="24"/>
+        </w:rPr>
+        <w:t>Septiani</w:t>
+      </w:r>
+      <w:proofErr w:type="spellEnd"/>
+      <w:r>
+        <w:rPr>
+          <w:rFonts w:ascii="Times New Roman" w:hAnsi="Times New Roman" w:cs="Times New Roman"/>
+          <w:sz w:val="24"/>
+          <w:szCs w:val="24"/>
+        </w:rPr>
+        <w:t xml:space="preserve"> dan </w:t>
+      </w:r>
+      <w:proofErr w:type="spellStart"/>
+      <w:r>
+        <w:rPr>
+          <w:rFonts w:ascii="Times New Roman" w:hAnsi="Times New Roman" w:cs="Times New Roman"/>
+          <w:sz w:val="24"/>
+          <w:szCs w:val="24"/>
+        </w:rPr>
+        <w:t>dkk</w:t>
+      </w:r>
+      <w:proofErr w:type="spellEnd"/>
+      <w:r>
+        <w:rPr>
+          <w:rFonts w:ascii="Times New Roman" w:hAnsi="Times New Roman" w:cs="Times New Roman"/>
+          <w:sz w:val="24"/>
+          <w:szCs w:val="24"/>
+        </w:rPr>
+        <w:t xml:space="preserve">. (2021). </w:t>
+      </w:r>
+      <w:proofErr w:type="spellStart"/>
+      <w:r>
+        <w:rPr>
+          <w:rFonts w:ascii="Times New Roman" w:hAnsi="Times New Roman" w:cs="Times New Roman"/>
+          <w:sz w:val="24"/>
+          <w:szCs w:val="24"/>
+        </w:rPr>
+        <w:t>Implementasi</w:t>
+      </w:r>
+      <w:proofErr w:type="spellEnd"/>
+      <w:r>
+        <w:rPr>
+          <w:rFonts w:ascii="Times New Roman" w:hAnsi="Times New Roman" w:cs="Times New Roman"/>
+          <w:sz w:val="24"/>
+          <w:szCs w:val="24"/>
+        </w:rPr>
+        <w:t xml:space="preserve"> </w:t>
+      </w:r>
+      <w:proofErr w:type="spellStart"/>
+      <w:r>
+        <w:rPr>
+          <w:rFonts w:ascii="Times New Roman" w:hAnsi="Times New Roman" w:cs="Times New Roman"/>
+          <w:sz w:val="24"/>
+          <w:szCs w:val="24"/>
+        </w:rPr>
+        <w:t>Algoritma</w:t>
+      </w:r>
+      <w:proofErr w:type="spellEnd"/>
+      <w:r>
+        <w:rPr>
+          <w:rFonts w:ascii="Times New Roman" w:hAnsi="Times New Roman" w:cs="Times New Roman"/>
+          <w:sz w:val="24"/>
+          <w:szCs w:val="24"/>
+        </w:rPr>
+        <w:t xml:space="preserve"> Fisher-Yates Pada Game </w:t>
+      </w:r>
+      <w:proofErr w:type="spellStart"/>
+      <w:r>
+        <w:rPr>
+          <w:rFonts w:ascii="Times New Roman" w:hAnsi="Times New Roman" w:cs="Times New Roman"/>
+          <w:sz w:val="24"/>
+          <w:szCs w:val="24"/>
+        </w:rPr>
+        <w:t>Pembelajaran</w:t>
+      </w:r>
+      <w:proofErr w:type="spellEnd"/>
+      <w:r>
+        <w:rPr>
+          <w:rFonts w:ascii="Times New Roman" w:hAnsi="Times New Roman" w:cs="Times New Roman"/>
+          <w:sz w:val="24"/>
+          <w:szCs w:val="24"/>
+        </w:rPr>
+        <w:t xml:space="preserve"> </w:t>
+      </w:r>
+      <w:proofErr w:type="spellStart"/>
+      <w:r>
+        <w:rPr>
+          <w:rFonts w:ascii="Times New Roman" w:hAnsi="Times New Roman" w:cs="Times New Roman"/>
+          <w:sz w:val="24"/>
+          <w:szCs w:val="24"/>
+        </w:rPr>
+        <w:t>Lbb</w:t>
+      </w:r>
+      <w:proofErr w:type="spellEnd"/>
+      <w:r>
+        <w:rPr>
+          <w:rFonts w:ascii="Times New Roman" w:hAnsi="Times New Roman" w:cs="Times New Roman"/>
+          <w:sz w:val="24"/>
+          <w:szCs w:val="24"/>
+        </w:rPr>
+        <w:t xml:space="preserve"> </w:t>
+      </w:r>
+      <w:proofErr w:type="spellStart"/>
+      <w:r>
+        <w:rPr>
+          <w:rFonts w:ascii="Times New Roman" w:hAnsi="Times New Roman" w:cs="Times New Roman"/>
+          <w:sz w:val="24"/>
+          <w:szCs w:val="24"/>
+        </w:rPr>
+        <w:t>Ysy</w:t>
+      </w:r>
+      <w:proofErr w:type="spellEnd"/>
+      <w:r>
+        <w:rPr>
+          <w:rFonts w:ascii="Times New Roman" w:hAnsi="Times New Roman" w:cs="Times New Roman"/>
+          <w:sz w:val="24"/>
+          <w:szCs w:val="24"/>
+        </w:rPr>
+        <w:t xml:space="preserve"> Private </w:t>
+      </w:r>
+      <w:proofErr w:type="spellStart"/>
+      <w:r>
+        <w:rPr>
+          <w:rFonts w:ascii="Times New Roman" w:hAnsi="Times New Roman" w:cs="Times New Roman"/>
+          <w:sz w:val="24"/>
+          <w:szCs w:val="24"/>
+        </w:rPr>
+        <w:t>Berbasis</w:t>
+      </w:r>
+      <w:proofErr w:type="spellEnd"/>
+      <w:r>
+        <w:rPr>
+          <w:rFonts w:ascii="Times New Roman" w:hAnsi="Times New Roman" w:cs="Times New Roman"/>
+          <w:sz w:val="24"/>
+          <w:szCs w:val="24"/>
+        </w:rPr>
+        <w:t xml:space="preserve"> Website. Surabaya: INACS: Volume 02 </w:t>
+      </w:r>
+      <w:proofErr w:type="spellStart"/>
+      <w:r>
+        <w:rPr>
+          <w:rFonts w:ascii="Times New Roman" w:hAnsi="Times New Roman" w:cs="Times New Roman"/>
+          <w:sz w:val="24"/>
+          <w:szCs w:val="24"/>
+        </w:rPr>
+        <w:t>Nomor</w:t>
+      </w:r>
+      <w:proofErr w:type="spellEnd"/>
+      <w:r>
+        <w:rPr>
+          <w:rFonts w:ascii="Times New Roman" w:hAnsi="Times New Roman" w:cs="Times New Roman"/>
+          <w:sz w:val="24"/>
+          <w:szCs w:val="24"/>
+        </w:rPr>
+        <w:t xml:space="preserve"> 04, 2021 (Journal of Informatics and Computer Science).</w:t>
       </w:r>
     </w:p>
     <w:p>
@@ -5936,13 +10991,41 @@
           <w:lang w:val="sv-SE"/>
         </w:rPr>
       </w:pPr>
-      <w:r>
-        <w:rPr>
-          <w:rFonts w:ascii="Times New Roman" w:hAnsi="Times New Roman" w:cs="Times New Roman"/>
-          <w:sz w:val="24"/>
-          <w:szCs w:val="24"/>
-        </w:rPr>
-        <w:t>Shofy, Mochamad Naufal (2024) PENERAPAN ALGORITMA FISHER YATES SHUFFLE DALAM PERMAINAN EDUKASI KEBUDAYAAN BATIK JAWA BERBASIS ANDROID. Bachelor thesis, Universitas Nasional.</w:t>
+      <w:proofErr w:type="spellStart"/>
+      <w:r>
+        <w:rPr>
+          <w:rFonts w:ascii="Times New Roman" w:hAnsi="Times New Roman" w:cs="Times New Roman"/>
+          <w:sz w:val="24"/>
+          <w:szCs w:val="24"/>
+        </w:rPr>
+        <w:t>Shofy</w:t>
+      </w:r>
+      <w:proofErr w:type="spellEnd"/>
+      <w:r>
+        <w:rPr>
+          <w:rFonts w:ascii="Times New Roman" w:hAnsi="Times New Roman" w:cs="Times New Roman"/>
+          <w:sz w:val="24"/>
+          <w:szCs w:val="24"/>
+        </w:rPr>
+        <w:t xml:space="preserve">, </w:t>
+      </w:r>
+      <w:proofErr w:type="spellStart"/>
+      <w:r>
+        <w:rPr>
+          <w:rFonts w:ascii="Times New Roman" w:hAnsi="Times New Roman" w:cs="Times New Roman"/>
+          <w:sz w:val="24"/>
+          <w:szCs w:val="24"/>
+        </w:rPr>
+        <w:t>Mochamad</w:t>
+      </w:r>
+      <w:proofErr w:type="spellEnd"/>
+      <w:r>
+        <w:rPr>
+          <w:rFonts w:ascii="Times New Roman" w:hAnsi="Times New Roman" w:cs="Times New Roman"/>
+          <w:sz w:val="24"/>
+          <w:szCs w:val="24"/>
+        </w:rPr>
+        <w:t xml:space="preserve"> Naufal (2024) PENERAPAN ALGORITMA FISHER YATES SHUFFLE DALAM PERMAINAN EDUKASI KEBUDAYAAN BATIK JAWA BERBASIS ANDROID. Bachelor thesis, Universitas Nasional.</w:t>
       </w:r>
       <w:r>
         <w:rPr>
@@ -6122,7 +11205,139 @@
           <w:szCs w:val="24"/>
           <w:shd w:val="clear" w:color="auto" w:fill="FFFFFF"/>
         </w:rPr>
-        <w:t>Deli Serdang: Jurnal Matematika dan Ilmu Pengetahuan Alam Vol. 1, No. 4 Desember 2023.</w:t>
+        <w:t xml:space="preserve">Deli Serdang: </w:t>
+      </w:r>
+      <w:proofErr w:type="spellStart"/>
+      <w:r>
+        <w:rPr>
+          <w:rFonts w:ascii="Times New Roman" w:hAnsi="Times New Roman" w:cs="Times New Roman"/>
+          <w:color w:val="000000"/>
+          <w:sz w:val="24"/>
+          <w:szCs w:val="24"/>
+          <w:shd w:val="clear" w:color="auto" w:fill="FFFFFF"/>
+        </w:rPr>
+        <w:t>Jurnal</w:t>
+      </w:r>
+      <w:proofErr w:type="spellEnd"/>
+      <w:r>
+        <w:rPr>
+          <w:rFonts w:ascii="Times New Roman" w:hAnsi="Times New Roman" w:cs="Times New Roman"/>
+          <w:color w:val="000000"/>
+          <w:sz w:val="24"/>
+          <w:szCs w:val="24"/>
+          <w:shd w:val="clear" w:color="auto" w:fill="FFFFFF"/>
+        </w:rPr>
+        <w:t xml:space="preserve"> </w:t>
+      </w:r>
+      <w:proofErr w:type="spellStart"/>
+      <w:r>
+        <w:rPr>
+          <w:rFonts w:ascii="Times New Roman" w:hAnsi="Times New Roman" w:cs="Times New Roman"/>
+          <w:color w:val="000000"/>
+          <w:sz w:val="24"/>
+          <w:szCs w:val="24"/>
+          <w:shd w:val="clear" w:color="auto" w:fill="FFFFFF"/>
+        </w:rPr>
+        <w:t>Matematika</w:t>
+      </w:r>
+      <w:proofErr w:type="spellEnd"/>
+      <w:r>
+        <w:rPr>
+          <w:rFonts w:ascii="Times New Roman" w:hAnsi="Times New Roman" w:cs="Times New Roman"/>
+          <w:color w:val="000000"/>
+          <w:sz w:val="24"/>
+          <w:szCs w:val="24"/>
+          <w:shd w:val="clear" w:color="auto" w:fill="FFFFFF"/>
+        </w:rPr>
+        <w:t xml:space="preserve"> dan </w:t>
+      </w:r>
+      <w:proofErr w:type="spellStart"/>
+      <w:r>
+        <w:rPr>
+          <w:rFonts w:ascii="Times New Roman" w:hAnsi="Times New Roman" w:cs="Times New Roman"/>
+          <w:color w:val="000000"/>
+          <w:sz w:val="24"/>
+          <w:szCs w:val="24"/>
+          <w:shd w:val="clear" w:color="auto" w:fill="FFFFFF"/>
+        </w:rPr>
+        <w:t>Ilmu</w:t>
+      </w:r>
+      <w:proofErr w:type="spellEnd"/>
+      <w:r>
+        <w:rPr>
+          <w:rFonts w:ascii="Times New Roman" w:hAnsi="Times New Roman" w:cs="Times New Roman"/>
+          <w:color w:val="000000"/>
+          <w:sz w:val="24"/>
+          <w:szCs w:val="24"/>
+          <w:shd w:val="clear" w:color="auto" w:fill="FFFFFF"/>
+        </w:rPr>
+        <w:t xml:space="preserve"> </w:t>
+      </w:r>
+      <w:proofErr w:type="spellStart"/>
+      <w:r>
+        <w:rPr>
+          <w:rFonts w:ascii="Times New Roman" w:hAnsi="Times New Roman" w:cs="Times New Roman"/>
+          <w:color w:val="000000"/>
+          <w:sz w:val="24"/>
+          <w:szCs w:val="24"/>
+          <w:shd w:val="clear" w:color="auto" w:fill="FFFFFF"/>
+        </w:rPr>
+        <w:t>Pengetahuan</w:t>
+      </w:r>
+      <w:proofErr w:type="spellEnd"/>
+      <w:r>
+        <w:rPr>
+          <w:rFonts w:ascii="Times New Roman" w:hAnsi="Times New Roman" w:cs="Times New Roman"/>
+          <w:color w:val="000000"/>
+          <w:sz w:val="24"/>
+          <w:szCs w:val="24"/>
+          <w:shd w:val="clear" w:color="auto" w:fill="FFFFFF"/>
+        </w:rPr>
+        <w:t xml:space="preserve"> </w:t>
+      </w:r>
+      <w:proofErr w:type="spellStart"/>
+      <w:r>
+        <w:rPr>
+          <w:rFonts w:ascii="Times New Roman" w:hAnsi="Times New Roman" w:cs="Times New Roman"/>
+          <w:color w:val="000000"/>
+          <w:sz w:val="24"/>
+          <w:szCs w:val="24"/>
+          <w:shd w:val="clear" w:color="auto" w:fill="FFFFFF"/>
+        </w:rPr>
+        <w:t>Alam</w:t>
+      </w:r>
+      <w:proofErr w:type="spellEnd"/>
+      <w:r>
+        <w:rPr>
+          <w:rFonts w:ascii="Times New Roman" w:hAnsi="Times New Roman" w:cs="Times New Roman"/>
+          <w:color w:val="000000"/>
+          <w:sz w:val="24"/>
+          <w:szCs w:val="24"/>
+          <w:shd w:val="clear" w:color="auto" w:fill="FFFFFF"/>
+        </w:rPr>
+        <w:t xml:space="preserve"> Vol. 1, No. 4 </w:t>
+      </w:r>
+      <w:proofErr w:type="spellStart"/>
+      <w:r>
+        <w:rPr>
+          <w:rFonts w:ascii="Times New Roman" w:hAnsi="Times New Roman" w:cs="Times New Roman"/>
+          <w:color w:val="000000"/>
+          <w:sz w:val="24"/>
+          <w:szCs w:val="24"/>
+          <w:shd w:val="clear" w:color="auto" w:fill="FFFFFF"/>
+        </w:rPr>
+        <w:t>Desember</w:t>
+      </w:r>
+      <w:proofErr w:type="spellEnd"/>
+      <w:r>
+        <w:rPr>
+          <w:rFonts w:ascii="Times New Roman" w:hAnsi="Times New Roman" w:cs="Times New Roman"/>
+          <w:color w:val="000000"/>
+          <w:sz w:val="24"/>
+          <w:szCs w:val="24"/>
+          <w:shd w:val="clear" w:color="auto" w:fill="FFFFFF"/>
+        </w:rPr>
+        <w:t xml:space="preserve"> 2023.</w:t>
       </w:r>
     </w:p>
     <w:p>
@@ -6148,7 +11363,27 @@
           <w:szCs w:val="24"/>
           <w:lang w:val="en-US"/>
         </w:rPr>
-        <w:t>Azis, Abdul dan dkk. (2024). Application of Academic Potential Test for New Student Admission Using Fisher-Yates Shuffle Algorithm. Deli Serdang: SAGA: Journal of Technology and Information Systems Vol 2, Issue 1, February 2024, Page 200-211.</w:t>
+        <w:t xml:space="preserve">Azis, Abdul dan </w:t>
+      </w:r>
+      <w:proofErr w:type="spellStart"/>
+      <w:r>
+        <w:rPr>
+          <w:rFonts w:ascii="Times New Roman" w:hAnsi="Times New Roman" w:cs="Times New Roman"/>
+          <w:sz w:val="24"/>
+          <w:szCs w:val="24"/>
+          <w:lang w:val="en-US"/>
+        </w:rPr>
+        <w:t>dkk</w:t>
+      </w:r>
+      <w:proofErr w:type="spellEnd"/>
+      <w:r>
+        <w:rPr>
+          <w:rFonts w:ascii="Times New Roman" w:hAnsi="Times New Roman" w:cs="Times New Roman"/>
+          <w:sz w:val="24"/>
+          <w:szCs w:val="24"/>
+          <w:lang w:val="en-US"/>
+        </w:rPr>
+        <w:t>. (2024). Application of Academic Potential Test for New Student Admission Using Fisher-Yates Shuffle Algorithm. Deli Serdang: SAGA: Journal of Technology and Information Systems Vol 2, Issue 1, February 2024, Page 200-211.</w:t>
       </w:r>
     </w:p>
     <w:p>
@@ -6183,7 +11418,27 @@
           <w:szCs w:val="24"/>
           <w:lang w:val="en-US"/>
         </w:rPr>
-        <w:t>Padang: Indonesian Journal of Computer ScienceISSN 2302-4364(print) dan 2549-7286(online).</w:t>
+        <w:t xml:space="preserve">Padang: Indonesian Journal of Computer </w:t>
+      </w:r>
+      <w:proofErr w:type="spellStart"/>
+      <w:r>
+        <w:rPr>
+          <w:rFonts w:ascii="Times New Roman" w:hAnsi="Times New Roman" w:cs="Times New Roman"/>
+          <w:sz w:val="24"/>
+          <w:szCs w:val="24"/>
+          <w:lang w:val="en-US"/>
+        </w:rPr>
+        <w:t>ScienceISSN</w:t>
+      </w:r>
+      <w:proofErr w:type="spellEnd"/>
+      <w:r>
+        <w:rPr>
+          <w:rFonts w:ascii="Times New Roman" w:hAnsi="Times New Roman" w:cs="Times New Roman"/>
+          <w:sz w:val="24"/>
+          <w:szCs w:val="24"/>
+          <w:lang w:val="en-US"/>
+        </w:rPr>
+        <w:t xml:space="preserve"> 2302-4364(print) dan 2549-7286(online).</w:t>
       </w:r>
     </w:p>
     <w:p>
@@ -6209,7 +11464,27 @@
           <w:szCs w:val="24"/>
           <w:lang w:val="en-US"/>
         </w:rPr>
-        <w:t>Stubenrauch, Claudia J. dan dkk. (2024). Lessons Learned from the Updated GEWEX Cloud Assessment Database. Belanda: Surveys in Geophysics.</w:t>
+        <w:t xml:space="preserve">Stubenrauch, Claudia J. dan </w:t>
+      </w:r>
+      <w:proofErr w:type="spellStart"/>
+      <w:r>
+        <w:rPr>
+          <w:rFonts w:ascii="Times New Roman" w:hAnsi="Times New Roman" w:cs="Times New Roman"/>
+          <w:sz w:val="24"/>
+          <w:szCs w:val="24"/>
+          <w:lang w:val="en-US"/>
+        </w:rPr>
+        <w:t>dkk</w:t>
+      </w:r>
+      <w:proofErr w:type="spellEnd"/>
+      <w:r>
+        <w:rPr>
+          <w:rFonts w:ascii="Times New Roman" w:hAnsi="Times New Roman" w:cs="Times New Roman"/>
+          <w:sz w:val="24"/>
+          <w:szCs w:val="24"/>
+          <w:lang w:val="en-US"/>
+        </w:rPr>
+        <w:t>. (2024). Lessons Learned from the Updated GEWEX Cloud Assessment Database. Belanda: Surveys in Geophysics.</w:t>
       </w:r>
     </w:p>
     <w:p>
@@ -6244,7 +11519,27 @@
           <w:szCs w:val="24"/>
           <w:lang w:val="en-US"/>
         </w:rPr>
-        <w:t>(2024). CREATION OF A DATABASE FOR THE SYSTEM PLATFORM OF NON-GOVERNMENT EDUCATIONAL CENTERS. : Multidisciplinary Journal of Science and Technology.</w:t>
+        <w:t>(2024). CREATION OF A DATABASE FOR THE SYSTEM PLATFORM OF NON-GOVERNMENT EDUCATIONAL CENTERS</w:t>
+      </w:r>
+      <w:proofErr w:type="gramStart"/>
+      <w:r>
+        <w:rPr>
+          <w:rFonts w:ascii="Times New Roman" w:hAnsi="Times New Roman" w:cs="Times New Roman"/>
+          <w:sz w:val="24"/>
+          <w:szCs w:val="24"/>
+          <w:lang w:val="en-US"/>
+        </w:rPr>
+        <w:t>. :</w:t>
+      </w:r>
+      <w:proofErr w:type="gramEnd"/>
+      <w:r>
+        <w:rPr>
+          <w:rFonts w:ascii="Times New Roman" w:hAnsi="Times New Roman" w:cs="Times New Roman"/>
+          <w:sz w:val="24"/>
+          <w:szCs w:val="24"/>
+          <w:lang w:val="en-US"/>
+        </w:rPr>
+        <w:t xml:space="preserve"> Multidisciplinary Journal of Science and Technology.</w:t>
       </w:r>
     </w:p>
     <w:p>
@@ -6270,8 +11565,39 @@
           <w:szCs w:val="24"/>
           <w:lang w:val="en-US"/>
         </w:rPr>
-        <w:t>Mu’min, Halek dan dkk. (2024). The Influence of Payment Gateways and Ease of Shopping on Customer Satisfaction at the UP2BEAT Marketplace. Jakarta Selatan: Vol. 2 No. 2 (2024): Journal Transnational Universal Studies .</w:t>
-      </w:r>
+        <w:t xml:space="preserve">Mu’min, Halek dan </w:t>
+      </w:r>
+      <w:proofErr w:type="spellStart"/>
+      <w:r>
+        <w:rPr>
+          <w:rFonts w:ascii="Times New Roman" w:hAnsi="Times New Roman" w:cs="Times New Roman"/>
+          <w:sz w:val="24"/>
+          <w:szCs w:val="24"/>
+          <w:lang w:val="en-US"/>
+        </w:rPr>
+        <w:t>dkk</w:t>
+      </w:r>
+      <w:proofErr w:type="spellEnd"/>
+      <w:r>
+        <w:rPr>
+          <w:rFonts w:ascii="Times New Roman" w:hAnsi="Times New Roman" w:cs="Times New Roman"/>
+          <w:sz w:val="24"/>
+          <w:szCs w:val="24"/>
+          <w:lang w:val="en-US"/>
+        </w:rPr>
+        <w:t xml:space="preserve">. (2024). The Influence of Payment Gateways and Ease of Shopping on Customer Satisfaction at the UP2BEAT Marketplace. Jakarta Selatan: Vol. 2 No. 2 (2024): Journal Transnational Universal </w:t>
+      </w:r>
+      <w:proofErr w:type="gramStart"/>
+      <w:r>
+        <w:rPr>
+          <w:rFonts w:ascii="Times New Roman" w:hAnsi="Times New Roman" w:cs="Times New Roman"/>
+          <w:sz w:val="24"/>
+          <w:szCs w:val="24"/>
+          <w:lang w:val="en-US"/>
+        </w:rPr>
+        <w:t>Studies .</w:t>
+      </w:r>
+      <w:proofErr w:type="gramEnd"/>
     </w:p>
     <w:p>
       <w:pPr>
@@ -6289,6 +11615,7 @@
           <w:lang w:val="en-US"/>
         </w:rPr>
       </w:pPr>
+      <w:proofErr w:type="spellStart"/>
       <w:r>
         <w:rPr>
           <w:rFonts w:ascii="Times New Roman" w:hAnsi="Times New Roman" w:cs="Times New Roman"/>
@@ -6296,7 +11623,57 @@
           <w:szCs w:val="24"/>
           <w:lang w:val="en-US"/>
         </w:rPr>
-        <w:t>Yigitbas, Enes dan dkk. (2024). GaMoVR: Gamification-based UML learning environment in virtual reality. Amsterdam: Science of Computer Programming Volume 231, January 2024, 103029.</w:t>
+        <w:t>Yigitbas</w:t>
+      </w:r>
+      <w:proofErr w:type="spellEnd"/>
+      <w:r>
+        <w:rPr>
+          <w:rFonts w:ascii="Times New Roman" w:hAnsi="Times New Roman" w:cs="Times New Roman"/>
+          <w:sz w:val="24"/>
+          <w:szCs w:val="24"/>
+          <w:lang w:val="en-US"/>
+        </w:rPr>
+        <w:t xml:space="preserve">, Enes dan </w:t>
+      </w:r>
+      <w:proofErr w:type="spellStart"/>
+      <w:r>
+        <w:rPr>
+          <w:rFonts w:ascii="Times New Roman" w:hAnsi="Times New Roman" w:cs="Times New Roman"/>
+          <w:sz w:val="24"/>
+          <w:szCs w:val="24"/>
+          <w:lang w:val="en-US"/>
+        </w:rPr>
+        <w:t>dkk</w:t>
+      </w:r>
+      <w:proofErr w:type="spellEnd"/>
+      <w:r>
+        <w:rPr>
+          <w:rFonts w:ascii="Times New Roman" w:hAnsi="Times New Roman" w:cs="Times New Roman"/>
+          <w:sz w:val="24"/>
+          <w:szCs w:val="24"/>
+          <w:lang w:val="en-US"/>
+        </w:rPr>
+        <w:t xml:space="preserve">. (2024). </w:t>
+      </w:r>
+      <w:proofErr w:type="spellStart"/>
+      <w:r>
+        <w:rPr>
+          <w:rFonts w:ascii="Times New Roman" w:hAnsi="Times New Roman" w:cs="Times New Roman"/>
+          <w:sz w:val="24"/>
+          <w:szCs w:val="24"/>
+          <w:lang w:val="en-US"/>
+        </w:rPr>
+        <w:t>GaMoVR</w:t>
+      </w:r>
+      <w:proofErr w:type="spellEnd"/>
+      <w:r>
+        <w:rPr>
+          <w:rFonts w:ascii="Times New Roman" w:hAnsi="Times New Roman" w:cs="Times New Roman"/>
+          <w:sz w:val="24"/>
+          <w:szCs w:val="24"/>
+          <w:lang w:val="en-US"/>
+        </w:rPr>
+        <w:t>: Gamification-based UML learning environment in virtual reality. Amsterdam: Science of Computer Programming Volume 231, January 2024, 103029.</w:t>
       </w:r>
     </w:p>
     <w:p>
@@ -6322,7 +11699,27 @@
           <w:szCs w:val="24"/>
           <w:lang w:val="en-US"/>
         </w:rPr>
-        <w:t>Patel, Krupa dan dkk. (2024). User Centered Non-Functional Requirements Specification – An Extended Use-Case Diagram. Amsterdam: Procedia Computer Science Volume 235, 2024, Pages 240-249.</w:t>
+        <w:t xml:space="preserve">Patel, Krupa dan </w:t>
+      </w:r>
+      <w:proofErr w:type="spellStart"/>
+      <w:r>
+        <w:rPr>
+          <w:rFonts w:ascii="Times New Roman" w:hAnsi="Times New Roman" w:cs="Times New Roman"/>
+          <w:sz w:val="24"/>
+          <w:szCs w:val="24"/>
+          <w:lang w:val="en-US"/>
+        </w:rPr>
+        <w:t>dkk</w:t>
+      </w:r>
+      <w:proofErr w:type="spellEnd"/>
+      <w:r>
+        <w:rPr>
+          <w:rFonts w:ascii="Times New Roman" w:hAnsi="Times New Roman" w:cs="Times New Roman"/>
+          <w:sz w:val="24"/>
+          <w:szCs w:val="24"/>
+          <w:lang w:val="en-US"/>
+        </w:rPr>
+        <w:t>. (2024). User Centered Non-Functional Requirements Specification – An Extended Use-Case Diagram. Amsterdam: Procedia Computer Science Volume 235, 2024, Pages 240-249.</w:t>
       </w:r>
     </w:p>
     <w:p>
@@ -6348,7 +11745,47 @@
           <w:szCs w:val="24"/>
           <w:lang w:val="en-US"/>
         </w:rPr>
-        <w:t>Wu, Hao dan . (2023). QMaxUSE: A new tool for verifying UML class diagrams and OCL invariants. Amsterdam: Science of Computer Programming Volume 228, June 2023, 102955.</w:t>
+        <w:t xml:space="preserve">Wu, Hao </w:t>
+      </w:r>
+      <w:proofErr w:type="gramStart"/>
+      <w:r>
+        <w:rPr>
+          <w:rFonts w:ascii="Times New Roman" w:hAnsi="Times New Roman" w:cs="Times New Roman"/>
+          <w:sz w:val="24"/>
+          <w:szCs w:val="24"/>
+          <w:lang w:val="en-US"/>
+        </w:rPr>
+        <w:t>dan .</w:t>
+      </w:r>
+      <w:proofErr w:type="gramEnd"/>
+      <w:r>
+        <w:rPr>
+          <w:rFonts w:ascii="Times New Roman" w:hAnsi="Times New Roman" w:cs="Times New Roman"/>
+          <w:sz w:val="24"/>
+          <w:szCs w:val="24"/>
+          <w:lang w:val="en-US"/>
+        </w:rPr>
+        <w:t xml:space="preserve"> (2023). </w:t>
+      </w:r>
+      <w:proofErr w:type="spellStart"/>
+      <w:r>
+        <w:rPr>
+          <w:rFonts w:ascii="Times New Roman" w:hAnsi="Times New Roman" w:cs="Times New Roman"/>
+          <w:sz w:val="24"/>
+          <w:szCs w:val="24"/>
+          <w:lang w:val="en-US"/>
+        </w:rPr>
+        <w:t>QMaxUSE</w:t>
+      </w:r>
+      <w:proofErr w:type="spellEnd"/>
+      <w:r>
+        <w:rPr>
+          <w:rFonts w:ascii="Times New Roman" w:hAnsi="Times New Roman" w:cs="Times New Roman"/>
+          <w:sz w:val="24"/>
+          <w:szCs w:val="24"/>
+          <w:lang w:val="en-US"/>
+        </w:rPr>
+        <w:t>: A new tool for verifying UML class diagrams and OCL invariants. Amsterdam: Science of Computer Programming Volume 228, June 2023, 102955.</w:t>
       </w:r>
     </w:p>
     <w:p>
@@ -6367,6 +11804,7 @@
           <w:lang w:val="en-US"/>
         </w:rPr>
       </w:pPr>
+      <w:proofErr w:type="spellStart"/>
       <w:r>
         <w:rPr>
           <w:rFonts w:ascii="Times New Roman" w:hAnsi="Times New Roman" w:cs="Times New Roman"/>
@@ -6375,7 +11813,237 @@
           <w:lang w:val="en-US"/>
         </w:rPr>
         <w:lastRenderedPageBreak/>
-        <w:t>Tabrani, Muhamad dan dkk. (2021). Sistem Informasi Manajemen Berbasis Website Pada Unl Studio Dengan Menggunakan Framework Codeigniter. Makassar: Jurnal ilmiah M-Progress vol.11, no. 1 Januari 2021.</w:t>
+        <w:t>Tabrani</w:t>
+      </w:r>
+      <w:proofErr w:type="spellEnd"/>
+      <w:r>
+        <w:rPr>
+          <w:rFonts w:ascii="Times New Roman" w:hAnsi="Times New Roman" w:cs="Times New Roman"/>
+          <w:sz w:val="24"/>
+          <w:szCs w:val="24"/>
+          <w:lang w:val="en-US"/>
+        </w:rPr>
+        <w:t xml:space="preserve">, Muhamad dan </w:t>
+      </w:r>
+      <w:proofErr w:type="spellStart"/>
+      <w:r>
+        <w:rPr>
+          <w:rFonts w:ascii="Times New Roman" w:hAnsi="Times New Roman" w:cs="Times New Roman"/>
+          <w:sz w:val="24"/>
+          <w:szCs w:val="24"/>
+          <w:lang w:val="en-US"/>
+        </w:rPr>
+        <w:t>dkk</w:t>
+      </w:r>
+      <w:proofErr w:type="spellEnd"/>
+      <w:r>
+        <w:rPr>
+          <w:rFonts w:ascii="Times New Roman" w:hAnsi="Times New Roman" w:cs="Times New Roman"/>
+          <w:sz w:val="24"/>
+          <w:szCs w:val="24"/>
+          <w:lang w:val="en-US"/>
+        </w:rPr>
+        <w:t xml:space="preserve">. (2021). </w:t>
+      </w:r>
+      <w:proofErr w:type="spellStart"/>
+      <w:r>
+        <w:rPr>
+          <w:rFonts w:ascii="Times New Roman" w:hAnsi="Times New Roman" w:cs="Times New Roman"/>
+          <w:sz w:val="24"/>
+          <w:szCs w:val="24"/>
+          <w:lang w:val="en-US"/>
+        </w:rPr>
+        <w:t>Sistem</w:t>
+      </w:r>
+      <w:proofErr w:type="spellEnd"/>
+      <w:r>
+        <w:rPr>
+          <w:rFonts w:ascii="Times New Roman" w:hAnsi="Times New Roman" w:cs="Times New Roman"/>
+          <w:sz w:val="24"/>
+          <w:szCs w:val="24"/>
+          <w:lang w:val="en-US"/>
+        </w:rPr>
+        <w:t xml:space="preserve"> </w:t>
+      </w:r>
+      <w:proofErr w:type="spellStart"/>
+      <w:r>
+        <w:rPr>
+          <w:rFonts w:ascii="Times New Roman" w:hAnsi="Times New Roman" w:cs="Times New Roman"/>
+          <w:sz w:val="24"/>
+          <w:szCs w:val="24"/>
+          <w:lang w:val="en-US"/>
+        </w:rPr>
+        <w:t>Informasi</w:t>
+      </w:r>
+      <w:proofErr w:type="spellEnd"/>
+      <w:r>
+        <w:rPr>
+          <w:rFonts w:ascii="Times New Roman" w:hAnsi="Times New Roman" w:cs="Times New Roman"/>
+          <w:sz w:val="24"/>
+          <w:szCs w:val="24"/>
+          <w:lang w:val="en-US"/>
+        </w:rPr>
+        <w:t xml:space="preserve"> </w:t>
+      </w:r>
+      <w:proofErr w:type="spellStart"/>
+      <w:r>
+        <w:rPr>
+          <w:rFonts w:ascii="Times New Roman" w:hAnsi="Times New Roman" w:cs="Times New Roman"/>
+          <w:sz w:val="24"/>
+          <w:szCs w:val="24"/>
+          <w:lang w:val="en-US"/>
+        </w:rPr>
+        <w:t>Manajemen</w:t>
+      </w:r>
+      <w:proofErr w:type="spellEnd"/>
+      <w:r>
+        <w:rPr>
+          <w:rFonts w:ascii="Times New Roman" w:hAnsi="Times New Roman" w:cs="Times New Roman"/>
+          <w:sz w:val="24"/>
+          <w:szCs w:val="24"/>
+          <w:lang w:val="en-US"/>
+        </w:rPr>
+        <w:t xml:space="preserve"> </w:t>
+      </w:r>
+      <w:proofErr w:type="spellStart"/>
+      <w:r>
+        <w:rPr>
+          <w:rFonts w:ascii="Times New Roman" w:hAnsi="Times New Roman" w:cs="Times New Roman"/>
+          <w:sz w:val="24"/>
+          <w:szCs w:val="24"/>
+          <w:lang w:val="en-US"/>
+        </w:rPr>
+        <w:t>Berbasis</w:t>
+      </w:r>
+      <w:proofErr w:type="spellEnd"/>
+      <w:r>
+        <w:rPr>
+          <w:rFonts w:ascii="Times New Roman" w:hAnsi="Times New Roman" w:cs="Times New Roman"/>
+          <w:sz w:val="24"/>
+          <w:szCs w:val="24"/>
+          <w:lang w:val="en-US"/>
+        </w:rPr>
+        <w:t xml:space="preserve"> Website Pada </w:t>
+      </w:r>
+      <w:proofErr w:type="spellStart"/>
+      <w:r>
+        <w:rPr>
+          <w:rFonts w:ascii="Times New Roman" w:hAnsi="Times New Roman" w:cs="Times New Roman"/>
+          <w:sz w:val="24"/>
+          <w:szCs w:val="24"/>
+          <w:lang w:val="en-US"/>
+        </w:rPr>
+        <w:t>Unl</w:t>
+      </w:r>
+      <w:proofErr w:type="spellEnd"/>
+      <w:r>
+        <w:rPr>
+          <w:rFonts w:ascii="Times New Roman" w:hAnsi="Times New Roman" w:cs="Times New Roman"/>
+          <w:sz w:val="24"/>
+          <w:szCs w:val="24"/>
+          <w:lang w:val="en-US"/>
+        </w:rPr>
+        <w:t xml:space="preserve"> Studio </w:t>
+      </w:r>
+      <w:proofErr w:type="spellStart"/>
+      <w:r>
+        <w:rPr>
+          <w:rFonts w:ascii="Times New Roman" w:hAnsi="Times New Roman" w:cs="Times New Roman"/>
+          <w:sz w:val="24"/>
+          <w:szCs w:val="24"/>
+          <w:lang w:val="en-US"/>
+        </w:rPr>
+        <w:t>Dengan</w:t>
+      </w:r>
+      <w:proofErr w:type="spellEnd"/>
+      <w:r>
+        <w:rPr>
+          <w:rFonts w:ascii="Times New Roman" w:hAnsi="Times New Roman" w:cs="Times New Roman"/>
+          <w:sz w:val="24"/>
+          <w:szCs w:val="24"/>
+          <w:lang w:val="en-US"/>
+        </w:rPr>
+        <w:t xml:space="preserve"> </w:t>
+      </w:r>
+      <w:proofErr w:type="spellStart"/>
+      <w:r>
+        <w:rPr>
+          <w:rFonts w:ascii="Times New Roman" w:hAnsi="Times New Roman" w:cs="Times New Roman"/>
+          <w:sz w:val="24"/>
+          <w:szCs w:val="24"/>
+          <w:lang w:val="en-US"/>
+        </w:rPr>
+        <w:t>Menggunakan</w:t>
+      </w:r>
+      <w:proofErr w:type="spellEnd"/>
+      <w:r>
+        <w:rPr>
+          <w:rFonts w:ascii="Times New Roman" w:hAnsi="Times New Roman" w:cs="Times New Roman"/>
+          <w:sz w:val="24"/>
+          <w:szCs w:val="24"/>
+          <w:lang w:val="en-US"/>
+        </w:rPr>
+        <w:t xml:space="preserve"> Framework </w:t>
+      </w:r>
+      <w:proofErr w:type="spellStart"/>
+      <w:r>
+        <w:rPr>
+          <w:rFonts w:ascii="Times New Roman" w:hAnsi="Times New Roman" w:cs="Times New Roman"/>
+          <w:sz w:val="24"/>
+          <w:szCs w:val="24"/>
+          <w:lang w:val="en-US"/>
+        </w:rPr>
+        <w:t>Codeigniter</w:t>
+      </w:r>
+      <w:proofErr w:type="spellEnd"/>
+      <w:r>
+        <w:rPr>
+          <w:rFonts w:ascii="Times New Roman" w:hAnsi="Times New Roman" w:cs="Times New Roman"/>
+          <w:sz w:val="24"/>
+          <w:szCs w:val="24"/>
+          <w:lang w:val="en-US"/>
+        </w:rPr>
+        <w:t xml:space="preserve">. Makassar: </w:t>
+      </w:r>
+      <w:proofErr w:type="spellStart"/>
+      <w:r>
+        <w:rPr>
+          <w:rFonts w:ascii="Times New Roman" w:hAnsi="Times New Roman" w:cs="Times New Roman"/>
+          <w:sz w:val="24"/>
+          <w:szCs w:val="24"/>
+          <w:lang w:val="en-US"/>
+        </w:rPr>
+        <w:t>Jurnal</w:t>
+      </w:r>
+      <w:proofErr w:type="spellEnd"/>
+      <w:r>
+        <w:rPr>
+          <w:rFonts w:ascii="Times New Roman" w:hAnsi="Times New Roman" w:cs="Times New Roman"/>
+          <w:sz w:val="24"/>
+          <w:szCs w:val="24"/>
+          <w:lang w:val="en-US"/>
+        </w:rPr>
+        <w:t xml:space="preserve"> </w:t>
+      </w:r>
+      <w:proofErr w:type="spellStart"/>
+      <w:r>
+        <w:rPr>
+          <w:rFonts w:ascii="Times New Roman" w:hAnsi="Times New Roman" w:cs="Times New Roman"/>
+          <w:sz w:val="24"/>
+          <w:szCs w:val="24"/>
+          <w:lang w:val="en-US"/>
+        </w:rPr>
+        <w:t>ilmiah</w:t>
+      </w:r>
+      <w:proofErr w:type="spellEnd"/>
+      <w:r>
+        <w:rPr>
+          <w:rFonts w:ascii="Times New Roman" w:hAnsi="Times New Roman" w:cs="Times New Roman"/>
+          <w:sz w:val="24"/>
+          <w:szCs w:val="24"/>
+          <w:lang w:val="en-US"/>
+        </w:rPr>
+        <w:t xml:space="preserve"> M-Progress vol.11, no. 1 Januari 2021.</w:t>
       </w:r>
     </w:p>
     <w:sectPr>
